--- a/linux笔记.docx
+++ b/linux笔记.docx
@@ -5,14 +5,20 @@
     <w:p>
       <w:pPr>
         <w:widowControl/>
-        <w:shd w:val="clear" w:color="auto" w:fill="FFFFFF"/>
-        <w:spacing w:before="100" w:beforeAutospacing="1" w:after="100" w:afterAutospacing="1" w:line="450" w:lineRule="atLeast"/>
-        <w:ind w:firstLineChars="300" w:firstLine="720"/>
+        <w:pBdr>
+          <w:top w:val="none" w:sz="0" w:space="3" w:color="000000"/>
+          <w:left w:val="none" w:sz="0" w:space="3" w:color="000000"/>
+          <w:bottom w:val="none" w:sz="0" w:space="3" w:color="000000"/>
+          <w:right w:val="none" w:sz="0" w:space="3" w:color="000000"/>
+          <w:between w:val="none" w:sz="0" w:space="0" w:color="000000"/>
+        </w:pBdr>
+        <w:shd w:val="clear" w:color="000000" w:fill="FFFFFF"/>
+        <w:spacing w:before="100" w:beforeAutospacing="1" w:after="100" w:afterAutospacing="1" w:line="450" w:lineRule="atLeast"/>
+        <w:ind w:firstLine="720"/>
         <w:jc w:val="left"/>
         <w:rPr>
           <w:rFonts w:ascii="Segoe UI Emoji" w:eastAsia="宋体" w:hAnsi="Segoe UI Emoji" w:cs="宋体"/>
           <w:color w:val="404040"/>
-          <w:kern w:val="0"/>
           <w:sz w:val="24"/>
           <w:szCs w:val="24"/>
         </w:rPr>
@@ -21,7 +27,6 @@
         <w:rPr>
           <w:rFonts w:ascii="Segoe UI Emoji" w:eastAsia="宋体" w:hAnsi="Segoe UI Emoji" w:cs="宋体" w:hint="eastAsia"/>
           <w:color w:val="404040"/>
-          <w:kern w:val="0"/>
           <w:sz w:val="24"/>
           <w:szCs w:val="24"/>
         </w:rPr>
@@ -31,7 +36,6 @@
         <w:rPr>
           <w:rFonts w:ascii="Segoe UI Emoji" w:eastAsia="宋体" w:hAnsi="Segoe UI Emoji" w:cs="宋体" w:hint="eastAsia"/>
           <w:color w:val="404040"/>
-          <w:kern w:val="0"/>
           <w:sz w:val="24"/>
           <w:szCs w:val="24"/>
         </w:rPr>
@@ -41,7 +45,14 @@
     <w:p>
       <w:pPr>
         <w:widowControl/>
-        <w:shd w:val="clear" w:color="auto" w:fill="FFFFFF"/>
+        <w:pBdr>
+          <w:top w:val="none" w:sz="0" w:space="3" w:color="000000"/>
+          <w:left w:val="none" w:sz="0" w:space="3" w:color="000000"/>
+          <w:bottom w:val="none" w:sz="0" w:space="3" w:color="000000"/>
+          <w:right w:val="none" w:sz="0" w:space="3" w:color="000000"/>
+          <w:between w:val="none" w:sz="0" w:space="0" w:color="000000"/>
+        </w:pBdr>
+        <w:shd w:val="clear" w:color="000000" w:fill="FFFFFF"/>
         <w:spacing w:before="100" w:beforeAutospacing="1" w:after="100" w:afterAutospacing="1" w:line="450" w:lineRule="atLeast"/>
         <w:ind w:left="861"/>
         <w:jc w:val="left"/>
@@ -57,25 +68,111 @@
           <w:color w:val="333333"/>
           <w:shd w:val="clear" w:color="auto" w:fill="FFFFFF"/>
         </w:rPr>
-        <w:t>下载centos7系统，选择DVD版本，用</w:t>
-      </w:r>
-      <w:proofErr w:type="spellStart"/>
+        <w:t>下载</w:t>
+      </w:r>
       <w:r>
         <w:rPr>
           <w:rFonts w:ascii="微软雅黑" w:eastAsia="微软雅黑" w:hAnsi="微软雅黑" w:hint="eastAsia"/>
           <w:color w:val="333333"/>
           <w:shd w:val="clear" w:color="auto" w:fill="FFFFFF"/>
         </w:rPr>
-        <w:t>UltraISO</w:t>
-      </w:r>
-      <w:proofErr w:type="spellEnd"/>
+        <w:t>centos7</w:t>
+      </w:r>
       <w:r>
         <w:rPr>
           <w:rFonts w:ascii="微软雅黑" w:eastAsia="微软雅黑" w:hAnsi="微软雅黑" w:hint="eastAsia"/>
           <w:color w:val="333333"/>
           <w:shd w:val="clear" w:color="auto" w:fill="FFFFFF"/>
         </w:rPr>
-        <w:t>软件把系统刻录到u盘，重启服务器进入bios界面选择u盘启动。安装系统，最好分四个区分别 /</w:t>
+        <w:t>系统，选择</w:t>
+      </w:r>
+      <w:r>
+        <w:rPr>
+          <w:rFonts w:ascii="微软雅黑" w:eastAsia="微软雅黑" w:hAnsi="微软雅黑" w:hint="eastAsia"/>
+          <w:color w:val="333333"/>
+          <w:shd w:val="clear" w:color="auto" w:fill="FFFFFF"/>
+        </w:rPr>
+        <w:t>DVD</w:t>
+      </w:r>
+      <w:r>
+        <w:rPr>
+          <w:rFonts w:ascii="微软雅黑" w:eastAsia="微软雅黑" w:hAnsi="微软雅黑" w:hint="eastAsia"/>
+          <w:color w:val="333333"/>
+          <w:shd w:val="clear" w:color="auto" w:fill="FFFFFF"/>
+        </w:rPr>
+        <w:t>版本，用</w:t>
+      </w:r>
+      <w:r>
+        <w:rPr>
+          <w:rFonts w:ascii="微软雅黑" w:eastAsia="微软雅黑" w:hAnsi="微软雅黑" w:hint="eastAsia"/>
+          <w:color w:val="333333"/>
+          <w:shd w:val="clear" w:color="auto" w:fill="FFFFFF"/>
+        </w:rPr>
+        <w:t>UltraISO</w:t>
+      </w:r>
+      <w:r>
+        <w:rPr>
+          <w:rFonts w:ascii="微软雅黑" w:eastAsia="微软雅黑" w:hAnsi="微软雅黑" w:hint="eastAsia"/>
+          <w:color w:val="333333"/>
+          <w:shd w:val="clear" w:color="auto" w:fill="FFFFFF"/>
+        </w:rPr>
+        <w:t>软件把系统刻录到</w:t>
+      </w:r>
+      <w:r>
+        <w:rPr>
+          <w:rFonts w:ascii="微软雅黑" w:eastAsia="微软雅黑" w:hAnsi="微软雅黑" w:hint="eastAsia"/>
+          <w:color w:val="333333"/>
+          <w:shd w:val="clear" w:color="auto" w:fill="FFFFFF"/>
+        </w:rPr>
+        <w:t>u</w:t>
+      </w:r>
+      <w:r>
+        <w:rPr>
+          <w:rFonts w:ascii="微软雅黑" w:eastAsia="微软雅黑" w:hAnsi="微软雅黑" w:hint="eastAsia"/>
+          <w:color w:val="333333"/>
+          <w:shd w:val="clear" w:color="auto" w:fill="FFFFFF"/>
+        </w:rPr>
+        <w:t>盘，重启服务器进入</w:t>
+      </w:r>
+      <w:r>
+        <w:rPr>
+          <w:rFonts w:ascii="微软雅黑" w:eastAsia="微软雅黑" w:hAnsi="微软雅黑" w:hint="eastAsia"/>
+          <w:color w:val="333333"/>
+          <w:shd w:val="clear" w:color="auto" w:fill="FFFFFF"/>
+        </w:rPr>
+        <w:t>bios</w:t>
+      </w:r>
+      <w:r>
+        <w:rPr>
+          <w:rFonts w:ascii="微软雅黑" w:eastAsia="微软雅黑" w:hAnsi="微软雅黑" w:hint="eastAsia"/>
+          <w:color w:val="333333"/>
+          <w:shd w:val="clear" w:color="auto" w:fill="FFFFFF"/>
+        </w:rPr>
+        <w:t>界面选择</w:t>
+      </w:r>
+      <w:r>
+        <w:rPr>
+          <w:rFonts w:ascii="微软雅黑" w:eastAsia="微软雅黑" w:hAnsi="微软雅黑" w:hint="eastAsia"/>
+          <w:color w:val="333333"/>
+          <w:shd w:val="clear" w:color="auto" w:fill="FFFFFF"/>
+        </w:rPr>
+        <w:t>u</w:t>
+      </w:r>
+      <w:r>
+        <w:rPr>
+          <w:rFonts w:ascii="微软雅黑" w:eastAsia="微软雅黑" w:hAnsi="微软雅黑" w:hint="eastAsia"/>
+          <w:color w:val="333333"/>
+          <w:shd w:val="clear" w:color="auto" w:fill="FFFFFF"/>
+        </w:rPr>
+        <w:t>盘启动。安装系统，最好分四个区分别</w:t>
+      </w:r>
+      <w:r>
+        <w:rPr>
+          <w:rFonts w:ascii="微软雅黑" w:eastAsia="微软雅黑" w:hAnsi="微软雅黑" w:hint="eastAsia"/>
+          <w:color w:val="333333"/>
+          <w:shd w:val="clear" w:color="auto" w:fill="FFFFFF"/>
+        </w:rPr>
+        <w:t xml:space="preserve"> /</w:t>
       </w:r>
       <w:r>
         <w:rPr>
@@ -129,14 +226,20 @@
     <w:p>
       <w:pPr>
         <w:widowControl/>
-        <w:shd w:val="clear" w:color="auto" w:fill="FFFFFF"/>
+        <w:pBdr>
+          <w:top w:val="none" w:sz="0" w:space="3" w:color="000000"/>
+          <w:left w:val="none" w:sz="0" w:space="3" w:color="000000"/>
+          <w:bottom w:val="none" w:sz="0" w:space="3" w:color="000000"/>
+          <w:right w:val="none" w:sz="0" w:space="3" w:color="000000"/>
+          <w:between w:val="none" w:sz="0" w:space="0" w:color="000000"/>
+        </w:pBdr>
+        <w:shd w:val="clear" w:color="000000" w:fill="FFFFFF"/>
         <w:spacing w:before="100" w:beforeAutospacing="1" w:after="100" w:afterAutospacing="1" w:line="450" w:lineRule="atLeast"/>
         <w:ind w:left="861"/>
         <w:jc w:val="left"/>
         <w:rPr>
           <w:rFonts w:ascii="Segoe UI Emoji" w:eastAsia="宋体" w:hAnsi="Segoe UI Emoji" w:cs="宋体"/>
           <w:color w:val="404040"/>
-          <w:kern w:val="0"/>
           <w:sz w:val="24"/>
           <w:szCs w:val="24"/>
         </w:rPr>
@@ -145,7 +248,6 @@
         <w:rPr>
           <w:rFonts w:ascii="Segoe UI Emoji" w:eastAsia="宋体" w:hAnsi="Segoe UI Emoji" w:cs="宋体" w:hint="eastAsia"/>
           <w:color w:val="404040"/>
-          <w:kern w:val="0"/>
           <w:sz w:val="24"/>
           <w:szCs w:val="24"/>
         </w:rPr>
@@ -155,7 +257,6 @@
         <w:rPr>
           <w:rFonts w:ascii="Segoe UI Emoji" w:eastAsia="宋体" w:hAnsi="Segoe UI Emoji" w:cs="宋体"/>
           <w:color w:val="404040"/>
-          <w:kern w:val="0"/>
           <w:sz w:val="24"/>
           <w:szCs w:val="24"/>
         </w:rPr>
@@ -165,7 +266,14 @@
     <w:p>
       <w:pPr>
         <w:widowControl/>
-        <w:shd w:val="clear" w:color="auto" w:fill="FFFFFF"/>
+        <w:pBdr>
+          <w:top w:val="none" w:sz="0" w:space="3" w:color="000000"/>
+          <w:left w:val="none" w:sz="0" w:space="3" w:color="000000"/>
+          <w:bottom w:val="none" w:sz="0" w:space="3" w:color="000000"/>
+          <w:right w:val="none" w:sz="0" w:space="3" w:color="000000"/>
+          <w:between w:val="none" w:sz="0" w:space="0" w:color="000000"/>
+        </w:pBdr>
+        <w:shd w:val="clear" w:color="000000" w:fill="FFFFFF"/>
         <w:spacing w:before="100" w:beforeAutospacing="1" w:after="100" w:afterAutospacing="1" w:line="450" w:lineRule="atLeast"/>
         <w:ind w:left="861"/>
         <w:jc w:val="left"/>
@@ -189,21 +297,60 @@
           <w:color w:val="404040"/>
           <w:shd w:val="clear" w:color="auto" w:fill="FFFFFF"/>
         </w:rPr>
-        <w:t>后，默认有一个root账户，拥有所有权限。需要给root账户设置密码</w:t>
-      </w:r>
-    </w:p>
-    <w:p>
-      <w:pPr>
-        <w:widowControl/>
-        <w:shd w:val="clear" w:color="auto" w:fill="FFFFFF"/>
-        <w:spacing w:before="100" w:beforeAutospacing="1" w:after="100" w:afterAutospacing="1" w:line="450" w:lineRule="atLeast"/>
-        <w:ind w:left="861"/>
-        <w:jc w:val="left"/>
+        <w:t>后，默认有一个</w:t>
+      </w:r>
+      <w:r>
         <w:rPr>
           <w:rFonts w:ascii="微软雅黑" w:eastAsia="微软雅黑" w:hAnsi="微软雅黑"/>
           <w:color w:val="404040"/>
           <w:shd w:val="clear" w:color="auto" w:fill="FFFFFF"/>
         </w:rPr>
+        <w:t>root</w:t>
+      </w:r>
+      <w:r>
+        <w:rPr>
+          <w:rFonts w:ascii="微软雅黑" w:eastAsia="微软雅黑" w:hAnsi="微软雅黑"/>
+          <w:color w:val="404040"/>
+          <w:shd w:val="clear" w:color="auto" w:fill="FFFFFF"/>
+        </w:rPr>
+        <w:t>账户，拥有所有权限。需要给</w:t>
+      </w:r>
+      <w:r>
+        <w:rPr>
+          <w:rFonts w:ascii="微软雅黑" w:eastAsia="微软雅黑" w:hAnsi="微软雅黑"/>
+          <w:color w:val="404040"/>
+          <w:shd w:val="clear" w:color="auto" w:fill="FFFFFF"/>
+        </w:rPr>
+        <w:t>root</w:t>
+      </w:r>
+      <w:r>
+        <w:rPr>
+          <w:rFonts w:ascii="微软雅黑" w:eastAsia="微软雅黑" w:hAnsi="微软雅黑"/>
+          <w:color w:val="404040"/>
+          <w:shd w:val="clear" w:color="auto" w:fill="FFFFFF"/>
+        </w:rPr>
+        <w:t>账户设置密码</w:t>
+      </w:r>
+    </w:p>
+    <w:p>
+      <w:pPr>
+        <w:widowControl/>
+        <w:pBdr>
+          <w:top w:val="none" w:sz="0" w:space="3" w:color="000000"/>
+          <w:left w:val="none" w:sz="0" w:space="3" w:color="000000"/>
+          <w:bottom w:val="none" w:sz="0" w:space="3" w:color="000000"/>
+          <w:right w:val="none" w:sz="0" w:space="3" w:color="000000"/>
+          <w:between w:val="none" w:sz="0" w:space="0" w:color="000000"/>
+        </w:pBdr>
+        <w:shd w:val="clear" w:color="000000" w:fill="FFFFFF"/>
+        <w:spacing w:before="100" w:beforeAutospacing="1" w:after="100" w:afterAutospacing="1" w:line="450" w:lineRule="atLeast"/>
+        <w:ind w:left="861"/>
+        <w:jc w:val="left"/>
+        <w:rPr>
+          <w:rFonts w:ascii="微软雅黑" w:eastAsia="微软雅黑" w:hAnsi="微软雅黑"/>
+          <w:color w:val="404040"/>
+          <w:shd w:val="clear" w:color="auto" w:fill="FFFFFF"/>
+        </w:rPr>
       </w:pPr>
       <w:r>
         <w:rPr>
@@ -211,18 +358,24 @@
           <w:color w:val="404040"/>
           <w:shd w:val="clear" w:color="auto" w:fill="FFFFFF"/>
         </w:rPr>
-        <w:t>3配置网卡</w:t>
-      </w:r>
-      <w:proofErr w:type="spellStart"/>
+        <w:t xml:space="preserve">3 </w:t>
+      </w:r>
       <w:r>
         <w:rPr>
           <w:rFonts w:ascii="微软雅黑" w:eastAsia="微软雅黑" w:hAnsi="微软雅黑" w:hint="eastAsia"/>
           <w:color w:val="404040"/>
           <w:shd w:val="clear" w:color="auto" w:fill="FFFFFF"/>
         </w:rPr>
+        <w:t>配置网卡</w:t>
+      </w:r>
+      <w:r>
+        <w:rPr>
+          <w:rFonts w:ascii="微软雅黑" w:eastAsia="微软雅黑" w:hAnsi="微软雅黑" w:hint="eastAsia"/>
+          <w:color w:val="404040"/>
+          <w:shd w:val="clear" w:color="auto" w:fill="FFFFFF"/>
+        </w:rPr>
         <w:t>ip</w:t>
       </w:r>
-      <w:proofErr w:type="spellEnd"/>
       <w:r>
         <w:rPr>
           <w:rFonts w:ascii="微软雅黑" w:eastAsia="微软雅黑" w:hAnsi="微软雅黑" w:hint="eastAsia"/>
@@ -235,7 +388,14 @@
     <w:p>
       <w:pPr>
         <w:widowControl/>
-        <w:shd w:val="clear" w:color="auto" w:fill="FFFFFF"/>
+        <w:pBdr>
+          <w:top w:val="none" w:sz="0" w:space="3" w:color="000000"/>
+          <w:left w:val="none" w:sz="0" w:space="3" w:color="000000"/>
+          <w:bottom w:val="none" w:sz="0" w:space="3" w:color="000000"/>
+          <w:right w:val="none" w:sz="0" w:space="3" w:color="000000"/>
+          <w:between w:val="none" w:sz="0" w:space="0" w:color="000000"/>
+        </w:pBdr>
+        <w:shd w:val="clear" w:color="000000" w:fill="FFFFFF"/>
         <w:spacing w:before="100" w:beforeAutospacing="1" w:after="100" w:afterAutospacing="1" w:line="450" w:lineRule="atLeast"/>
         <w:ind w:left="861"/>
         <w:jc w:val="left"/>
@@ -251,9 +411,149 @@
           <w:color w:val="404040"/>
           <w:shd w:val="clear" w:color="auto" w:fill="FFFFFF"/>
         </w:rPr>
+        <w:t>自动获取</w:t>
+      </w:r>
+      <w:r>
+        <w:rPr>
+          <w:rFonts w:ascii="微软雅黑" w:eastAsia="微软雅黑" w:hAnsi="微软雅黑"/>
+          <w:color w:val="404040"/>
+          <w:shd w:val="clear" w:color="auto" w:fill="FFFFFF"/>
+        </w:rPr>
+        <w:t>ip</w:t>
+      </w:r>
+      <w:r>
+        <w:rPr>
+          <w:rFonts w:ascii="微软雅黑" w:eastAsia="微软雅黑" w:hAnsi="微软雅黑" w:hint="eastAsia"/>
+          <w:color w:val="404040"/>
+          <w:shd w:val="clear" w:color="auto" w:fill="FFFFFF"/>
+        </w:rPr>
+        <w:t>：</w:t>
+      </w:r>
+      <w:r>
+        <w:rPr>
+          <w:rFonts w:ascii="微软雅黑" w:eastAsia="微软雅黑" w:hAnsi="微软雅黑"/>
+          <w:color w:val="404040"/>
+          <w:shd w:val="clear" w:color="auto" w:fill="FFFFFF"/>
+        </w:rPr>
+        <w:t>dhclient</w:t>
+      </w:r>
+      <w:r>
+        <w:rPr>
+          <w:rFonts w:ascii="微软雅黑" w:eastAsia="微软雅黑" w:hAnsi="微软雅黑" w:hint="eastAsia"/>
+          <w:color w:val="404040"/>
+          <w:shd w:val="clear" w:color="auto" w:fill="FFFFFF"/>
+        </w:rPr>
+        <w:t xml:space="preserve"> </w:t>
+      </w:r>
+    </w:p>
+    <w:p>
+      <w:pPr>
+        <w:widowControl/>
+        <w:pBdr>
+          <w:top w:val="none" w:sz="0" w:space="3" w:color="000000"/>
+          <w:left w:val="none" w:sz="0" w:space="3" w:color="000000"/>
+          <w:bottom w:val="none" w:sz="0" w:space="3" w:color="000000"/>
+          <w:right w:val="none" w:sz="0" w:space="3" w:color="000000"/>
+          <w:between w:val="none" w:sz="0" w:space="0" w:color="000000"/>
+        </w:pBdr>
+        <w:shd w:val="clear" w:color="000000" w:fill="FFFFFF"/>
+        <w:spacing w:before="100" w:beforeAutospacing="1" w:after="100" w:afterAutospacing="1" w:line="450" w:lineRule="atLeast"/>
+        <w:ind w:left="861"/>
+        <w:jc w:val="left"/>
+        <w:rPr>
+          <w:rFonts w:ascii="微软雅黑" w:eastAsia="微软雅黑" w:hAnsi="微软雅黑"/>
+          <w:color w:val="404040"/>
+          <w:shd w:val="clear" w:color="auto" w:fill="FFFFFF"/>
+        </w:rPr>
+      </w:pPr>
+      <w:r>
+        <w:rPr>
+          <w:rFonts w:ascii="微软雅黑" w:eastAsia="微软雅黑" w:hAnsi="微软雅黑" w:hint="eastAsia"/>
+          <w:color w:val="404040"/>
+          <w:shd w:val="clear" w:color="auto" w:fill="FFFFFF"/>
+        </w:rPr>
+        <w:t>杀掉</w:t>
+      </w:r>
+      <w:r>
+        <w:rPr>
+          <w:rFonts w:ascii="微软雅黑" w:eastAsia="微软雅黑" w:hAnsi="微软雅黑"/>
+          <w:color w:val="404040"/>
+          <w:shd w:val="clear" w:color="auto" w:fill="FFFFFF"/>
+        </w:rPr>
+        <w:t>dhclient</w:t>
+      </w:r>
+      <w:r>
+        <w:rPr>
+          <w:rFonts w:ascii="微软雅黑" w:eastAsia="微软雅黑" w:hAnsi="微软雅黑" w:hint="eastAsia"/>
+          <w:color w:val="404040"/>
+          <w:shd w:val="clear" w:color="auto" w:fill="FFFFFF"/>
+        </w:rPr>
+        <w:t>进程：</w:t>
+      </w:r>
+      <w:r>
+        <w:rPr>
+          <w:rFonts w:ascii="微软雅黑" w:eastAsia="微软雅黑" w:hAnsi="微软雅黑"/>
+          <w:color w:val="404040"/>
+          <w:shd w:val="clear" w:color="auto" w:fill="FFFFFF"/>
+        </w:rPr>
+        <w:t>dhclient</w:t>
+      </w:r>
+      <w:r>
+        <w:rPr>
+          <w:rFonts w:ascii="微软雅黑" w:eastAsia="微软雅黑" w:hAnsi="微软雅黑" w:hint="eastAsia"/>
+          <w:color w:val="404040"/>
+          <w:shd w:val="clear" w:color="auto" w:fill="FFFFFF"/>
+        </w:rPr>
+        <w:t xml:space="preserve"> -</w:t>
+      </w:r>
+      <w:r>
+        <w:rPr>
+          <w:rFonts w:ascii="微软雅黑" w:eastAsia="微软雅黑" w:hAnsi="微软雅黑"/>
+          <w:color w:val="404040"/>
+          <w:shd w:val="clear" w:color="auto" w:fill="FFFFFF"/>
+        </w:rPr>
+        <w:t>r</w:t>
+      </w:r>
+      <w:r>
+        <w:rPr>
+          <w:rFonts w:ascii="微软雅黑" w:eastAsia="微软雅黑" w:hAnsi="微软雅黑" w:hint="eastAsia"/>
+          <w:color w:val="404040"/>
+          <w:shd w:val="clear" w:color="auto" w:fill="FFFFFF"/>
+        </w:rPr>
+        <w:t xml:space="preserve"> </w:t>
+      </w:r>
+    </w:p>
+    <w:p>
+      <w:pPr>
+        <w:widowControl/>
+        <w:pBdr>
+          <w:top w:val="none" w:sz="0" w:space="3" w:color="000000"/>
+          <w:left w:val="none" w:sz="0" w:space="3" w:color="000000"/>
+          <w:bottom w:val="none" w:sz="0" w:space="3" w:color="000000"/>
+          <w:right w:val="none" w:sz="0" w:space="3" w:color="000000"/>
+          <w:between w:val="none" w:sz="0" w:space="0" w:color="000000"/>
+        </w:pBdr>
+        <w:shd w:val="clear" w:color="000000" w:fill="FFFFFF"/>
+        <w:tabs>
+          <w:tab w:val="left" w:pos="4479"/>
+        </w:tabs>
+        <w:spacing w:before="100" w:after="100" w:line="450" w:lineRule="atLeast"/>
+        <w:ind w:left="861"/>
+        <w:jc w:val="left"/>
+        <w:rPr>
+          <w:rFonts w:ascii="微软雅黑" w:eastAsia="微软雅黑" w:hAnsi="微软雅黑"/>
+          <w:color w:val="404040"/>
+          <w:shd w:val="clear" w:color="auto" w:fill="FFFFFF"/>
+        </w:rPr>
+      </w:pPr>
+      <w:r>
+        <w:rPr>
+          <w:rFonts w:ascii="微软雅黑" w:eastAsia="微软雅黑" w:hAnsi="微软雅黑" w:hint="eastAsia"/>
+          <w:color w:val="404040"/>
+          <w:shd w:val="clear" w:color="auto" w:fill="FFFFFF"/>
+        </w:rPr>
         <w:t>根据实际情况设置</w:t>
       </w:r>
-      <w:proofErr w:type="spellStart"/>
       <w:r>
         <w:rPr>
           <w:rFonts w:ascii="微软雅黑" w:eastAsia="微软雅黑" w:hAnsi="微软雅黑" w:hint="eastAsia"/>
@@ -262,28 +562,47 @@
         </w:rPr>
         <w:t>ip</w:t>
       </w:r>
-      <w:proofErr w:type="spellEnd"/>
       <w:r>
         <w:rPr>
           <w:rFonts w:ascii="微软雅黑" w:eastAsia="微软雅黑" w:hAnsi="微软雅黑" w:hint="eastAsia"/>
           <w:color w:val="404040"/>
           <w:shd w:val="clear" w:color="auto" w:fill="FFFFFF"/>
         </w:rPr>
-        <w:t>，利用vi编辑</w:t>
-      </w:r>
-    </w:p>
-    <w:p>
-      <w:pPr>
-        <w:widowControl/>
-        <w:shd w:val="clear" w:color="auto" w:fill="FFFFFF"/>
-        <w:spacing w:before="100" w:beforeAutospacing="1" w:after="100" w:afterAutospacing="1" w:line="450" w:lineRule="atLeast"/>
-        <w:ind w:left="861"/>
-        <w:jc w:val="left"/>
-        <w:rPr>
-          <w:rStyle w:val="a8"/>
+        <w:t>，利用</w:t>
+      </w:r>
+      <w:r>
+        <w:rPr>
+          <w:rFonts w:ascii="微软雅黑" w:eastAsia="微软雅黑" w:hAnsi="微软雅黑" w:hint="eastAsia"/>
+          <w:color w:val="404040"/>
+          <w:shd w:val="clear" w:color="auto" w:fill="FFFFFF"/>
+        </w:rPr>
+        <w:t>vi</w:t>
+      </w:r>
+      <w:r>
+        <w:rPr>
+          <w:rFonts w:ascii="微软雅黑" w:eastAsia="微软雅黑" w:hAnsi="微软雅黑" w:hint="eastAsia"/>
+          <w:color w:val="404040"/>
+          <w:shd w:val="clear" w:color="auto" w:fill="FFFFFF"/>
+        </w:rPr>
+        <w:t>编辑</w:t>
+      </w:r>
+    </w:p>
+    <w:p>
+      <w:pPr>
+        <w:widowControl/>
+        <w:pBdr>
+          <w:top w:val="none" w:sz="0" w:space="3" w:color="000000"/>
+          <w:left w:val="none" w:sz="0" w:space="3" w:color="000000"/>
+          <w:bottom w:val="none" w:sz="0" w:space="3" w:color="000000"/>
+          <w:right w:val="none" w:sz="0" w:space="3" w:color="000000"/>
+          <w:between w:val="none" w:sz="0" w:space="0" w:color="000000"/>
+        </w:pBdr>
+        <w:shd w:val="clear" w:color="000000" w:fill="FFFFFF"/>
+        <w:spacing w:before="100" w:beforeAutospacing="1" w:after="100" w:afterAutospacing="1" w:line="450" w:lineRule="atLeast"/>
+        <w:ind w:left="861"/>
+        <w:jc w:val="left"/>
+        <w:rPr>
           <w:rFonts w:ascii="微软雅黑" w:eastAsia="微软雅黑" w:hAnsi="微软雅黑"/>
-          <w:b w:val="0"/>
-          <w:bCs w:val="0"/>
           <w:color w:val="333333"/>
           <w:szCs w:val="21"/>
           <w:shd w:val="clear" w:color="auto" w:fill="FFFFFF"/>
@@ -291,83 +610,40 @@
       </w:pPr>
       <w:r>
         <w:rPr>
-          <w:rStyle w:val="a8"/>
           <w:rFonts w:ascii="微软雅黑" w:eastAsia="微软雅黑" w:hAnsi="微软雅黑" w:hint="eastAsia"/>
           <w:color w:val="333333"/>
           <w:szCs w:val="21"/>
           <w:shd w:val="clear" w:color="auto" w:fill="FFFFFF"/>
         </w:rPr>
-        <w:t>vi /</w:t>
-      </w:r>
-      <w:proofErr w:type="spellStart"/>
-      <w:r>
-        <w:rPr>
-          <w:rStyle w:val="a8"/>
-          <w:rFonts w:ascii="微软雅黑" w:eastAsia="微软雅黑" w:hAnsi="微软雅黑" w:hint="eastAsia"/>
-          <w:color w:val="333333"/>
-          <w:szCs w:val="21"/>
-          <w:shd w:val="clear" w:color="auto" w:fill="FFFFFF"/>
-        </w:rPr>
-        <w:t>etc</w:t>
-      </w:r>
-      <w:proofErr w:type="spellEnd"/>
-      <w:r>
-        <w:rPr>
-          <w:rStyle w:val="a8"/>
-          <w:rFonts w:ascii="微软雅黑" w:eastAsia="微软雅黑" w:hAnsi="微软雅黑" w:hint="eastAsia"/>
-          <w:color w:val="333333"/>
-          <w:szCs w:val="21"/>
-          <w:shd w:val="clear" w:color="auto" w:fill="FFFFFF"/>
-        </w:rPr>
-        <w:t>/</w:t>
-      </w:r>
-      <w:proofErr w:type="spellStart"/>
-      <w:r>
-        <w:rPr>
-          <w:rStyle w:val="a8"/>
-          <w:rFonts w:ascii="微软雅黑" w:eastAsia="微软雅黑" w:hAnsi="微软雅黑" w:hint="eastAsia"/>
-          <w:color w:val="333333"/>
-          <w:szCs w:val="21"/>
-          <w:shd w:val="clear" w:color="auto" w:fill="FFFFFF"/>
-        </w:rPr>
-        <w:t>sysconfig</w:t>
-      </w:r>
-      <w:proofErr w:type="spellEnd"/>
-      <w:r>
-        <w:rPr>
-          <w:rStyle w:val="a8"/>
-          <w:rFonts w:ascii="微软雅黑" w:eastAsia="微软雅黑" w:hAnsi="微软雅黑" w:hint="eastAsia"/>
-          <w:color w:val="333333"/>
-          <w:szCs w:val="21"/>
-          <w:shd w:val="clear" w:color="auto" w:fill="FFFFFF"/>
-        </w:rPr>
-        <w:t>/network-scripts/ifcfg-eth0</w:t>
-      </w:r>
-    </w:p>
-    <w:p>
-      <w:pPr>
-        <w:widowControl/>
-        <w:shd w:val="clear" w:color="auto" w:fill="FFFFFF"/>
-        <w:spacing w:before="100" w:beforeAutospacing="1" w:after="100" w:afterAutospacing="1" w:line="450" w:lineRule="atLeast"/>
-        <w:ind w:left="861"/>
-        <w:jc w:val="left"/>
-        <w:rPr>
-          <w:rFonts w:ascii="微软雅黑" w:eastAsia="微软雅黑" w:hAnsi="微软雅黑" w:cs="宋体"/>
-          <w:b/>
-          <w:bCs/>
-          <w:color w:val="404040"/>
-          <w:kern w:val="0"/>
-          <w:szCs w:val="21"/>
-        </w:rPr>
-      </w:pPr>
-      <w:r>
+        <w:t>vi /etc/sysconfig/network-scripts/ifcfg-eth0</w:t>
+      </w:r>
+    </w:p>
+    <w:p>
+      <w:pPr>
+        <w:widowControl/>
+        <w:pBdr>
+          <w:top w:val="none" w:sz="0" w:space="3" w:color="000000"/>
+          <w:left w:val="none" w:sz="0" w:space="3" w:color="000000"/>
+          <w:bottom w:val="none" w:sz="0" w:space="3" w:color="000000"/>
+          <w:right w:val="none" w:sz="0" w:space="3" w:color="000000"/>
+          <w:between w:val="none" w:sz="0" w:space="0" w:color="000000"/>
+        </w:pBdr>
+        <w:shd w:val="clear" w:color="000000" w:fill="FFFFFF"/>
+        <w:spacing w:before="100" w:beforeAutospacing="1" w:after="100" w:afterAutospacing="1" w:line="450" w:lineRule="atLeast"/>
+        <w:ind w:left="861"/>
+        <w:jc w:val="left"/>
         <w:rPr>
           <w:noProof/>
         </w:rPr>
+      </w:pPr>
+      <w:r>
+        <w:rPr>
+          <w:noProof/>
+        </w:rPr>
         <w:drawing>
-          <wp:inline distT="0" distB="0" distL="0" distR="0" wp14:anchorId="741FABDB" wp14:editId="7E10DA81">
+          <wp:inline distT="0" distB="0" distL="0" distR="0">
             <wp:extent cx="4448175" cy="2305050"/>
-            <wp:effectExtent l="0" t="0" r="9525" b="0"/>
+            <wp:effectExtent l="0" t="0" r="0" b="0"/>
             <wp:docPr id="1" name="图片 1"/>
             <wp:cNvGraphicFramePr>
               <a:graphicFrameLocks xmlns:a="http://schemas.openxmlformats.org/drawingml/2006/main" noChangeAspect="1"/>
@@ -376,25 +652,23 @@
               <a:graphicData uri="http://schemas.openxmlformats.org/drawingml/2006/picture">
                 <pic:pic xmlns:pic="http://schemas.openxmlformats.org/drawingml/2006/picture">
                   <pic:nvPicPr>
-                    <pic:cNvPr id="0" name="Picture 1"/>
+                    <pic:cNvPr id="1" name="图片 1"/>
                     <pic:cNvPicPr>
-                      <a:picLocks noChangeAspect="1" noChangeArrowheads="1"/>
+                      <a:picLocks noChangeAspect="1"/>
+                      <a:extLst>
+                        <a:ext uri="smNativeData">
+                          <sm:smNativeData xmlns:sm="smo" xmlns:w="http://schemas.openxmlformats.org/wordprocessingml/2006/main" xmlns:w10="urn:schemas-microsoft-com:office:word" xmlns:v="urn:schemas-microsoft-com:vml" xmlns:o="urn:schemas-microsoft-com:office:office" xmlns="" val="SMDATA_12_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"/>
+                        </a:ext>
+                      </a:extLst>
                     </pic:cNvPicPr>
                   </pic:nvPicPr>
                   <pic:blipFill>
-                    <a:blip r:embed="rId6">
-                      <a:extLst>
-                        <a:ext uri="{28A0092B-C50C-407E-A947-70E740481C1C}">
-                          <a14:useLocalDpi xmlns:a14="http://schemas.microsoft.com/office/drawing/2010/main" val="0"/>
-                        </a:ext>
-                      </a:extLst>
-                    </a:blip>
-                    <a:srcRect/>
+                    <a:blip r:embed="rId4"/>
                     <a:stretch>
                       <a:fillRect/>
                     </a:stretch>
                   </pic:blipFill>
-                  <pic:spPr bwMode="auto">
+                  <pic:spPr>
                     <a:xfrm>
                       <a:off x="0" y="0"/>
                       <a:ext cx="4448175" cy="2305050"/>
@@ -403,7 +677,7 @@
                       <a:avLst/>
                     </a:prstGeom>
                     <a:noFill/>
-                    <a:ln>
+                    <a:ln w="12700">
                       <a:noFill/>
                     </a:ln>
                   </pic:spPr>
@@ -416,8 +690,2254 @@
     </w:p>
     <w:p>
       <w:pPr>
-        <w:pStyle w:val="a7"/>
-        <w:ind w:left="720" w:firstLineChars="0" w:firstLine="0"/>
+        <w:widowControl/>
+        <w:pBdr>
+          <w:top w:val="none" w:sz="0" w:space="3" w:color="000000"/>
+          <w:left w:val="none" w:sz="0" w:space="3" w:color="000000"/>
+          <w:bottom w:val="none" w:sz="0" w:space="3" w:color="000000"/>
+          <w:right w:val="none" w:sz="0" w:space="3" w:color="000000"/>
+          <w:between w:val="none" w:sz="0" w:space="0" w:color="000000"/>
+        </w:pBdr>
+        <w:shd w:val="clear" w:color="000000" w:fill="FFFFFF"/>
+        <w:spacing w:before="100" w:beforeAutospacing="1" w:after="100" w:afterAutospacing="1" w:line="450" w:lineRule="atLeast"/>
+        <w:ind w:left="861"/>
+        <w:jc w:val="left"/>
+        <w:rPr>
+          <w:noProof/>
+        </w:rPr>
+      </w:pPr>
+      <w:r>
+        <w:rPr>
+          <w:noProof/>
+        </w:rPr>
+        <w:t>重启网络服务：</w:t>
+      </w:r>
+      <w:r>
+        <w:rPr>
+          <w:noProof/>
+        </w:rPr>
+        <w:t>systemctl restart network.service</w:t>
+      </w:r>
+    </w:p>
+    <w:p>
+      <w:pPr>
+        <w:widowControl/>
+        <w:pBdr>
+          <w:top w:val="none" w:sz="0" w:space="3" w:color="000000"/>
+          <w:left w:val="none" w:sz="0" w:space="3" w:color="000000"/>
+          <w:bottom w:val="none" w:sz="0" w:space="3" w:color="000000"/>
+          <w:right w:val="none" w:sz="0" w:space="3" w:color="000000"/>
+          <w:between w:val="none" w:sz="0" w:space="0" w:color="000000"/>
+        </w:pBdr>
+        <w:shd w:val="clear" w:color="000000" w:fill="FFFFFF"/>
+        <w:spacing w:before="100" w:beforeAutospacing="1" w:after="100" w:afterAutospacing="1" w:line="450" w:lineRule="atLeast"/>
+        <w:ind w:left="861"/>
+        <w:jc w:val="left"/>
+        <w:rPr>
+          <w:rFonts w:ascii="微软雅黑" w:eastAsia="微软雅黑" w:hAnsi="微软雅黑" w:cs="宋体"/>
+          <w:color w:val="404040"/>
+          <w:szCs w:val="21"/>
+        </w:rPr>
+      </w:pPr>
+      <w:r>
+        <w:rPr>
+          <w:rFonts w:ascii="微软雅黑" w:eastAsia="微软雅黑" w:hAnsi="微软雅黑" w:cs="宋体" w:hint="eastAsia"/>
+          <w:color w:val="404040"/>
+          <w:szCs w:val="21"/>
+        </w:rPr>
+        <w:t>查看网关：</w:t>
+      </w:r>
+      <w:r>
+        <w:rPr>
+          <w:rFonts w:ascii="微软雅黑" w:eastAsia="微软雅黑" w:hAnsi="微软雅黑" w:cs="宋体"/>
+          <w:color w:val="404040"/>
+          <w:szCs w:val="21"/>
+        </w:rPr>
+        <w:t>route</w:t>
+      </w:r>
+      <w:r>
+        <w:rPr>
+          <w:rFonts w:ascii="微软雅黑" w:eastAsia="微软雅黑" w:hAnsi="微软雅黑" w:cs="宋体" w:hint="eastAsia"/>
+          <w:color w:val="404040"/>
+          <w:szCs w:val="21"/>
+        </w:rPr>
+        <w:t xml:space="preserve"> -</w:t>
+      </w:r>
+      <w:r>
+        <w:rPr>
+          <w:rFonts w:ascii="微软雅黑" w:eastAsia="微软雅黑" w:hAnsi="微软雅黑" w:cs="宋体"/>
+          <w:color w:val="404040"/>
+          <w:szCs w:val="21"/>
+        </w:rPr>
+        <w:t>n</w:t>
+      </w:r>
+    </w:p>
+    <w:p>
+      <w:pPr>
+        <w:widowControl/>
+        <w:pBdr>
+          <w:top w:val="none" w:sz="0" w:space="3" w:color="000000"/>
+          <w:left w:val="none" w:sz="0" w:space="3" w:color="000000"/>
+          <w:bottom w:val="none" w:sz="0" w:space="3" w:color="000000"/>
+          <w:right w:val="none" w:sz="0" w:space="3" w:color="000000"/>
+          <w:between w:val="none" w:sz="0" w:space="0" w:color="000000"/>
+        </w:pBdr>
+        <w:shd w:val="clear" w:color="000000" w:fill="FFFFFF"/>
+        <w:spacing w:before="100" w:beforeAutospacing="1" w:after="100" w:afterAutospacing="1" w:line="450" w:lineRule="atLeast"/>
+        <w:ind w:left="861"/>
+        <w:jc w:val="left"/>
+        <w:rPr>
+          <w:rFonts w:ascii="微软雅黑" w:eastAsia="微软雅黑" w:hAnsi="微软雅黑" w:cs="宋体"/>
+          <w:color w:val="404040"/>
+          <w:szCs w:val="21"/>
+        </w:rPr>
+      </w:pPr>
+      <w:r>
+        <w:rPr>
+          <w:rFonts w:ascii="微软雅黑" w:eastAsia="微软雅黑" w:hAnsi="微软雅黑" w:cs="宋体" w:hint="eastAsia"/>
+          <w:color w:val="404040"/>
+          <w:szCs w:val="21"/>
+        </w:rPr>
+        <w:t>更改主机名：</w:t>
+      </w:r>
+      <w:r>
+        <w:rPr>
+          <w:rFonts w:ascii="微软雅黑" w:eastAsia="微软雅黑" w:hAnsi="微软雅黑" w:cs="宋体" w:hint="eastAsia"/>
+          <w:color w:val="404040"/>
+          <w:szCs w:val="21"/>
+        </w:rPr>
+        <w:t xml:space="preserve"> </w:t>
+      </w:r>
+      <w:r>
+        <w:rPr>
+          <w:rFonts w:ascii="微软雅黑" w:eastAsia="微软雅黑" w:hAnsi="微软雅黑" w:cs="宋体"/>
+          <w:color w:val="404040"/>
+          <w:szCs w:val="21"/>
+        </w:rPr>
+        <w:t>hostnamectl</w:t>
+      </w:r>
+      <w:r>
+        <w:rPr>
+          <w:rFonts w:ascii="微软雅黑" w:eastAsia="微软雅黑" w:hAnsi="微软雅黑" w:cs="宋体" w:hint="eastAsia"/>
+          <w:color w:val="404040"/>
+          <w:szCs w:val="21"/>
+        </w:rPr>
+        <w:t xml:space="preserve"> </w:t>
+      </w:r>
+      <w:r>
+        <w:rPr>
+          <w:rFonts w:ascii="微软雅黑" w:eastAsia="微软雅黑" w:hAnsi="微软雅黑" w:cs="宋体"/>
+          <w:color w:val="404040"/>
+          <w:szCs w:val="21"/>
+        </w:rPr>
+        <w:t>set</w:t>
+      </w:r>
+      <w:r>
+        <w:rPr>
+          <w:rFonts w:ascii="微软雅黑" w:eastAsia="微软雅黑" w:hAnsi="微软雅黑" w:cs="宋体" w:hint="eastAsia"/>
+          <w:color w:val="404040"/>
+          <w:szCs w:val="21"/>
+        </w:rPr>
+        <w:t>-</w:t>
+      </w:r>
+      <w:r>
+        <w:rPr>
+          <w:rFonts w:ascii="微软雅黑" w:eastAsia="微软雅黑" w:hAnsi="微软雅黑" w:cs="宋体"/>
+          <w:color w:val="404040"/>
+          <w:szCs w:val="21"/>
+        </w:rPr>
+        <w:t>hostname</w:t>
+      </w:r>
+      <w:r>
+        <w:rPr>
+          <w:rFonts w:ascii="微软雅黑" w:eastAsia="微软雅黑" w:hAnsi="微软雅黑" w:cs="宋体" w:hint="eastAsia"/>
+          <w:color w:val="404040"/>
+          <w:szCs w:val="21"/>
+        </w:rPr>
+        <w:t xml:space="preserve"> </w:t>
+      </w:r>
+      <w:r>
+        <w:rPr>
+          <w:rFonts w:ascii="微软雅黑" w:eastAsia="微软雅黑" w:hAnsi="微软雅黑" w:cs="宋体" w:hint="eastAsia"/>
+          <w:color w:val="404040"/>
+          <w:szCs w:val="21"/>
+        </w:rPr>
+        <w:t>名字</w:t>
+      </w:r>
+    </w:p>
+    <w:p>
+      <w:pPr>
+        <w:widowControl/>
+        <w:pBdr>
+          <w:top w:val="none" w:sz="0" w:space="3" w:color="000000"/>
+          <w:left w:val="none" w:sz="0" w:space="3" w:color="000000"/>
+          <w:bottom w:val="none" w:sz="0" w:space="3" w:color="000000"/>
+          <w:right w:val="none" w:sz="0" w:space="3" w:color="000000"/>
+          <w:between w:val="none" w:sz="0" w:space="0" w:color="000000"/>
+        </w:pBdr>
+        <w:shd w:val="clear" w:color="000000" w:fill="FFFFFF"/>
+        <w:spacing w:before="100" w:beforeAutospacing="1" w:after="100" w:afterAutospacing="1" w:line="450" w:lineRule="atLeast"/>
+        <w:ind w:left="861"/>
+        <w:jc w:val="left"/>
+        <w:rPr>
+          <w:rFonts w:ascii="微软雅黑" w:eastAsia="微软雅黑" w:hAnsi="微软雅黑" w:cs="宋体"/>
+          <w:color w:val="404040"/>
+          <w:szCs w:val="21"/>
+        </w:rPr>
+      </w:pPr>
+      <w:r>
+        <w:rPr>
+          <w:rFonts w:ascii="微软雅黑" w:eastAsia="微软雅黑" w:hAnsi="微软雅黑" w:cs="宋体"/>
+          <w:color w:val="404040"/>
+          <w:szCs w:val="21"/>
+        </w:rPr>
+        <w:lastRenderedPageBreak/>
+        <w:t>Ctrl</w:t>
+      </w:r>
+      <w:r>
+        <w:rPr>
+          <w:rFonts w:ascii="微软雅黑" w:eastAsia="微软雅黑" w:hAnsi="微软雅黑" w:cs="宋体" w:hint="eastAsia"/>
+          <w:color w:val="404040"/>
+          <w:szCs w:val="21"/>
+        </w:rPr>
+        <w:t>+</w:t>
+      </w:r>
+      <w:r>
+        <w:rPr>
+          <w:rFonts w:ascii="微软雅黑" w:eastAsia="微软雅黑" w:hAnsi="微软雅黑" w:cs="宋体"/>
+          <w:color w:val="404040"/>
+          <w:szCs w:val="21"/>
+        </w:rPr>
+        <w:t>d</w:t>
+      </w:r>
+      <w:r>
+        <w:rPr>
+          <w:rFonts w:ascii="微软雅黑" w:eastAsia="微软雅黑" w:hAnsi="微软雅黑" w:cs="宋体" w:hint="eastAsia"/>
+          <w:color w:val="404040"/>
+          <w:szCs w:val="21"/>
+        </w:rPr>
+        <w:t xml:space="preserve"> </w:t>
+      </w:r>
+      <w:r>
+        <w:rPr>
+          <w:rFonts w:ascii="微软雅黑" w:eastAsia="微软雅黑" w:hAnsi="微软雅黑" w:cs="宋体" w:hint="eastAsia"/>
+          <w:color w:val="404040"/>
+          <w:szCs w:val="21"/>
+        </w:rPr>
+        <w:t>登出</w:t>
+      </w:r>
+      <w:r>
+        <w:rPr>
+          <w:rFonts w:ascii="微软雅黑" w:eastAsia="微软雅黑" w:hAnsi="微软雅黑" w:cs="宋体" w:hint="eastAsia"/>
+          <w:color w:val="404040"/>
+          <w:szCs w:val="21"/>
+        </w:rPr>
+        <w:t xml:space="preserve"> </w:t>
+      </w:r>
+      <w:r>
+        <w:rPr>
+          <w:rFonts w:ascii="微软雅黑" w:eastAsia="微软雅黑" w:hAnsi="微软雅黑" w:cs="宋体" w:hint="eastAsia"/>
+          <w:color w:val="404040"/>
+          <w:szCs w:val="21"/>
+        </w:rPr>
+        <w:t>；</w:t>
+      </w:r>
+      <w:r>
+        <w:rPr>
+          <w:rFonts w:ascii="微软雅黑" w:eastAsia="微软雅黑" w:hAnsi="微软雅黑" w:cs="宋体"/>
+          <w:color w:val="404040"/>
+          <w:szCs w:val="21"/>
+        </w:rPr>
+        <w:t>Ctrl</w:t>
+      </w:r>
+      <w:r>
+        <w:rPr>
+          <w:rFonts w:ascii="微软雅黑" w:eastAsia="微软雅黑" w:hAnsi="微软雅黑" w:cs="宋体" w:hint="eastAsia"/>
+          <w:color w:val="404040"/>
+          <w:szCs w:val="21"/>
+        </w:rPr>
+        <w:t>+</w:t>
+      </w:r>
+      <w:r>
+        <w:rPr>
+          <w:rFonts w:ascii="微软雅黑" w:eastAsia="微软雅黑" w:hAnsi="微软雅黑" w:cs="宋体"/>
+          <w:color w:val="404040"/>
+          <w:szCs w:val="21"/>
+        </w:rPr>
+        <w:t>l</w:t>
+      </w:r>
+      <w:r>
+        <w:rPr>
+          <w:rFonts w:ascii="微软雅黑" w:eastAsia="微软雅黑" w:hAnsi="微软雅黑" w:cs="宋体" w:hint="eastAsia"/>
+          <w:color w:val="404040"/>
+          <w:szCs w:val="21"/>
+        </w:rPr>
+        <w:t>清屏；</w:t>
+      </w:r>
+      <w:r>
+        <w:rPr>
+          <w:rFonts w:ascii="微软雅黑" w:eastAsia="微软雅黑" w:hAnsi="微软雅黑" w:cs="宋体"/>
+          <w:color w:val="404040"/>
+          <w:szCs w:val="21"/>
+        </w:rPr>
+        <w:t>Ctrl</w:t>
+      </w:r>
+      <w:r>
+        <w:rPr>
+          <w:rFonts w:ascii="微软雅黑" w:eastAsia="微软雅黑" w:hAnsi="微软雅黑" w:cs="宋体" w:hint="eastAsia"/>
+          <w:color w:val="404040"/>
+          <w:szCs w:val="21"/>
+        </w:rPr>
+        <w:t>+</w:t>
+      </w:r>
+      <w:r>
+        <w:rPr>
+          <w:rFonts w:ascii="微软雅黑" w:eastAsia="微软雅黑" w:hAnsi="微软雅黑" w:cs="宋体"/>
+          <w:color w:val="404040"/>
+          <w:szCs w:val="21"/>
+        </w:rPr>
+        <w:t>u</w:t>
+      </w:r>
+      <w:r>
+        <w:rPr>
+          <w:rFonts w:ascii="微软雅黑" w:eastAsia="微软雅黑" w:hAnsi="微软雅黑" w:cs="宋体" w:hint="eastAsia"/>
+          <w:color w:val="404040"/>
+          <w:szCs w:val="21"/>
+        </w:rPr>
+        <w:t>光标往前删除；</w:t>
+      </w:r>
+      <w:r>
+        <w:rPr>
+          <w:rFonts w:ascii="微软雅黑" w:eastAsia="微软雅黑" w:hAnsi="微软雅黑" w:cs="宋体"/>
+          <w:color w:val="404040"/>
+          <w:szCs w:val="21"/>
+        </w:rPr>
+        <w:t>Ctrl</w:t>
+      </w:r>
+      <w:r>
+        <w:rPr>
+          <w:rFonts w:ascii="微软雅黑" w:eastAsia="微软雅黑" w:hAnsi="微软雅黑" w:cs="宋体" w:hint="eastAsia"/>
+          <w:color w:val="404040"/>
+          <w:szCs w:val="21"/>
+        </w:rPr>
+        <w:t>+</w:t>
+      </w:r>
+      <w:r>
+        <w:rPr>
+          <w:rFonts w:ascii="微软雅黑" w:eastAsia="微软雅黑" w:hAnsi="微软雅黑" w:cs="宋体"/>
+          <w:color w:val="404040"/>
+          <w:szCs w:val="21"/>
+        </w:rPr>
+        <w:t>e</w:t>
+      </w:r>
+      <w:r>
+        <w:rPr>
+          <w:rFonts w:ascii="微软雅黑" w:eastAsia="微软雅黑" w:hAnsi="微软雅黑" w:cs="宋体" w:hint="eastAsia"/>
+          <w:color w:val="404040"/>
+          <w:szCs w:val="21"/>
+        </w:rPr>
+        <w:t>光标到最后；</w:t>
+      </w:r>
+      <w:r>
+        <w:rPr>
+          <w:rFonts w:ascii="微软雅黑" w:eastAsia="微软雅黑" w:hAnsi="微软雅黑" w:cs="宋体"/>
+          <w:color w:val="404040"/>
+          <w:szCs w:val="21"/>
+        </w:rPr>
+        <w:t>Ctrl</w:t>
+      </w:r>
+      <w:r>
+        <w:rPr>
+          <w:rFonts w:ascii="微软雅黑" w:eastAsia="微软雅黑" w:hAnsi="微软雅黑" w:cs="宋体" w:hint="eastAsia"/>
+          <w:color w:val="404040"/>
+          <w:szCs w:val="21"/>
+        </w:rPr>
+        <w:t>+</w:t>
+      </w:r>
+      <w:r>
+        <w:rPr>
+          <w:rFonts w:ascii="微软雅黑" w:eastAsia="微软雅黑" w:hAnsi="微软雅黑" w:cs="宋体"/>
+          <w:color w:val="404040"/>
+          <w:szCs w:val="21"/>
+        </w:rPr>
+        <w:t>a</w:t>
+      </w:r>
+      <w:r>
+        <w:rPr>
+          <w:rFonts w:ascii="微软雅黑" w:eastAsia="微软雅黑" w:hAnsi="微软雅黑" w:cs="宋体" w:hint="eastAsia"/>
+          <w:color w:val="404040"/>
+          <w:szCs w:val="21"/>
+        </w:rPr>
+        <w:t>光标到最后；</w:t>
+      </w:r>
+    </w:p>
+    <w:p>
+      <w:pPr>
+        <w:widowControl/>
+        <w:pBdr>
+          <w:top w:val="none" w:sz="0" w:space="3" w:color="000000"/>
+          <w:left w:val="none" w:sz="0" w:space="3" w:color="000000"/>
+          <w:bottom w:val="none" w:sz="0" w:space="3" w:color="000000"/>
+          <w:right w:val="none" w:sz="0" w:space="3" w:color="000000"/>
+          <w:between w:val="none" w:sz="0" w:space="0" w:color="000000"/>
+        </w:pBdr>
+        <w:shd w:val="clear" w:color="000000" w:fill="FFFFFF"/>
+        <w:spacing w:before="100" w:beforeAutospacing="1" w:after="100" w:afterAutospacing="1" w:line="450" w:lineRule="atLeast"/>
+        <w:ind w:left="861"/>
+        <w:jc w:val="left"/>
+        <w:rPr>
+          <w:rFonts w:ascii="微软雅黑" w:eastAsia="微软雅黑" w:hAnsi="微软雅黑" w:cs="宋体"/>
+          <w:color w:val="404040"/>
+          <w:szCs w:val="21"/>
+        </w:rPr>
+      </w:pPr>
+      <w:r>
+        <w:rPr>
+          <w:rFonts w:ascii="微软雅黑" w:eastAsia="微软雅黑" w:hAnsi="微软雅黑" w:cs="宋体" w:hint="eastAsia"/>
+          <w:color w:val="404040"/>
+          <w:szCs w:val="21"/>
+        </w:rPr>
+        <w:t>关闭防火墙</w:t>
+      </w:r>
+      <w:r>
+        <w:rPr>
+          <w:rFonts w:ascii="微软雅黑" w:eastAsia="微软雅黑" w:hAnsi="微软雅黑" w:cs="宋体"/>
+          <w:color w:val="404040"/>
+          <w:szCs w:val="21"/>
+        </w:rPr>
+        <w:t>selinux</w:t>
+      </w:r>
+      <w:r>
+        <w:rPr>
+          <w:rFonts w:ascii="微软雅黑" w:eastAsia="微软雅黑" w:hAnsi="微软雅黑" w:cs="宋体" w:hint="eastAsia"/>
+          <w:color w:val="404040"/>
+          <w:szCs w:val="21"/>
+        </w:rPr>
+        <w:t>：</w:t>
+      </w:r>
+      <w:r>
+        <w:rPr>
+          <w:rFonts w:ascii="微软雅黑" w:eastAsia="微软雅黑" w:hAnsi="微软雅黑" w:cs="宋体"/>
+          <w:color w:val="404040"/>
+          <w:szCs w:val="21"/>
+        </w:rPr>
+        <w:t>setenforce</w:t>
+      </w:r>
+      <w:r>
+        <w:rPr>
+          <w:rFonts w:ascii="微软雅黑" w:eastAsia="微软雅黑" w:hAnsi="微软雅黑" w:cs="宋体" w:hint="eastAsia"/>
+          <w:color w:val="404040"/>
+          <w:szCs w:val="21"/>
+        </w:rPr>
+        <w:t xml:space="preserve"> 0</w:t>
+      </w:r>
+    </w:p>
+    <w:p>
+      <w:pPr>
+        <w:widowControl/>
+        <w:pBdr>
+          <w:top w:val="none" w:sz="0" w:space="3" w:color="000000"/>
+          <w:left w:val="none" w:sz="0" w:space="3" w:color="000000"/>
+          <w:bottom w:val="none" w:sz="0" w:space="3" w:color="000000"/>
+          <w:right w:val="none" w:sz="0" w:space="3" w:color="000000"/>
+          <w:between w:val="none" w:sz="0" w:space="0" w:color="000000"/>
+        </w:pBdr>
+        <w:shd w:val="clear" w:color="000000" w:fill="FFFFFF"/>
+        <w:spacing w:before="100" w:beforeAutospacing="1" w:after="100" w:afterAutospacing="1" w:line="450" w:lineRule="atLeast"/>
+        <w:ind w:left="861"/>
+        <w:jc w:val="left"/>
+        <w:rPr>
+          <w:rFonts w:ascii="微软雅黑" w:eastAsia="微软雅黑" w:hAnsi="微软雅黑" w:cs="宋体"/>
+          <w:color w:val="404040"/>
+          <w:szCs w:val="21"/>
+        </w:rPr>
+      </w:pPr>
+      <w:r>
+        <w:rPr>
+          <w:rFonts w:ascii="微软雅黑" w:eastAsia="微软雅黑" w:hAnsi="微软雅黑" w:cs="宋体"/>
+          <w:color w:val="404040"/>
+          <w:szCs w:val="21"/>
+        </w:rPr>
+        <w:t>Iptables</w:t>
+      </w:r>
+      <w:r>
+        <w:rPr>
+          <w:rFonts w:ascii="微软雅黑" w:eastAsia="微软雅黑" w:hAnsi="微软雅黑" w:cs="宋体" w:hint="eastAsia"/>
+          <w:color w:val="404040"/>
+          <w:szCs w:val="21"/>
+        </w:rPr>
+        <w:t>防火墙：</w:t>
+      </w:r>
+    </w:p>
+    <w:p>
+      <w:pPr>
+        <w:widowControl/>
+        <w:pBdr>
+          <w:top w:val="none" w:sz="0" w:space="3" w:color="000000"/>
+          <w:left w:val="none" w:sz="0" w:space="3" w:color="000000"/>
+          <w:bottom w:val="none" w:sz="0" w:space="3" w:color="000000"/>
+          <w:right w:val="none" w:sz="0" w:space="3" w:color="000000"/>
+          <w:between w:val="none" w:sz="0" w:space="0" w:color="000000"/>
+        </w:pBdr>
+        <w:shd w:val="clear" w:color="000000" w:fill="FFFFFF"/>
+        <w:spacing w:before="100" w:beforeAutospacing="1" w:after="100" w:afterAutospacing="1" w:line="450" w:lineRule="atLeast"/>
+        <w:ind w:left="861"/>
+        <w:jc w:val="left"/>
+        <w:rPr>
+          <w:rFonts w:ascii="微软雅黑" w:eastAsia="微软雅黑" w:hAnsi="微软雅黑" w:cs="宋体"/>
+          <w:color w:val="404040"/>
+          <w:szCs w:val="21"/>
+        </w:rPr>
+      </w:pPr>
+      <w:r>
+        <w:rPr>
+          <w:rFonts w:ascii="微软雅黑" w:eastAsia="微软雅黑" w:hAnsi="微软雅黑" w:cs="宋体"/>
+          <w:color w:val="404040"/>
+          <w:szCs w:val="21"/>
+        </w:rPr>
+        <w:t># 查看防火墙状态</w:t>
+      </w:r>
+      <w:r>
+        <w:rPr>
+          <w:rFonts w:ascii="微软雅黑" w:eastAsia="微软雅黑" w:hAnsi="微软雅黑" w:cs="宋体" w:hint="eastAsia"/>
+          <w:color w:val="404040"/>
+          <w:szCs w:val="21"/>
+        </w:rPr>
+        <w:t>：</w:t>
+      </w:r>
+      <w:r>
+        <w:rPr>
+          <w:rFonts w:ascii="微软雅黑" w:eastAsia="微软雅黑" w:hAnsi="微软雅黑" w:cs="宋体"/>
+          <w:color w:val="404040"/>
+          <w:szCs w:val="21"/>
+        </w:rPr>
+        <w:t xml:space="preserve">service iptables status  </w:t>
+      </w:r>
+    </w:p>
+    <w:p>
+      <w:pPr>
+        <w:widowControl/>
+        <w:pBdr>
+          <w:top w:val="none" w:sz="0" w:space="3" w:color="000000"/>
+          <w:left w:val="none" w:sz="0" w:space="3" w:color="000000"/>
+          <w:bottom w:val="none" w:sz="0" w:space="3" w:color="000000"/>
+          <w:right w:val="none" w:sz="0" w:space="3" w:color="000000"/>
+          <w:between w:val="none" w:sz="0" w:space="0" w:color="000000"/>
+        </w:pBdr>
+        <w:shd w:val="clear" w:color="000000" w:fill="FFFFFF"/>
+        <w:spacing w:before="100" w:beforeAutospacing="1" w:after="100" w:afterAutospacing="1" w:line="450" w:lineRule="atLeast"/>
+        <w:ind w:left="861"/>
+        <w:jc w:val="left"/>
+        <w:rPr>
+          <w:rFonts w:ascii="微软雅黑" w:eastAsia="微软雅黑" w:hAnsi="微软雅黑" w:cs="宋体"/>
+          <w:color w:val="404040"/>
+          <w:szCs w:val="21"/>
+        </w:rPr>
+      </w:pPr>
+      <w:r>
+        <w:rPr>
+          <w:rFonts w:ascii="微软雅黑" w:eastAsia="微软雅黑" w:hAnsi="微软雅黑" w:cs="宋体"/>
+          <w:color w:val="404040"/>
+          <w:szCs w:val="21"/>
+        </w:rPr>
+        <w:t xml:space="preserve"> # 停止防火墙</w:t>
+      </w:r>
+      <w:r>
+        <w:rPr>
+          <w:rFonts w:ascii="微软雅黑" w:eastAsia="微软雅黑" w:hAnsi="微软雅黑" w:cs="宋体" w:hint="eastAsia"/>
+          <w:color w:val="404040"/>
+          <w:szCs w:val="21"/>
+        </w:rPr>
+        <w:t>：</w:t>
+      </w:r>
+      <w:r>
+        <w:rPr>
+          <w:rFonts w:ascii="微软雅黑" w:eastAsia="微软雅黑" w:hAnsi="微软雅黑" w:cs="宋体"/>
+          <w:color w:val="404040"/>
+          <w:szCs w:val="21"/>
+        </w:rPr>
+        <w:t xml:space="preserve">service iptables stop  </w:t>
+      </w:r>
+    </w:p>
+    <w:p>
+      <w:pPr>
+        <w:widowControl/>
+        <w:pBdr>
+          <w:top w:val="none" w:sz="0" w:space="3" w:color="000000"/>
+          <w:left w:val="none" w:sz="0" w:space="3" w:color="000000"/>
+          <w:bottom w:val="none" w:sz="0" w:space="3" w:color="000000"/>
+          <w:right w:val="none" w:sz="0" w:space="3" w:color="000000"/>
+          <w:between w:val="none" w:sz="0" w:space="0" w:color="000000"/>
+        </w:pBdr>
+        <w:shd w:val="clear" w:color="000000" w:fill="FFFFFF"/>
+        <w:spacing w:before="100" w:beforeAutospacing="1" w:after="100" w:afterAutospacing="1" w:line="450" w:lineRule="atLeast"/>
+        <w:ind w:left="861"/>
+        <w:jc w:val="left"/>
+        <w:rPr>
+          <w:rFonts w:ascii="微软雅黑" w:eastAsia="微软雅黑" w:hAnsi="微软雅黑" w:cs="宋体"/>
+          <w:color w:val="404040"/>
+          <w:szCs w:val="21"/>
+        </w:rPr>
+      </w:pPr>
+      <w:r>
+        <w:rPr>
+          <w:rFonts w:ascii="微软雅黑" w:eastAsia="微软雅黑" w:hAnsi="微软雅黑" w:cs="宋体"/>
+          <w:color w:val="404040"/>
+          <w:szCs w:val="21"/>
+        </w:rPr>
+        <w:t xml:space="preserve"> # 启动防火墙</w:t>
+      </w:r>
+      <w:r>
+        <w:rPr>
+          <w:rFonts w:ascii="微软雅黑" w:eastAsia="微软雅黑" w:hAnsi="微软雅黑" w:cs="宋体" w:hint="eastAsia"/>
+          <w:color w:val="404040"/>
+          <w:szCs w:val="21"/>
+        </w:rPr>
+        <w:t>：</w:t>
+      </w:r>
+      <w:r>
+        <w:rPr>
+          <w:rFonts w:ascii="微软雅黑" w:eastAsia="微软雅黑" w:hAnsi="微软雅黑" w:cs="宋体"/>
+          <w:color w:val="404040"/>
+          <w:szCs w:val="21"/>
+        </w:rPr>
+        <w:t xml:space="preserve">service iptables start  </w:t>
+      </w:r>
+    </w:p>
+    <w:p>
+      <w:pPr>
+        <w:widowControl/>
+        <w:pBdr>
+          <w:top w:val="none" w:sz="0" w:space="3" w:color="000000"/>
+          <w:left w:val="none" w:sz="0" w:space="3" w:color="000000"/>
+          <w:bottom w:val="none" w:sz="0" w:space="3" w:color="000000"/>
+          <w:right w:val="none" w:sz="0" w:space="3" w:color="000000"/>
+          <w:between w:val="none" w:sz="0" w:space="0" w:color="000000"/>
+        </w:pBdr>
+        <w:shd w:val="clear" w:color="000000" w:fill="FFFFFF"/>
+        <w:spacing w:before="100" w:beforeAutospacing="1" w:after="100" w:afterAutospacing="1" w:line="450" w:lineRule="atLeast"/>
+        <w:ind w:left="861"/>
+        <w:jc w:val="left"/>
+        <w:rPr>
+          <w:rFonts w:ascii="微软雅黑" w:eastAsia="微软雅黑" w:hAnsi="微软雅黑" w:cs="宋体"/>
+          <w:color w:val="404040"/>
+          <w:szCs w:val="21"/>
+        </w:rPr>
+      </w:pPr>
+      <w:r>
+        <w:rPr>
+          <w:rFonts w:ascii="微软雅黑" w:eastAsia="微软雅黑" w:hAnsi="微软雅黑" w:cs="宋体"/>
+          <w:color w:val="404040"/>
+          <w:szCs w:val="21"/>
+        </w:rPr>
+        <w:t># 重启防火墙</w:t>
+      </w:r>
+      <w:r>
+        <w:rPr>
+          <w:rFonts w:ascii="微软雅黑" w:eastAsia="微软雅黑" w:hAnsi="微软雅黑" w:cs="宋体" w:hint="eastAsia"/>
+          <w:color w:val="404040"/>
+          <w:szCs w:val="21"/>
+        </w:rPr>
+        <w:t>：</w:t>
+      </w:r>
+      <w:r>
+        <w:rPr>
+          <w:rFonts w:ascii="微软雅黑" w:eastAsia="微软雅黑" w:hAnsi="微软雅黑" w:cs="宋体"/>
+          <w:color w:val="404040"/>
+          <w:szCs w:val="21"/>
+        </w:rPr>
+        <w:t>service iptables restart</w:t>
+      </w:r>
+    </w:p>
+    <w:p>
+      <w:pPr>
+        <w:widowControl/>
+        <w:pBdr>
+          <w:top w:val="none" w:sz="0" w:space="3" w:color="000000"/>
+          <w:left w:val="none" w:sz="0" w:space="3" w:color="000000"/>
+          <w:bottom w:val="none" w:sz="0" w:space="3" w:color="000000"/>
+          <w:right w:val="none" w:sz="0" w:space="3" w:color="000000"/>
+          <w:between w:val="none" w:sz="0" w:space="0" w:color="000000"/>
+        </w:pBdr>
+        <w:shd w:val="clear" w:color="000000" w:fill="FFFFFF"/>
+        <w:spacing w:before="100" w:beforeAutospacing="1" w:after="100" w:afterAutospacing="1" w:line="450" w:lineRule="atLeast"/>
+        <w:ind w:left="861"/>
+        <w:jc w:val="left"/>
+        <w:rPr>
+          <w:rFonts w:ascii="微软雅黑" w:eastAsia="微软雅黑" w:hAnsi="微软雅黑" w:cs="宋体"/>
+          <w:color w:val="404040"/>
+          <w:szCs w:val="21"/>
+        </w:rPr>
+      </w:pPr>
+      <w:r>
+        <w:rPr>
+          <w:rFonts w:ascii="微软雅黑" w:eastAsia="微软雅黑" w:hAnsi="微软雅黑" w:cs="宋体"/>
+          <w:color w:val="404040"/>
+          <w:szCs w:val="21"/>
+        </w:rPr>
+        <w:t># 永久关闭防火墙</w:t>
+      </w:r>
+      <w:r>
+        <w:rPr>
+          <w:rFonts w:ascii="微软雅黑" w:eastAsia="微软雅黑" w:hAnsi="微软雅黑" w:cs="宋体" w:hint="eastAsia"/>
+          <w:color w:val="404040"/>
+          <w:szCs w:val="21"/>
+        </w:rPr>
+        <w:t>：</w:t>
+      </w:r>
+      <w:r>
+        <w:rPr>
+          <w:rFonts w:ascii="微软雅黑" w:eastAsia="微软雅黑" w:hAnsi="微软雅黑" w:cs="宋体"/>
+          <w:color w:val="404040"/>
+          <w:szCs w:val="21"/>
+        </w:rPr>
+        <w:t xml:space="preserve">chkconfig iptables off  </w:t>
+      </w:r>
+    </w:p>
+    <w:p>
+      <w:pPr>
+        <w:widowControl/>
+        <w:pBdr>
+          <w:top w:val="none" w:sz="0" w:space="3" w:color="000000"/>
+          <w:left w:val="none" w:sz="0" w:space="3" w:color="000000"/>
+          <w:bottom w:val="none" w:sz="0" w:space="3" w:color="000000"/>
+          <w:right w:val="none" w:sz="0" w:space="3" w:color="000000"/>
+          <w:between w:val="none" w:sz="0" w:space="0" w:color="000000"/>
+        </w:pBdr>
+        <w:shd w:val="clear" w:color="000000" w:fill="FFFFFF"/>
+        <w:spacing w:before="100" w:beforeAutospacing="1" w:after="100" w:afterAutospacing="1" w:line="450" w:lineRule="atLeast"/>
+        <w:ind w:left="861"/>
+        <w:jc w:val="left"/>
+        <w:rPr>
+          <w:rFonts w:ascii="微软雅黑" w:eastAsia="微软雅黑" w:hAnsi="微软雅黑" w:cs="宋体"/>
+          <w:color w:val="404040"/>
+          <w:szCs w:val="21"/>
+        </w:rPr>
+      </w:pPr>
+      <w:r>
+        <w:rPr>
+          <w:rFonts w:ascii="微软雅黑" w:eastAsia="微软雅黑" w:hAnsi="微软雅黑" w:cs="宋体"/>
+          <w:color w:val="404040"/>
+          <w:szCs w:val="21"/>
+        </w:rPr>
+        <w:t xml:space="preserve"> # 永久关闭后重启</w:t>
+      </w:r>
+      <w:r>
+        <w:rPr>
+          <w:rFonts w:ascii="微软雅黑" w:eastAsia="微软雅黑" w:hAnsi="微软雅黑" w:cs="宋体" w:hint="eastAsia"/>
+          <w:color w:val="404040"/>
+          <w:szCs w:val="21"/>
+        </w:rPr>
+        <w:t>：</w:t>
+      </w:r>
+      <w:r>
+        <w:rPr>
+          <w:rFonts w:ascii="微软雅黑" w:eastAsia="微软雅黑" w:hAnsi="微软雅黑" w:cs="宋体"/>
+          <w:color w:val="404040"/>
+          <w:szCs w:val="21"/>
+        </w:rPr>
+        <w:t>chkconfig iptables on</w:t>
+      </w:r>
+    </w:p>
+    <w:p>
+      <w:pPr>
+        <w:widowControl/>
+        <w:pBdr>
+          <w:top w:val="none" w:sz="0" w:space="3" w:color="000000"/>
+          <w:left w:val="none" w:sz="0" w:space="3" w:color="000000"/>
+          <w:bottom w:val="none" w:sz="0" w:space="3" w:color="000000"/>
+          <w:right w:val="none" w:sz="0" w:space="3" w:color="000000"/>
+          <w:between w:val="none" w:sz="0" w:space="0" w:color="000000"/>
+        </w:pBdr>
+        <w:shd w:val="clear" w:color="000000" w:fill="FFFFFF"/>
+        <w:spacing w:before="100" w:beforeAutospacing="1" w:after="100" w:afterAutospacing="1" w:line="450" w:lineRule="atLeast"/>
+        <w:ind w:left="861"/>
+        <w:jc w:val="left"/>
+        <w:rPr>
+          <w:rFonts w:ascii="微软雅黑" w:eastAsia="微软雅黑" w:hAnsi="微软雅黑" w:cs="宋体"/>
+          <w:color w:val="404040"/>
+          <w:szCs w:val="21"/>
+        </w:rPr>
+      </w:pPr>
+      <w:r>
+        <w:rPr>
+          <w:rFonts w:ascii="微软雅黑" w:eastAsia="微软雅黑" w:hAnsi="微软雅黑" w:cs="宋体" w:hint="eastAsia"/>
+          <w:color w:val="404040"/>
+          <w:szCs w:val="21"/>
+        </w:rPr>
+        <w:t>关闭</w:t>
+      </w:r>
+      <w:r>
+        <w:rPr>
+          <w:rFonts w:ascii="微软雅黑" w:eastAsia="微软雅黑" w:hAnsi="微软雅黑" w:cs="宋体"/>
+          <w:color w:val="404040"/>
+          <w:szCs w:val="21"/>
+        </w:rPr>
+        <w:t>firewall</w:t>
+      </w:r>
+      <w:r>
+        <w:rPr>
+          <w:rFonts w:ascii="微软雅黑" w:eastAsia="微软雅黑" w:hAnsi="微软雅黑" w:cs="宋体" w:hint="eastAsia"/>
+          <w:color w:val="404040"/>
+          <w:szCs w:val="21"/>
+        </w:rPr>
+        <w:t>防火墙：</w:t>
+      </w:r>
+      <w:r>
+        <w:rPr>
+          <w:rFonts w:ascii="微软雅黑" w:eastAsia="微软雅黑" w:hAnsi="微软雅黑" w:cs="宋体"/>
+          <w:color w:val="404040"/>
+          <w:szCs w:val="21"/>
+        </w:rPr>
+        <w:t>service</w:t>
+      </w:r>
+      <w:r>
+        <w:rPr>
+          <w:rFonts w:ascii="微软雅黑" w:eastAsia="微软雅黑" w:hAnsi="微软雅黑" w:cs="宋体" w:hint="eastAsia"/>
+          <w:color w:val="404040"/>
+          <w:szCs w:val="21"/>
+        </w:rPr>
+        <w:t xml:space="preserve"> </w:t>
+      </w:r>
+      <w:r>
+        <w:rPr>
+          <w:rFonts w:ascii="微软雅黑" w:eastAsia="微软雅黑" w:hAnsi="微软雅黑" w:cs="宋体"/>
+          <w:color w:val="404040"/>
+          <w:szCs w:val="21"/>
+        </w:rPr>
+        <w:t>firewalld</w:t>
+      </w:r>
+      <w:r>
+        <w:rPr>
+          <w:rFonts w:ascii="微软雅黑" w:eastAsia="微软雅黑" w:hAnsi="微软雅黑" w:cs="宋体" w:hint="eastAsia"/>
+          <w:color w:val="404040"/>
+          <w:szCs w:val="21"/>
+        </w:rPr>
+        <w:t xml:space="preserve"> </w:t>
+      </w:r>
+      <w:r>
+        <w:rPr>
+          <w:rFonts w:ascii="微软雅黑" w:eastAsia="微软雅黑" w:hAnsi="微软雅黑" w:cs="宋体"/>
+          <w:color w:val="404040"/>
+          <w:szCs w:val="21"/>
+        </w:rPr>
+        <w:t>stop</w:t>
+      </w:r>
+      <w:r>
+        <w:rPr>
+          <w:rFonts w:ascii="微软雅黑" w:eastAsia="微软雅黑" w:hAnsi="微软雅黑" w:cs="宋体" w:hint="eastAsia"/>
+          <w:color w:val="404040"/>
+          <w:szCs w:val="21"/>
+        </w:rPr>
+        <w:t>(</w:t>
+      </w:r>
+      <w:r>
+        <w:rPr>
+          <w:rFonts w:ascii="微软雅黑" w:eastAsia="微软雅黑" w:hAnsi="微软雅黑" w:cs="宋体"/>
+          <w:color w:val="404040"/>
+          <w:szCs w:val="21"/>
+        </w:rPr>
+        <w:t>start</w:t>
+      </w:r>
+      <w:r>
+        <w:rPr>
+          <w:rFonts w:ascii="微软雅黑" w:eastAsia="微软雅黑" w:hAnsi="微软雅黑" w:cs="宋体" w:hint="eastAsia"/>
+          <w:color w:val="404040"/>
+          <w:szCs w:val="21"/>
+        </w:rPr>
+        <w:t>开启，</w:t>
+      </w:r>
+      <w:r>
+        <w:rPr>
+          <w:rFonts w:ascii="微软雅黑" w:eastAsia="微软雅黑" w:hAnsi="微软雅黑" w:cs="宋体"/>
+          <w:color w:val="404040"/>
+          <w:szCs w:val="21"/>
+        </w:rPr>
+        <w:t>restart</w:t>
+      </w:r>
+      <w:r>
+        <w:rPr>
+          <w:rFonts w:ascii="微软雅黑" w:eastAsia="微软雅黑" w:hAnsi="微软雅黑" w:cs="宋体" w:hint="eastAsia"/>
+          <w:color w:val="404040"/>
+          <w:szCs w:val="21"/>
+        </w:rPr>
+        <w:t>重启</w:t>
+      </w:r>
+      <w:r>
+        <w:rPr>
+          <w:rFonts w:ascii="微软雅黑" w:eastAsia="微软雅黑" w:hAnsi="微软雅黑" w:cs="宋体" w:hint="eastAsia"/>
+          <w:color w:val="404040"/>
+          <w:szCs w:val="21"/>
+        </w:rPr>
+        <w:t>)</w:t>
+      </w:r>
+    </w:p>
+    <w:p>
+      <w:pPr>
+        <w:widowControl/>
+        <w:pBdr>
+          <w:top w:val="none" w:sz="0" w:space="3" w:color="000000"/>
+          <w:left w:val="none" w:sz="0" w:space="3" w:color="000000"/>
+          <w:bottom w:val="none" w:sz="0" w:space="3" w:color="000000"/>
+          <w:right w:val="none" w:sz="0" w:space="3" w:color="000000"/>
+          <w:between w:val="none" w:sz="0" w:space="0" w:color="000000"/>
+        </w:pBdr>
+        <w:shd w:val="clear" w:color="000000" w:fill="FFFFFF"/>
+        <w:spacing w:before="100" w:beforeAutospacing="1" w:after="100" w:afterAutospacing="1" w:line="450" w:lineRule="atLeast"/>
+        <w:ind w:left="861"/>
+        <w:jc w:val="left"/>
+        <w:rPr>
+          <w:rFonts w:ascii="微软雅黑" w:eastAsia="微软雅黑" w:hAnsi="微软雅黑" w:cs="宋体"/>
+          <w:color w:val="404040"/>
+          <w:szCs w:val="21"/>
+        </w:rPr>
+      </w:pPr>
+      <w:r>
+        <w:rPr>
+          <w:rFonts w:ascii="微软雅黑" w:eastAsia="微软雅黑" w:hAnsi="微软雅黑" w:cs="宋体"/>
+          <w:color w:val="404040"/>
+          <w:szCs w:val="21"/>
+        </w:rPr>
+        <w:t># 查询端口是否开放</w:t>
+      </w:r>
+      <w:r>
+        <w:rPr>
+          <w:rFonts w:ascii="微软雅黑" w:eastAsia="微软雅黑" w:hAnsi="微软雅黑" w:cs="宋体" w:hint="eastAsia"/>
+          <w:color w:val="404040"/>
+          <w:szCs w:val="21"/>
+        </w:rPr>
+        <w:t>：</w:t>
+      </w:r>
+      <w:bookmarkStart w:id="0" w:name="_GoBack"/>
+      <w:bookmarkEnd w:id="0"/>
+      <w:r>
+        <w:rPr>
+          <w:rFonts w:ascii="微软雅黑" w:eastAsia="微软雅黑" w:hAnsi="微软雅黑" w:cs="宋体"/>
+          <w:color w:val="404040"/>
+          <w:szCs w:val="21"/>
+        </w:rPr>
+        <w:t>firewall-cmd --query-port=8080/tcp</w:t>
+      </w:r>
+    </w:p>
+    <w:p>
+      <w:pPr>
+        <w:widowControl/>
+        <w:pBdr>
+          <w:top w:val="none" w:sz="0" w:space="3" w:color="000000"/>
+          <w:left w:val="none" w:sz="0" w:space="3" w:color="000000"/>
+          <w:bottom w:val="none" w:sz="0" w:space="3" w:color="000000"/>
+          <w:right w:val="none" w:sz="0" w:space="3" w:color="000000"/>
+          <w:between w:val="none" w:sz="0" w:space="0" w:color="000000"/>
+        </w:pBdr>
+        <w:shd w:val="clear" w:color="000000" w:fill="FFFFFF"/>
+        <w:spacing w:before="100" w:beforeAutospacing="1" w:after="100" w:afterAutospacing="1" w:line="450" w:lineRule="atLeast"/>
+        <w:ind w:left="861"/>
+        <w:jc w:val="left"/>
+        <w:rPr>
+          <w:rFonts w:ascii="微软雅黑" w:eastAsia="微软雅黑" w:hAnsi="微软雅黑" w:cs="宋体"/>
+          <w:color w:val="404040"/>
+          <w:szCs w:val="21"/>
+        </w:rPr>
+      </w:pPr>
+      <w:r>
+        <w:rPr>
+          <w:rFonts w:ascii="微软雅黑" w:eastAsia="微软雅黑" w:hAnsi="微软雅黑" w:cs="宋体"/>
+          <w:color w:val="404040"/>
+          <w:szCs w:val="21"/>
+        </w:rPr>
+        <w:t># 开放80端口</w:t>
+      </w:r>
+      <w:r>
+        <w:rPr>
+          <w:rFonts w:ascii="微软雅黑" w:eastAsia="微软雅黑" w:hAnsi="微软雅黑" w:cs="宋体" w:hint="eastAsia"/>
+          <w:color w:val="404040"/>
+          <w:szCs w:val="21"/>
+        </w:rPr>
+        <w:t>：</w:t>
+      </w:r>
+      <w:r>
+        <w:rPr>
+          <w:rFonts w:ascii="微软雅黑" w:eastAsia="微软雅黑" w:hAnsi="微软雅黑" w:cs="宋体"/>
+          <w:color w:val="404040"/>
+          <w:szCs w:val="21"/>
+        </w:rPr>
+        <w:t>firewall-cmd --permanent --add-port=80/tcp</w:t>
+      </w:r>
+    </w:p>
+    <w:p>
+      <w:pPr>
+        <w:widowControl/>
+        <w:pBdr>
+          <w:top w:val="none" w:sz="0" w:space="3" w:color="000000"/>
+          <w:left w:val="none" w:sz="0" w:space="3" w:color="000000"/>
+          <w:bottom w:val="none" w:sz="0" w:space="3" w:color="000000"/>
+          <w:right w:val="none" w:sz="0" w:space="3" w:color="000000"/>
+          <w:between w:val="none" w:sz="0" w:space="0" w:color="000000"/>
+        </w:pBdr>
+        <w:shd w:val="clear" w:color="000000" w:fill="FFFFFF"/>
+        <w:spacing w:before="100" w:beforeAutospacing="1" w:after="100" w:afterAutospacing="1" w:line="450" w:lineRule="atLeast"/>
+        <w:ind w:left="861"/>
+        <w:jc w:val="left"/>
+        <w:rPr>
+          <w:rFonts w:ascii="微软雅黑" w:eastAsia="微软雅黑" w:hAnsi="微软雅黑" w:cs="宋体"/>
+          <w:color w:val="404040"/>
+          <w:szCs w:val="21"/>
+        </w:rPr>
+      </w:pPr>
+      <w:r>
+        <w:rPr>
+          <w:rFonts w:ascii="微软雅黑" w:eastAsia="微软雅黑" w:hAnsi="微软雅黑" w:cs="宋体"/>
+          <w:color w:val="404040"/>
+          <w:szCs w:val="21"/>
+        </w:rPr>
+        <w:t># 移除端口</w:t>
+      </w:r>
+      <w:r>
+        <w:rPr>
+          <w:rFonts w:ascii="微软雅黑" w:eastAsia="微软雅黑" w:hAnsi="微软雅黑" w:cs="宋体" w:hint="eastAsia"/>
+          <w:color w:val="404040"/>
+          <w:szCs w:val="21"/>
+        </w:rPr>
+        <w:t>：</w:t>
+      </w:r>
+      <w:r>
+        <w:rPr>
+          <w:rFonts w:ascii="微软雅黑" w:eastAsia="微软雅黑" w:hAnsi="微软雅黑" w:cs="宋体"/>
+          <w:color w:val="404040"/>
+          <w:szCs w:val="21"/>
+        </w:rPr>
+        <w:t>firewall-cmd --permanent --remove-port=8080/tcp</w:t>
+      </w:r>
+    </w:p>
+    <w:p>
+      <w:pPr>
+        <w:widowControl/>
+        <w:pBdr>
+          <w:top w:val="none" w:sz="0" w:space="3" w:color="000000"/>
+          <w:left w:val="none" w:sz="0" w:space="3" w:color="000000"/>
+          <w:bottom w:val="none" w:sz="0" w:space="3" w:color="000000"/>
+          <w:right w:val="none" w:sz="0" w:space="3" w:color="000000"/>
+          <w:between w:val="none" w:sz="0" w:space="0" w:color="000000"/>
+        </w:pBdr>
+        <w:shd w:val="clear" w:color="000000" w:fill="FFFFFF"/>
+        <w:spacing w:before="100" w:beforeAutospacing="1" w:after="100" w:afterAutospacing="1" w:line="450" w:lineRule="atLeast"/>
+        <w:ind w:left="861"/>
+        <w:jc w:val="left"/>
+        <w:rPr>
+          <w:rFonts w:ascii="微软雅黑" w:eastAsia="微软雅黑" w:hAnsi="微软雅黑" w:cs="宋体"/>
+          <w:color w:val="404040"/>
+          <w:szCs w:val="21"/>
+        </w:rPr>
+      </w:pPr>
+      <w:r>
+        <w:rPr>
+          <w:rFonts w:ascii="微软雅黑" w:eastAsia="微软雅黑" w:hAnsi="微软雅黑" w:cs="宋体"/>
+          <w:color w:val="404040"/>
+          <w:szCs w:val="21"/>
+        </w:rPr>
+        <w:t xml:space="preserve"> #重启防火墙(修改配置后要重启防火墙)</w:t>
+      </w:r>
+      <w:r>
+        <w:rPr>
+          <w:rFonts w:ascii="微软雅黑" w:eastAsia="微软雅黑" w:hAnsi="微软雅黑" w:cs="宋体" w:hint="eastAsia"/>
+          <w:color w:val="404040"/>
+          <w:szCs w:val="21"/>
+        </w:rPr>
+        <w:t>：</w:t>
+      </w:r>
+      <w:r>
+        <w:rPr>
+          <w:rFonts w:ascii="微软雅黑" w:eastAsia="微软雅黑" w:hAnsi="微软雅黑" w:cs="宋体"/>
+          <w:color w:val="404040"/>
+          <w:szCs w:val="21"/>
+        </w:rPr>
+        <w:t>firewall-cmd --reload</w:t>
+      </w:r>
+    </w:p>
+    <w:p>
+      <w:pPr>
+        <w:widowControl/>
+        <w:pBdr>
+          <w:top w:val="none" w:sz="0" w:space="3" w:color="000000"/>
+          <w:left w:val="none" w:sz="0" w:space="3" w:color="000000"/>
+          <w:bottom w:val="none" w:sz="0" w:space="3" w:color="000000"/>
+          <w:right w:val="none" w:sz="0" w:space="3" w:color="000000"/>
+          <w:between w:val="none" w:sz="0" w:space="0" w:color="000000"/>
+        </w:pBdr>
+        <w:shd w:val="clear" w:color="000000" w:fill="FFFFFF"/>
+        <w:spacing w:before="100" w:beforeAutospacing="1" w:after="100" w:afterAutospacing="1" w:line="450" w:lineRule="atLeast"/>
+        <w:ind w:left="861"/>
+        <w:jc w:val="left"/>
+        <w:rPr>
+          <w:rFonts w:ascii="微软雅黑" w:eastAsia="微软雅黑" w:hAnsi="微软雅黑" w:cs="宋体"/>
+          <w:color w:val="404040"/>
+          <w:szCs w:val="21"/>
+        </w:rPr>
+      </w:pPr>
+      <w:r>
+        <w:rPr>
+          <w:rFonts w:ascii="微软雅黑" w:eastAsia="微软雅黑" w:hAnsi="微软雅黑" w:cs="宋体"/>
+          <w:color w:val="404040"/>
+          <w:szCs w:val="21"/>
+        </w:rPr>
+        <w:t># 参数解释</w:t>
+      </w:r>
+    </w:p>
+    <w:p>
+      <w:pPr>
+        <w:widowControl/>
+        <w:pBdr>
+          <w:top w:val="none" w:sz="0" w:space="3" w:color="000000"/>
+          <w:left w:val="none" w:sz="0" w:space="3" w:color="000000"/>
+          <w:bottom w:val="none" w:sz="0" w:space="3" w:color="000000"/>
+          <w:right w:val="none" w:sz="0" w:space="3" w:color="000000"/>
+          <w:between w:val="none" w:sz="0" w:space="0" w:color="000000"/>
+        </w:pBdr>
+        <w:shd w:val="clear" w:color="000000" w:fill="FFFFFF"/>
+        <w:spacing w:before="100" w:beforeAutospacing="1" w:after="100" w:afterAutospacing="1" w:line="450" w:lineRule="atLeast"/>
+        <w:ind w:left="861"/>
+        <w:jc w:val="left"/>
+        <w:rPr>
+          <w:rFonts w:ascii="微软雅黑" w:eastAsia="微软雅黑" w:hAnsi="微软雅黑" w:cs="宋体"/>
+          <w:color w:val="404040"/>
+          <w:szCs w:val="21"/>
+        </w:rPr>
+      </w:pPr>
+      <w:r>
+        <w:rPr>
+          <w:rFonts w:ascii="微软雅黑" w:eastAsia="微软雅黑" w:hAnsi="微软雅黑" w:cs="宋体"/>
+          <w:color w:val="404040"/>
+          <w:szCs w:val="21"/>
+        </w:rPr>
+        <w:t>1、firwall-cmd：是Linux提供的操作firewall的一个工具；</w:t>
+      </w:r>
+    </w:p>
+    <w:p>
+      <w:pPr>
+        <w:widowControl/>
+        <w:pBdr>
+          <w:top w:val="none" w:sz="0" w:space="3" w:color="000000"/>
+          <w:left w:val="none" w:sz="0" w:space="3" w:color="000000"/>
+          <w:bottom w:val="none" w:sz="0" w:space="3" w:color="000000"/>
+          <w:right w:val="none" w:sz="0" w:space="3" w:color="000000"/>
+          <w:between w:val="none" w:sz="0" w:space="0" w:color="000000"/>
+        </w:pBdr>
+        <w:shd w:val="clear" w:color="000000" w:fill="FFFFFF"/>
+        <w:spacing w:before="100" w:beforeAutospacing="1" w:after="100" w:afterAutospacing="1" w:line="450" w:lineRule="atLeast"/>
+        <w:ind w:left="861"/>
+        <w:jc w:val="left"/>
+        <w:rPr>
+          <w:rFonts w:ascii="微软雅黑" w:eastAsia="微软雅黑" w:hAnsi="微软雅黑" w:cs="宋体"/>
+          <w:color w:val="404040"/>
+          <w:szCs w:val="21"/>
+        </w:rPr>
+      </w:pPr>
+      <w:r>
+        <w:rPr>
+          <w:rFonts w:ascii="微软雅黑" w:eastAsia="微软雅黑" w:hAnsi="微软雅黑" w:cs="宋体"/>
+          <w:color w:val="404040"/>
+          <w:szCs w:val="21"/>
+        </w:rPr>
+        <w:t>2、--permanent：表示设置为持久；</w:t>
+      </w:r>
+    </w:p>
+    <w:p>
+      <w:pPr>
+        <w:widowControl/>
+        <w:pBdr>
+          <w:top w:val="none" w:sz="0" w:space="3" w:color="000000"/>
+          <w:left w:val="none" w:sz="0" w:space="3" w:color="000000"/>
+          <w:bottom w:val="none" w:sz="0" w:space="3" w:color="000000"/>
+          <w:right w:val="none" w:sz="0" w:space="3" w:color="000000"/>
+          <w:between w:val="none" w:sz="0" w:space="0" w:color="000000"/>
+        </w:pBdr>
+        <w:shd w:val="clear" w:color="000000" w:fill="FFFFFF"/>
+        <w:spacing w:before="100" w:beforeAutospacing="1" w:after="100" w:afterAutospacing="1" w:line="450" w:lineRule="atLeast"/>
+        <w:ind w:left="861"/>
+        <w:jc w:val="left"/>
+        <w:rPr>
+          <w:rFonts w:ascii="微软雅黑" w:eastAsia="微软雅黑" w:hAnsi="微软雅黑" w:cs="宋体"/>
+          <w:color w:val="404040"/>
+          <w:szCs w:val="21"/>
+        </w:rPr>
+      </w:pPr>
+      <w:r>
+        <w:rPr>
+          <w:rFonts w:ascii="微软雅黑" w:eastAsia="微软雅黑" w:hAnsi="微软雅黑" w:cs="宋体"/>
+          <w:color w:val="404040"/>
+          <w:szCs w:val="21"/>
+        </w:rPr>
+        <w:t>3、--add-port：标识添加的端口；</w:t>
+      </w:r>
+    </w:p>
+    <w:p>
+      <w:pPr>
+        <w:widowControl/>
+        <w:pBdr>
+          <w:top w:val="none" w:sz="0" w:space="3" w:color="000000"/>
+          <w:left w:val="none" w:sz="0" w:space="3" w:color="000000"/>
+          <w:bottom w:val="none" w:sz="0" w:space="3" w:color="000000"/>
+          <w:right w:val="none" w:sz="0" w:space="3" w:color="000000"/>
+          <w:between w:val="none" w:sz="0" w:space="0" w:color="000000"/>
+        </w:pBdr>
+        <w:shd w:val="clear" w:color="000000" w:fill="FFFFFF"/>
+        <w:spacing w:before="100" w:beforeAutospacing="1" w:after="100" w:afterAutospacing="1" w:line="450" w:lineRule="atLeast"/>
+        <w:ind w:left="861"/>
+        <w:jc w:val="left"/>
+        <w:rPr>
+          <w:rFonts w:ascii="微软雅黑" w:eastAsia="微软雅黑" w:hAnsi="微软雅黑" w:cs="宋体"/>
+          <w:color w:val="404040"/>
+          <w:szCs w:val="21"/>
+        </w:rPr>
+      </w:pPr>
+      <w:r>
+        <w:rPr>
+          <w:rFonts w:ascii="微软雅黑" w:eastAsia="微软雅黑" w:hAnsi="微软雅黑" w:cs="宋体"/>
+          <w:color w:val="404040"/>
+          <w:szCs w:val="21"/>
+        </w:rPr>
+        <w:lastRenderedPageBreak/>
+        <w:t>touch</w:t>
+      </w:r>
+      <w:r>
+        <w:rPr>
+          <w:rFonts w:ascii="微软雅黑" w:eastAsia="微软雅黑" w:hAnsi="微软雅黑" w:cs="宋体" w:hint="eastAsia"/>
+          <w:color w:val="404040"/>
+          <w:szCs w:val="21"/>
+        </w:rPr>
+        <w:t xml:space="preserve"> </w:t>
+      </w:r>
+      <w:r>
+        <w:rPr>
+          <w:rFonts w:ascii="微软雅黑" w:eastAsia="微软雅黑" w:hAnsi="微软雅黑" w:cs="宋体" w:hint="eastAsia"/>
+          <w:color w:val="404040"/>
+          <w:szCs w:val="21"/>
+        </w:rPr>
+        <w:t>创建文件；</w:t>
+      </w:r>
+      <w:r>
+        <w:rPr>
+          <w:rFonts w:ascii="微软雅黑" w:eastAsia="微软雅黑" w:hAnsi="微软雅黑" w:cs="宋体"/>
+          <w:color w:val="404040"/>
+          <w:szCs w:val="21"/>
+        </w:rPr>
+        <w:t>mkdir</w:t>
+      </w:r>
+      <w:r>
+        <w:rPr>
+          <w:rFonts w:ascii="微软雅黑" w:eastAsia="微软雅黑" w:hAnsi="微软雅黑" w:cs="宋体" w:hint="eastAsia"/>
+          <w:color w:val="404040"/>
+          <w:szCs w:val="21"/>
+        </w:rPr>
+        <w:t xml:space="preserve"> -</w:t>
+      </w:r>
+      <w:r>
+        <w:rPr>
+          <w:rFonts w:ascii="微软雅黑" w:eastAsia="微软雅黑" w:hAnsi="微软雅黑" w:cs="宋体"/>
+          <w:color w:val="404040"/>
+          <w:szCs w:val="21"/>
+        </w:rPr>
+        <w:t>p</w:t>
+      </w:r>
+      <w:r>
+        <w:rPr>
+          <w:rFonts w:ascii="微软雅黑" w:eastAsia="微软雅黑" w:hAnsi="微软雅黑" w:cs="宋体" w:hint="eastAsia"/>
+          <w:color w:val="404040"/>
+          <w:szCs w:val="21"/>
+        </w:rPr>
+        <w:t xml:space="preserve"> </w:t>
+      </w:r>
+      <w:r>
+        <w:rPr>
+          <w:rFonts w:ascii="微软雅黑" w:eastAsia="微软雅黑" w:hAnsi="微软雅黑" w:cs="宋体" w:hint="eastAsia"/>
+          <w:color w:val="404040"/>
+          <w:szCs w:val="21"/>
+        </w:rPr>
+        <w:t>一串目录</w:t>
+      </w:r>
+      <w:r>
+        <w:rPr>
+          <w:rFonts w:ascii="微软雅黑" w:eastAsia="微软雅黑" w:hAnsi="微软雅黑" w:cs="宋体" w:hint="eastAsia"/>
+          <w:color w:val="404040"/>
+          <w:szCs w:val="21"/>
+        </w:rPr>
+        <w:t>/</w:t>
+      </w:r>
+      <w:r>
+        <w:rPr>
+          <w:rFonts w:ascii="微软雅黑" w:eastAsia="微软雅黑" w:hAnsi="微软雅黑" w:cs="宋体"/>
+          <w:color w:val="404040"/>
+          <w:szCs w:val="21"/>
+        </w:rPr>
+        <w:t>mkdir</w:t>
+      </w:r>
+      <w:r>
+        <w:rPr>
+          <w:rFonts w:ascii="微软雅黑" w:eastAsia="微软雅黑" w:hAnsi="微软雅黑" w:cs="宋体" w:hint="eastAsia"/>
+          <w:color w:val="404040"/>
+          <w:szCs w:val="21"/>
+        </w:rPr>
+        <w:t xml:space="preserve"> -</w:t>
+      </w:r>
+      <w:r>
+        <w:rPr>
+          <w:rFonts w:ascii="微软雅黑" w:eastAsia="微软雅黑" w:hAnsi="微软雅黑" w:cs="宋体"/>
+          <w:color w:val="404040"/>
+          <w:szCs w:val="21"/>
+        </w:rPr>
+        <w:t>pv</w:t>
+      </w:r>
+      <w:r>
+        <w:rPr>
+          <w:rFonts w:ascii="微软雅黑" w:eastAsia="微软雅黑" w:hAnsi="微软雅黑" w:cs="宋体" w:hint="eastAsia"/>
+          <w:color w:val="404040"/>
+          <w:szCs w:val="21"/>
+        </w:rPr>
+        <w:t xml:space="preserve">  </w:t>
+      </w:r>
+      <w:r>
+        <w:rPr>
+          <w:rFonts w:ascii="微软雅黑" w:eastAsia="微软雅黑" w:hAnsi="微软雅黑" w:cs="宋体" w:hint="eastAsia"/>
+          <w:color w:val="404040"/>
+          <w:szCs w:val="21"/>
+        </w:rPr>
+        <w:t>一串可视化目录（</w:t>
+      </w:r>
+      <w:r>
+        <w:rPr>
+          <w:rFonts w:ascii="微软雅黑" w:eastAsia="微软雅黑" w:hAnsi="微软雅黑" w:cs="宋体"/>
+          <w:color w:val="404040"/>
+          <w:szCs w:val="21"/>
+        </w:rPr>
+        <w:t>rmdir</w:t>
+      </w:r>
+      <w:r>
+        <w:rPr>
+          <w:rFonts w:ascii="微软雅黑" w:eastAsia="微软雅黑" w:hAnsi="微软雅黑" w:cs="宋体" w:hint="eastAsia"/>
+          <w:color w:val="404040"/>
+          <w:szCs w:val="21"/>
+        </w:rPr>
+        <w:t>,</w:t>
+      </w:r>
+      <w:r>
+        <w:rPr>
+          <w:rFonts w:ascii="微软雅黑" w:eastAsia="微软雅黑" w:hAnsi="微软雅黑" w:cs="宋体" w:hint="eastAsia"/>
+          <w:color w:val="404040"/>
+          <w:szCs w:val="21"/>
+        </w:rPr>
+        <w:t>非空目录删除同</w:t>
+      </w:r>
+      <w:r>
+        <w:rPr>
+          <w:rFonts w:ascii="微软雅黑" w:eastAsia="微软雅黑" w:hAnsi="微软雅黑" w:cs="宋体"/>
+          <w:color w:val="404040"/>
+          <w:szCs w:val="21"/>
+        </w:rPr>
+        <w:t>mkdir</w:t>
+      </w:r>
+      <w:r>
+        <w:rPr>
+          <w:rFonts w:ascii="微软雅黑" w:eastAsia="微软雅黑" w:hAnsi="微软雅黑" w:cs="宋体" w:hint="eastAsia"/>
+          <w:color w:val="404040"/>
+          <w:szCs w:val="21"/>
+        </w:rPr>
+        <w:t>）</w:t>
+      </w:r>
+    </w:p>
+    <w:p>
+      <w:pPr>
+        <w:widowControl/>
+        <w:pBdr>
+          <w:top w:val="none" w:sz="0" w:space="3" w:color="000000"/>
+          <w:left w:val="none" w:sz="0" w:space="3" w:color="000000"/>
+          <w:bottom w:val="none" w:sz="0" w:space="3" w:color="000000"/>
+          <w:right w:val="none" w:sz="0" w:space="3" w:color="000000"/>
+          <w:between w:val="none" w:sz="0" w:space="0" w:color="000000"/>
+        </w:pBdr>
+        <w:shd w:val="clear" w:color="000000" w:fill="FFFFFF"/>
+        <w:spacing w:before="100" w:beforeAutospacing="1" w:after="100" w:afterAutospacing="1" w:line="450" w:lineRule="atLeast"/>
+        <w:ind w:left="861"/>
+        <w:jc w:val="left"/>
+        <w:rPr>
+          <w:rFonts w:ascii="微软雅黑" w:eastAsia="微软雅黑" w:hAnsi="微软雅黑" w:cs="宋体"/>
+          <w:color w:val="404040"/>
+          <w:szCs w:val="21"/>
+        </w:rPr>
+      </w:pPr>
+      <w:r>
+        <w:rPr>
+          <w:rFonts w:ascii="微软雅黑" w:eastAsia="微软雅黑" w:hAnsi="微软雅黑" w:cs="宋体" w:hint="eastAsia"/>
+          <w:color w:val="404040"/>
+          <w:szCs w:val="21"/>
+        </w:rPr>
+        <w:t>配置环境变量</w:t>
+      </w:r>
+    </w:p>
+    <w:p>
+      <w:pPr>
+        <w:widowControl/>
+        <w:pBdr>
+          <w:top w:val="none" w:sz="0" w:space="3" w:color="000000"/>
+          <w:left w:val="none" w:sz="0" w:space="3" w:color="000000"/>
+          <w:bottom w:val="none" w:sz="0" w:space="3" w:color="000000"/>
+          <w:right w:val="none" w:sz="0" w:space="3" w:color="000000"/>
+          <w:between w:val="none" w:sz="0" w:space="0" w:color="000000"/>
+        </w:pBdr>
+        <w:shd w:val="clear" w:color="000000" w:fill="FFFFFF"/>
+        <w:spacing w:before="100" w:beforeAutospacing="1" w:after="100" w:afterAutospacing="1" w:line="450" w:lineRule="atLeast"/>
+        <w:ind w:left="861"/>
+        <w:jc w:val="left"/>
+        <w:rPr>
+          <w:rFonts w:ascii="微软雅黑" w:eastAsia="微软雅黑" w:hAnsi="微软雅黑" w:cs="宋体"/>
+          <w:color w:val="404040"/>
+          <w:szCs w:val="21"/>
+        </w:rPr>
+      </w:pPr>
+      <w:r>
+        <w:rPr>
+          <w:rFonts w:ascii="微软雅黑" w:eastAsia="微软雅黑" w:hAnsi="微软雅黑" w:cs="宋体" w:hint="eastAsia"/>
+          <w:color w:val="404040"/>
+          <w:szCs w:val="21"/>
+        </w:rPr>
+        <w:t>临时：</w:t>
+      </w:r>
+      <w:r>
+        <w:rPr>
+          <w:rFonts w:ascii="微软雅黑" w:eastAsia="微软雅黑" w:hAnsi="微软雅黑" w:cs="宋体"/>
+          <w:color w:val="404040"/>
+          <w:szCs w:val="21"/>
+        </w:rPr>
+        <w:t>PATH</w:t>
+      </w:r>
+      <w:r>
+        <w:rPr>
+          <w:rFonts w:ascii="微软雅黑" w:eastAsia="微软雅黑" w:hAnsi="微软雅黑" w:cs="宋体" w:hint="eastAsia"/>
+          <w:color w:val="404040"/>
+          <w:szCs w:val="21"/>
+        </w:rPr>
+        <w:t>=$</w:t>
+      </w:r>
+      <w:r>
+        <w:rPr>
+          <w:rFonts w:ascii="微软雅黑" w:eastAsia="微软雅黑" w:hAnsi="微软雅黑" w:cs="宋体"/>
+          <w:color w:val="404040"/>
+          <w:szCs w:val="21"/>
+        </w:rPr>
+        <w:t>PATH</w:t>
+      </w:r>
+      <w:r>
+        <w:rPr>
+          <w:rFonts w:ascii="微软雅黑" w:eastAsia="微软雅黑" w:hAnsi="微软雅黑" w:cs="宋体" w:hint="eastAsia"/>
+          <w:color w:val="404040"/>
+          <w:szCs w:val="21"/>
+        </w:rPr>
+        <w:t xml:space="preserve"> : /</w:t>
+      </w:r>
+      <w:r>
+        <w:rPr>
+          <w:rFonts w:ascii="微软雅黑" w:eastAsia="微软雅黑" w:hAnsi="微软雅黑" w:cs="宋体" w:hint="eastAsia"/>
+          <w:color w:val="404040"/>
+          <w:szCs w:val="21"/>
+        </w:rPr>
+        <w:t>文件夹</w:t>
+      </w:r>
+      <w:r>
+        <w:rPr>
+          <w:rFonts w:ascii="微软雅黑" w:eastAsia="微软雅黑" w:hAnsi="微软雅黑" w:cs="宋体" w:hint="eastAsia"/>
+          <w:color w:val="404040"/>
+          <w:szCs w:val="21"/>
+        </w:rPr>
+        <w:t>/</w:t>
+      </w:r>
+    </w:p>
+    <w:p>
+      <w:pPr>
+        <w:widowControl/>
+        <w:pBdr>
+          <w:top w:val="none" w:sz="0" w:space="3" w:color="000000"/>
+          <w:left w:val="none" w:sz="0" w:space="3" w:color="000000"/>
+          <w:bottom w:val="none" w:sz="0" w:space="3" w:color="000000"/>
+          <w:right w:val="none" w:sz="0" w:space="3" w:color="000000"/>
+          <w:between w:val="none" w:sz="0" w:space="0" w:color="000000"/>
+        </w:pBdr>
+        <w:shd w:val="clear" w:color="000000" w:fill="FFFFFF"/>
+        <w:spacing w:before="100" w:beforeAutospacing="1" w:after="100" w:afterAutospacing="1" w:line="450" w:lineRule="atLeast"/>
+        <w:ind w:left="861"/>
+        <w:jc w:val="left"/>
+        <w:rPr>
+          <w:rFonts w:ascii="微软雅黑" w:eastAsia="微软雅黑" w:hAnsi="微软雅黑" w:cs="宋体"/>
+          <w:color w:val="404040"/>
+          <w:szCs w:val="21"/>
+        </w:rPr>
+      </w:pPr>
+      <w:r>
+        <w:rPr>
+          <w:rFonts w:ascii="微软雅黑" w:eastAsia="微软雅黑" w:hAnsi="微软雅黑" w:cs="宋体" w:hint="eastAsia"/>
+          <w:color w:val="404040"/>
+          <w:szCs w:val="21"/>
+        </w:rPr>
+        <w:t>永久</w:t>
+      </w:r>
+      <w:r>
+        <w:rPr>
+          <w:rFonts w:ascii="微软雅黑" w:eastAsia="微软雅黑" w:hAnsi="微软雅黑" w:cs="宋体" w:hint="eastAsia"/>
+          <w:color w:val="404040"/>
+          <w:szCs w:val="21"/>
+        </w:rPr>
+        <w:t xml:space="preserve">: </w:t>
+      </w:r>
+      <w:r>
+        <w:rPr>
+          <w:rFonts w:ascii="微软雅黑" w:eastAsia="微软雅黑" w:hAnsi="微软雅黑" w:cs="宋体"/>
+          <w:color w:val="404040"/>
+          <w:szCs w:val="21"/>
+        </w:rPr>
+        <w:t>vi</w:t>
+      </w:r>
+      <w:r>
+        <w:rPr>
+          <w:rFonts w:ascii="微软雅黑" w:eastAsia="微软雅黑" w:hAnsi="微软雅黑" w:cs="宋体" w:hint="eastAsia"/>
+          <w:color w:val="404040"/>
+          <w:szCs w:val="21"/>
+        </w:rPr>
+        <w:t xml:space="preserve"> /</w:t>
+      </w:r>
+      <w:r>
+        <w:rPr>
+          <w:rFonts w:ascii="微软雅黑" w:eastAsia="微软雅黑" w:hAnsi="微软雅黑" w:cs="宋体"/>
+          <w:color w:val="404040"/>
+          <w:szCs w:val="21"/>
+        </w:rPr>
+        <w:t>etc</w:t>
+      </w:r>
+      <w:r>
+        <w:rPr>
+          <w:rFonts w:ascii="微软雅黑" w:eastAsia="微软雅黑" w:hAnsi="微软雅黑" w:cs="宋体" w:hint="eastAsia"/>
+          <w:color w:val="404040"/>
+          <w:szCs w:val="21"/>
+        </w:rPr>
+        <w:t>/</w:t>
+      </w:r>
+      <w:r>
+        <w:rPr>
+          <w:rFonts w:ascii="微软雅黑" w:eastAsia="微软雅黑" w:hAnsi="微软雅黑" w:cs="宋体"/>
+          <w:color w:val="404040"/>
+          <w:szCs w:val="21"/>
+        </w:rPr>
+        <w:t>profile</w:t>
+      </w:r>
+      <w:r>
+        <w:rPr>
+          <w:rFonts w:ascii="微软雅黑" w:eastAsia="微软雅黑" w:hAnsi="微软雅黑" w:cs="宋体" w:hint="eastAsia"/>
+          <w:color w:val="404040"/>
+          <w:szCs w:val="21"/>
+        </w:rPr>
+        <w:t xml:space="preserve"> </w:t>
+      </w:r>
+      <w:r>
+        <w:rPr>
+          <w:rFonts w:ascii="微软雅黑" w:eastAsia="微软雅黑" w:hAnsi="微软雅黑" w:cs="宋体" w:hint="eastAsia"/>
+          <w:color w:val="404040"/>
+          <w:szCs w:val="21"/>
+        </w:rPr>
+        <w:t>在最后加入</w:t>
+      </w:r>
+      <w:r>
+        <w:rPr>
+          <w:rFonts w:ascii="微软雅黑" w:eastAsia="微软雅黑" w:hAnsi="微软雅黑" w:cs="宋体"/>
+          <w:color w:val="404040"/>
+          <w:szCs w:val="21"/>
+        </w:rPr>
+        <w:t>PATH</w:t>
+      </w:r>
+      <w:r>
+        <w:rPr>
+          <w:rFonts w:ascii="微软雅黑" w:eastAsia="微软雅黑" w:hAnsi="微软雅黑" w:cs="宋体" w:hint="eastAsia"/>
+          <w:color w:val="404040"/>
+          <w:szCs w:val="21"/>
+        </w:rPr>
+        <w:t>=$</w:t>
+      </w:r>
+      <w:r>
+        <w:rPr>
+          <w:rFonts w:ascii="微软雅黑" w:eastAsia="微软雅黑" w:hAnsi="微软雅黑" w:cs="宋体"/>
+          <w:color w:val="404040"/>
+          <w:szCs w:val="21"/>
+        </w:rPr>
+        <w:t>PATH</w:t>
+      </w:r>
+      <w:r>
+        <w:rPr>
+          <w:rFonts w:ascii="微软雅黑" w:eastAsia="微软雅黑" w:hAnsi="微软雅黑" w:cs="宋体" w:hint="eastAsia"/>
+          <w:color w:val="404040"/>
+          <w:szCs w:val="21"/>
+        </w:rPr>
+        <w:t xml:space="preserve"> :/</w:t>
+      </w:r>
+      <w:r>
+        <w:rPr>
+          <w:rFonts w:ascii="微软雅黑" w:eastAsia="微软雅黑" w:hAnsi="微软雅黑" w:cs="宋体" w:hint="eastAsia"/>
+          <w:color w:val="404040"/>
+          <w:szCs w:val="21"/>
+        </w:rPr>
+        <w:t>文件夹</w:t>
+      </w:r>
+      <w:r>
+        <w:rPr>
+          <w:rFonts w:ascii="微软雅黑" w:eastAsia="微软雅黑" w:hAnsi="微软雅黑" w:cs="宋体" w:hint="eastAsia"/>
+          <w:color w:val="404040"/>
+          <w:szCs w:val="21"/>
+        </w:rPr>
+        <w:t>/</w:t>
+      </w:r>
+    </w:p>
+    <w:p>
+      <w:pPr>
+        <w:widowControl/>
+        <w:pBdr>
+          <w:top w:val="none" w:sz="0" w:space="3" w:color="000000"/>
+          <w:left w:val="none" w:sz="0" w:space="3" w:color="000000"/>
+          <w:bottom w:val="none" w:sz="0" w:space="3" w:color="000000"/>
+          <w:right w:val="none" w:sz="0" w:space="3" w:color="000000"/>
+          <w:between w:val="none" w:sz="0" w:space="0" w:color="000000"/>
+        </w:pBdr>
+        <w:shd w:val="clear" w:color="000000" w:fill="FFFFFF"/>
+        <w:spacing w:before="100" w:beforeAutospacing="1" w:after="100" w:afterAutospacing="1" w:line="450" w:lineRule="atLeast"/>
+        <w:ind w:left="861"/>
+        <w:jc w:val="left"/>
+        <w:rPr>
+          <w:rFonts w:ascii="微软雅黑" w:eastAsia="微软雅黑" w:hAnsi="微软雅黑" w:cs="宋体"/>
+          <w:color w:val="404040"/>
+          <w:szCs w:val="21"/>
+        </w:rPr>
+      </w:pPr>
+      <w:r>
+        <w:rPr>
+          <w:rFonts w:ascii="微软雅黑" w:eastAsia="微软雅黑" w:hAnsi="微软雅黑" w:cs="宋体"/>
+          <w:color w:val="404040"/>
+          <w:szCs w:val="21"/>
+        </w:rPr>
+        <w:t>su</w:t>
+      </w:r>
+      <w:r>
+        <w:rPr>
+          <w:rFonts w:ascii="微软雅黑" w:eastAsia="微软雅黑" w:hAnsi="微软雅黑" w:cs="宋体" w:hint="eastAsia"/>
+          <w:color w:val="404040"/>
+          <w:szCs w:val="21"/>
+        </w:rPr>
+        <w:t xml:space="preserve"> </w:t>
+      </w:r>
+      <w:r>
+        <w:rPr>
+          <w:rFonts w:ascii="微软雅黑" w:eastAsia="微软雅黑" w:hAnsi="微软雅黑" w:cs="宋体" w:hint="eastAsia"/>
+          <w:color w:val="404040"/>
+          <w:szCs w:val="21"/>
+        </w:rPr>
+        <w:t>用户切换用户</w:t>
+      </w:r>
+    </w:p>
+    <w:p>
+      <w:pPr>
+        <w:widowControl/>
+        <w:pBdr>
+          <w:top w:val="none" w:sz="0" w:space="3" w:color="000000"/>
+          <w:left w:val="none" w:sz="0" w:space="3" w:color="000000"/>
+          <w:bottom w:val="none" w:sz="0" w:space="3" w:color="000000"/>
+          <w:right w:val="none" w:sz="0" w:space="3" w:color="000000"/>
+          <w:between w:val="none" w:sz="0" w:space="0" w:color="000000"/>
+        </w:pBdr>
+        <w:shd w:val="clear" w:color="000000" w:fill="FFFFFF"/>
+        <w:spacing w:before="100" w:beforeAutospacing="1" w:after="100" w:afterAutospacing="1" w:line="450" w:lineRule="atLeast"/>
+        <w:ind w:left="861"/>
+        <w:jc w:val="left"/>
+        <w:rPr>
+          <w:rFonts w:ascii="微软雅黑" w:eastAsia="微软雅黑" w:hAnsi="微软雅黑" w:cs="宋体"/>
+          <w:color w:val="404040"/>
+          <w:szCs w:val="21"/>
+        </w:rPr>
+      </w:pPr>
+      <w:r>
+        <w:rPr>
+          <w:rFonts w:ascii="微软雅黑" w:eastAsia="微软雅黑" w:hAnsi="微软雅黑" w:cs="宋体" w:hint="eastAsia"/>
+          <w:color w:val="404040"/>
+          <w:szCs w:val="21"/>
+        </w:rPr>
+        <w:t>权限</w:t>
+      </w:r>
+      <w:r>
+        <w:rPr>
+          <w:rFonts w:ascii="微软雅黑" w:eastAsia="微软雅黑" w:hAnsi="微软雅黑" w:cs="宋体" w:hint="eastAsia"/>
+          <w:color w:val="404040"/>
+          <w:szCs w:val="21"/>
+        </w:rPr>
+        <w:t>9</w:t>
+      </w:r>
+      <w:r>
+        <w:rPr>
+          <w:rFonts w:ascii="微软雅黑" w:eastAsia="微软雅黑" w:hAnsi="微软雅黑" w:cs="宋体" w:hint="eastAsia"/>
+          <w:color w:val="404040"/>
+          <w:szCs w:val="21"/>
+        </w:rPr>
+        <w:t>位十点</w:t>
+      </w:r>
+      <w:r>
+        <w:rPr>
+          <w:rFonts w:ascii="微软雅黑" w:eastAsia="微软雅黑" w:hAnsi="微软雅黑" w:cs="宋体" w:hint="eastAsia"/>
+          <w:color w:val="404040"/>
+          <w:szCs w:val="21"/>
+        </w:rPr>
+        <w:t xml:space="preserve"> </w:t>
+      </w:r>
+      <w:r>
+        <w:rPr>
+          <w:rFonts w:ascii="微软雅黑" w:eastAsia="微软雅黑" w:hAnsi="微软雅黑" w:cs="宋体"/>
+          <w:color w:val="404040"/>
+          <w:szCs w:val="21"/>
+        </w:rPr>
+        <w:t>rw</w:t>
+      </w:r>
+      <w:r>
+        <w:rPr>
+          <w:rFonts w:ascii="微软雅黑" w:eastAsia="微软雅黑" w:hAnsi="微软雅黑" w:cs="宋体" w:hint="eastAsia"/>
+          <w:color w:val="404040"/>
+          <w:szCs w:val="21"/>
+        </w:rPr>
+        <w:t>-</w:t>
+      </w:r>
+      <w:r>
+        <w:rPr>
+          <w:rFonts w:ascii="微软雅黑" w:eastAsia="微软雅黑" w:hAnsi="微软雅黑" w:cs="宋体"/>
+          <w:color w:val="404040"/>
+          <w:szCs w:val="21"/>
+        </w:rPr>
+        <w:t>r</w:t>
+      </w:r>
+      <w:r>
+        <w:rPr>
+          <w:rFonts w:ascii="微软雅黑" w:eastAsia="微软雅黑" w:hAnsi="微软雅黑" w:cs="宋体" w:hint="eastAsia"/>
+          <w:color w:val="404040"/>
+          <w:szCs w:val="21"/>
+        </w:rPr>
+        <w:t>--</w:t>
+      </w:r>
+      <w:r>
+        <w:rPr>
+          <w:rFonts w:ascii="微软雅黑" w:eastAsia="微软雅黑" w:hAnsi="微软雅黑" w:cs="宋体"/>
+          <w:color w:val="404040"/>
+          <w:szCs w:val="21"/>
+        </w:rPr>
+        <w:t>r</w:t>
+      </w:r>
+      <w:r>
+        <w:rPr>
+          <w:rFonts w:ascii="微软雅黑" w:eastAsia="微软雅黑" w:hAnsi="微软雅黑" w:cs="宋体" w:hint="eastAsia"/>
+          <w:color w:val="404040"/>
+          <w:szCs w:val="21"/>
+        </w:rPr>
+        <w:t xml:space="preserve">--   </w:t>
+      </w:r>
+      <w:r>
+        <w:rPr>
+          <w:rFonts w:ascii="微软雅黑" w:eastAsia="微软雅黑" w:hAnsi="微软雅黑" w:cs="宋体" w:hint="eastAsia"/>
+          <w:color w:val="404040"/>
+          <w:szCs w:val="21"/>
+        </w:rPr>
+        <w:t>读</w:t>
+      </w:r>
+      <w:r>
+        <w:rPr>
+          <w:rFonts w:ascii="微软雅黑" w:eastAsia="微软雅黑" w:hAnsi="微软雅黑" w:cs="宋体"/>
+          <w:color w:val="404040"/>
+          <w:szCs w:val="21"/>
+        </w:rPr>
+        <w:t>r</w:t>
+      </w:r>
+      <w:r>
+        <w:rPr>
+          <w:rFonts w:ascii="微软雅黑" w:eastAsia="微软雅黑" w:hAnsi="微软雅黑" w:cs="宋体" w:hint="eastAsia"/>
+          <w:color w:val="404040"/>
+          <w:szCs w:val="21"/>
+        </w:rPr>
+        <w:t>=4,</w:t>
+      </w:r>
+      <w:r>
+        <w:rPr>
+          <w:rFonts w:ascii="微软雅黑" w:eastAsia="微软雅黑" w:hAnsi="微软雅黑" w:cs="宋体" w:hint="eastAsia"/>
+          <w:color w:val="404040"/>
+          <w:szCs w:val="21"/>
+        </w:rPr>
+        <w:t>写</w:t>
+      </w:r>
+      <w:r>
+        <w:rPr>
+          <w:rFonts w:ascii="微软雅黑" w:eastAsia="微软雅黑" w:hAnsi="微软雅黑" w:cs="宋体"/>
+          <w:color w:val="404040"/>
+          <w:szCs w:val="21"/>
+        </w:rPr>
+        <w:t>w</w:t>
+      </w:r>
+      <w:r>
+        <w:rPr>
+          <w:rFonts w:ascii="微软雅黑" w:eastAsia="微软雅黑" w:hAnsi="微软雅黑" w:cs="宋体" w:hint="eastAsia"/>
+          <w:color w:val="404040"/>
+          <w:szCs w:val="21"/>
+        </w:rPr>
+        <w:t>=2,</w:t>
+      </w:r>
+      <w:r>
+        <w:rPr>
+          <w:rFonts w:ascii="微软雅黑" w:eastAsia="微软雅黑" w:hAnsi="微软雅黑" w:cs="宋体" w:hint="eastAsia"/>
+          <w:color w:val="404040"/>
+          <w:szCs w:val="21"/>
+        </w:rPr>
+        <w:t>执行</w:t>
+      </w:r>
+      <w:r>
+        <w:rPr>
+          <w:rFonts w:ascii="微软雅黑" w:eastAsia="微软雅黑" w:hAnsi="微软雅黑" w:cs="宋体"/>
+          <w:color w:val="404040"/>
+          <w:szCs w:val="21"/>
+        </w:rPr>
+        <w:t>x</w:t>
+      </w:r>
+      <w:r>
+        <w:rPr>
+          <w:rFonts w:ascii="微软雅黑" w:eastAsia="微软雅黑" w:hAnsi="微软雅黑" w:cs="宋体" w:hint="eastAsia"/>
+          <w:color w:val="404040"/>
+          <w:szCs w:val="21"/>
+        </w:rPr>
+        <w:t>=1</w:t>
+      </w:r>
+    </w:p>
+    <w:p>
+      <w:pPr>
+        <w:widowControl/>
+        <w:pBdr>
+          <w:top w:val="none" w:sz="0" w:space="3" w:color="000000"/>
+          <w:left w:val="none" w:sz="0" w:space="3" w:color="000000"/>
+          <w:bottom w:val="none" w:sz="0" w:space="3" w:color="000000"/>
+          <w:right w:val="none" w:sz="0" w:space="3" w:color="000000"/>
+          <w:between w:val="none" w:sz="0" w:space="0" w:color="000000"/>
+        </w:pBdr>
+        <w:shd w:val="clear" w:color="000000" w:fill="FFFFFF"/>
+        <w:spacing w:before="100" w:beforeAutospacing="1" w:after="100" w:afterAutospacing="1" w:line="450" w:lineRule="atLeast"/>
+        <w:ind w:left="861"/>
+        <w:jc w:val="left"/>
+        <w:rPr>
+          <w:rFonts w:ascii="微软雅黑" w:eastAsia="微软雅黑" w:hAnsi="微软雅黑" w:cs="宋体"/>
+          <w:color w:val="404040"/>
+          <w:szCs w:val="21"/>
+        </w:rPr>
+      </w:pPr>
+      <w:r>
+        <w:rPr>
+          <w:rFonts w:ascii="微软雅黑" w:eastAsia="微软雅黑" w:hAnsi="微软雅黑" w:cs="宋体"/>
+          <w:color w:val="404040"/>
+          <w:szCs w:val="21"/>
+        </w:rPr>
+        <w:t>chmod</w:t>
+      </w:r>
+      <w:r>
+        <w:rPr>
+          <w:rFonts w:ascii="微软雅黑" w:eastAsia="微软雅黑" w:hAnsi="微软雅黑" w:cs="宋体" w:hint="eastAsia"/>
+          <w:color w:val="404040"/>
+          <w:szCs w:val="21"/>
+        </w:rPr>
+        <w:t xml:space="preserve"> -</w:t>
+      </w:r>
+      <w:r>
+        <w:rPr>
+          <w:rFonts w:ascii="微软雅黑" w:eastAsia="微软雅黑" w:hAnsi="微软雅黑" w:cs="宋体"/>
+          <w:color w:val="404040"/>
+          <w:szCs w:val="21"/>
+        </w:rPr>
+        <w:t>R</w:t>
+      </w:r>
+      <w:r>
+        <w:rPr>
+          <w:rFonts w:ascii="微软雅黑" w:eastAsia="微软雅黑" w:hAnsi="微软雅黑" w:cs="宋体" w:hint="eastAsia"/>
+          <w:color w:val="404040"/>
+          <w:szCs w:val="21"/>
+        </w:rPr>
+        <w:t xml:space="preserve"> </w:t>
+      </w:r>
+      <w:r>
+        <w:rPr>
+          <w:rFonts w:ascii="微软雅黑" w:eastAsia="微软雅黑" w:hAnsi="微软雅黑" w:cs="宋体" w:hint="eastAsia"/>
+          <w:color w:val="404040"/>
+          <w:szCs w:val="21"/>
+        </w:rPr>
+        <w:t>目录内所有及子目录批量改权限</w:t>
+      </w:r>
+    </w:p>
+    <w:p>
+      <w:pPr>
+        <w:widowControl/>
+        <w:pBdr>
+          <w:top w:val="none" w:sz="0" w:space="3" w:color="000000"/>
+          <w:left w:val="none" w:sz="0" w:space="3" w:color="000000"/>
+          <w:bottom w:val="none" w:sz="0" w:space="3" w:color="000000"/>
+          <w:right w:val="none" w:sz="0" w:space="3" w:color="000000"/>
+          <w:between w:val="none" w:sz="0" w:space="0" w:color="000000"/>
+        </w:pBdr>
+        <w:shd w:val="clear" w:color="000000" w:fill="FFFFFF"/>
+        <w:spacing w:before="100" w:beforeAutospacing="1" w:after="100" w:afterAutospacing="1" w:line="450" w:lineRule="atLeast"/>
+        <w:ind w:left="861"/>
+        <w:jc w:val="left"/>
+        <w:rPr>
+          <w:rFonts w:ascii="微软雅黑" w:eastAsia="微软雅黑" w:hAnsi="微软雅黑" w:cs="宋体"/>
+          <w:color w:val="404040"/>
+          <w:szCs w:val="21"/>
+        </w:rPr>
+      </w:pPr>
+      <w:r>
+        <w:rPr>
+          <w:rFonts w:ascii="微软雅黑" w:eastAsia="微软雅黑" w:hAnsi="微软雅黑" w:cs="宋体" w:hint="eastAsia"/>
+          <w:color w:val="404040"/>
+          <w:szCs w:val="21"/>
+        </w:rPr>
+        <w:t>所有者</w:t>
+      </w:r>
+      <w:r>
+        <w:rPr>
+          <w:rFonts w:ascii="微软雅黑" w:eastAsia="微软雅黑" w:hAnsi="微软雅黑" w:cs="宋体" w:hint="eastAsia"/>
+          <w:color w:val="404040"/>
+          <w:szCs w:val="21"/>
+        </w:rPr>
+        <w:t xml:space="preserve"> </w:t>
+      </w:r>
+      <w:r>
+        <w:rPr>
+          <w:rFonts w:ascii="微软雅黑" w:eastAsia="微软雅黑" w:hAnsi="微软雅黑" w:cs="宋体"/>
+          <w:color w:val="404040"/>
+          <w:szCs w:val="21"/>
+        </w:rPr>
+        <w:t>chown</w:t>
+      </w:r>
+      <w:r>
+        <w:rPr>
+          <w:rFonts w:ascii="微软雅黑" w:eastAsia="微软雅黑" w:hAnsi="微软雅黑" w:cs="宋体" w:hint="eastAsia"/>
+          <w:color w:val="404040"/>
+          <w:szCs w:val="21"/>
+        </w:rPr>
+        <w:t xml:space="preserve"> (</w:t>
+      </w:r>
+      <w:r>
+        <w:rPr>
+          <w:rFonts w:ascii="微软雅黑" w:eastAsia="微软雅黑" w:hAnsi="微软雅黑" w:cs="宋体"/>
+          <w:color w:val="404040"/>
+          <w:szCs w:val="21"/>
+        </w:rPr>
+        <w:t>change</w:t>
+      </w:r>
+      <w:r>
+        <w:rPr>
+          <w:rFonts w:ascii="微软雅黑" w:eastAsia="微软雅黑" w:hAnsi="微软雅黑" w:cs="宋体" w:hint="eastAsia"/>
+          <w:color w:val="404040"/>
+          <w:szCs w:val="21"/>
+        </w:rPr>
+        <w:t xml:space="preserve"> </w:t>
+      </w:r>
+      <w:r>
+        <w:rPr>
+          <w:rFonts w:ascii="微软雅黑" w:eastAsia="微软雅黑" w:hAnsi="微软雅黑" w:cs="宋体"/>
+          <w:color w:val="404040"/>
+          <w:szCs w:val="21"/>
+        </w:rPr>
+        <w:t>owner</w:t>
+      </w:r>
+      <w:r>
+        <w:rPr>
+          <w:rFonts w:ascii="微软雅黑" w:eastAsia="微软雅黑" w:hAnsi="微软雅黑" w:cs="宋体" w:hint="eastAsia"/>
+          <w:color w:val="404040"/>
+          <w:szCs w:val="21"/>
+        </w:rPr>
+        <w:t>)</w:t>
+      </w:r>
+      <w:r>
+        <w:rPr>
+          <w:rFonts w:ascii="微软雅黑" w:eastAsia="微软雅黑" w:hAnsi="微软雅黑" w:cs="宋体" w:hint="eastAsia"/>
+          <w:color w:val="404040"/>
+          <w:szCs w:val="21"/>
+        </w:rPr>
+        <w:t>；所属组</w:t>
+      </w:r>
+      <w:r>
+        <w:rPr>
+          <w:rFonts w:ascii="微软雅黑" w:eastAsia="微软雅黑" w:hAnsi="微软雅黑" w:cs="宋体"/>
+          <w:color w:val="404040"/>
+          <w:szCs w:val="21"/>
+        </w:rPr>
+        <w:t>chgrp</w:t>
+      </w:r>
+      <w:r>
+        <w:rPr>
+          <w:rFonts w:ascii="微软雅黑" w:eastAsia="微软雅黑" w:hAnsi="微软雅黑" w:cs="宋体" w:hint="eastAsia"/>
+          <w:color w:val="404040"/>
+          <w:szCs w:val="21"/>
+        </w:rPr>
+        <w:t>(</w:t>
+      </w:r>
+      <w:r>
+        <w:rPr>
+          <w:rFonts w:ascii="微软雅黑" w:eastAsia="微软雅黑" w:hAnsi="微软雅黑" w:cs="宋体"/>
+          <w:color w:val="404040"/>
+          <w:szCs w:val="21"/>
+        </w:rPr>
+        <w:t>change</w:t>
+      </w:r>
+      <w:r>
+        <w:rPr>
+          <w:rFonts w:ascii="微软雅黑" w:eastAsia="微软雅黑" w:hAnsi="微软雅黑" w:cs="宋体" w:hint="eastAsia"/>
+          <w:color w:val="404040"/>
+          <w:szCs w:val="21"/>
+        </w:rPr>
+        <w:t xml:space="preserve"> </w:t>
+      </w:r>
+      <w:r>
+        <w:rPr>
+          <w:rFonts w:ascii="微软雅黑" w:eastAsia="微软雅黑" w:hAnsi="微软雅黑" w:cs="宋体"/>
+          <w:color w:val="404040"/>
+          <w:szCs w:val="21"/>
+        </w:rPr>
+        <w:t>group</w:t>
+      </w:r>
+      <w:r>
+        <w:rPr>
+          <w:rFonts w:ascii="微软雅黑" w:eastAsia="微软雅黑" w:hAnsi="微软雅黑" w:cs="宋体" w:hint="eastAsia"/>
+          <w:color w:val="404040"/>
+          <w:szCs w:val="21"/>
+        </w:rPr>
+        <w:t>)</w:t>
+      </w:r>
+    </w:p>
+    <w:p>
+      <w:pPr>
+        <w:widowControl/>
+        <w:pBdr>
+          <w:top w:val="none" w:sz="0" w:space="3" w:color="000000"/>
+          <w:left w:val="none" w:sz="0" w:space="3" w:color="000000"/>
+          <w:bottom w:val="none" w:sz="0" w:space="3" w:color="000000"/>
+          <w:right w:val="none" w:sz="0" w:space="3" w:color="000000"/>
+          <w:between w:val="none" w:sz="0" w:space="0" w:color="000000"/>
+        </w:pBdr>
+        <w:shd w:val="clear" w:color="000000" w:fill="FFFFFF"/>
+        <w:spacing w:before="100" w:beforeAutospacing="1" w:after="100" w:afterAutospacing="1" w:line="450" w:lineRule="atLeast"/>
+        <w:ind w:left="861"/>
+        <w:jc w:val="left"/>
+        <w:rPr>
+          <w:rFonts w:ascii="微软雅黑" w:eastAsia="微软雅黑" w:hAnsi="微软雅黑" w:cs="宋体"/>
+          <w:color w:val="404040"/>
+          <w:szCs w:val="21"/>
+        </w:rPr>
+      </w:pPr>
+      <w:r>
+        <w:rPr>
+          <w:rFonts w:ascii="微软雅黑" w:eastAsia="微软雅黑" w:hAnsi="微软雅黑" w:cs="宋体" w:hint="eastAsia"/>
+          <w:color w:val="404040"/>
+          <w:szCs w:val="21"/>
+        </w:rPr>
+        <w:t>例：</w:t>
+      </w:r>
+      <w:r>
+        <w:rPr>
+          <w:rFonts w:ascii="微软雅黑" w:eastAsia="微软雅黑" w:hAnsi="微软雅黑" w:cs="宋体"/>
+          <w:color w:val="404040"/>
+          <w:szCs w:val="21"/>
+        </w:rPr>
+        <w:t>chown</w:t>
+      </w:r>
+      <w:r>
+        <w:rPr>
+          <w:rFonts w:ascii="微软雅黑" w:eastAsia="微软雅黑" w:hAnsi="微软雅黑" w:cs="宋体" w:hint="eastAsia"/>
+          <w:color w:val="404040"/>
+          <w:szCs w:val="21"/>
+        </w:rPr>
+        <w:t xml:space="preserve"> </w:t>
+      </w:r>
+      <w:r>
+        <w:rPr>
+          <w:rFonts w:ascii="微软雅黑" w:eastAsia="微软雅黑" w:hAnsi="微软雅黑" w:cs="宋体"/>
+          <w:color w:val="404040"/>
+          <w:szCs w:val="21"/>
+        </w:rPr>
+        <w:t>root</w:t>
+      </w:r>
+      <w:r>
+        <w:rPr>
+          <w:rFonts w:ascii="微软雅黑" w:eastAsia="微软雅黑" w:hAnsi="微软雅黑" w:cs="宋体" w:hint="eastAsia"/>
+          <w:color w:val="404040"/>
+          <w:szCs w:val="21"/>
+        </w:rPr>
+        <w:t>:</w:t>
+      </w:r>
+      <w:r>
+        <w:rPr>
+          <w:rFonts w:ascii="微软雅黑" w:eastAsia="微软雅黑" w:hAnsi="微软雅黑" w:cs="宋体"/>
+          <w:color w:val="404040"/>
+          <w:szCs w:val="21"/>
+        </w:rPr>
+        <w:t>www</w:t>
+      </w:r>
+      <w:r>
+        <w:rPr>
+          <w:rFonts w:ascii="微软雅黑" w:eastAsia="微软雅黑" w:hAnsi="微软雅黑" w:cs="宋体" w:hint="eastAsia"/>
+          <w:color w:val="404040"/>
+          <w:szCs w:val="21"/>
+        </w:rPr>
+        <w:t>（更改所有者为</w:t>
+      </w:r>
+      <w:r>
+        <w:rPr>
+          <w:rFonts w:ascii="微软雅黑" w:eastAsia="微软雅黑" w:hAnsi="微软雅黑" w:cs="宋体"/>
+          <w:color w:val="404040"/>
+          <w:szCs w:val="21"/>
+        </w:rPr>
+        <w:t>root</w:t>
+      </w:r>
+      <w:r>
+        <w:rPr>
+          <w:rFonts w:ascii="微软雅黑" w:eastAsia="微软雅黑" w:hAnsi="微软雅黑" w:cs="宋体" w:hint="eastAsia"/>
+          <w:color w:val="404040"/>
+          <w:szCs w:val="21"/>
+        </w:rPr>
+        <w:t>，所属组为</w:t>
+      </w:r>
+      <w:r>
+        <w:rPr>
+          <w:rFonts w:ascii="微软雅黑" w:eastAsia="微软雅黑" w:hAnsi="微软雅黑" w:cs="宋体"/>
+          <w:color w:val="404040"/>
+          <w:szCs w:val="21"/>
+        </w:rPr>
+        <w:t>www</w:t>
+      </w:r>
+      <w:r>
+        <w:rPr>
+          <w:rFonts w:ascii="微软雅黑" w:eastAsia="微软雅黑" w:hAnsi="微软雅黑" w:cs="宋体" w:hint="eastAsia"/>
+          <w:color w:val="404040"/>
+          <w:szCs w:val="21"/>
+        </w:rPr>
+        <w:t>）</w:t>
+      </w:r>
+    </w:p>
+    <w:p>
+      <w:pPr>
+        <w:widowControl/>
+        <w:pBdr>
+          <w:top w:val="none" w:sz="0" w:space="3" w:color="000000"/>
+          <w:left w:val="none" w:sz="0" w:space="3" w:color="000000"/>
+          <w:bottom w:val="none" w:sz="0" w:space="3" w:color="000000"/>
+          <w:right w:val="none" w:sz="0" w:space="3" w:color="000000"/>
+          <w:between w:val="none" w:sz="0" w:space="0" w:color="000000"/>
+        </w:pBdr>
+        <w:shd w:val="clear" w:color="000000" w:fill="FFFFFF"/>
+        <w:spacing w:before="100" w:beforeAutospacing="1" w:after="100" w:afterAutospacing="1" w:line="450" w:lineRule="atLeast"/>
+        <w:ind w:left="861"/>
+        <w:jc w:val="left"/>
+        <w:rPr>
+          <w:rFonts w:ascii="微软雅黑" w:eastAsia="微软雅黑" w:hAnsi="微软雅黑" w:cs="宋体"/>
+          <w:color w:val="404040"/>
+          <w:szCs w:val="21"/>
+        </w:rPr>
+      </w:pPr>
+      <w:r>
+        <w:rPr>
+          <w:rFonts w:ascii="微软雅黑" w:eastAsia="微软雅黑" w:hAnsi="微软雅黑" w:cs="宋体" w:hint="eastAsia"/>
+          <w:color w:val="404040"/>
+          <w:szCs w:val="21"/>
+        </w:rPr>
+        <w:t>软连接：</w:t>
+      </w:r>
+    </w:p>
+    <w:p>
+      <w:pPr>
+        <w:widowControl/>
+        <w:pBdr>
+          <w:top w:val="none" w:sz="0" w:space="3" w:color="000000"/>
+          <w:left w:val="none" w:sz="0" w:space="3" w:color="000000"/>
+          <w:bottom w:val="none" w:sz="0" w:space="3" w:color="000000"/>
+          <w:right w:val="none" w:sz="0" w:space="3" w:color="000000"/>
+          <w:between w:val="none" w:sz="0" w:space="0" w:color="000000"/>
+        </w:pBdr>
+        <w:shd w:val="clear" w:color="000000" w:fill="FFFFFF"/>
+        <w:spacing w:before="100" w:beforeAutospacing="1" w:after="100" w:afterAutospacing="1" w:line="450" w:lineRule="atLeast"/>
+        <w:ind w:left="861"/>
+        <w:jc w:val="left"/>
+        <w:rPr>
+          <w:rFonts w:ascii="微软雅黑" w:eastAsia="微软雅黑" w:hAnsi="微软雅黑" w:cs="宋体"/>
+          <w:color w:val="404040"/>
+          <w:szCs w:val="21"/>
+        </w:rPr>
+      </w:pPr>
+    </w:p>
+    <w:p>
+      <w:pPr>
+        <w:widowControl/>
+        <w:pBdr>
+          <w:top w:val="none" w:sz="0" w:space="3" w:color="000000"/>
+          <w:left w:val="none" w:sz="0" w:space="3" w:color="000000"/>
+          <w:bottom w:val="none" w:sz="0" w:space="3" w:color="000000"/>
+          <w:right w:val="none" w:sz="0" w:space="3" w:color="000000"/>
+          <w:between w:val="none" w:sz="0" w:space="0" w:color="000000"/>
+        </w:pBdr>
+        <w:shd w:val="clear" w:color="000000" w:fill="FFFFFF"/>
+        <w:spacing w:before="100" w:beforeAutospacing="1" w:after="100" w:afterAutospacing="1" w:line="450" w:lineRule="atLeast"/>
+        <w:ind w:left="861"/>
+        <w:jc w:val="left"/>
+        <w:rPr>
+          <w:rFonts w:ascii="微软雅黑" w:eastAsia="微软雅黑" w:hAnsi="微软雅黑" w:cs="宋体"/>
+          <w:color w:val="404040"/>
+          <w:szCs w:val="21"/>
+        </w:rPr>
+      </w:pPr>
+    </w:p>
+    <w:p>
+      <w:pPr>
+        <w:widowControl/>
+        <w:pBdr>
+          <w:top w:val="none" w:sz="0" w:space="3" w:color="000000"/>
+          <w:left w:val="none" w:sz="0" w:space="3" w:color="000000"/>
+          <w:bottom w:val="none" w:sz="0" w:space="3" w:color="000000"/>
+          <w:right w:val="none" w:sz="0" w:space="3" w:color="000000"/>
+          <w:between w:val="none" w:sz="0" w:space="0" w:color="000000"/>
+        </w:pBdr>
+        <w:shd w:val="clear" w:color="000000" w:fill="FFFFFF"/>
+        <w:spacing w:before="100" w:beforeAutospacing="1" w:after="100" w:afterAutospacing="1" w:line="450" w:lineRule="atLeast"/>
+        <w:ind w:left="861"/>
+        <w:jc w:val="left"/>
+        <w:rPr>
+          <w:rFonts w:ascii="微软雅黑" w:eastAsia="微软雅黑" w:hAnsi="微软雅黑" w:cs="宋体"/>
+          <w:color w:val="404040"/>
+          <w:szCs w:val="21"/>
+        </w:rPr>
+      </w:pPr>
+    </w:p>
+    <w:p>
+      <w:pPr>
+        <w:widowControl/>
+        <w:pBdr>
+          <w:top w:val="none" w:sz="0" w:space="3" w:color="000000"/>
+          <w:left w:val="none" w:sz="0" w:space="3" w:color="000000"/>
+          <w:bottom w:val="none" w:sz="0" w:space="3" w:color="000000"/>
+          <w:right w:val="none" w:sz="0" w:space="3" w:color="000000"/>
+          <w:between w:val="none" w:sz="0" w:space="0" w:color="000000"/>
+        </w:pBdr>
+        <w:shd w:val="clear" w:color="000000" w:fill="FFFFFF"/>
+        <w:spacing w:before="100" w:beforeAutospacing="1" w:after="100" w:afterAutospacing="1" w:line="450" w:lineRule="atLeast"/>
+        <w:ind w:left="861"/>
+        <w:jc w:val="left"/>
+        <w:rPr>
+          <w:rFonts w:ascii="微软雅黑" w:eastAsia="微软雅黑" w:hAnsi="微软雅黑" w:cs="宋体"/>
+          <w:b/>
+          <w:bCs/>
+          <w:color w:val="404040"/>
+          <w:szCs w:val="21"/>
+        </w:rPr>
+      </w:pPr>
+    </w:p>
+    <w:p>
+      <w:pPr>
+        <w:ind w:left="720"/>
         <w:jc w:val="left"/>
         <w:rPr>
           <w:b/>
@@ -427,56 +2947,17 @@
         </w:rPr>
       </w:pPr>
     </w:p>
-    <w:p>
-      <w:bookmarkStart w:id="0" w:name="_GoBack"/>
-      <w:bookmarkEnd w:id="0"/>
-    </w:p>
+    <w:p/>
     <w:sectPr>
+      <w:endnotePr>
+        <w:numFmt w:val="decimal"/>
+      </w:endnotePr>
       <w:pgSz w:w="11906" w:h="16838"/>
-      <w:pgMar w:top="1440" w:right="1800" w:bottom="1440" w:left="1800" w:header="851" w:footer="992" w:gutter="0"/>
-      <w:cols w:space="425"/>
-      <w:docGrid w:type="lines" w:linePitch="312"/>
+      <w:pgMar w:top="1440" w:right="1800" w:bottom="1440" w:left="1800" w:header="720" w:footer="720" w:gutter="0"/>
+      <w:cols w:space="720"/>
     </w:sectPr>
   </w:body>
 </w:document>
-</file>
-
-<file path=word/endnotes.xml><?xml version="1.0" encoding="utf-8"?>
-<w:endnotes xmlns:wpc="http://schemas.microsoft.com/office/word/2010/wordprocessingCanvas" xmlns:cx="http://schemas.microsoft.com/office/drawing/2014/chartex" xmlns:cx1="http://schemas.microsoft.com/office/drawing/2015/9/8/chartex" xmlns:cx2="http://schemas.microsoft.com/office/drawing/2015/10/21/chartex" xmlns:cx3="http://schemas.microsoft.com/office/drawing/2016/5/9/chartex" xmlns:cx4="http://schemas.microsoft.com/office/drawing/2016/5/10/chartex" xmlns:cx5="http://schemas.microsoft.com/office/drawing/2016/5/11/chartex" xmlns:cx6="http://schemas.microsoft.com/office/drawing/2016/5/12/chartex" xmlns:cx7="http://schemas.microsoft.com/office/drawing/2016/5/13/chartex" xmlns:cx8="http://schemas.microsoft.com/office/drawing/2016/5/14/chartex" xmlns:mc="http://schemas.openxmlformats.org/markup-compatibility/2006" xmlns:aink="http://schemas.microsoft.com/office/drawing/2016/ink" xmlns:am3d="http://schemas.microsoft.com/office/drawing/2017/model3d" xmlns:o="urn:schemas-microsoft-com:office:office" xmlns:r="http://schemas.openxmlformats.org/officeDocument/2006/relationships" xmlns:m="http://schemas.openxmlformats.org/officeDocument/2006/math" xmlns:v="urn:schemas-microsoft-com:vml" xmlns:wp14="http://schemas.microsoft.com/office/word/2010/wordprocessingDrawing" xmlns:wp="http://schemas.openxmlformats.org/drawingml/2006/wordprocessingDrawing" xmlns:w10="urn:schemas-microsoft-com:office:word" xmlns:w="http://schemas.openxmlformats.org/wordprocessingml/2006/main" xmlns:w14="http://schemas.microsoft.com/office/word/2010/wordml" xmlns:w15="http://schemas.microsoft.com/office/word/2012/wordml" xmlns:w16cid="http://schemas.microsoft.com/office/word/2016/wordml/cid" xmlns:w16se="http://schemas.microsoft.com/office/word/2015/wordml/symex" xmlns:wpg="http://schemas.microsoft.com/office/word/2010/wordprocessingGroup" xmlns:wpi="http://schemas.microsoft.com/office/word/2010/wordprocessingInk" xmlns:wne="http://schemas.microsoft.com/office/word/2006/wordml" xmlns:wps="http://schemas.microsoft.com/office/word/2010/wordprocessingShape" mc:Ignorable="w14 w15 w16se w16cid wp14">
-  <w:endnote w:type="separator" w:id="-1">
-    <w:p>
-      <w:r>
-        <w:separator/>
-      </w:r>
-    </w:p>
-  </w:endnote>
-  <w:endnote w:type="continuationSeparator" w:id="0">
-    <w:p>
-      <w:r>
-        <w:continuationSeparator/>
-      </w:r>
-    </w:p>
-  </w:endnote>
-</w:endnotes>
-</file>
-
-<file path=word/footnotes.xml><?xml version="1.0" encoding="utf-8"?>
-<w:footnotes xmlns:wpc="http://schemas.microsoft.com/office/word/2010/wordprocessingCanvas" xmlns:cx="http://schemas.microsoft.com/office/drawing/2014/chartex" xmlns:cx1="http://schemas.microsoft.com/office/drawing/2015/9/8/chartex" xmlns:cx2="http://schemas.microsoft.com/office/drawing/2015/10/21/chartex" xmlns:cx3="http://schemas.microsoft.com/office/drawing/2016/5/9/chartex" xmlns:cx4="http://schemas.microsoft.com/office/drawing/2016/5/10/chartex" xmlns:cx5="http://schemas.microsoft.com/office/drawing/2016/5/11/chartex" xmlns:cx6="http://schemas.microsoft.com/office/drawing/2016/5/12/chartex" xmlns:cx7="http://schemas.microsoft.com/office/drawing/2016/5/13/chartex" xmlns:cx8="http://schemas.microsoft.com/office/drawing/2016/5/14/chartex" xmlns:mc="http://schemas.openxmlformats.org/markup-compatibility/2006" xmlns:aink="http://schemas.microsoft.com/office/drawing/2016/ink" xmlns:am3d="http://schemas.microsoft.com/office/drawing/2017/model3d" xmlns:o="urn:schemas-microsoft-com:office:office" xmlns:r="http://schemas.openxmlformats.org/officeDocument/2006/relationships" xmlns:m="http://schemas.openxmlformats.org/officeDocument/2006/math" xmlns:v="urn:schemas-microsoft-com:vml" xmlns:wp14="http://schemas.microsoft.com/office/word/2010/wordprocessingDrawing" xmlns:wp="http://schemas.openxmlformats.org/drawingml/2006/wordprocessingDrawing" xmlns:w10="urn:schemas-microsoft-com:office:word" xmlns:w="http://schemas.openxmlformats.org/wordprocessingml/2006/main" xmlns:w14="http://schemas.microsoft.com/office/word/2010/wordml" xmlns:w15="http://schemas.microsoft.com/office/word/2012/wordml" xmlns:w16cid="http://schemas.microsoft.com/office/word/2016/wordml/cid" xmlns:w16se="http://schemas.microsoft.com/office/word/2015/wordml/symex" xmlns:wpg="http://schemas.microsoft.com/office/word/2010/wordprocessingGroup" xmlns:wpi="http://schemas.microsoft.com/office/word/2010/wordprocessingInk" xmlns:wne="http://schemas.microsoft.com/office/word/2006/wordml" xmlns:wps="http://schemas.microsoft.com/office/word/2010/wordprocessingShape" mc:Ignorable="w14 w15 w16se w16cid wp14">
-  <w:footnote w:type="separator" w:id="-1">
-    <w:p>
-      <w:r>
-        <w:separator/>
-      </w:r>
-    </w:p>
-  </w:footnote>
-  <w:footnote w:type="continuationSeparator" w:id="0">
-    <w:p>
-      <w:r>
-        <w:continuationSeparator/>
-      </w:r>
-    </w:p>
-  </w:footnote>
-</w:footnotes>
 </file>
 
 <file path=word/styles.xml><?xml version="1.0" encoding="utf-8"?>
@@ -484,16 +2965,21 @@
   <w:docDefaults>
     <w:rPrDefault>
       <w:rPr>
-        <w:rFonts w:asciiTheme="minorHAnsi" w:eastAsiaTheme="minorEastAsia" w:hAnsiTheme="minorHAnsi" w:cstheme="minorBidi"/>
-        <w:kern w:val="2"/>
+        <w:rFonts w:ascii="等线" w:eastAsia="等线" w:hAnsi="等线" w:cs="Times New Roman"/>
+        <w:kern w:val="1"/>
         <w:sz w:val="21"/>
         <w:szCs w:val="22"/>
         <w:lang w:val="en-US" w:eastAsia="zh-CN" w:bidi="ar-SA"/>
       </w:rPr>
     </w:rPrDefault>
-    <w:pPrDefault/>
+    <w:pPrDefault>
+      <w:pPr>
+        <w:widowControl w:val="0"/>
+        <w:jc w:val="both"/>
+      </w:pPr>
+    </w:pPrDefault>
   </w:docDefaults>
-  <w:latentStyles w:defLockedState="0" w:defUIPriority="99" w:defSemiHidden="0" w:defUnhideWhenUsed="0" w:defQFormat="0" w:count="377">
+  <w:latentStyles w:defLockedState="0" w:defUIPriority="99" w:defSemiHidden="0" w:defUnhideWhenUsed="0" w:defQFormat="0" w:count="376">
     <w:lsdException w:name="Normal" w:uiPriority="0" w:qFormat="1"/>
     <w:lsdException w:name="heading 1" w:uiPriority="9" w:qFormat="1"/>
     <w:lsdException w:name="heading 2" w:semiHidden="1" w:uiPriority="9" w:unhideWhenUsed="1" w:qFormat="1"/>
@@ -503,7 +2989,7 @@
     <w:lsdException w:name="heading 6" w:semiHidden="1" w:uiPriority="9" w:unhideWhenUsed="1" w:qFormat="1"/>
     <w:lsdException w:name="heading 7" w:semiHidden="1" w:uiPriority="9" w:unhideWhenUsed="1" w:qFormat="1"/>
     <w:lsdException w:name="heading 8" w:semiHidden="1" w:uiPriority="9" w:unhideWhenUsed="1" w:qFormat="1"/>
-    <w:lsdException w:name="heading 9" w:semiHidden="1" w:uiPriority="9" w:unhideWhenUsed="1" w:qFormat="1"/>
+    <w:lsdException w:name="heading 9" w:semiHidden="1" w:unhideWhenUsed="1"/>
     <w:lsdException w:name="index 1" w:semiHidden="1" w:unhideWhenUsed="1"/>
     <w:lsdException w:name="index 2" w:semiHidden="1" w:unhideWhenUsed="1"/>
     <w:lsdException w:name="index 3" w:semiHidden="1" w:unhideWhenUsed="1"/>
@@ -513,22 +2999,22 @@
     <w:lsdException w:name="index 7" w:semiHidden="1" w:unhideWhenUsed="1"/>
     <w:lsdException w:name="index 8" w:semiHidden="1" w:unhideWhenUsed="1"/>
     <w:lsdException w:name="index 9" w:semiHidden="1" w:unhideWhenUsed="1"/>
-    <w:lsdException w:name="toc 1" w:semiHidden="1" w:uiPriority="39" w:unhideWhenUsed="1"/>
-    <w:lsdException w:name="toc 2" w:semiHidden="1" w:uiPriority="39" w:unhideWhenUsed="1"/>
-    <w:lsdException w:name="toc 3" w:semiHidden="1" w:uiPriority="39" w:unhideWhenUsed="1"/>
-    <w:lsdException w:name="toc 4" w:semiHidden="1" w:uiPriority="39" w:unhideWhenUsed="1"/>
-    <w:lsdException w:name="toc 5" w:semiHidden="1" w:uiPriority="39" w:unhideWhenUsed="1"/>
-    <w:lsdException w:name="toc 6" w:semiHidden="1" w:uiPriority="39" w:unhideWhenUsed="1"/>
-    <w:lsdException w:name="toc 7" w:semiHidden="1" w:uiPriority="39" w:unhideWhenUsed="1"/>
-    <w:lsdException w:name="toc 8" w:semiHidden="1" w:uiPriority="39" w:unhideWhenUsed="1"/>
-    <w:lsdException w:name="toc 9" w:semiHidden="1" w:uiPriority="39" w:unhideWhenUsed="1"/>
+    <w:lsdException w:name="toc 1" w:semiHidden="1" w:unhideWhenUsed="1"/>
+    <w:lsdException w:name="toc 2" w:semiHidden="1" w:unhideWhenUsed="1"/>
+    <w:lsdException w:name="toc 3" w:semiHidden="1" w:unhideWhenUsed="1"/>
+    <w:lsdException w:name="toc 4" w:semiHidden="1" w:unhideWhenUsed="1"/>
+    <w:lsdException w:name="toc 5" w:semiHidden="1" w:unhideWhenUsed="1"/>
+    <w:lsdException w:name="toc 6" w:semiHidden="1" w:unhideWhenUsed="1"/>
+    <w:lsdException w:name="toc 7" w:semiHidden="1" w:unhideWhenUsed="1"/>
+    <w:lsdException w:name="toc 8" w:semiHidden="1" w:unhideWhenUsed="1"/>
+    <w:lsdException w:name="toc 9" w:semiHidden="1" w:unhideWhenUsed="1"/>
     <w:lsdException w:name="Normal Indent" w:semiHidden="1" w:unhideWhenUsed="1"/>
     <w:lsdException w:name="footnote text" w:semiHidden="1" w:unhideWhenUsed="1"/>
     <w:lsdException w:name="annotation text" w:semiHidden="1" w:unhideWhenUsed="1"/>
     <w:lsdException w:name="header" w:semiHidden="1" w:unhideWhenUsed="1"/>
     <w:lsdException w:name="footer" w:semiHidden="1" w:unhideWhenUsed="1"/>
     <w:lsdException w:name="index heading" w:semiHidden="1" w:unhideWhenUsed="1"/>
-    <w:lsdException w:name="caption" w:semiHidden="1" w:uiPriority="35" w:unhideWhenUsed="1" w:qFormat="1"/>
+    <w:lsdException w:name="caption" w:semiHidden="1" w:unhideWhenUsed="1"/>
     <w:lsdException w:name="table of figures" w:semiHidden="1" w:unhideWhenUsed="1"/>
     <w:lsdException w:name="envelope address" w:semiHidden="1" w:unhideWhenUsed="1"/>
     <w:lsdException w:name="envelope return" w:semiHidden="1" w:unhideWhenUsed="1"/>
@@ -556,10 +3042,9 @@
     <w:lsdException w:name="List Number 3" w:semiHidden="1" w:unhideWhenUsed="1"/>
     <w:lsdException w:name="List Number 4" w:semiHidden="1" w:unhideWhenUsed="1"/>
     <w:lsdException w:name="List Number 5" w:semiHidden="1" w:unhideWhenUsed="1"/>
-    <w:lsdException w:name="Title" w:uiPriority="10" w:qFormat="1"/>
     <w:lsdException w:name="Closing" w:semiHidden="1" w:unhideWhenUsed="1"/>
     <w:lsdException w:name="Signature" w:semiHidden="1" w:unhideWhenUsed="1"/>
-    <w:lsdException w:name="Default Paragraph Font" w:semiHidden="1" w:uiPriority="1" w:unhideWhenUsed="1"/>
+    <w:lsdException w:name="Default Paragraph Font" w:semiHidden="1" w:unhideWhenUsed="1"/>
     <w:lsdException w:name="Body Text" w:semiHidden="1" w:unhideWhenUsed="1"/>
     <w:lsdException w:name="Body Text Indent" w:semiHidden="1" w:unhideWhenUsed="1"/>
     <w:lsdException w:name="List Continue" w:semiHidden="1" w:unhideWhenUsed="1"/>
@@ -568,7 +3053,6 @@
     <w:lsdException w:name="List Continue 4" w:semiHidden="1" w:unhideWhenUsed="1"/>
     <w:lsdException w:name="List Continue 5" w:semiHidden="1" w:unhideWhenUsed="1"/>
     <w:lsdException w:name="Message Header" w:semiHidden="1" w:unhideWhenUsed="1"/>
-    <w:lsdException w:name="Subtitle" w:uiPriority="11" w:qFormat="1"/>
     <w:lsdException w:name="Salutation" w:semiHidden="1" w:unhideWhenUsed="1"/>
     <w:lsdException w:name="Date" w:semiHidden="1" w:unhideWhenUsed="1"/>
     <w:lsdException w:name="Body Text First Indent" w:semiHidden="1" w:unhideWhenUsed="1"/>
@@ -581,8 +3065,6 @@
     <w:lsdException w:name="Block Text" w:semiHidden="1" w:unhideWhenUsed="1"/>
     <w:lsdException w:name="Hyperlink" w:semiHidden="1" w:unhideWhenUsed="1"/>
     <w:lsdException w:name="FollowedHyperlink" w:semiHidden="1" w:unhideWhenUsed="1"/>
-    <w:lsdException w:name="Strong" w:uiPriority="22" w:qFormat="1"/>
-    <w:lsdException w:name="Emphasis" w:uiPriority="20" w:qFormat="1"/>
     <w:lsdException w:name="Document Map" w:semiHidden="1" w:unhideWhenUsed="1"/>
     <w:lsdException w:name="Plain Text" w:semiHidden="1" w:unhideWhenUsed="1"/>
     <w:lsdException w:name="E-mail Signature" w:semiHidden="1" w:unhideWhenUsed="1"/>
@@ -599,6 +3081,7 @@
     <w:lsdException w:name="HTML Sample" w:semiHidden="1" w:unhideWhenUsed="1"/>
     <w:lsdException w:name="HTML Typewriter" w:semiHidden="1" w:unhideWhenUsed="1"/>
     <w:lsdException w:name="HTML Variable" w:semiHidden="1" w:unhideWhenUsed="1"/>
+    <w:lsdException w:name="Normal Table" w:semiHidden="1" w:unhideWhenUsed="1"/>
     <w:lsdException w:name="annotation subject" w:semiHidden="1" w:unhideWhenUsed="1"/>
     <w:lsdException w:name="No List" w:semiHidden="1" w:unhideWhenUsed="1"/>
     <w:lsdException w:name="Outline List 1" w:semiHidden="1" w:unhideWhenUsed="1"/>
@@ -645,119 +3128,116 @@
     <w:lsdException w:name="Table Subtle 2" w:semiHidden="1" w:unhideWhenUsed="1"/>
     <w:lsdException w:name="Table Web 1" w:semiHidden="1" w:unhideWhenUsed="1"/>
     <w:lsdException w:name="Table Web 2" w:semiHidden="1" w:unhideWhenUsed="1"/>
+    <w:lsdException w:name="Table Web 3" w:semiHidden="1" w:unhideWhenUsed="1"/>
     <w:lsdException w:name="Balloon Text" w:semiHidden="1" w:unhideWhenUsed="1"/>
-    <w:lsdException w:name="Table Grid" w:uiPriority="39"/>
-    <w:lsdException w:name="Placeholder Text" w:semiHidden="1"/>
-    <w:lsdException w:name="No Spacing" w:uiPriority="1" w:qFormat="1"/>
-    <w:lsdException w:name="Light Shading" w:uiPriority="60"/>
-    <w:lsdException w:name="Light List" w:uiPriority="61"/>
-    <w:lsdException w:name="Light Grid" w:uiPriority="62"/>
-    <w:lsdException w:name="Medium Shading 1" w:uiPriority="63"/>
-    <w:lsdException w:name="Medium Shading 2" w:uiPriority="64"/>
-    <w:lsdException w:name="Medium List 1" w:uiPriority="65"/>
-    <w:lsdException w:name="Medium List 2" w:uiPriority="66"/>
-    <w:lsdException w:name="Medium Grid 1" w:uiPriority="67"/>
-    <w:lsdException w:name="Medium Grid 2" w:uiPriority="68"/>
-    <w:lsdException w:name="Medium Grid 3" w:uiPriority="69"/>
-    <w:lsdException w:name="Dark List" w:uiPriority="70"/>
-    <w:lsdException w:name="Colorful Shading" w:uiPriority="71"/>
-    <w:lsdException w:name="Colorful List" w:uiPriority="72"/>
-    <w:lsdException w:name="Colorful Grid" w:uiPriority="73"/>
-    <w:lsdException w:name="Light Shading Accent 1" w:uiPriority="60"/>
-    <w:lsdException w:name="Light List Accent 1" w:uiPriority="61"/>
-    <w:lsdException w:name="Light Grid Accent 1" w:uiPriority="62"/>
-    <w:lsdException w:name="Medium Shading 1 Accent 1" w:uiPriority="63"/>
-    <w:lsdException w:name="Medium Shading 2 Accent 1" w:uiPriority="64"/>
-    <w:lsdException w:name="Medium List 1 Accent 1" w:uiPriority="65"/>
+    <w:lsdException w:name="Table Grid" w:semiHidden="1" w:unhideWhenUsed="1"/>
+    <w:lsdException w:name="Table Theme" w:semiHidden="1" w:unhideWhenUsed="1"/>
+    <w:lsdException w:name="Placeholder Text" w:semiHidden="1" w:unhideWhenUsed="1"/>
+    <w:lsdException w:name="No Spacing" w:semiHidden="1" w:unhideWhenUsed="1"/>
+    <w:lsdException w:name="Light Shading"/>
+    <w:lsdException w:name="Light List"/>
+    <w:lsdException w:name="Light Grid"/>
+    <w:lsdException w:name="Medium Shading 1"/>
+    <w:lsdException w:name="Medium Shading 2"/>
+    <w:lsdException w:name="Medium List 1"/>
+    <w:lsdException w:name="Medium List 2"/>
+    <w:lsdException w:name="Medium Grid 1"/>
+    <w:lsdException w:name="Medium Grid 2"/>
+    <w:lsdException w:name="Medium Grid 3"/>
+    <w:lsdException w:name="Dark List"/>
+    <w:lsdException w:name="Colorful Shading"/>
+    <w:lsdException w:name="Colorful List"/>
+    <w:lsdException w:name="Colorful Grid"/>
+    <w:lsdException w:name="Light Shading Accent 1"/>
+    <w:lsdException w:name="Light List Accent 1"/>
+    <w:lsdException w:name="Light Grid Accent 1"/>
+    <w:lsdException w:name="Medium Shading 1 Accent 1"/>
+    <w:lsdException w:name="Medium Shading 2 Accent 1"/>
+    <w:lsdException w:name="Medium List 1 Accent 1"/>
     <w:lsdException w:name="Revision" w:semiHidden="1"/>
-    <w:lsdException w:name="List Paragraph" w:uiPriority="34" w:qFormat="1"/>
-    <w:lsdException w:name="Quote" w:uiPriority="29" w:qFormat="1"/>
-    <w:lsdException w:name="Intense Quote" w:uiPriority="30" w:qFormat="1"/>
-    <w:lsdException w:name="Medium List 2 Accent 1" w:uiPriority="66"/>
-    <w:lsdException w:name="Medium Grid 1 Accent 1" w:uiPriority="67"/>
-    <w:lsdException w:name="Medium Grid 2 Accent 1" w:uiPriority="68"/>
-    <w:lsdException w:name="Medium Grid 3 Accent 1" w:uiPriority="69"/>
-    <w:lsdException w:name="Dark List Accent 1" w:uiPriority="70"/>
-    <w:lsdException w:name="Colorful Shading Accent 1" w:uiPriority="71"/>
-    <w:lsdException w:name="Colorful List Accent 1" w:uiPriority="72"/>
-    <w:lsdException w:name="Colorful Grid Accent 1" w:uiPriority="73"/>
-    <w:lsdException w:name="Light Shading Accent 2" w:uiPriority="60"/>
-    <w:lsdException w:name="Light List Accent 2" w:uiPriority="61"/>
-    <w:lsdException w:name="Light Grid Accent 2" w:uiPriority="62"/>
-    <w:lsdException w:name="Medium Shading 1 Accent 2" w:uiPriority="63"/>
-    <w:lsdException w:name="Medium Shading 2 Accent 2" w:uiPriority="64"/>
-    <w:lsdException w:name="Medium List 1 Accent 2" w:uiPriority="65"/>
-    <w:lsdException w:name="Medium List 2 Accent 2" w:uiPriority="66"/>
-    <w:lsdException w:name="Medium Grid 1 Accent 2" w:uiPriority="67"/>
-    <w:lsdException w:name="Medium Grid 2 Accent 2" w:uiPriority="68"/>
-    <w:lsdException w:name="Medium Grid 3 Accent 2" w:uiPriority="69"/>
-    <w:lsdException w:name="Dark List Accent 2" w:uiPriority="70"/>
-    <w:lsdException w:name="Colorful Shading Accent 2" w:uiPriority="71"/>
-    <w:lsdException w:name="Colorful List Accent 2" w:uiPriority="72"/>
-    <w:lsdException w:name="Colorful Grid Accent 2" w:uiPriority="73"/>
-    <w:lsdException w:name="Light Shading Accent 3" w:uiPriority="60"/>
-    <w:lsdException w:name="Light List Accent 3" w:uiPriority="61"/>
-    <w:lsdException w:name="Light Grid Accent 3" w:uiPriority="62"/>
-    <w:lsdException w:name="Medium Shading 1 Accent 3" w:uiPriority="63"/>
-    <w:lsdException w:name="Medium Shading 2 Accent 3" w:uiPriority="64"/>
-    <w:lsdException w:name="Medium List 1 Accent 3" w:uiPriority="65"/>
-    <w:lsdException w:name="Medium List 2 Accent 3" w:uiPriority="66"/>
-    <w:lsdException w:name="Medium Grid 1 Accent 3" w:uiPriority="67"/>
-    <w:lsdException w:name="Medium Grid 2 Accent 3" w:uiPriority="68"/>
-    <w:lsdException w:name="Medium Grid 3 Accent 3" w:uiPriority="69"/>
-    <w:lsdException w:name="Dark List Accent 3" w:uiPriority="70"/>
-    <w:lsdException w:name="Colorful Shading Accent 3" w:uiPriority="71"/>
-    <w:lsdException w:name="Colorful List Accent 3" w:uiPriority="72"/>
-    <w:lsdException w:name="Colorful Grid Accent 3" w:uiPriority="73"/>
-    <w:lsdException w:name="Light Shading Accent 4" w:uiPriority="60"/>
-    <w:lsdException w:name="Light List Accent 4" w:uiPriority="61"/>
-    <w:lsdException w:name="Light Grid Accent 4" w:uiPriority="62"/>
-    <w:lsdException w:name="Medium Shading 1 Accent 4" w:uiPriority="63"/>
-    <w:lsdException w:name="Medium Shading 2 Accent 4" w:uiPriority="64"/>
-    <w:lsdException w:name="Medium List 1 Accent 4" w:uiPriority="65"/>
-    <w:lsdException w:name="Medium List 2 Accent 4" w:uiPriority="66"/>
-    <w:lsdException w:name="Medium Grid 1 Accent 4" w:uiPriority="67"/>
-    <w:lsdException w:name="Medium Grid 2 Accent 4" w:uiPriority="68"/>
-    <w:lsdException w:name="Medium Grid 3 Accent 4" w:uiPriority="69"/>
-    <w:lsdException w:name="Dark List Accent 4" w:uiPriority="70"/>
-    <w:lsdException w:name="Colorful Shading Accent 4" w:uiPriority="71"/>
-    <w:lsdException w:name="Colorful List Accent 4" w:uiPriority="72"/>
-    <w:lsdException w:name="Colorful Grid Accent 4" w:uiPriority="73"/>
-    <w:lsdException w:name="Light Shading Accent 5" w:uiPriority="60"/>
-    <w:lsdException w:name="Light List Accent 5" w:uiPriority="61"/>
-    <w:lsdException w:name="Light Grid Accent 5" w:uiPriority="62"/>
-    <w:lsdException w:name="Medium Shading 1 Accent 5" w:uiPriority="63"/>
-    <w:lsdException w:name="Medium Shading 2 Accent 5" w:uiPriority="64"/>
-    <w:lsdException w:name="Medium List 1 Accent 5" w:uiPriority="65"/>
-    <w:lsdException w:name="Medium List 2 Accent 5" w:uiPriority="66"/>
-    <w:lsdException w:name="Medium Grid 1 Accent 5" w:uiPriority="67"/>
-    <w:lsdException w:name="Medium Grid 2 Accent 5" w:uiPriority="68"/>
-    <w:lsdException w:name="Medium Grid 3 Accent 5" w:uiPriority="69"/>
-    <w:lsdException w:name="Dark List Accent 5" w:uiPriority="70"/>
-    <w:lsdException w:name="Colorful Shading Accent 5" w:uiPriority="71"/>
-    <w:lsdException w:name="Colorful List Accent 5" w:uiPriority="72"/>
-    <w:lsdException w:name="Colorful Grid Accent 5" w:uiPriority="73"/>
-    <w:lsdException w:name="Light Shading Accent 6" w:uiPriority="60"/>
-    <w:lsdException w:name="Light List Accent 6" w:uiPriority="61"/>
-    <w:lsdException w:name="Light Grid Accent 6" w:uiPriority="62"/>
-    <w:lsdException w:name="Medium Shading 1 Accent 6" w:uiPriority="63"/>
-    <w:lsdException w:name="Medium Shading 2 Accent 6" w:uiPriority="64"/>
-    <w:lsdException w:name="Medium List 1 Accent 6" w:uiPriority="65"/>
-    <w:lsdException w:name="Medium List 2 Accent 6" w:uiPriority="66"/>
-    <w:lsdException w:name="Medium Grid 1 Accent 6" w:uiPriority="67"/>
-    <w:lsdException w:name="Medium Grid 2 Accent 6" w:uiPriority="68"/>
-    <w:lsdException w:name="Medium Grid 3 Accent 6" w:uiPriority="69"/>
-    <w:lsdException w:name="Dark List Accent 6" w:uiPriority="70"/>
-    <w:lsdException w:name="Colorful Shading Accent 6" w:uiPriority="71"/>
-    <w:lsdException w:name="Colorful List Accent 6" w:uiPriority="72"/>
-    <w:lsdException w:name="Colorful Grid Accent 6" w:uiPriority="73"/>
-    <w:lsdException w:name="Subtle Emphasis" w:uiPriority="19" w:qFormat="1"/>
-    <w:lsdException w:name="Intense Emphasis" w:uiPriority="21" w:qFormat="1"/>
-    <w:lsdException w:name="Subtle Reference" w:uiPriority="31" w:qFormat="1"/>
-    <w:lsdException w:name="Intense Reference" w:uiPriority="32" w:qFormat="1"/>
-    <w:lsdException w:name="Book Title" w:uiPriority="33" w:qFormat="1"/>
-    <w:lsdException w:name="Bibliography" w:semiHidden="1" w:uiPriority="37" w:unhideWhenUsed="1"/>
-    <w:lsdException w:name="TOC Heading" w:semiHidden="1" w:uiPriority="39" w:unhideWhenUsed="1" w:qFormat="1"/>
+    <w:lsdException w:name="Medium List 2 Accent 1"/>
+    <w:lsdException w:name="Medium Grid 1 Accent 1"/>
+    <w:lsdException w:name="Medium Grid 2 Accent 1"/>
+    <w:lsdException w:name="Medium Grid 3 Accent 1"/>
+    <w:lsdException w:name="Dark List Accent 1"/>
+    <w:lsdException w:name="Colorful Shading Accent 1"/>
+    <w:lsdException w:name="Colorful List Accent 1"/>
+    <w:lsdException w:name="Colorful Grid Accent 1"/>
+    <w:lsdException w:name="Light Shading Accent 2"/>
+    <w:lsdException w:name="Light List Accent 2"/>
+    <w:lsdException w:name="Light Grid Accent 2"/>
+    <w:lsdException w:name="Medium Shading 1 Accent 2"/>
+    <w:lsdException w:name="Medium Shading 2 Accent 2"/>
+    <w:lsdException w:name="Medium List 1 Accent 2"/>
+    <w:lsdException w:name="Medium List 2 Accent 2"/>
+    <w:lsdException w:name="Medium Grid 1 Accent 2"/>
+    <w:lsdException w:name="Medium Grid 2 Accent 2"/>
+    <w:lsdException w:name="Medium Grid 3 Accent 2"/>
+    <w:lsdException w:name="Dark List Accent 2"/>
+    <w:lsdException w:name="Colorful Shading Accent 2"/>
+    <w:lsdException w:name="Colorful List Accent 2"/>
+    <w:lsdException w:name="Colorful Grid Accent 2"/>
+    <w:lsdException w:name="Light Shading Accent 3"/>
+    <w:lsdException w:name="Light List Accent 3"/>
+    <w:lsdException w:name="Light Grid Accent 3"/>
+    <w:lsdException w:name="Medium Shading 1 Accent 3"/>
+    <w:lsdException w:name="Medium Shading 2 Accent 3"/>
+    <w:lsdException w:name="Medium List 1 Accent 3"/>
+    <w:lsdException w:name="Medium List 2 Accent 3"/>
+    <w:lsdException w:name="Medium Grid 1 Accent 3"/>
+    <w:lsdException w:name="Medium Grid 2 Accent 3"/>
+    <w:lsdException w:name="Medium Grid 3 Accent 3"/>
+    <w:lsdException w:name="Dark List Accent 3"/>
+    <w:lsdException w:name="Colorful Shading Accent 3"/>
+    <w:lsdException w:name="Colorful List Accent 3"/>
+    <w:lsdException w:name="Colorful Grid Accent 3"/>
+    <w:lsdException w:name="Light Shading Accent 4"/>
+    <w:lsdException w:name="Light List Accent 4"/>
+    <w:lsdException w:name="Light Grid Accent 4"/>
+    <w:lsdException w:name="Medium Shading 1 Accent 4"/>
+    <w:lsdException w:name="Medium Shading 2 Accent 4"/>
+    <w:lsdException w:name="Medium List 1 Accent 4"/>
+    <w:lsdException w:name="Medium List 2 Accent 4"/>
+    <w:lsdException w:name="Medium Grid 1 Accent 4"/>
+    <w:lsdException w:name="Medium Grid 2 Accent 4"/>
+    <w:lsdException w:name="Medium Grid 3 Accent 4"/>
+    <w:lsdException w:name="Dark List Accent 4"/>
+    <w:lsdException w:name="Colorful Shading Accent 4"/>
+    <w:lsdException w:name="Colorful List Accent 4"/>
+    <w:lsdException w:name="Colorful Grid Accent 4"/>
+    <w:lsdException w:name="Light Shading Accent 5"/>
+    <w:lsdException w:name="Light List Accent 5"/>
+    <w:lsdException w:name="Light Grid Accent 5"/>
+    <w:lsdException w:name="Medium Shading 1 Accent 5"/>
+    <w:lsdException w:name="Medium Shading 2 Accent 5"/>
+    <w:lsdException w:name="Medium List 1 Accent 5"/>
+    <w:lsdException w:name="Medium List 2 Accent 5"/>
+    <w:lsdException w:name="Medium Grid 1 Accent 5"/>
+    <w:lsdException w:name="Medium Grid 2 Accent 5"/>
+    <w:lsdException w:name="Medium Grid 3 Accent 5"/>
+    <w:lsdException w:name="Dark List Accent 5"/>
+    <w:lsdException w:name="Colorful Shading Accent 5"/>
+    <w:lsdException w:name="Colorful List Accent 5"/>
+    <w:lsdException w:name="Colorful Grid Accent 5"/>
+    <w:lsdException w:name="Light Shading Accent 6"/>
+    <w:lsdException w:name="Light List Accent 6"/>
+    <w:lsdException w:name="Light Grid Accent 6"/>
+    <w:lsdException w:name="Medium Shading 1 Accent 6"/>
+    <w:lsdException w:name="Medium Shading 2 Accent 6"/>
+    <w:lsdException w:name="Medium List 1 Accent 6"/>
+    <w:lsdException w:name="Medium List 2 Accent 6"/>
+    <w:lsdException w:name="Medium Grid 1 Accent 6"/>
+    <w:lsdException w:name="Medium Grid 2 Accent 6"/>
+    <w:lsdException w:name="Medium Grid 3 Accent 6"/>
+    <w:lsdException w:name="Dark List Accent 6"/>
+    <w:lsdException w:name="Colorful Shading Accent 6"/>
+    <w:lsdException w:name="Colorful List Accent 6"/>
+    <w:lsdException w:name="Colorful Grid Accent 6"/>
+    <w:lsdException w:name="Subtle Reference" w:semiHidden="1" w:unhideWhenUsed="1"/>
+    <w:lsdException w:name="Intense Reference" w:semiHidden="1" w:unhideWhenUsed="1"/>
+    <w:lsdException w:name="Book Title" w:semiHidden="1" w:unhideWhenUsed="1"/>
+    <w:lsdException w:name="Bibliography" w:semiHidden="1" w:unhideWhenUsed="1"/>
+    <w:lsdException w:name="TOC Heading" w:semiHidden="1" w:unhideWhenUsed="1"/>
     <w:lsdException w:name="Plain Table 1" w:uiPriority="41"/>
     <w:lsdException w:name="Plain Table 2" w:uiPriority="42"/>
     <w:lsdException w:name="Plain Table 3" w:uiPriority="43"/>
@@ -867,16 +3347,10 @@
     <w:lsdException w:name="Hashtag" w:semiHidden="1" w:unhideWhenUsed="1"/>
     <w:lsdException w:name="Unresolved Mention" w:semiHidden="1" w:unhideWhenUsed="1"/>
     <w:lsdException w:name="Smart Link" w:semiHidden="1" w:unhideWhenUsed="1"/>
-    <w:lsdException w:name="Smart Link Error" w:semiHidden="1" w:unhideWhenUsed="1"/>
   </w:latentStyles>
   <w:style w:type="paragraph" w:default="1" w:styleId="a">
     <w:name w:val="Normal"/>
     <w:qFormat/>
-    <w:rsid w:val="001268C0"/>
-    <w:pPr>
-      <w:widowControl w:val="0"/>
-      <w:jc w:val="both"/>
-    </w:pPr>
   </w:style>
   <w:style w:type="character" w:default="1" w:styleId="a0">
     <w:name w:val="Default Paragraph Font"/>
@@ -907,20 +3381,19 @@
   </w:style>
   <w:style w:type="paragraph" w:styleId="a3">
     <w:name w:val="header"/>
-    <w:basedOn w:val="a"/>
-    <w:link w:val="a4"/>
-    <w:uiPriority w:val="99"/>
-    <w:unhideWhenUsed/>
-    <w:rsid w:val="001268C0"/>
+    <w:qFormat/>
     <w:pPr>
       <w:pBdr>
-        <w:bottom w:val="single" w:sz="6" w:space="1" w:color="auto"/>
+        <w:top w:val="none" w:sz="0" w:space="3" w:color="000000"/>
+        <w:left w:val="none" w:sz="0" w:space="3" w:color="000000"/>
+        <w:bottom w:val="single" w:sz="6" w:space="1" w:color="000000"/>
+        <w:right w:val="none" w:sz="0" w:space="3" w:color="000000"/>
+        <w:between w:val="none" w:sz="0" w:space="0" w:color="000000"/>
       </w:pBdr>
       <w:tabs>
         <w:tab w:val="center" w:pos="4153"/>
         <w:tab w:val="right" w:pos="8306"/>
       </w:tabs>
-      <w:snapToGrid w:val="0"/>
       <w:jc w:val="center"/>
     </w:pPr>
     <w:rPr>
@@ -928,30 +3401,14 @@
       <w:szCs w:val="18"/>
     </w:rPr>
   </w:style>
-  <w:style w:type="character" w:customStyle="1" w:styleId="a4">
-    <w:name w:val="页眉 字符"/>
-    <w:basedOn w:val="a0"/>
-    <w:link w:val="a3"/>
-    <w:uiPriority w:val="99"/>
-    <w:rsid w:val="001268C0"/>
-    <w:rPr>
-      <w:sz w:val="18"/>
-      <w:szCs w:val="18"/>
-    </w:rPr>
-  </w:style>
-  <w:style w:type="paragraph" w:styleId="a5">
+  <w:style w:type="paragraph" w:styleId="a4">
     <w:name w:val="footer"/>
-    <w:basedOn w:val="a"/>
-    <w:link w:val="a6"/>
-    <w:uiPriority w:val="99"/>
-    <w:unhideWhenUsed/>
-    <w:rsid w:val="001268C0"/>
+    <w:qFormat/>
     <w:pPr>
       <w:tabs>
         <w:tab w:val="center" w:pos="4153"/>
         <w:tab w:val="right" w:pos="8306"/>
       </w:tabs>
-      <w:snapToGrid w:val="0"/>
       <w:jc w:val="left"/>
     </w:pPr>
     <w:rPr>
@@ -959,33 +3416,29 @@
       <w:szCs w:val="18"/>
     </w:rPr>
   </w:style>
+  <w:style w:type="paragraph" w:styleId="a5">
+    <w:name w:val="List Paragraph"/>
+    <w:qFormat/>
+    <w:pPr>
+      <w:ind w:firstLine="420"/>
+    </w:pPr>
+  </w:style>
   <w:style w:type="character" w:customStyle="1" w:styleId="a6">
-    <w:name w:val="页脚 字符"/>
-    <w:basedOn w:val="a0"/>
-    <w:link w:val="a5"/>
-    <w:uiPriority w:val="99"/>
-    <w:rsid w:val="001268C0"/>
+    <w:name w:val="页眉 字符"/>
     <w:rPr>
       <w:sz w:val="18"/>
       <w:szCs w:val="18"/>
     </w:rPr>
   </w:style>
-  <w:style w:type="paragraph" w:styleId="a7">
-    <w:name w:val="List Paragraph"/>
-    <w:basedOn w:val="a"/>
-    <w:uiPriority w:val="34"/>
-    <w:qFormat/>
-    <w:rsid w:val="001268C0"/>
-    <w:pPr>
-      <w:ind w:firstLineChars="200" w:firstLine="420"/>
-    </w:pPr>
+  <w:style w:type="character" w:customStyle="1" w:styleId="a7">
+    <w:name w:val="页脚 字符"/>
+    <w:rPr>
+      <w:sz w:val="18"/>
+      <w:szCs w:val="18"/>
+    </w:rPr>
   </w:style>
   <w:style w:type="character" w:styleId="a8">
     <w:name w:val="Strong"/>
-    <w:basedOn w:val="a0"/>
-    <w:uiPriority w:val="22"/>
-    <w:qFormat/>
-    <w:rsid w:val="001268C0"/>
     <w:rPr>
       <w:b/>
       <w:bCs/>
@@ -995,7 +3448,7 @@
 </file>
 
 <file path=word/theme/theme1.xml><?xml version="1.0" encoding="utf-8"?>
-<a:theme xmlns:a="http://schemas.openxmlformats.org/drawingml/2006/main" name="Office 主题​​">
+<a:theme xmlns:a="http://schemas.openxmlformats.org/drawingml/2006/main" name="Office Theme">
   <a:themeElements>
     <a:clrScheme name="Office">
       <a:dk1>
@@ -1005,140 +3458,46 @@
         <a:sysClr val="window" lastClr="FFFFFF"/>
       </a:lt1>
       <a:dk2>
-        <a:srgbClr val="44546A"/>
+        <a:srgbClr val="1F497D"/>
       </a:dk2>
       <a:lt2>
-        <a:srgbClr val="E7E6E6"/>
+        <a:srgbClr val="EEECE1"/>
       </a:lt2>
       <a:accent1>
-        <a:srgbClr val="4472C4"/>
+        <a:srgbClr val="4F81BD"/>
       </a:accent1>
       <a:accent2>
-        <a:srgbClr val="ED7D31"/>
+        <a:srgbClr val="C0504D"/>
       </a:accent2>
       <a:accent3>
-        <a:srgbClr val="A5A5A5"/>
+        <a:srgbClr val="9BBB59"/>
       </a:accent3>
       <a:accent4>
-        <a:srgbClr val="FFC000"/>
+        <a:srgbClr val="8064A2"/>
       </a:accent4>
       <a:accent5>
-        <a:srgbClr val="5B9BD5"/>
+        <a:srgbClr val="4BACC6"/>
       </a:accent5>
       <a:accent6>
-        <a:srgbClr val="70AD47"/>
+        <a:srgbClr val="F79646"/>
       </a:accent6>
       <a:hlink>
-        <a:srgbClr val="0563C1"/>
+        <a:srgbClr val="0000FF"/>
       </a:hlink>
       <a:folHlink>
-        <a:srgbClr val="954F72"/>
+        <a:srgbClr val="800080"/>
       </a:folHlink>
     </a:clrScheme>
     <a:fontScheme name="Office">
       <a:majorFont>
-        <a:latin typeface="等线 Light" panose="020F0302020204030204"/>
+        <a:latin typeface="Cambria"/>
         <a:ea typeface=""/>
         <a:cs typeface=""/>
-        <a:font script="Jpan" typeface="游ゴシック Light"/>
-        <a:font script="Hang" typeface="맑은 고딕"/>
-        <a:font script="Hans" typeface="等线 Light"/>
-        <a:font script="Hant" typeface="新細明體"/>
-        <a:font script="Arab" typeface="Times New Roman"/>
-        <a:font script="Hebr" typeface="Times New Roman"/>
-        <a:font script="Thai" typeface="Angsana New"/>
-        <a:font script="Ethi" typeface="Nyala"/>
-        <a:font script="Beng" typeface="Vrinda"/>
-        <a:font script="Gujr" typeface="Shruti"/>
-        <a:font script="Khmr" typeface="MoolBoran"/>
-        <a:font script="Knda" typeface="Tunga"/>
-        <a:font script="Guru" typeface="Raavi"/>
-        <a:font script="Cans" typeface="Euphemia"/>
-        <a:font script="Cher" typeface="Plantagenet Cherokee"/>
-        <a:font script="Yiii" typeface="Microsoft Yi Baiti"/>
-        <a:font script="Tibt" typeface="Microsoft Himalaya"/>
-        <a:font script="Thaa" typeface="MV Boli"/>
-        <a:font script="Deva" typeface="Mangal"/>
-        <a:font script="Telu" typeface="Gautami"/>
-        <a:font script="Taml" typeface="Latha"/>
-        <a:font script="Syrc" typeface="Estrangelo Edessa"/>
-        <a:font script="Orya" typeface="Kalinga"/>
-        <a:font script="Mlym" typeface="Kartika"/>
-        <a:font script="Laoo" typeface="DokChampa"/>
-        <a:font script="Sinh" typeface="Iskoola Pota"/>
-        <a:font script="Mong" typeface="Mongolian Baiti"/>
-        <a:font script="Viet" typeface="Times New Roman"/>
-        <a:font script="Uigh" typeface="Microsoft Uighur"/>
-        <a:font script="Geor" typeface="Sylfaen"/>
-        <a:font script="Armn" typeface="Arial"/>
-        <a:font script="Bugi" typeface="Leelawadee UI"/>
-        <a:font script="Bopo" typeface="Microsoft JhengHei"/>
-        <a:font script="Java" typeface="Javanese Text"/>
-        <a:font script="Lisu" typeface="Segoe UI"/>
-        <a:font script="Mymr" typeface="Myanmar Text"/>
-        <a:font script="Nkoo" typeface="Ebrima"/>
-        <a:font script="Olck" typeface="Nirmala UI"/>
-        <a:font script="Osma" typeface="Ebrima"/>
-        <a:font script="Phag" typeface="Phagspa"/>
-        <a:font script="Syrn" typeface="Estrangelo Edessa"/>
-        <a:font script="Syrj" typeface="Estrangelo Edessa"/>
-        <a:font script="Syre" typeface="Estrangelo Edessa"/>
-        <a:font script="Sora" typeface="Nirmala UI"/>
-        <a:font script="Tale" typeface="Microsoft Tai Le"/>
-        <a:font script="Talu" typeface="Microsoft New Tai Lue"/>
-        <a:font script="Tfng" typeface="Ebrima"/>
       </a:majorFont>
       <a:minorFont>
-        <a:latin typeface="等线" panose="020F0502020204030204"/>
-        <a:ea typeface=""/>
-        <a:cs typeface=""/>
-        <a:font script="Jpan" typeface="游明朝"/>
-        <a:font script="Hang" typeface="맑은 고딕"/>
-        <a:font script="Hans" typeface="等线"/>
-        <a:font script="Hant" typeface="新細明體"/>
-        <a:font script="Arab" typeface="Arial"/>
-        <a:font script="Hebr" typeface="Arial"/>
-        <a:font script="Thai" typeface="Cordia New"/>
-        <a:font script="Ethi" typeface="Nyala"/>
-        <a:font script="Beng" typeface="Vrinda"/>
-        <a:font script="Gujr" typeface="Shruti"/>
-        <a:font script="Khmr" typeface="DaunPenh"/>
-        <a:font script="Knda" typeface="Tunga"/>
-        <a:font script="Guru" typeface="Raavi"/>
-        <a:font script="Cans" typeface="Euphemia"/>
-        <a:font script="Cher" typeface="Plantagenet Cherokee"/>
-        <a:font script="Yiii" typeface="Microsoft Yi Baiti"/>
-        <a:font script="Tibt" typeface="Microsoft Himalaya"/>
-        <a:font script="Thaa" typeface="MV Boli"/>
-        <a:font script="Deva" typeface="Mangal"/>
-        <a:font script="Telu" typeface="Gautami"/>
-        <a:font script="Taml" typeface="Latha"/>
-        <a:font script="Syrc" typeface="Estrangelo Edessa"/>
-        <a:font script="Orya" typeface="Kalinga"/>
-        <a:font script="Mlym" typeface="Kartika"/>
-        <a:font script="Laoo" typeface="DokChampa"/>
-        <a:font script="Sinh" typeface="Iskoola Pota"/>
-        <a:font script="Mong" typeface="Mongolian Baiti"/>
-        <a:font script="Viet" typeface="Arial"/>
-        <a:font script="Uigh" typeface="Microsoft Uighur"/>
-        <a:font script="Geor" typeface="Sylfaen"/>
-        <a:font script="Armn" typeface="Arial"/>
-        <a:font script="Bugi" typeface="Leelawadee UI"/>
-        <a:font script="Bopo" typeface="Microsoft JhengHei"/>
-        <a:font script="Java" typeface="Javanese Text"/>
-        <a:font script="Lisu" typeface="Segoe UI"/>
-        <a:font script="Mymr" typeface="Myanmar Text"/>
-        <a:font script="Nkoo" typeface="Ebrima"/>
-        <a:font script="Olck" typeface="Nirmala UI"/>
-        <a:font script="Osma" typeface="Ebrima"/>
-        <a:font script="Phag" typeface="Phagspa"/>
-        <a:font script="Syrn" typeface="Estrangelo Edessa"/>
-        <a:font script="Syrj" typeface="Estrangelo Edessa"/>
-        <a:font script="Syre" typeface="Estrangelo Edessa"/>
-        <a:font script="Sora" typeface="Nirmala UI"/>
-        <a:font script="Tale" typeface="Microsoft Tai Le"/>
-        <a:font script="Talu" typeface="Microsoft New Tai Lue"/>
-        <a:font script="Tfng" typeface="Ebrima"/>
+        <a:latin typeface="等线"/>
+        <a:ea typeface="等线"/>
+        <a:cs typeface="Times New Roman"/>
       </a:minorFont>
     </a:fontScheme>
     <a:fmtScheme name="Office">
@@ -1150,141 +3509,165 @@
           <a:gsLst>
             <a:gs pos="0">
               <a:schemeClr val="phClr">
-                <a:lumMod val="110000"/>
-                <a:satMod val="105000"/>
-                <a:tint val="67000"/>
+                <a:tint val="50000"/>
+                <a:satMod val="300000"/>
               </a:schemeClr>
             </a:gs>
-            <a:gs pos="50000">
+            <a:gs pos="35000">
               <a:schemeClr val="phClr">
-                <a:lumMod val="105000"/>
-                <a:satMod val="103000"/>
-                <a:tint val="73000"/>
+                <a:tint val="37000"/>
+                <a:satMod val="300000"/>
               </a:schemeClr>
             </a:gs>
             <a:gs pos="100000">
               <a:schemeClr val="phClr">
-                <a:lumMod val="105000"/>
-                <a:satMod val="109000"/>
-                <a:tint val="81000"/>
+                <a:tint val="15000"/>
+                <a:satMod val="350000"/>
               </a:schemeClr>
             </a:gs>
           </a:gsLst>
-          <a:lin ang="5400000" scaled="0"/>
+          <a:lin ang="16200000" scaled="1"/>
         </a:gradFill>
         <a:gradFill rotWithShape="1">
           <a:gsLst>
             <a:gs pos="0">
               <a:schemeClr val="phClr">
-                <a:satMod val="103000"/>
-                <a:lumMod val="102000"/>
-                <a:tint val="94000"/>
+                <a:shade val="51000"/>
+                <a:satMod val="130000"/>
               </a:schemeClr>
             </a:gs>
-            <a:gs pos="50000">
+            <a:gs pos="80000">
               <a:schemeClr val="phClr">
-                <a:satMod val="110000"/>
-                <a:lumMod val="100000"/>
-                <a:shade val="100000"/>
+                <a:shade val="93000"/>
+                <a:satMod val="130000"/>
               </a:schemeClr>
             </a:gs>
             <a:gs pos="100000">
               <a:schemeClr val="phClr">
-                <a:lumMod val="99000"/>
-                <a:satMod val="120000"/>
-                <a:shade val="78000"/>
+                <a:shade val="94000"/>
+                <a:satMod val="135000"/>
               </a:schemeClr>
             </a:gs>
           </a:gsLst>
-          <a:lin ang="5400000" scaled="0"/>
+          <a:lin ang="16200000" scaled="0"/>
         </a:gradFill>
       </a:fillStyleLst>
       <a:lnStyleLst>
-        <a:ln w="6350" cap="flat" cmpd="sng" algn="ctr">
+        <a:ln w="9525" cap="flat" cmpd="sng" algn="ctr">
+          <a:solidFill>
+            <a:schemeClr val="phClr">
+              <a:shade val="95000"/>
+              <a:satMod val="105000"/>
+            </a:schemeClr>
+          </a:solidFill>
+          <a:prstDash val="solid"/>
+        </a:ln>
+        <a:ln w="25400" cap="flat" cmpd="sng" algn="ctr">
           <a:solidFill>
             <a:schemeClr val="phClr"/>
           </a:solidFill>
           <a:prstDash val="solid"/>
-          <a:miter lim="800000"/>
         </a:ln>
-        <a:ln w="12700" cap="flat" cmpd="sng" algn="ctr">
+        <a:ln w="38100" cap="flat" cmpd="sng" algn="ctr">
           <a:solidFill>
             <a:schemeClr val="phClr"/>
           </a:solidFill>
           <a:prstDash val="solid"/>
-          <a:miter lim="800000"/>
-        </a:ln>
-        <a:ln w="19050" cap="flat" cmpd="sng" algn="ctr">
-          <a:solidFill>
-            <a:schemeClr val="phClr"/>
-          </a:solidFill>
-          <a:prstDash val="solid"/>
-          <a:miter lim="800000"/>
         </a:ln>
       </a:lnStyleLst>
       <a:effectStyleLst>
         <a:effectStyle>
-          <a:effectLst/>
-        </a:effectStyle>
-        <a:effectStyle>
-          <a:effectLst/>
+          <a:effectLst>
+            <a:outerShdw blurRad="40000" dist="20000" dir="5400000" rotWithShape="0">
+              <a:srgbClr val="000000">
+                <a:alpha val="38000"/>
+              </a:srgbClr>
+            </a:outerShdw>
+          </a:effectLst>
         </a:effectStyle>
         <a:effectStyle>
           <a:effectLst>
-            <a:outerShdw blurRad="57150" dist="19050" dir="5400000" algn="ctr" rotWithShape="0">
+            <a:outerShdw blurRad="40000" dist="23000" dir="5400000" rotWithShape="0">
               <a:srgbClr val="000000">
-                <a:alpha val="63000"/>
+                <a:alpha val="35000"/>
               </a:srgbClr>
             </a:outerShdw>
           </a:effectLst>
+        </a:effectStyle>
+        <a:effectStyle>
+          <a:effectLst>
+            <a:outerShdw blurRad="40000" dist="23000" dir="5400000" rotWithShape="0">
+              <a:srgbClr val="000000">
+                <a:alpha val="35000"/>
+              </a:srgbClr>
+            </a:outerShdw>
+          </a:effectLst>
+          <a:scene3d>
+            <a:camera prst="orthographicFront">
+              <a:rot lat="0" lon="0" rev="0"/>
+            </a:camera>
+            <a:lightRig rig="threePt" dir="t">
+              <a:rot lat="0" lon="0" rev="1200000"/>
+            </a:lightRig>
+          </a:scene3d>
+          <a:sp3d>
+            <a:bevelT w="63500" h="25400"/>
+          </a:sp3d>
         </a:effectStyle>
       </a:effectStyleLst>
       <a:bgFillStyleLst>
         <a:solidFill>
           <a:schemeClr val="phClr"/>
         </a:solidFill>
-        <a:solidFill>
-          <a:schemeClr val="phClr">
-            <a:tint val="95000"/>
-            <a:satMod val="170000"/>
-          </a:schemeClr>
-        </a:solidFill>
         <a:gradFill rotWithShape="1">
           <a:gsLst>
             <a:gs pos="0">
               <a:schemeClr val="phClr">
-                <a:tint val="93000"/>
-                <a:satMod val="150000"/>
-                <a:shade val="98000"/>
-                <a:lumMod val="102000"/>
+                <a:tint val="40000"/>
+                <a:satMod val="350000"/>
               </a:schemeClr>
             </a:gs>
-            <a:gs pos="50000">
+            <a:gs pos="40000">
               <a:schemeClr val="phClr">
-                <a:tint val="98000"/>
-                <a:satMod val="130000"/>
-                <a:shade val="90000"/>
-                <a:lumMod val="103000"/>
+                <a:tint val="45000"/>
+                <a:shade val="99000"/>
+                <a:satMod val="350000"/>
               </a:schemeClr>
             </a:gs>
             <a:gs pos="100000">
               <a:schemeClr val="phClr">
-                <a:shade val="63000"/>
-                <a:satMod val="120000"/>
+                <a:shade val="20000"/>
+                <a:satMod val="255000"/>
               </a:schemeClr>
             </a:gs>
           </a:gsLst>
-          <a:lin ang="5400000" scaled="0"/>
+          <a:path path="circle">
+            <a:fillToRect l="50000" t="-80000" r="50000" b="180000"/>
+          </a:path>
+        </a:gradFill>
+        <a:gradFill rotWithShape="1">
+          <a:gsLst>
+            <a:gs pos="0">
+              <a:schemeClr val="phClr">
+                <a:tint val="80000"/>
+                <a:satMod val="300000"/>
+              </a:schemeClr>
+            </a:gs>
+            <a:gs pos="100000">
+              <a:schemeClr val="phClr">
+                <a:shade val="30000"/>
+                <a:satMod val="200000"/>
+              </a:schemeClr>
+            </a:gs>
+          </a:gsLst>
+          <a:path path="circle">
+            <a:fillToRect l="50000" t="50000" r="50000" b="50000"/>
+          </a:path>
         </a:gradFill>
       </a:bgFillStyleLst>
     </a:fmtScheme>
   </a:themeElements>
   <a:objectDefaults/>
   <a:extraClrSchemeLst/>
-  <a:extLst>
-    <a:ext uri="{05A4C25C-085E-4340-85A3-A5531E510DB2}">
-      <thm15:themeFamily xmlns:thm15="http://schemas.microsoft.com/office/thememl/2012/main" name="Office Theme" id="{62F939B6-93AF-4DB8-9C6B-D6C7DFDC589F}" vid="{4A3C46E8-61CC-4603-A589-7422A47A8E4A}"/>
-    </a:ext>
-  </a:extLst>
 </a:theme>
 </file>
--- a/linux笔记.docx
+++ b/linux笔记.docx
@@ -68,25 +68,39 @@
           <w:color w:val="333333"/>
           <w:shd w:val="clear" w:color="auto" w:fill="FFFFFF"/>
         </w:rPr>
-        <w:t>下载centos7系统，选择DVD版本，用</w:t>
-      </w:r>
-      <w:proofErr w:type="spellStart"/>
+        <w:t>下载centos7系统，选择DVD版本，用UltraISO软件把系统刻录到u盘，重启服务器进入bios界面选择u盘启动。安装系统，最好分四个区分别 /</w:t>
+      </w:r>
+      <w:r>
+        <w:rPr>
+          <w:rFonts w:ascii="微软雅黑" w:eastAsia="微软雅黑" w:hAnsi="微软雅黑"/>
+          <w:color w:val="333333"/>
+          <w:shd w:val="clear" w:color="auto" w:fill="FFFFFF"/>
+        </w:rPr>
+        <w:t xml:space="preserve">home 5G, /boot 200M , /  add </w:t>
+      </w:r>
       <w:r>
         <w:rPr>
           <w:rFonts w:ascii="微软雅黑" w:eastAsia="微软雅黑" w:hAnsi="微软雅黑" w:hint="eastAsia"/>
           <w:color w:val="333333"/>
           <w:shd w:val="clear" w:color="auto" w:fill="FFFFFF"/>
         </w:rPr>
-        <w:t>UltraISO</w:t>
-      </w:r>
-      <w:proofErr w:type="spellEnd"/>
+        <w:t>（剩余全部）</w:t>
+      </w:r>
+      <w:r>
+        <w:rPr>
+          <w:rFonts w:ascii="微软雅黑" w:eastAsia="微软雅黑" w:hAnsi="微软雅黑"/>
+          <w:color w:val="333333"/>
+          <w:shd w:val="clear" w:color="auto" w:fill="FFFFFF"/>
+        </w:rPr>
+        <w:t xml:space="preserve"> ,swap (</w:t>
+      </w:r>
       <w:r>
         <w:rPr>
           <w:rFonts w:ascii="微软雅黑" w:eastAsia="微软雅黑" w:hAnsi="微软雅黑" w:hint="eastAsia"/>
           <w:color w:val="333333"/>
           <w:shd w:val="clear" w:color="auto" w:fill="FFFFFF"/>
         </w:rPr>
-        <w:t>软件把系统刻录到u盘，重启服务器进入bios界面选择u盘启动。安装系统，最好分四个区分别 /</w:t>
+        <w:t>同物理内存大小</w:t>
       </w:r>
       <w:r>
         <w:rPr>
@@ -94,7 +108,7 @@
           <w:color w:val="333333"/>
           <w:shd w:val="clear" w:color="auto" w:fill="FFFFFF"/>
         </w:rPr>
-        <w:t xml:space="preserve">home 5G, /boot 200M , /  add </w:t>
+        <w:t>)</w:t>
       </w:r>
       <w:r>
         <w:rPr>
@@ -102,38 +116,6 @@
           <w:color w:val="333333"/>
           <w:shd w:val="clear" w:color="auto" w:fill="FFFFFF"/>
         </w:rPr>
-        <w:t>（剩余全部）</w:t>
-      </w:r>
-      <w:r>
-        <w:rPr>
-          <w:rFonts w:ascii="微软雅黑" w:eastAsia="微软雅黑" w:hAnsi="微软雅黑"/>
-          <w:color w:val="333333"/>
-          <w:shd w:val="clear" w:color="auto" w:fill="FFFFFF"/>
-        </w:rPr>
-        <w:t xml:space="preserve"> ,swap (</w:t>
-      </w:r>
-      <w:r>
-        <w:rPr>
-          <w:rFonts w:ascii="微软雅黑" w:eastAsia="微软雅黑" w:hAnsi="微软雅黑" w:hint="eastAsia"/>
-          <w:color w:val="333333"/>
-          <w:shd w:val="clear" w:color="auto" w:fill="FFFFFF"/>
-        </w:rPr>
-        <w:t>同物理内存大小</w:t>
-      </w:r>
-      <w:r>
-        <w:rPr>
-          <w:rFonts w:ascii="微软雅黑" w:eastAsia="微软雅黑" w:hAnsi="微软雅黑"/>
-          <w:color w:val="333333"/>
-          <w:shd w:val="clear" w:color="auto" w:fill="FFFFFF"/>
-        </w:rPr>
-        <w:t>)</w:t>
-      </w:r>
-      <w:r>
-        <w:rPr>
-          <w:rFonts w:ascii="微软雅黑" w:eastAsia="微软雅黑" w:hAnsi="微软雅黑" w:hint="eastAsia"/>
-          <w:color w:val="333333"/>
-          <w:shd w:val="clear" w:color="auto" w:fill="FFFFFF"/>
-        </w:rPr>
         <w:t>。</w:t>
       </w:r>
     </w:p>
@@ -240,74 +222,98 @@
           <w:color w:val="404040"/>
           <w:shd w:val="clear" w:color="auto" w:fill="FFFFFF"/>
         </w:rPr>
-        <w:t>3 配置网卡</w:t>
-      </w:r>
-      <w:proofErr w:type="spellStart"/>
+        <w:t>3 配置网卡ip地址</w:t>
+      </w:r>
+    </w:p>
+    <w:p>
+      <w:pPr>
+        <w:widowControl/>
+        <w:pBdr>
+          <w:top w:val="none" w:sz="0" w:space="3" w:color="000000"/>
+          <w:left w:val="none" w:sz="0" w:space="3" w:color="000000"/>
+          <w:bottom w:val="none" w:sz="0" w:space="3" w:color="000000"/>
+          <w:right w:val="none" w:sz="0" w:space="3" w:color="000000"/>
+          <w:between w:val="none" w:sz="0" w:space="0" w:color="000000"/>
+        </w:pBdr>
+        <w:shd w:val="clear" w:color="000000" w:fill="FFFFFF"/>
+        <w:spacing w:before="100" w:beforeAutospacing="1" w:after="100" w:afterAutospacing="1" w:line="450" w:lineRule="atLeast"/>
+        <w:ind w:left="861"/>
+        <w:jc w:val="left"/>
+        <w:rPr>
+          <w:rFonts w:ascii="微软雅黑" w:eastAsia="微软雅黑" w:hAnsi="微软雅黑"/>
+          <w:color w:val="404040"/>
+          <w:shd w:val="clear" w:color="auto" w:fill="FFFFFF"/>
+        </w:rPr>
+      </w:pPr>
       <w:r>
         <w:rPr>
           <w:rFonts w:ascii="微软雅黑" w:eastAsia="微软雅黑" w:hAnsi="微软雅黑" w:hint="eastAsia"/>
           <w:color w:val="404040"/>
           <w:shd w:val="clear" w:color="auto" w:fill="FFFFFF"/>
         </w:rPr>
+        <w:t>自动获取</w:t>
+      </w:r>
+      <w:r>
+        <w:rPr>
+          <w:rFonts w:ascii="微软雅黑" w:eastAsia="微软雅黑" w:hAnsi="微软雅黑"/>
+          <w:color w:val="404040"/>
+          <w:shd w:val="clear" w:color="auto" w:fill="FFFFFF"/>
+        </w:rPr>
         <w:t>ip</w:t>
       </w:r>
-      <w:proofErr w:type="spellEnd"/>
       <w:r>
         <w:rPr>
           <w:rFonts w:ascii="微软雅黑" w:eastAsia="微软雅黑" w:hAnsi="微软雅黑" w:hint="eastAsia"/>
           <w:color w:val="404040"/>
           <w:shd w:val="clear" w:color="auto" w:fill="FFFFFF"/>
         </w:rPr>
-        <w:t>地址</w:t>
-      </w:r>
-    </w:p>
-    <w:p>
-      <w:pPr>
-        <w:widowControl/>
-        <w:pBdr>
-          <w:top w:val="none" w:sz="0" w:space="3" w:color="000000"/>
-          <w:left w:val="none" w:sz="0" w:space="3" w:color="000000"/>
-          <w:bottom w:val="none" w:sz="0" w:space="3" w:color="000000"/>
-          <w:right w:val="none" w:sz="0" w:space="3" w:color="000000"/>
-          <w:between w:val="none" w:sz="0" w:space="0" w:color="000000"/>
-        </w:pBdr>
-        <w:shd w:val="clear" w:color="000000" w:fill="FFFFFF"/>
-        <w:spacing w:before="100" w:beforeAutospacing="1" w:after="100" w:afterAutospacing="1" w:line="450" w:lineRule="atLeast"/>
-        <w:ind w:left="861"/>
-        <w:jc w:val="left"/>
+        <w:t>：</w:t>
+      </w:r>
+      <w:r>
         <w:rPr>
           <w:rFonts w:ascii="微软雅黑" w:eastAsia="微软雅黑" w:hAnsi="微软雅黑"/>
           <w:color w:val="404040"/>
           <w:shd w:val="clear" w:color="auto" w:fill="FFFFFF"/>
         </w:rPr>
-      </w:pPr>
+        <w:t>dhclient</w:t>
+      </w:r>
       <w:r>
         <w:rPr>
           <w:rFonts w:ascii="微软雅黑" w:eastAsia="微软雅黑" w:hAnsi="微软雅黑" w:hint="eastAsia"/>
           <w:color w:val="404040"/>
           <w:shd w:val="clear" w:color="auto" w:fill="FFFFFF"/>
         </w:rPr>
-        <w:t>自动获取</w:t>
-      </w:r>
-      <w:proofErr w:type="spellStart"/>
-      <w:r>
+        <w:t xml:space="preserve"> </w:t>
+      </w:r>
+    </w:p>
+    <w:p>
+      <w:pPr>
+        <w:widowControl/>
+        <w:pBdr>
+          <w:top w:val="none" w:sz="0" w:space="3" w:color="000000"/>
+          <w:left w:val="none" w:sz="0" w:space="3" w:color="000000"/>
+          <w:bottom w:val="none" w:sz="0" w:space="3" w:color="000000"/>
+          <w:right w:val="none" w:sz="0" w:space="3" w:color="000000"/>
+          <w:between w:val="none" w:sz="0" w:space="0" w:color="000000"/>
+        </w:pBdr>
+        <w:shd w:val="clear" w:color="000000" w:fill="FFFFFF"/>
+        <w:spacing w:before="100" w:beforeAutospacing="1" w:after="100" w:afterAutospacing="1" w:line="450" w:lineRule="atLeast"/>
+        <w:ind w:left="861"/>
+        <w:jc w:val="left"/>
         <w:rPr>
           <w:rFonts w:ascii="微软雅黑" w:eastAsia="微软雅黑" w:hAnsi="微软雅黑"/>
           <w:color w:val="404040"/>
           <w:shd w:val="clear" w:color="auto" w:fill="FFFFFF"/>
         </w:rPr>
-        <w:t>ip</w:t>
-      </w:r>
-      <w:proofErr w:type="spellEnd"/>
+      </w:pPr>
       <w:r>
         <w:rPr>
           <w:rFonts w:ascii="微软雅黑" w:eastAsia="微软雅黑" w:hAnsi="微软雅黑" w:hint="eastAsia"/>
           <w:color w:val="404040"/>
           <w:shd w:val="clear" w:color="auto" w:fill="FFFFFF"/>
         </w:rPr>
-        <w:t>：</w:t>
-      </w:r>
-      <w:proofErr w:type="spellStart"/>
+        <w:t>杀掉</w:t>
+      </w:r>
       <w:r>
         <w:rPr>
           <w:rFonts w:ascii="微软雅黑" w:eastAsia="微软雅黑" w:hAnsi="微软雅黑"/>
@@ -316,72 +322,22 @@
         </w:rPr>
         <w:t>dhclient</w:t>
       </w:r>
-      <w:proofErr w:type="spellEnd"/>
       <w:r>
         <w:rPr>
           <w:rFonts w:ascii="微软雅黑" w:eastAsia="微软雅黑" w:hAnsi="微软雅黑" w:hint="eastAsia"/>
           <w:color w:val="404040"/>
           <w:shd w:val="clear" w:color="auto" w:fill="FFFFFF"/>
         </w:rPr>
-        <w:t xml:space="preserve"> </w:t>
-      </w:r>
-    </w:p>
-    <w:p>
-      <w:pPr>
-        <w:widowControl/>
-        <w:pBdr>
-          <w:top w:val="none" w:sz="0" w:space="3" w:color="000000"/>
-          <w:left w:val="none" w:sz="0" w:space="3" w:color="000000"/>
-          <w:bottom w:val="none" w:sz="0" w:space="3" w:color="000000"/>
-          <w:right w:val="none" w:sz="0" w:space="3" w:color="000000"/>
-          <w:between w:val="none" w:sz="0" w:space="0" w:color="000000"/>
-        </w:pBdr>
-        <w:shd w:val="clear" w:color="000000" w:fill="FFFFFF"/>
-        <w:spacing w:before="100" w:beforeAutospacing="1" w:after="100" w:afterAutospacing="1" w:line="450" w:lineRule="atLeast"/>
-        <w:ind w:left="861"/>
-        <w:jc w:val="left"/>
+        <w:t>进程：</w:t>
+      </w:r>
+      <w:r>
         <w:rPr>
           <w:rFonts w:ascii="微软雅黑" w:eastAsia="微软雅黑" w:hAnsi="微软雅黑"/>
           <w:color w:val="404040"/>
           <w:shd w:val="clear" w:color="auto" w:fill="FFFFFF"/>
         </w:rPr>
-      </w:pPr>
-      <w:r>
-        <w:rPr>
-          <w:rFonts w:ascii="微软雅黑" w:eastAsia="微软雅黑" w:hAnsi="微软雅黑" w:hint="eastAsia"/>
-          <w:color w:val="404040"/>
-          <w:shd w:val="clear" w:color="auto" w:fill="FFFFFF"/>
-        </w:rPr>
-        <w:t>杀掉</w:t>
-      </w:r>
-      <w:proofErr w:type="spellStart"/>
-      <w:r>
-        <w:rPr>
-          <w:rFonts w:ascii="微软雅黑" w:eastAsia="微软雅黑" w:hAnsi="微软雅黑"/>
-          <w:color w:val="404040"/>
-          <w:shd w:val="clear" w:color="auto" w:fill="FFFFFF"/>
-        </w:rPr>
         <w:t>dhclient</w:t>
       </w:r>
-      <w:proofErr w:type="spellEnd"/>
-      <w:r>
-        <w:rPr>
-          <w:rFonts w:ascii="微软雅黑" w:eastAsia="微软雅黑" w:hAnsi="微软雅黑" w:hint="eastAsia"/>
-          <w:color w:val="404040"/>
-          <w:shd w:val="clear" w:color="auto" w:fill="FFFFFF"/>
-        </w:rPr>
-        <w:t>进程：</w:t>
-      </w:r>
-      <w:proofErr w:type="spellStart"/>
-      <w:r>
-        <w:rPr>
-          <w:rFonts w:ascii="微软雅黑" w:eastAsia="微软雅黑" w:hAnsi="微软雅黑"/>
-          <w:color w:val="404040"/>
-          <w:shd w:val="clear" w:color="auto" w:fill="FFFFFF"/>
-        </w:rPr>
-        <w:t>dhclient</w:t>
-      </w:r>
-      <w:proofErr w:type="spellEnd"/>
       <w:r>
         <w:rPr>
           <w:rFonts w:ascii="微软雅黑" w:eastAsia="微软雅黑" w:hAnsi="微软雅黑" w:hint="eastAsia"/>
@@ -436,25 +392,7 @@
           <w:color w:val="404040"/>
           <w:shd w:val="clear" w:color="auto" w:fill="FFFFFF"/>
         </w:rPr>
-        <w:t>根据实际情况设置</w:t>
-      </w:r>
-      <w:proofErr w:type="spellStart"/>
-      <w:r>
-        <w:rPr>
-          <w:rFonts w:ascii="微软雅黑" w:eastAsia="微软雅黑" w:hAnsi="微软雅黑" w:hint="eastAsia"/>
-          <w:color w:val="404040"/>
-          <w:shd w:val="clear" w:color="auto" w:fill="FFFFFF"/>
-        </w:rPr>
-        <w:t>ip</w:t>
-      </w:r>
-      <w:proofErr w:type="spellEnd"/>
-      <w:r>
-        <w:rPr>
-          <w:rFonts w:ascii="微软雅黑" w:eastAsia="微软雅黑" w:hAnsi="微软雅黑" w:hint="eastAsia"/>
-          <w:color w:val="404040"/>
-          <w:shd w:val="clear" w:color="auto" w:fill="FFFFFF"/>
-        </w:rPr>
-        <w:t>，利用vi编辑</w:t>
+        <w:t>根据实际情况设置ip，利用vi编辑</w:t>
       </w:r>
     </w:p>
     <w:p>
@@ -485,47 +423,7 @@
           <w:szCs w:val="21"/>
           <w:shd w:val="clear" w:color="auto" w:fill="FFFFFF"/>
         </w:rPr>
-        <w:t>vi /</w:t>
-      </w:r>
-      <w:proofErr w:type="spellStart"/>
-      <w:r>
-        <w:rPr>
-          <w:rFonts w:ascii="微软雅黑" w:eastAsia="微软雅黑" w:hAnsi="微软雅黑" w:hint="eastAsia"/>
-          <w:color w:val="333333"/>
-          <w:szCs w:val="21"/>
-          <w:shd w:val="clear" w:color="auto" w:fill="FFFFFF"/>
-        </w:rPr>
-        <w:t>etc</w:t>
-      </w:r>
-      <w:proofErr w:type="spellEnd"/>
-      <w:r>
-        <w:rPr>
-          <w:rFonts w:ascii="微软雅黑" w:eastAsia="微软雅黑" w:hAnsi="微软雅黑" w:hint="eastAsia"/>
-          <w:color w:val="333333"/>
-          <w:szCs w:val="21"/>
-          <w:shd w:val="clear" w:color="auto" w:fill="FFFFFF"/>
-        </w:rPr>
-        <w:t>/</w:t>
-      </w:r>
-      <w:proofErr w:type="spellStart"/>
-      <w:r>
-        <w:rPr>
-          <w:rFonts w:ascii="微软雅黑" w:eastAsia="微软雅黑" w:hAnsi="微软雅黑" w:hint="eastAsia"/>
-          <w:color w:val="333333"/>
-          <w:szCs w:val="21"/>
-          <w:shd w:val="clear" w:color="auto" w:fill="FFFFFF"/>
-        </w:rPr>
-        <w:t>sysconfig</w:t>
-      </w:r>
-      <w:proofErr w:type="spellEnd"/>
-      <w:r>
-        <w:rPr>
-          <w:rFonts w:ascii="微软雅黑" w:eastAsia="微软雅黑" w:hAnsi="微软雅黑" w:hint="eastAsia"/>
-          <w:color w:val="333333"/>
-          <w:szCs w:val="21"/>
-          <w:shd w:val="clear" w:color="auto" w:fill="FFFFFF"/>
-        </w:rPr>
-        <w:t>/network-scripts/ifcfg-eth0</w:t>
+        <w:t>vi /etc/sysconfig/network-scripts/ifcfg-eth0</w:t>
       </w:r>
     </w:p>
     <w:p>
@@ -567,7 +465,7 @@
                       <a:picLocks noChangeAspect="1"/>
                       <a:extLst>
                         <a:ext uri="smNativeData">
-                          <sm:smNativeData xmlns="" xmlns:o="urn:schemas-microsoft-com:office:office" xmlns:v="urn:schemas-microsoft-com:vml" xmlns:w10="urn:schemas-microsoft-com:office:word" xmlns:w="http://schemas.openxmlformats.org/wordprocessingml/2006/main" xmlns:sm="smo" val="SMDATA_12_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"/>
+                          <sm:smNativeData xmlns:sm="smo" xmlns:w="http://schemas.openxmlformats.org/wordprocessingml/2006/main" xmlns:w10="urn:schemas-microsoft-com:office:word" xmlns:v="urn:schemas-microsoft-com:vml" xmlns:o="urn:schemas-microsoft-com:office:office" xmlns="" val="SMDATA_12_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"/>
                         </a:ext>
                       </a:extLst>
                     </pic:cNvPicPr>
@@ -704,7 +602,6 @@
         </w:rPr>
         <w:t xml:space="preserve">更改主机名： </w:t>
       </w:r>
-      <w:proofErr w:type="spellStart"/>
       <w:r>
         <w:rPr>
           <w:rFonts w:ascii="微软雅黑" w:eastAsia="微软雅黑" w:hAnsi="微软雅黑" w:cs="宋体"/>
@@ -713,7 +610,6 @@
         </w:rPr>
         <w:t>hostnamectl</w:t>
       </w:r>
-      <w:proofErr w:type="spellEnd"/>
       <w:r>
         <w:rPr>
           <w:rFonts w:ascii="微软雅黑" w:eastAsia="微软雅黑" w:hAnsi="微软雅黑" w:cs="宋体" w:hint="eastAsia"/>
@@ -775,7 +671,6 @@
           <w:szCs w:val="21"/>
         </w:rPr>
       </w:pPr>
-      <w:proofErr w:type="spellStart"/>
       <w:r>
         <w:rPr>
           <w:rFonts w:ascii="微软雅黑" w:eastAsia="微软雅黑" w:hAnsi="微软雅黑" w:cs="宋体"/>
@@ -801,7 +696,6 @@
         </w:rPr>
         <w:t>d</w:t>
       </w:r>
-      <w:proofErr w:type="spellEnd"/>
       <w:r>
         <w:rPr>
           <w:rFonts w:ascii="微软雅黑" w:eastAsia="微软雅黑" w:hAnsi="微软雅黑" w:cs="宋体" w:hint="eastAsia"/>
@@ -810,7 +704,6 @@
         </w:rPr>
         <w:t xml:space="preserve"> 登出 ；</w:t>
       </w:r>
-      <w:proofErr w:type="spellStart"/>
       <w:r>
         <w:rPr>
           <w:rFonts w:ascii="微软雅黑" w:eastAsia="微软雅黑" w:hAnsi="微软雅黑" w:cs="宋体"/>
@@ -835,7 +728,6 @@
         </w:rPr>
         <w:t>l</w:t>
       </w:r>
-      <w:proofErr w:type="spellEnd"/>
       <w:r>
         <w:rPr>
           <w:rFonts w:ascii="微软雅黑" w:eastAsia="微软雅黑" w:hAnsi="微软雅黑" w:cs="宋体" w:hint="eastAsia"/>
@@ -844,7 +736,6 @@
         </w:rPr>
         <w:t>清屏；</w:t>
       </w:r>
-      <w:proofErr w:type="spellStart"/>
       <w:r>
         <w:rPr>
           <w:rFonts w:ascii="微软雅黑" w:eastAsia="微软雅黑" w:hAnsi="微软雅黑" w:cs="宋体"/>
@@ -869,7 +760,6 @@
         </w:rPr>
         <w:t>u</w:t>
       </w:r>
-      <w:proofErr w:type="spellEnd"/>
       <w:r>
         <w:rPr>
           <w:rFonts w:ascii="微软雅黑" w:eastAsia="微软雅黑" w:hAnsi="微软雅黑" w:cs="宋体" w:hint="eastAsia"/>
@@ -878,7 +768,6 @@
         </w:rPr>
         <w:t>光标往前删除；</w:t>
       </w:r>
-      <w:proofErr w:type="spellStart"/>
       <w:r>
         <w:rPr>
           <w:rFonts w:ascii="微软雅黑" w:eastAsia="微软雅黑" w:hAnsi="微软雅黑" w:cs="宋体"/>
@@ -903,7 +792,6 @@
         </w:rPr>
         <w:t>e</w:t>
       </w:r>
-      <w:proofErr w:type="spellEnd"/>
       <w:r>
         <w:rPr>
           <w:rFonts w:ascii="微软雅黑" w:eastAsia="微软雅黑" w:hAnsi="微软雅黑" w:cs="宋体" w:hint="eastAsia"/>
@@ -912,7 +800,6 @@
         </w:rPr>
         <w:t>光标到最后；</w:t>
       </w:r>
-      <w:proofErr w:type="spellStart"/>
       <w:r>
         <w:rPr>
           <w:rFonts w:ascii="微软雅黑" w:eastAsia="微软雅黑" w:hAnsi="微软雅黑" w:cs="宋体"/>
@@ -937,7 +824,6 @@
         </w:rPr>
         <w:t>a</w:t>
       </w:r>
-      <w:proofErr w:type="spellEnd"/>
       <w:r>
         <w:rPr>
           <w:rFonts w:ascii="微软雅黑" w:eastAsia="微软雅黑" w:hAnsi="微软雅黑" w:cs="宋体" w:hint="eastAsia"/>
@@ -975,7 +861,6 @@
         </w:rPr>
         <w:t>关闭防火墙</w:t>
       </w:r>
-      <w:proofErr w:type="spellStart"/>
       <w:r>
         <w:rPr>
           <w:rFonts w:ascii="微软雅黑" w:eastAsia="微软雅黑" w:hAnsi="微软雅黑" w:cs="宋体"/>
@@ -984,7 +869,6 @@
         </w:rPr>
         <w:t>selinux</w:t>
       </w:r>
-      <w:proofErr w:type="spellEnd"/>
       <w:r>
         <w:rPr>
           <w:rFonts w:ascii="微软雅黑" w:eastAsia="微软雅黑" w:hAnsi="微软雅黑" w:cs="宋体" w:hint="eastAsia"/>
@@ -993,7 +877,6 @@
         </w:rPr>
         <w:t>：</w:t>
       </w:r>
-      <w:proofErr w:type="spellStart"/>
       <w:r>
         <w:rPr>
           <w:rFonts w:ascii="微软雅黑" w:eastAsia="微软雅黑" w:hAnsi="微软雅黑" w:cs="宋体"/>
@@ -1002,7 +885,6 @@
         </w:rPr>
         <w:t>setenforce</w:t>
       </w:r>
-      <w:proofErr w:type="spellEnd"/>
       <w:r>
         <w:rPr>
           <w:rFonts w:ascii="微软雅黑" w:eastAsia="微软雅黑" w:hAnsi="微软雅黑" w:cs="宋体" w:hint="eastAsia"/>
@@ -1265,23 +1147,13 @@
         </w:rPr>
         <w:t>：</w:t>
       </w:r>
-      <w:proofErr w:type="spellStart"/>
-      <w:r>
-        <w:rPr>
-          <w:rFonts w:ascii="微软雅黑" w:eastAsia="微软雅黑" w:hAnsi="微软雅黑" w:cs="宋体"/>
-          <w:color w:val="404040"/>
-          <w:szCs w:val="21"/>
-        </w:rPr>
-        <w:t>chkconfig</w:t>
-      </w:r>
-      <w:proofErr w:type="spellEnd"/>
-      <w:r>
-        <w:rPr>
-          <w:rFonts w:ascii="微软雅黑" w:eastAsia="微软雅黑" w:hAnsi="微软雅黑" w:cs="宋体"/>
-          <w:color w:val="404040"/>
-          <w:szCs w:val="21"/>
-        </w:rPr>
-        <w:t xml:space="preserve"> iptables off  </w:t>
+      <w:r>
+        <w:rPr>
+          <w:rFonts w:ascii="微软雅黑" w:eastAsia="微软雅黑" w:hAnsi="微软雅黑" w:cs="宋体"/>
+          <w:color w:val="404040"/>
+          <w:szCs w:val="21"/>
+        </w:rPr>
+        <w:t xml:space="preserve">chkconfig iptables off  </w:t>
       </w:r>
     </w:p>
     <w:p>
@@ -1320,23 +1192,13 @@
         </w:rPr>
         <w:t>：</w:t>
       </w:r>
-      <w:proofErr w:type="spellStart"/>
-      <w:r>
-        <w:rPr>
-          <w:rFonts w:ascii="微软雅黑" w:eastAsia="微软雅黑" w:hAnsi="微软雅黑" w:cs="宋体"/>
-          <w:color w:val="404040"/>
-          <w:szCs w:val="21"/>
-        </w:rPr>
-        <w:t>chkconfig</w:t>
-      </w:r>
-      <w:proofErr w:type="spellEnd"/>
-      <w:r>
-        <w:rPr>
-          <w:rFonts w:ascii="微软雅黑" w:eastAsia="微软雅黑" w:hAnsi="微软雅黑" w:cs="宋体"/>
-          <w:color w:val="404040"/>
-          <w:szCs w:val="21"/>
-        </w:rPr>
-        <w:t xml:space="preserve"> iptables on</w:t>
+      <w:r>
+        <w:rPr>
+          <w:rFonts w:ascii="微软雅黑" w:eastAsia="微软雅黑" w:hAnsi="微软雅黑" w:cs="宋体"/>
+          <w:color w:val="404040"/>
+          <w:szCs w:val="21"/>
+        </w:rPr>
+        <w:t>chkconfig iptables on</w:t>
       </w:r>
     </w:p>
     <w:p>
@@ -1399,7 +1261,6 @@
         </w:rPr>
         <w:t xml:space="preserve"> </w:t>
       </w:r>
-      <w:proofErr w:type="spellStart"/>
       <w:r>
         <w:rPr>
           <w:rFonts w:ascii="微软雅黑" w:eastAsia="微软雅黑" w:hAnsi="微软雅黑" w:cs="宋体"/>
@@ -1408,7 +1269,6 @@
         </w:rPr>
         <w:t>firewalld</w:t>
       </w:r>
-      <w:proofErr w:type="spellEnd"/>
       <w:r>
         <w:rPr>
           <w:rFonts w:ascii="微软雅黑" w:eastAsia="微软雅黑" w:hAnsi="微软雅黑" w:cs="宋体" w:hint="eastAsia"/>
@@ -1488,1406 +1348,1187 @@
       </w:pPr>
       <w:r>
         <w:rPr>
-          <w:rFonts w:ascii="微软雅黑" w:eastAsia="微软雅黑" w:hAnsi="微软雅黑" w:cs="宋体"/>
-          <w:color w:val="404040"/>
-          <w:szCs w:val="21"/>
-        </w:rPr>
-        <w:t># 查询端口是否开放</w:t>
-      </w:r>
-      <w:r>
-        <w:rPr>
-          <w:rFonts w:ascii="微软雅黑" w:eastAsia="微软雅黑" w:hAnsi="微软雅黑" w:cs="宋体" w:hint="eastAsia"/>
-          <w:color w:val="404040"/>
-          <w:szCs w:val="21"/>
-        </w:rPr>
-        <w:t>：</w:t>
-      </w:r>
-      <w:r>
-        <w:rPr>
-          <w:rFonts w:ascii="微软雅黑" w:eastAsia="微软雅黑" w:hAnsi="微软雅黑" w:cs="宋体"/>
-          <w:color w:val="404040"/>
-          <w:szCs w:val="21"/>
-        </w:rPr>
-        <w:t>firewall-</w:t>
-      </w:r>
-      <w:proofErr w:type="spellStart"/>
-      <w:r>
-        <w:rPr>
-          <w:rFonts w:ascii="微软雅黑" w:eastAsia="微软雅黑" w:hAnsi="微软雅黑" w:cs="宋体"/>
-          <w:color w:val="404040"/>
-          <w:szCs w:val="21"/>
-        </w:rPr>
-        <w:t>cmd</w:t>
-      </w:r>
-      <w:proofErr w:type="spellEnd"/>
-      <w:r>
-        <w:rPr>
-          <w:rFonts w:ascii="微软雅黑" w:eastAsia="微软雅黑" w:hAnsi="微软雅黑" w:cs="宋体"/>
-          <w:color w:val="404040"/>
-          <w:szCs w:val="21"/>
-        </w:rPr>
-        <w:t xml:space="preserve"> --query-port=8080/</w:t>
-      </w:r>
-      <w:proofErr w:type="spellStart"/>
-      <w:r>
-        <w:rPr>
-          <w:rFonts w:ascii="微软雅黑" w:eastAsia="微软雅黑" w:hAnsi="微软雅黑" w:cs="宋体"/>
-          <w:color w:val="404040"/>
-          <w:szCs w:val="21"/>
-        </w:rPr>
-        <w:t>tcp</w:t>
-      </w:r>
-      <w:proofErr w:type="spellEnd"/>
-    </w:p>
-    <w:p>
-      <w:pPr>
-        <w:widowControl/>
-        <w:pBdr>
-          <w:top w:val="none" w:sz="0" w:space="3" w:color="000000"/>
-          <w:left w:val="none" w:sz="0" w:space="3" w:color="000000"/>
-          <w:bottom w:val="none" w:sz="0" w:space="3" w:color="000000"/>
-          <w:right w:val="none" w:sz="0" w:space="3" w:color="000000"/>
-          <w:between w:val="none" w:sz="0" w:space="0" w:color="000000"/>
-        </w:pBdr>
-        <w:shd w:val="clear" w:color="000000" w:fill="FFFFFF"/>
-        <w:spacing w:before="100" w:beforeAutospacing="1" w:after="100" w:afterAutospacing="1" w:line="450" w:lineRule="atLeast"/>
-        <w:ind w:left="861"/>
-        <w:jc w:val="left"/>
-        <w:rPr>
-          <w:rFonts w:ascii="微软雅黑" w:eastAsia="微软雅黑" w:hAnsi="微软雅黑" w:cs="宋体"/>
-          <w:color w:val="404040"/>
-          <w:szCs w:val="21"/>
-        </w:rPr>
-      </w:pPr>
-      <w:r>
-        <w:rPr>
-          <w:rFonts w:ascii="微软雅黑" w:eastAsia="微软雅黑" w:hAnsi="微软雅黑" w:cs="宋体"/>
-          <w:color w:val="404040"/>
-          <w:szCs w:val="21"/>
-        </w:rPr>
-        <w:t># 开放80端口</w:t>
-      </w:r>
-      <w:r>
-        <w:rPr>
-          <w:rFonts w:ascii="微软雅黑" w:eastAsia="微软雅黑" w:hAnsi="微软雅黑" w:cs="宋体" w:hint="eastAsia"/>
-          <w:color w:val="404040"/>
-          <w:szCs w:val="21"/>
-        </w:rPr>
-        <w:t>：</w:t>
-      </w:r>
-      <w:r>
-        <w:rPr>
-          <w:rFonts w:ascii="微软雅黑" w:eastAsia="微软雅黑" w:hAnsi="微软雅黑" w:cs="宋体"/>
-          <w:color w:val="404040"/>
-          <w:szCs w:val="21"/>
-        </w:rPr>
-        <w:t>firewall-</w:t>
-      </w:r>
-      <w:proofErr w:type="spellStart"/>
-      <w:r>
-        <w:rPr>
-          <w:rFonts w:ascii="微软雅黑" w:eastAsia="微软雅黑" w:hAnsi="微软雅黑" w:cs="宋体"/>
-          <w:color w:val="404040"/>
-          <w:szCs w:val="21"/>
-        </w:rPr>
-        <w:t>cmd</w:t>
-      </w:r>
-      <w:proofErr w:type="spellEnd"/>
-      <w:r>
-        <w:rPr>
-          <w:rFonts w:ascii="微软雅黑" w:eastAsia="微软雅黑" w:hAnsi="微软雅黑" w:cs="宋体"/>
-          <w:color w:val="404040"/>
-          <w:szCs w:val="21"/>
-        </w:rPr>
-        <w:t xml:space="preserve"> --permanent --add-port=80/</w:t>
-      </w:r>
-      <w:proofErr w:type="spellStart"/>
-      <w:r>
-        <w:rPr>
-          <w:rFonts w:ascii="微软雅黑" w:eastAsia="微软雅黑" w:hAnsi="微软雅黑" w:cs="宋体"/>
-          <w:color w:val="404040"/>
-          <w:szCs w:val="21"/>
-        </w:rPr>
-        <w:t>tcp</w:t>
-      </w:r>
-      <w:proofErr w:type="spellEnd"/>
-    </w:p>
-    <w:p>
-      <w:pPr>
-        <w:widowControl/>
-        <w:pBdr>
-          <w:top w:val="none" w:sz="0" w:space="3" w:color="000000"/>
-          <w:left w:val="none" w:sz="0" w:space="3" w:color="000000"/>
-          <w:bottom w:val="none" w:sz="0" w:space="3" w:color="000000"/>
-          <w:right w:val="none" w:sz="0" w:space="3" w:color="000000"/>
-          <w:between w:val="none" w:sz="0" w:space="0" w:color="000000"/>
-        </w:pBdr>
-        <w:shd w:val="clear" w:color="000000" w:fill="FFFFFF"/>
-        <w:spacing w:before="100" w:beforeAutospacing="1" w:after="100" w:afterAutospacing="1" w:line="450" w:lineRule="atLeast"/>
-        <w:ind w:left="861"/>
-        <w:jc w:val="left"/>
-        <w:rPr>
-          <w:rFonts w:ascii="微软雅黑" w:eastAsia="微软雅黑" w:hAnsi="微软雅黑" w:cs="宋体"/>
-          <w:color w:val="404040"/>
-          <w:szCs w:val="21"/>
-        </w:rPr>
-      </w:pPr>
-      <w:r>
-        <w:rPr>
-          <w:rFonts w:ascii="微软雅黑" w:eastAsia="微软雅黑" w:hAnsi="微软雅黑" w:cs="宋体"/>
-          <w:color w:val="404040"/>
-          <w:szCs w:val="21"/>
-        </w:rPr>
-        <w:t># 移除端口</w:t>
-      </w:r>
-      <w:r>
-        <w:rPr>
-          <w:rFonts w:ascii="微软雅黑" w:eastAsia="微软雅黑" w:hAnsi="微软雅黑" w:cs="宋体" w:hint="eastAsia"/>
-          <w:color w:val="404040"/>
-          <w:szCs w:val="21"/>
-        </w:rPr>
-        <w:t>：</w:t>
-      </w:r>
-      <w:r>
-        <w:rPr>
-          <w:rFonts w:ascii="微软雅黑" w:eastAsia="微软雅黑" w:hAnsi="微软雅黑" w:cs="宋体"/>
-          <w:color w:val="404040"/>
-          <w:szCs w:val="21"/>
-        </w:rPr>
-        <w:t>firewall-</w:t>
-      </w:r>
-      <w:proofErr w:type="spellStart"/>
-      <w:r>
-        <w:rPr>
-          <w:rFonts w:ascii="微软雅黑" w:eastAsia="微软雅黑" w:hAnsi="微软雅黑" w:cs="宋体"/>
-          <w:color w:val="404040"/>
-          <w:szCs w:val="21"/>
-        </w:rPr>
-        <w:t>cmd</w:t>
-      </w:r>
-      <w:proofErr w:type="spellEnd"/>
-      <w:r>
-        <w:rPr>
-          <w:rFonts w:ascii="微软雅黑" w:eastAsia="微软雅黑" w:hAnsi="微软雅黑" w:cs="宋体"/>
-          <w:color w:val="404040"/>
-          <w:szCs w:val="21"/>
-        </w:rPr>
-        <w:t xml:space="preserve"> --permanent --remove-port=8080/</w:t>
-      </w:r>
-      <w:proofErr w:type="spellStart"/>
-      <w:r>
-        <w:rPr>
-          <w:rFonts w:ascii="微软雅黑" w:eastAsia="微软雅黑" w:hAnsi="微软雅黑" w:cs="宋体"/>
-          <w:color w:val="404040"/>
-          <w:szCs w:val="21"/>
-        </w:rPr>
-        <w:t>tcp</w:t>
-      </w:r>
-      <w:proofErr w:type="spellEnd"/>
-    </w:p>
-    <w:p>
-      <w:pPr>
-        <w:widowControl/>
-        <w:pBdr>
-          <w:top w:val="none" w:sz="0" w:space="3" w:color="000000"/>
-          <w:left w:val="none" w:sz="0" w:space="3" w:color="000000"/>
-          <w:bottom w:val="none" w:sz="0" w:space="3" w:color="000000"/>
-          <w:right w:val="none" w:sz="0" w:space="3" w:color="000000"/>
-          <w:between w:val="none" w:sz="0" w:space="0" w:color="000000"/>
-        </w:pBdr>
-        <w:shd w:val="clear" w:color="000000" w:fill="FFFFFF"/>
-        <w:spacing w:before="100" w:beforeAutospacing="1" w:after="100" w:afterAutospacing="1" w:line="450" w:lineRule="atLeast"/>
-        <w:ind w:left="861"/>
-        <w:jc w:val="left"/>
-        <w:rPr>
-          <w:rFonts w:ascii="微软雅黑" w:eastAsia="微软雅黑" w:hAnsi="微软雅黑" w:cs="宋体"/>
-          <w:color w:val="404040"/>
-          <w:szCs w:val="21"/>
-        </w:rPr>
-      </w:pPr>
-      <w:r>
-        <w:rPr>
-          <w:rFonts w:ascii="微软雅黑" w:eastAsia="微软雅黑" w:hAnsi="微软雅黑" w:cs="宋体"/>
-          <w:color w:val="404040"/>
-          <w:szCs w:val="21"/>
-        </w:rPr>
-        <w:t xml:space="preserve"> #重启防火墙(修改配置后要重启防火墙)</w:t>
-      </w:r>
-      <w:r>
-        <w:rPr>
-          <w:rFonts w:ascii="微软雅黑" w:eastAsia="微软雅黑" w:hAnsi="微软雅黑" w:cs="宋体" w:hint="eastAsia"/>
-          <w:color w:val="404040"/>
-          <w:szCs w:val="21"/>
-        </w:rPr>
-        <w:t>：</w:t>
-      </w:r>
-      <w:r>
-        <w:rPr>
-          <w:rFonts w:ascii="微软雅黑" w:eastAsia="微软雅黑" w:hAnsi="微软雅黑" w:cs="宋体"/>
-          <w:color w:val="404040"/>
-          <w:szCs w:val="21"/>
-        </w:rPr>
-        <w:t>firewall-</w:t>
-      </w:r>
-      <w:proofErr w:type="spellStart"/>
-      <w:r>
-        <w:rPr>
-          <w:rFonts w:ascii="微软雅黑" w:eastAsia="微软雅黑" w:hAnsi="微软雅黑" w:cs="宋体"/>
-          <w:color w:val="404040"/>
-          <w:szCs w:val="21"/>
-        </w:rPr>
-        <w:t>cmd</w:t>
-      </w:r>
-      <w:proofErr w:type="spellEnd"/>
-      <w:r>
-        <w:rPr>
-          <w:rFonts w:ascii="微软雅黑" w:eastAsia="微软雅黑" w:hAnsi="微软雅黑" w:cs="宋体"/>
-          <w:color w:val="404040"/>
-          <w:szCs w:val="21"/>
-        </w:rPr>
-        <w:t xml:space="preserve"> --reload</w:t>
-      </w:r>
-    </w:p>
-    <w:p>
-      <w:pPr>
-        <w:widowControl/>
-        <w:pBdr>
-          <w:top w:val="none" w:sz="0" w:space="3" w:color="000000"/>
-          <w:left w:val="none" w:sz="0" w:space="3" w:color="000000"/>
-          <w:bottom w:val="none" w:sz="0" w:space="3" w:color="000000"/>
-          <w:right w:val="none" w:sz="0" w:space="3" w:color="000000"/>
-          <w:between w:val="none" w:sz="0" w:space="0" w:color="000000"/>
-        </w:pBdr>
-        <w:shd w:val="clear" w:color="000000" w:fill="FFFFFF"/>
-        <w:spacing w:before="100" w:beforeAutospacing="1" w:after="100" w:afterAutospacing="1" w:line="450" w:lineRule="atLeast"/>
-        <w:ind w:left="861"/>
-        <w:jc w:val="left"/>
-        <w:rPr>
-          <w:rFonts w:ascii="微软雅黑" w:eastAsia="微软雅黑" w:hAnsi="微软雅黑" w:cs="宋体"/>
-          <w:color w:val="404040"/>
-          <w:szCs w:val="21"/>
-        </w:rPr>
-      </w:pPr>
-      <w:r>
-        <w:rPr>
-          <w:rFonts w:ascii="微软雅黑" w:eastAsia="微软雅黑" w:hAnsi="微软雅黑" w:cs="宋体"/>
-          <w:color w:val="404040"/>
-          <w:szCs w:val="21"/>
-        </w:rPr>
-        <w:t># 参数解释</w:t>
-      </w:r>
-    </w:p>
-    <w:p>
-      <w:pPr>
-        <w:widowControl/>
-        <w:pBdr>
-          <w:top w:val="none" w:sz="0" w:space="3" w:color="000000"/>
-          <w:left w:val="none" w:sz="0" w:space="3" w:color="000000"/>
-          <w:bottom w:val="none" w:sz="0" w:space="3" w:color="000000"/>
-          <w:right w:val="none" w:sz="0" w:space="3" w:color="000000"/>
-          <w:between w:val="none" w:sz="0" w:space="0" w:color="000000"/>
-        </w:pBdr>
-        <w:shd w:val="clear" w:color="000000" w:fill="FFFFFF"/>
-        <w:spacing w:before="100" w:beforeAutospacing="1" w:after="100" w:afterAutospacing="1" w:line="450" w:lineRule="atLeast"/>
-        <w:ind w:left="861"/>
-        <w:jc w:val="left"/>
-        <w:rPr>
-          <w:rFonts w:ascii="微软雅黑" w:eastAsia="微软雅黑" w:hAnsi="微软雅黑" w:cs="宋体"/>
-          <w:color w:val="404040"/>
-          <w:szCs w:val="21"/>
-        </w:rPr>
-      </w:pPr>
-      <w:r>
-        <w:rPr>
-          <w:rFonts w:ascii="微软雅黑" w:eastAsia="微软雅黑" w:hAnsi="微软雅黑" w:cs="宋体"/>
-          <w:color w:val="404040"/>
-          <w:szCs w:val="21"/>
-        </w:rPr>
-        <w:t>1、</w:t>
-      </w:r>
-      <w:proofErr w:type="spellStart"/>
-      <w:r>
-        <w:rPr>
-          <w:rFonts w:ascii="微软雅黑" w:eastAsia="微软雅黑" w:hAnsi="微软雅黑" w:cs="宋体"/>
-          <w:color w:val="404040"/>
-          <w:szCs w:val="21"/>
-        </w:rPr>
-        <w:t>firwall-cmd</w:t>
-      </w:r>
-      <w:proofErr w:type="spellEnd"/>
-      <w:r>
-        <w:rPr>
-          <w:rFonts w:ascii="微软雅黑" w:eastAsia="微软雅黑" w:hAnsi="微软雅黑" w:cs="宋体"/>
-          <w:color w:val="404040"/>
-          <w:szCs w:val="21"/>
-        </w:rPr>
-        <w:t>：是Linux提供的操作firewall的一个工具；</w:t>
-      </w:r>
-    </w:p>
-    <w:p>
-      <w:pPr>
-        <w:widowControl/>
-        <w:pBdr>
-          <w:top w:val="none" w:sz="0" w:space="3" w:color="000000"/>
-          <w:left w:val="none" w:sz="0" w:space="3" w:color="000000"/>
-          <w:bottom w:val="none" w:sz="0" w:space="3" w:color="000000"/>
-          <w:right w:val="none" w:sz="0" w:space="3" w:color="000000"/>
-          <w:between w:val="none" w:sz="0" w:space="0" w:color="000000"/>
-        </w:pBdr>
-        <w:shd w:val="clear" w:color="000000" w:fill="FFFFFF"/>
-        <w:spacing w:before="100" w:beforeAutospacing="1" w:after="100" w:afterAutospacing="1" w:line="450" w:lineRule="atLeast"/>
-        <w:ind w:left="861"/>
-        <w:jc w:val="left"/>
-        <w:rPr>
-          <w:rFonts w:ascii="微软雅黑" w:eastAsia="微软雅黑" w:hAnsi="微软雅黑" w:cs="宋体"/>
-          <w:color w:val="404040"/>
-          <w:szCs w:val="21"/>
-        </w:rPr>
-      </w:pPr>
-      <w:r>
-        <w:rPr>
-          <w:rFonts w:ascii="微软雅黑" w:eastAsia="微软雅黑" w:hAnsi="微软雅黑" w:cs="宋体"/>
-          <w:color w:val="404040"/>
-          <w:szCs w:val="21"/>
-        </w:rPr>
-        <w:t>2、--permanent：表示设置为持久；</w:t>
-      </w:r>
-    </w:p>
-    <w:p>
-      <w:pPr>
-        <w:widowControl/>
-        <w:pBdr>
-          <w:top w:val="none" w:sz="0" w:space="3" w:color="000000"/>
-          <w:left w:val="none" w:sz="0" w:space="3" w:color="000000"/>
-          <w:bottom w:val="none" w:sz="0" w:space="3" w:color="000000"/>
-          <w:right w:val="none" w:sz="0" w:space="3" w:color="000000"/>
-          <w:between w:val="none" w:sz="0" w:space="0" w:color="000000"/>
-        </w:pBdr>
-        <w:shd w:val="clear" w:color="000000" w:fill="FFFFFF"/>
-        <w:spacing w:before="100" w:beforeAutospacing="1" w:after="100" w:afterAutospacing="1" w:line="450" w:lineRule="atLeast"/>
-        <w:ind w:left="861"/>
-        <w:jc w:val="left"/>
-        <w:rPr>
-          <w:rFonts w:ascii="微软雅黑" w:eastAsia="微软雅黑" w:hAnsi="微软雅黑" w:cs="宋体"/>
-          <w:color w:val="404040"/>
-          <w:szCs w:val="21"/>
-        </w:rPr>
-      </w:pPr>
-      <w:r>
-        <w:rPr>
-          <w:rFonts w:ascii="微软雅黑" w:eastAsia="微软雅黑" w:hAnsi="微软雅黑" w:cs="宋体"/>
-          <w:color w:val="404040"/>
-          <w:szCs w:val="21"/>
-        </w:rPr>
-        <w:t>3、--add-port：标识添加的端口；</w:t>
-      </w:r>
-    </w:p>
-    <w:p>
-      <w:pPr>
-        <w:widowControl/>
-        <w:pBdr>
-          <w:top w:val="none" w:sz="0" w:space="3" w:color="000000"/>
-          <w:left w:val="none" w:sz="0" w:space="3" w:color="000000"/>
-          <w:bottom w:val="none" w:sz="0" w:space="3" w:color="000000"/>
-          <w:right w:val="none" w:sz="0" w:space="3" w:color="000000"/>
-          <w:between w:val="none" w:sz="0" w:space="0" w:color="000000"/>
-        </w:pBdr>
-        <w:shd w:val="clear" w:color="000000" w:fill="FFFFFF"/>
-        <w:spacing w:before="100" w:beforeAutospacing="1" w:after="100" w:afterAutospacing="1" w:line="450" w:lineRule="atLeast"/>
-        <w:ind w:left="861"/>
-        <w:jc w:val="left"/>
-        <w:rPr>
-          <w:rFonts w:ascii="微软雅黑" w:eastAsia="微软雅黑" w:hAnsi="微软雅黑" w:cs="宋体"/>
-          <w:color w:val="404040"/>
-          <w:szCs w:val="21"/>
-        </w:rPr>
-      </w:pPr>
-      <w:r>
-        <w:rPr>
-          <w:rFonts w:ascii="微软雅黑" w:eastAsia="微软雅黑" w:hAnsi="微软雅黑" w:cs="宋体"/>
-          <w:color w:val="404040"/>
-          <w:szCs w:val="21"/>
-        </w:rPr>
-        <w:lastRenderedPageBreak/>
-        <w:t>touch</w:t>
-      </w:r>
-      <w:r>
-        <w:rPr>
-          <w:rFonts w:ascii="微软雅黑" w:eastAsia="微软雅黑" w:hAnsi="微软雅黑" w:cs="宋体" w:hint="eastAsia"/>
-          <w:color w:val="404040"/>
-          <w:szCs w:val="21"/>
-        </w:rPr>
-        <w:t xml:space="preserve"> 创建文件；</w:t>
-      </w:r>
-      <w:proofErr w:type="spellStart"/>
-      <w:r>
-        <w:rPr>
-          <w:rFonts w:ascii="微软雅黑" w:eastAsia="微软雅黑" w:hAnsi="微软雅黑" w:cs="宋体"/>
-          <w:color w:val="404040"/>
-          <w:szCs w:val="21"/>
-        </w:rPr>
-        <w:t>mkdir</w:t>
-      </w:r>
-      <w:proofErr w:type="spellEnd"/>
-      <w:r>
-        <w:rPr>
-          <w:rFonts w:ascii="微软雅黑" w:eastAsia="微软雅黑" w:hAnsi="微软雅黑" w:cs="宋体" w:hint="eastAsia"/>
-          <w:color w:val="404040"/>
-          <w:szCs w:val="21"/>
-        </w:rPr>
-        <w:t xml:space="preserve"> -</w:t>
-      </w:r>
-      <w:r>
-        <w:rPr>
-          <w:rFonts w:ascii="微软雅黑" w:eastAsia="微软雅黑" w:hAnsi="微软雅黑" w:cs="宋体"/>
-          <w:color w:val="404040"/>
-          <w:szCs w:val="21"/>
-        </w:rPr>
-        <w:t>p</w:t>
-      </w:r>
-      <w:r>
-        <w:rPr>
-          <w:rFonts w:ascii="微软雅黑" w:eastAsia="微软雅黑" w:hAnsi="微软雅黑" w:cs="宋体" w:hint="eastAsia"/>
-          <w:color w:val="404040"/>
-          <w:szCs w:val="21"/>
-        </w:rPr>
-        <w:t xml:space="preserve"> 一串目录/</w:t>
-      </w:r>
-      <w:proofErr w:type="spellStart"/>
-      <w:r>
-        <w:rPr>
-          <w:rFonts w:ascii="微软雅黑" w:eastAsia="微软雅黑" w:hAnsi="微软雅黑" w:cs="宋体"/>
-          <w:color w:val="404040"/>
-          <w:szCs w:val="21"/>
-        </w:rPr>
-        <w:t>mkdir</w:t>
-      </w:r>
-      <w:proofErr w:type="spellEnd"/>
-      <w:r>
-        <w:rPr>
-          <w:rFonts w:ascii="微软雅黑" w:eastAsia="微软雅黑" w:hAnsi="微软雅黑" w:cs="宋体" w:hint="eastAsia"/>
-          <w:color w:val="404040"/>
-          <w:szCs w:val="21"/>
-        </w:rPr>
-        <w:t xml:space="preserve"> -</w:t>
-      </w:r>
-      <w:proofErr w:type="spellStart"/>
-      <w:r>
-        <w:rPr>
-          <w:rFonts w:ascii="微软雅黑" w:eastAsia="微软雅黑" w:hAnsi="微软雅黑" w:cs="宋体"/>
-          <w:color w:val="404040"/>
-          <w:szCs w:val="21"/>
-        </w:rPr>
-        <w:t>pv</w:t>
-      </w:r>
-      <w:proofErr w:type="spellEnd"/>
-      <w:r>
-        <w:rPr>
-          <w:rFonts w:ascii="微软雅黑" w:eastAsia="微软雅黑" w:hAnsi="微软雅黑" w:cs="宋体" w:hint="eastAsia"/>
-          <w:color w:val="404040"/>
-          <w:szCs w:val="21"/>
-        </w:rPr>
-        <w:t xml:space="preserve">  一串可视化目录（</w:t>
-      </w:r>
-      <w:proofErr w:type="spellStart"/>
-      <w:r>
-        <w:rPr>
-          <w:rFonts w:ascii="微软雅黑" w:eastAsia="微软雅黑" w:hAnsi="微软雅黑" w:cs="宋体"/>
-          <w:color w:val="404040"/>
-          <w:szCs w:val="21"/>
-        </w:rPr>
-        <w:t>rmdir</w:t>
-      </w:r>
-      <w:proofErr w:type="spellEnd"/>
-      <w:r>
-        <w:rPr>
-          <w:rFonts w:ascii="微软雅黑" w:eastAsia="微软雅黑" w:hAnsi="微软雅黑" w:cs="宋体" w:hint="eastAsia"/>
-          <w:color w:val="404040"/>
-          <w:szCs w:val="21"/>
-        </w:rPr>
-        <w:t>,非空目录删除同</w:t>
-      </w:r>
-      <w:proofErr w:type="spellStart"/>
-      <w:r>
-        <w:rPr>
-          <w:rFonts w:ascii="微软雅黑" w:eastAsia="微软雅黑" w:hAnsi="微软雅黑" w:cs="宋体"/>
-          <w:color w:val="404040"/>
-          <w:szCs w:val="21"/>
-        </w:rPr>
-        <w:t>mkdir</w:t>
-      </w:r>
-      <w:proofErr w:type="spellEnd"/>
-      <w:r>
-        <w:rPr>
-          <w:rFonts w:ascii="微软雅黑" w:eastAsia="微软雅黑" w:hAnsi="微软雅黑" w:cs="宋体" w:hint="eastAsia"/>
-          <w:color w:val="404040"/>
-          <w:szCs w:val="21"/>
-        </w:rPr>
-        <w:t>）</w:t>
-      </w:r>
-    </w:p>
-    <w:p>
-      <w:pPr>
-        <w:widowControl/>
-        <w:pBdr>
-          <w:top w:val="none" w:sz="0" w:space="3" w:color="000000"/>
-          <w:left w:val="none" w:sz="0" w:space="3" w:color="000000"/>
-          <w:bottom w:val="none" w:sz="0" w:space="3" w:color="000000"/>
-          <w:right w:val="none" w:sz="0" w:space="3" w:color="000000"/>
-          <w:between w:val="none" w:sz="0" w:space="0" w:color="000000"/>
-        </w:pBdr>
-        <w:shd w:val="clear" w:color="000000" w:fill="FFFFFF"/>
-        <w:spacing w:before="100" w:beforeAutospacing="1" w:after="100" w:afterAutospacing="1" w:line="450" w:lineRule="atLeast"/>
-        <w:ind w:left="861"/>
-        <w:jc w:val="left"/>
-        <w:rPr>
-          <w:rFonts w:ascii="微软雅黑" w:eastAsia="微软雅黑" w:hAnsi="微软雅黑" w:cs="宋体"/>
-          <w:color w:val="404040"/>
-          <w:szCs w:val="21"/>
-        </w:rPr>
-      </w:pPr>
-      <w:r>
-        <w:rPr>
-          <w:rFonts w:ascii="微软雅黑" w:eastAsia="微软雅黑" w:hAnsi="微软雅黑" w:cs="宋体" w:hint="eastAsia"/>
-          <w:color w:val="404040"/>
-          <w:szCs w:val="21"/>
-        </w:rPr>
-        <w:t>配置环境变量</w:t>
-      </w:r>
-    </w:p>
-    <w:p>
-      <w:pPr>
-        <w:widowControl/>
-        <w:pBdr>
-          <w:top w:val="none" w:sz="0" w:space="3" w:color="000000"/>
-          <w:left w:val="none" w:sz="0" w:space="3" w:color="000000"/>
-          <w:bottom w:val="none" w:sz="0" w:space="3" w:color="000000"/>
-          <w:right w:val="none" w:sz="0" w:space="3" w:color="000000"/>
-          <w:between w:val="none" w:sz="0" w:space="0" w:color="000000"/>
-        </w:pBdr>
-        <w:shd w:val="clear" w:color="000000" w:fill="FFFFFF"/>
-        <w:spacing w:before="100" w:beforeAutospacing="1" w:after="100" w:afterAutospacing="1" w:line="450" w:lineRule="atLeast"/>
-        <w:ind w:left="861"/>
-        <w:jc w:val="left"/>
-        <w:rPr>
-          <w:rFonts w:ascii="微软雅黑" w:eastAsia="微软雅黑" w:hAnsi="微软雅黑" w:cs="宋体"/>
-          <w:color w:val="404040"/>
-          <w:szCs w:val="21"/>
-        </w:rPr>
-      </w:pPr>
-      <w:r>
-        <w:rPr>
-          <w:rFonts w:ascii="微软雅黑" w:eastAsia="微软雅黑" w:hAnsi="微软雅黑" w:cs="宋体" w:hint="eastAsia"/>
-          <w:color w:val="404040"/>
-          <w:szCs w:val="21"/>
-        </w:rPr>
-        <w:t>临时：</w:t>
-      </w:r>
-      <w:r>
-        <w:rPr>
-          <w:rFonts w:ascii="微软雅黑" w:eastAsia="微软雅黑" w:hAnsi="微软雅黑" w:cs="宋体"/>
-          <w:color w:val="404040"/>
-          <w:szCs w:val="21"/>
-        </w:rPr>
-        <w:t>PATH</w:t>
-      </w:r>
-      <w:r>
-        <w:rPr>
-          <w:rFonts w:ascii="微软雅黑" w:eastAsia="微软雅黑" w:hAnsi="微软雅黑" w:cs="宋体" w:hint="eastAsia"/>
-          <w:color w:val="404040"/>
-          <w:szCs w:val="21"/>
-        </w:rPr>
-        <w:t>=$</w:t>
-      </w:r>
-      <w:r>
-        <w:rPr>
-          <w:rFonts w:ascii="微软雅黑" w:eastAsia="微软雅黑" w:hAnsi="微软雅黑" w:cs="宋体"/>
-          <w:color w:val="404040"/>
-          <w:szCs w:val="21"/>
-        </w:rPr>
-        <w:t>PATH</w:t>
-      </w:r>
-      <w:r>
-        <w:rPr>
-          <w:rFonts w:ascii="微软雅黑" w:eastAsia="微软雅黑" w:hAnsi="微软雅黑" w:cs="宋体" w:hint="eastAsia"/>
-          <w:color w:val="404040"/>
-          <w:szCs w:val="21"/>
-        </w:rPr>
-        <w:t xml:space="preserve"> : /文件夹/</w:t>
-      </w:r>
-    </w:p>
-    <w:p>
-      <w:pPr>
-        <w:widowControl/>
-        <w:pBdr>
-          <w:top w:val="none" w:sz="0" w:space="3" w:color="000000"/>
-          <w:left w:val="none" w:sz="0" w:space="3" w:color="000000"/>
-          <w:bottom w:val="none" w:sz="0" w:space="3" w:color="000000"/>
-          <w:right w:val="none" w:sz="0" w:space="3" w:color="000000"/>
-          <w:between w:val="none" w:sz="0" w:space="0" w:color="000000"/>
-        </w:pBdr>
-        <w:shd w:val="clear" w:color="000000" w:fill="FFFFFF"/>
-        <w:spacing w:before="100" w:beforeAutospacing="1" w:after="100" w:afterAutospacing="1" w:line="450" w:lineRule="atLeast"/>
-        <w:ind w:left="861"/>
-        <w:jc w:val="left"/>
-        <w:rPr>
-          <w:rFonts w:ascii="微软雅黑" w:eastAsia="微软雅黑" w:hAnsi="微软雅黑" w:cs="宋体"/>
-          <w:color w:val="404040"/>
-          <w:szCs w:val="21"/>
-        </w:rPr>
-      </w:pPr>
-      <w:r>
-        <w:rPr>
-          <w:rFonts w:ascii="微软雅黑" w:eastAsia="微软雅黑" w:hAnsi="微软雅黑" w:cs="宋体" w:hint="eastAsia"/>
-          <w:color w:val="404040"/>
-          <w:szCs w:val="21"/>
-        </w:rPr>
-        <w:t xml:space="preserve">永久: </w:t>
-      </w:r>
-      <w:r>
-        <w:rPr>
-          <w:rFonts w:ascii="微软雅黑" w:eastAsia="微软雅黑" w:hAnsi="微软雅黑" w:cs="宋体"/>
-          <w:color w:val="404040"/>
-          <w:szCs w:val="21"/>
-        </w:rPr>
-        <w:t>vi</w:t>
-      </w:r>
-      <w:r>
-        <w:rPr>
-          <w:rFonts w:ascii="微软雅黑" w:eastAsia="微软雅黑" w:hAnsi="微软雅黑" w:cs="宋体" w:hint="eastAsia"/>
-          <w:color w:val="404040"/>
-          <w:szCs w:val="21"/>
-        </w:rPr>
-        <w:t xml:space="preserve"> /</w:t>
-      </w:r>
-      <w:proofErr w:type="spellStart"/>
-      <w:r>
-        <w:rPr>
-          <w:rFonts w:ascii="微软雅黑" w:eastAsia="微软雅黑" w:hAnsi="微软雅黑" w:cs="宋体"/>
-          <w:color w:val="404040"/>
-          <w:szCs w:val="21"/>
-        </w:rPr>
-        <w:t>etc</w:t>
-      </w:r>
-      <w:proofErr w:type="spellEnd"/>
-      <w:r>
-        <w:rPr>
-          <w:rFonts w:ascii="微软雅黑" w:eastAsia="微软雅黑" w:hAnsi="微软雅黑" w:cs="宋体" w:hint="eastAsia"/>
-          <w:color w:val="404040"/>
-          <w:szCs w:val="21"/>
-        </w:rPr>
-        <w:t>/</w:t>
-      </w:r>
-      <w:r>
-        <w:rPr>
-          <w:rFonts w:ascii="微软雅黑" w:eastAsia="微软雅黑" w:hAnsi="微软雅黑" w:cs="宋体"/>
-          <w:color w:val="404040"/>
-          <w:szCs w:val="21"/>
-        </w:rPr>
-        <w:t>profile</w:t>
-      </w:r>
-      <w:r>
-        <w:rPr>
-          <w:rFonts w:ascii="微软雅黑" w:eastAsia="微软雅黑" w:hAnsi="微软雅黑" w:cs="宋体" w:hint="eastAsia"/>
-          <w:color w:val="404040"/>
-          <w:szCs w:val="21"/>
-        </w:rPr>
-        <w:t xml:space="preserve"> 在最后加入</w:t>
-      </w:r>
-      <w:r>
-        <w:rPr>
-          <w:rFonts w:ascii="微软雅黑" w:eastAsia="微软雅黑" w:hAnsi="微软雅黑" w:cs="宋体"/>
-          <w:color w:val="404040"/>
-          <w:szCs w:val="21"/>
-        </w:rPr>
-        <w:t>PATH</w:t>
-      </w:r>
-      <w:r>
-        <w:rPr>
-          <w:rFonts w:ascii="微软雅黑" w:eastAsia="微软雅黑" w:hAnsi="微软雅黑" w:cs="宋体" w:hint="eastAsia"/>
-          <w:color w:val="404040"/>
-          <w:szCs w:val="21"/>
-        </w:rPr>
-        <w:t>=$</w:t>
-      </w:r>
-      <w:r>
-        <w:rPr>
-          <w:rFonts w:ascii="微软雅黑" w:eastAsia="微软雅黑" w:hAnsi="微软雅黑" w:cs="宋体"/>
-          <w:color w:val="404040"/>
-          <w:szCs w:val="21"/>
-        </w:rPr>
-        <w:t>PATH</w:t>
-      </w:r>
-      <w:r>
-        <w:rPr>
-          <w:rFonts w:ascii="微软雅黑" w:eastAsia="微软雅黑" w:hAnsi="微软雅黑" w:cs="宋体" w:hint="eastAsia"/>
-          <w:color w:val="404040"/>
-          <w:szCs w:val="21"/>
-        </w:rPr>
-        <w:t xml:space="preserve"> :/文件夹/</w:t>
-      </w:r>
-    </w:p>
-    <w:p>
-      <w:pPr>
-        <w:widowControl/>
-        <w:pBdr>
-          <w:top w:val="none" w:sz="0" w:space="3" w:color="000000"/>
-          <w:left w:val="none" w:sz="0" w:space="3" w:color="000000"/>
-          <w:bottom w:val="none" w:sz="0" w:space="3" w:color="000000"/>
-          <w:right w:val="none" w:sz="0" w:space="3" w:color="000000"/>
-          <w:between w:val="none" w:sz="0" w:space="0" w:color="000000"/>
-        </w:pBdr>
-        <w:shd w:val="clear" w:color="000000" w:fill="FFFFFF"/>
-        <w:spacing w:before="100" w:beforeAutospacing="1" w:after="100" w:afterAutospacing="1" w:line="450" w:lineRule="atLeast"/>
-        <w:ind w:left="861"/>
-        <w:jc w:val="left"/>
-        <w:rPr>
-          <w:rFonts w:ascii="微软雅黑" w:eastAsia="微软雅黑" w:hAnsi="微软雅黑" w:cs="宋体"/>
-          <w:color w:val="404040"/>
-          <w:szCs w:val="21"/>
-        </w:rPr>
-      </w:pPr>
-      <w:proofErr w:type="spellStart"/>
-      <w:r>
-        <w:rPr>
-          <w:rFonts w:ascii="微软雅黑" w:eastAsia="微软雅黑" w:hAnsi="微软雅黑" w:cs="宋体"/>
-          <w:color w:val="404040"/>
-          <w:szCs w:val="21"/>
-        </w:rPr>
-        <w:t>su</w:t>
-      </w:r>
-      <w:proofErr w:type="spellEnd"/>
-      <w:r>
-        <w:rPr>
-          <w:rFonts w:ascii="微软雅黑" w:eastAsia="微软雅黑" w:hAnsi="微软雅黑" w:cs="宋体" w:hint="eastAsia"/>
-          <w:color w:val="404040"/>
-          <w:szCs w:val="21"/>
-        </w:rPr>
-        <w:t xml:space="preserve"> 用户切换用户</w:t>
-      </w:r>
-    </w:p>
-    <w:p>
-      <w:pPr>
-        <w:widowControl/>
-        <w:pBdr>
-          <w:top w:val="none" w:sz="0" w:space="3" w:color="000000"/>
-          <w:left w:val="none" w:sz="0" w:space="3" w:color="000000"/>
-          <w:bottom w:val="none" w:sz="0" w:space="3" w:color="000000"/>
-          <w:right w:val="none" w:sz="0" w:space="3" w:color="000000"/>
-          <w:between w:val="none" w:sz="0" w:space="0" w:color="000000"/>
-        </w:pBdr>
-        <w:shd w:val="clear" w:color="000000" w:fill="FFFFFF"/>
-        <w:spacing w:before="100" w:beforeAutospacing="1" w:after="100" w:afterAutospacing="1" w:line="450" w:lineRule="atLeast"/>
-        <w:ind w:left="861"/>
-        <w:jc w:val="left"/>
-        <w:rPr>
-          <w:rFonts w:ascii="微软雅黑" w:eastAsia="微软雅黑" w:hAnsi="微软雅黑" w:cs="宋体"/>
-          <w:color w:val="404040"/>
-          <w:szCs w:val="21"/>
-        </w:rPr>
-      </w:pPr>
-      <w:r>
-        <w:rPr>
-          <w:rFonts w:ascii="微软雅黑" w:eastAsia="微软雅黑" w:hAnsi="微软雅黑" w:cs="宋体" w:hint="eastAsia"/>
-          <w:color w:val="404040"/>
-          <w:szCs w:val="21"/>
-        </w:rPr>
-        <w:t xml:space="preserve">权限9位十点 </w:t>
-      </w:r>
-      <w:proofErr w:type="spellStart"/>
-      <w:r>
-        <w:rPr>
-          <w:rFonts w:ascii="微软雅黑" w:eastAsia="微软雅黑" w:hAnsi="微软雅黑" w:cs="宋体"/>
-          <w:color w:val="404040"/>
-          <w:szCs w:val="21"/>
-        </w:rPr>
-        <w:t>rw</w:t>
-      </w:r>
-      <w:proofErr w:type="spellEnd"/>
-      <w:r>
-        <w:rPr>
-          <w:rFonts w:ascii="微软雅黑" w:eastAsia="微软雅黑" w:hAnsi="微软雅黑" w:cs="宋体" w:hint="eastAsia"/>
-          <w:color w:val="404040"/>
-          <w:szCs w:val="21"/>
-        </w:rPr>
-        <w:t>-</w:t>
-      </w:r>
-      <w:r>
-        <w:rPr>
-          <w:rFonts w:ascii="微软雅黑" w:eastAsia="微软雅黑" w:hAnsi="微软雅黑" w:cs="宋体"/>
-          <w:color w:val="404040"/>
-          <w:szCs w:val="21"/>
-        </w:rPr>
-        <w:t>r</w:t>
-      </w:r>
-      <w:r>
-        <w:rPr>
-          <w:rFonts w:ascii="微软雅黑" w:eastAsia="微软雅黑" w:hAnsi="微软雅黑" w:cs="宋体" w:hint="eastAsia"/>
-          <w:color w:val="404040"/>
-          <w:szCs w:val="21"/>
-        </w:rPr>
-        <w:t>--</w:t>
-      </w:r>
-      <w:r>
-        <w:rPr>
-          <w:rFonts w:ascii="微软雅黑" w:eastAsia="微软雅黑" w:hAnsi="微软雅黑" w:cs="宋体"/>
-          <w:color w:val="404040"/>
-          <w:szCs w:val="21"/>
-        </w:rPr>
-        <w:t>r</w:t>
-      </w:r>
-      <w:r>
-        <w:rPr>
-          <w:rFonts w:ascii="微软雅黑" w:eastAsia="微软雅黑" w:hAnsi="微软雅黑" w:cs="宋体" w:hint="eastAsia"/>
-          <w:color w:val="404040"/>
-          <w:szCs w:val="21"/>
-        </w:rPr>
-        <w:t>--   读</w:t>
-      </w:r>
-      <w:r>
-        <w:rPr>
-          <w:rFonts w:ascii="微软雅黑" w:eastAsia="微软雅黑" w:hAnsi="微软雅黑" w:cs="宋体"/>
-          <w:color w:val="404040"/>
-          <w:szCs w:val="21"/>
-        </w:rPr>
-        <w:t>r</w:t>
-      </w:r>
-      <w:r>
-        <w:rPr>
-          <w:rFonts w:ascii="微软雅黑" w:eastAsia="微软雅黑" w:hAnsi="微软雅黑" w:cs="宋体" w:hint="eastAsia"/>
-          <w:color w:val="404040"/>
-          <w:szCs w:val="21"/>
-        </w:rPr>
-        <w:t>=4,写</w:t>
-      </w:r>
-      <w:r>
-        <w:rPr>
-          <w:rFonts w:ascii="微软雅黑" w:eastAsia="微软雅黑" w:hAnsi="微软雅黑" w:cs="宋体"/>
-          <w:color w:val="404040"/>
-          <w:szCs w:val="21"/>
-        </w:rPr>
-        <w:t>w</w:t>
-      </w:r>
-      <w:r>
-        <w:rPr>
-          <w:rFonts w:ascii="微软雅黑" w:eastAsia="微软雅黑" w:hAnsi="微软雅黑" w:cs="宋体" w:hint="eastAsia"/>
-          <w:color w:val="404040"/>
-          <w:szCs w:val="21"/>
-        </w:rPr>
-        <w:t>=2,执行</w:t>
-      </w:r>
-      <w:r>
-        <w:rPr>
-          <w:rFonts w:ascii="微软雅黑" w:eastAsia="微软雅黑" w:hAnsi="微软雅黑" w:cs="宋体"/>
-          <w:color w:val="404040"/>
-          <w:szCs w:val="21"/>
-        </w:rPr>
-        <w:t>x</w:t>
-      </w:r>
-      <w:r>
-        <w:rPr>
-          <w:rFonts w:ascii="微软雅黑" w:eastAsia="微软雅黑" w:hAnsi="微软雅黑" w:cs="宋体" w:hint="eastAsia"/>
-          <w:color w:val="404040"/>
-          <w:szCs w:val="21"/>
-        </w:rPr>
-        <w:t>=1</w:t>
-      </w:r>
-    </w:p>
-    <w:p>
-      <w:pPr>
-        <w:widowControl/>
-        <w:pBdr>
-          <w:top w:val="none" w:sz="0" w:space="3" w:color="000000"/>
-          <w:left w:val="none" w:sz="0" w:space="3" w:color="000000"/>
-          <w:bottom w:val="none" w:sz="0" w:space="3" w:color="000000"/>
-          <w:right w:val="none" w:sz="0" w:space="3" w:color="000000"/>
-          <w:between w:val="none" w:sz="0" w:space="0" w:color="000000"/>
-        </w:pBdr>
-        <w:shd w:val="clear" w:color="000000" w:fill="FFFFFF"/>
-        <w:spacing w:before="100" w:beforeAutospacing="1" w:after="100" w:afterAutospacing="1" w:line="450" w:lineRule="atLeast"/>
-        <w:ind w:left="861"/>
-        <w:jc w:val="left"/>
-        <w:rPr>
-          <w:rFonts w:ascii="微软雅黑" w:eastAsia="微软雅黑" w:hAnsi="微软雅黑" w:cs="宋体"/>
-          <w:color w:val="404040"/>
-          <w:szCs w:val="21"/>
-        </w:rPr>
-      </w:pPr>
-      <w:proofErr w:type="spellStart"/>
-      <w:r>
-        <w:rPr>
-          <w:rFonts w:ascii="微软雅黑" w:eastAsia="微软雅黑" w:hAnsi="微软雅黑" w:cs="宋体"/>
-          <w:color w:val="404040"/>
-          <w:szCs w:val="21"/>
-        </w:rPr>
-        <w:t>chmod</w:t>
-      </w:r>
-      <w:proofErr w:type="spellEnd"/>
-      <w:r>
-        <w:rPr>
-          <w:rFonts w:ascii="微软雅黑" w:eastAsia="微软雅黑" w:hAnsi="微软雅黑" w:cs="宋体" w:hint="eastAsia"/>
-          <w:color w:val="404040"/>
-          <w:szCs w:val="21"/>
-        </w:rPr>
-        <w:t xml:space="preserve"> -</w:t>
-      </w:r>
-      <w:r>
-        <w:rPr>
-          <w:rFonts w:ascii="微软雅黑" w:eastAsia="微软雅黑" w:hAnsi="微软雅黑" w:cs="宋体"/>
-          <w:color w:val="404040"/>
-          <w:szCs w:val="21"/>
-        </w:rPr>
-        <w:t>R</w:t>
-      </w:r>
-      <w:r>
-        <w:rPr>
-          <w:rFonts w:ascii="微软雅黑" w:eastAsia="微软雅黑" w:hAnsi="微软雅黑" w:cs="宋体" w:hint="eastAsia"/>
-          <w:color w:val="404040"/>
-          <w:szCs w:val="21"/>
-        </w:rPr>
-        <w:t xml:space="preserve"> 目录内所有及子目录批量改权限</w:t>
-      </w:r>
-    </w:p>
-    <w:p>
-      <w:pPr>
-        <w:widowControl/>
-        <w:pBdr>
-          <w:top w:val="none" w:sz="0" w:space="3" w:color="000000"/>
-          <w:left w:val="none" w:sz="0" w:space="3" w:color="000000"/>
-          <w:bottom w:val="none" w:sz="0" w:space="3" w:color="000000"/>
-          <w:right w:val="none" w:sz="0" w:space="3" w:color="000000"/>
-          <w:between w:val="none" w:sz="0" w:space="0" w:color="000000"/>
-        </w:pBdr>
-        <w:shd w:val="clear" w:color="000000" w:fill="FFFFFF"/>
-        <w:spacing w:before="100" w:beforeAutospacing="1" w:after="100" w:afterAutospacing="1" w:line="450" w:lineRule="atLeast"/>
-        <w:ind w:left="861"/>
-        <w:jc w:val="left"/>
-        <w:rPr>
-          <w:rFonts w:ascii="微软雅黑" w:eastAsia="微软雅黑" w:hAnsi="微软雅黑" w:cs="宋体"/>
-          <w:color w:val="404040"/>
-          <w:szCs w:val="21"/>
-        </w:rPr>
-      </w:pPr>
-      <w:r>
-        <w:rPr>
-          <w:rFonts w:ascii="微软雅黑" w:eastAsia="微软雅黑" w:hAnsi="微软雅黑" w:cs="宋体" w:hint="eastAsia"/>
-          <w:color w:val="404040"/>
-          <w:szCs w:val="21"/>
-        </w:rPr>
-        <w:t xml:space="preserve">所有者 </w:t>
-      </w:r>
-      <w:proofErr w:type="spellStart"/>
-      <w:r>
-        <w:rPr>
-          <w:rFonts w:ascii="微软雅黑" w:eastAsia="微软雅黑" w:hAnsi="微软雅黑" w:cs="宋体"/>
-          <w:color w:val="404040"/>
-          <w:szCs w:val="21"/>
-        </w:rPr>
-        <w:t>chown</w:t>
-      </w:r>
-      <w:proofErr w:type="spellEnd"/>
-      <w:r>
-        <w:rPr>
-          <w:rFonts w:ascii="微软雅黑" w:eastAsia="微软雅黑" w:hAnsi="微软雅黑" w:cs="宋体" w:hint="eastAsia"/>
-          <w:color w:val="404040"/>
-          <w:szCs w:val="21"/>
-        </w:rPr>
-        <w:t xml:space="preserve"> (</w:t>
-      </w:r>
-      <w:r>
-        <w:rPr>
-          <w:rFonts w:ascii="微软雅黑" w:eastAsia="微软雅黑" w:hAnsi="微软雅黑" w:cs="宋体"/>
-          <w:color w:val="404040"/>
-          <w:szCs w:val="21"/>
-        </w:rPr>
-        <w:t>change</w:t>
-      </w:r>
-      <w:r>
-        <w:rPr>
-          <w:rFonts w:ascii="微软雅黑" w:eastAsia="微软雅黑" w:hAnsi="微软雅黑" w:cs="宋体" w:hint="eastAsia"/>
-          <w:color w:val="404040"/>
-          <w:szCs w:val="21"/>
-        </w:rPr>
-        <w:t xml:space="preserve"> </w:t>
-      </w:r>
-      <w:r>
-        <w:rPr>
-          <w:rFonts w:ascii="微软雅黑" w:eastAsia="微软雅黑" w:hAnsi="微软雅黑" w:cs="宋体"/>
-          <w:color w:val="404040"/>
-          <w:szCs w:val="21"/>
-        </w:rPr>
-        <w:t>owner</w:t>
-      </w:r>
-      <w:r>
-        <w:rPr>
-          <w:rFonts w:ascii="微软雅黑" w:eastAsia="微软雅黑" w:hAnsi="微软雅黑" w:cs="宋体" w:hint="eastAsia"/>
-          <w:color w:val="404040"/>
-          <w:szCs w:val="21"/>
-        </w:rPr>
-        <w:t>)；所属组</w:t>
-      </w:r>
-      <w:proofErr w:type="spellStart"/>
-      <w:r>
-        <w:rPr>
-          <w:rFonts w:ascii="微软雅黑" w:eastAsia="微软雅黑" w:hAnsi="微软雅黑" w:cs="宋体"/>
-          <w:color w:val="404040"/>
-          <w:szCs w:val="21"/>
-        </w:rPr>
-        <w:t>chgrp</w:t>
-      </w:r>
-      <w:proofErr w:type="spellEnd"/>
-      <w:r>
-        <w:rPr>
-          <w:rFonts w:ascii="微软雅黑" w:eastAsia="微软雅黑" w:hAnsi="微软雅黑" w:cs="宋体" w:hint="eastAsia"/>
-          <w:color w:val="404040"/>
-          <w:szCs w:val="21"/>
-        </w:rPr>
-        <w:t>(</w:t>
-      </w:r>
-      <w:r>
-        <w:rPr>
-          <w:rFonts w:ascii="微软雅黑" w:eastAsia="微软雅黑" w:hAnsi="微软雅黑" w:cs="宋体"/>
-          <w:color w:val="404040"/>
-          <w:szCs w:val="21"/>
-        </w:rPr>
-        <w:t>change</w:t>
-      </w:r>
-      <w:r>
-        <w:rPr>
-          <w:rFonts w:ascii="微软雅黑" w:eastAsia="微软雅黑" w:hAnsi="微软雅黑" w:cs="宋体" w:hint="eastAsia"/>
-          <w:color w:val="404040"/>
-          <w:szCs w:val="21"/>
-        </w:rPr>
-        <w:t xml:space="preserve"> </w:t>
-      </w:r>
-      <w:r>
-        <w:rPr>
-          <w:rFonts w:ascii="微软雅黑" w:eastAsia="微软雅黑" w:hAnsi="微软雅黑" w:cs="宋体"/>
-          <w:color w:val="404040"/>
-          <w:szCs w:val="21"/>
-        </w:rPr>
-        <w:t>group</w:t>
-      </w:r>
-      <w:r>
-        <w:rPr>
-          <w:rFonts w:ascii="微软雅黑" w:eastAsia="微软雅黑" w:hAnsi="微软雅黑" w:cs="宋体" w:hint="eastAsia"/>
-          <w:color w:val="404040"/>
-          <w:szCs w:val="21"/>
-        </w:rPr>
-        <w:t>)</w:t>
-      </w:r>
-    </w:p>
-    <w:p>
-      <w:pPr>
-        <w:widowControl/>
-        <w:pBdr>
-          <w:top w:val="none" w:sz="0" w:space="3" w:color="000000"/>
-          <w:left w:val="none" w:sz="0" w:space="3" w:color="000000"/>
-          <w:bottom w:val="none" w:sz="0" w:space="3" w:color="000000"/>
-          <w:right w:val="none" w:sz="0" w:space="3" w:color="000000"/>
-          <w:between w:val="none" w:sz="0" w:space="0" w:color="000000"/>
-        </w:pBdr>
-        <w:shd w:val="clear" w:color="000000" w:fill="FFFFFF"/>
-        <w:spacing w:before="100" w:beforeAutospacing="1" w:after="100" w:afterAutospacing="1" w:line="450" w:lineRule="atLeast"/>
-        <w:ind w:left="861"/>
-        <w:jc w:val="left"/>
-        <w:rPr>
-          <w:rFonts w:ascii="微软雅黑" w:eastAsia="微软雅黑" w:hAnsi="微软雅黑" w:cs="宋体"/>
-          <w:color w:val="404040"/>
-          <w:szCs w:val="21"/>
-        </w:rPr>
-      </w:pPr>
-      <w:r>
-        <w:rPr>
-          <w:rFonts w:ascii="微软雅黑" w:eastAsia="微软雅黑" w:hAnsi="微软雅黑" w:cs="宋体" w:hint="eastAsia"/>
-          <w:color w:val="404040"/>
-          <w:szCs w:val="21"/>
-        </w:rPr>
-        <w:t>例：</w:t>
-      </w:r>
-      <w:proofErr w:type="spellStart"/>
-      <w:r>
-        <w:rPr>
-          <w:rFonts w:ascii="微软雅黑" w:eastAsia="微软雅黑" w:hAnsi="微软雅黑" w:cs="宋体"/>
-          <w:color w:val="404040"/>
-          <w:szCs w:val="21"/>
-        </w:rPr>
-        <w:t>chown</w:t>
-      </w:r>
-      <w:proofErr w:type="spellEnd"/>
-      <w:r>
-        <w:rPr>
-          <w:rFonts w:ascii="微软雅黑" w:eastAsia="微软雅黑" w:hAnsi="微软雅黑" w:cs="宋体" w:hint="eastAsia"/>
-          <w:color w:val="404040"/>
-          <w:szCs w:val="21"/>
-        </w:rPr>
-        <w:t xml:space="preserve"> </w:t>
-      </w:r>
-      <w:proofErr w:type="spellStart"/>
-      <w:r>
-        <w:rPr>
-          <w:rFonts w:ascii="微软雅黑" w:eastAsia="微软雅黑" w:hAnsi="微软雅黑" w:cs="宋体"/>
-          <w:color w:val="404040"/>
-          <w:szCs w:val="21"/>
-        </w:rPr>
-        <w:t>root</w:t>
-      </w:r>
-      <w:r>
-        <w:rPr>
-          <w:rFonts w:ascii="微软雅黑" w:eastAsia="微软雅黑" w:hAnsi="微软雅黑" w:cs="宋体" w:hint="eastAsia"/>
-          <w:color w:val="404040"/>
-          <w:szCs w:val="21"/>
-        </w:rPr>
-        <w:t>:</w:t>
-      </w:r>
-      <w:r>
-        <w:rPr>
-          <w:rFonts w:ascii="微软雅黑" w:eastAsia="微软雅黑" w:hAnsi="微软雅黑" w:cs="宋体"/>
-          <w:color w:val="404040"/>
-          <w:szCs w:val="21"/>
-        </w:rPr>
-        <w:t>www</w:t>
-      </w:r>
-      <w:proofErr w:type="spellEnd"/>
-      <w:r>
-        <w:rPr>
-          <w:rFonts w:ascii="微软雅黑" w:eastAsia="微软雅黑" w:hAnsi="微软雅黑" w:cs="宋体" w:hint="eastAsia"/>
-          <w:color w:val="404040"/>
-          <w:szCs w:val="21"/>
-        </w:rPr>
-        <w:t>（更改所有者为</w:t>
-      </w:r>
-      <w:r>
-        <w:rPr>
-          <w:rFonts w:ascii="微软雅黑" w:eastAsia="微软雅黑" w:hAnsi="微软雅黑" w:cs="宋体"/>
-          <w:color w:val="404040"/>
-          <w:szCs w:val="21"/>
-        </w:rPr>
-        <w:t>root</w:t>
-      </w:r>
-      <w:r>
-        <w:rPr>
-          <w:rFonts w:ascii="微软雅黑" w:eastAsia="微软雅黑" w:hAnsi="微软雅黑" w:cs="宋体" w:hint="eastAsia"/>
-          <w:color w:val="404040"/>
-          <w:szCs w:val="21"/>
-        </w:rPr>
-        <w:t>，所属组为</w:t>
-      </w:r>
-      <w:r>
-        <w:rPr>
-          <w:rFonts w:ascii="微软雅黑" w:eastAsia="微软雅黑" w:hAnsi="微软雅黑" w:cs="宋体"/>
-          <w:color w:val="404040"/>
-          <w:szCs w:val="21"/>
-        </w:rPr>
-        <w:t>www</w:t>
-      </w:r>
-      <w:r>
-        <w:rPr>
-          <w:rFonts w:ascii="微软雅黑" w:eastAsia="微软雅黑" w:hAnsi="微软雅黑" w:cs="宋体" w:hint="eastAsia"/>
-          <w:color w:val="404040"/>
-          <w:szCs w:val="21"/>
-        </w:rPr>
-        <w:t>）</w:t>
-      </w:r>
-    </w:p>
-    <w:p>
-      <w:pPr>
-        <w:widowControl/>
-        <w:pBdr>
-          <w:top w:val="none" w:sz="0" w:space="3" w:color="000000"/>
-          <w:left w:val="none" w:sz="0" w:space="3" w:color="000000"/>
-          <w:bottom w:val="none" w:sz="0" w:space="3" w:color="000000"/>
-          <w:right w:val="none" w:sz="0" w:space="3" w:color="000000"/>
-          <w:between w:val="none" w:sz="0" w:space="0" w:color="000000"/>
-        </w:pBdr>
-        <w:shd w:val="clear" w:color="000000" w:fill="FFFFFF"/>
-        <w:spacing w:before="100" w:beforeAutospacing="1" w:after="100" w:afterAutospacing="1" w:line="450" w:lineRule="atLeast"/>
-        <w:ind w:left="861"/>
-        <w:jc w:val="left"/>
-        <w:rPr>
-          <w:rFonts w:ascii="微软雅黑" w:eastAsia="微软雅黑" w:hAnsi="微软雅黑" w:cs="宋体"/>
-          <w:color w:val="404040"/>
-          <w:szCs w:val="21"/>
-        </w:rPr>
-      </w:pPr>
-      <w:r>
-        <w:rPr>
-          <w:rFonts w:ascii="微软雅黑" w:eastAsia="微软雅黑" w:hAnsi="微软雅黑" w:cs="宋体" w:hint="eastAsia"/>
-          <w:color w:val="404040"/>
-          <w:szCs w:val="21"/>
-        </w:rPr>
-        <w:t>安装相应的软件</w:t>
-      </w:r>
-    </w:p>
-    <w:p>
-      <w:pPr>
-        <w:widowControl/>
-        <w:pBdr>
-          <w:top w:val="none" w:sz="0" w:space="3" w:color="000000"/>
-          <w:left w:val="none" w:sz="0" w:space="3" w:color="000000"/>
-          <w:bottom w:val="none" w:sz="0" w:space="3" w:color="000000"/>
-          <w:right w:val="none" w:sz="0" w:space="3" w:color="000000"/>
-          <w:between w:val="none" w:sz="0" w:space="0" w:color="000000"/>
-        </w:pBdr>
-        <w:shd w:val="clear" w:color="000000" w:fill="FFFFFF"/>
-        <w:spacing w:before="100" w:beforeAutospacing="1" w:after="100" w:afterAutospacing="1" w:line="450" w:lineRule="atLeast"/>
-        <w:ind w:left="861" w:firstLineChars="50" w:firstLine="105"/>
-        <w:jc w:val="left"/>
-        <w:rPr>
-          <w:rFonts w:ascii="微软雅黑" w:eastAsia="微软雅黑" w:hAnsi="微软雅黑" w:cs="宋体"/>
-          <w:color w:val="404040"/>
-          <w:szCs w:val="21"/>
-        </w:rPr>
-      </w:pPr>
-      <w:r>
-        <w:rPr>
-          <w:rFonts w:ascii="微软雅黑" w:eastAsia="微软雅黑" w:hAnsi="微软雅黑" w:cs="宋体"/>
-          <w:color w:val="404040"/>
-          <w:szCs w:val="21"/>
-        </w:rPr>
-        <w:t xml:space="preserve">: yum install </w:t>
-      </w:r>
-      <w:proofErr w:type="spellStart"/>
-      <w:r>
-        <w:rPr>
-          <w:rFonts w:ascii="微软雅黑" w:eastAsia="微软雅黑" w:hAnsi="微软雅黑" w:cs="宋体"/>
-          <w:color w:val="404040"/>
-          <w:szCs w:val="21"/>
-        </w:rPr>
-        <w:t>lrzsz</w:t>
-      </w:r>
-      <w:proofErr w:type="spellEnd"/>
-      <w:r>
-        <w:rPr>
-          <w:rFonts w:ascii="微软雅黑" w:eastAsia="微软雅黑" w:hAnsi="微软雅黑" w:cs="宋体"/>
-          <w:color w:val="404040"/>
-          <w:szCs w:val="21"/>
-        </w:rPr>
-        <w:t xml:space="preserve"> </w:t>
-      </w:r>
-      <w:proofErr w:type="spellStart"/>
-      <w:r>
-        <w:rPr>
-          <w:rFonts w:ascii="微软雅黑" w:eastAsia="微软雅黑" w:hAnsi="微软雅黑" w:cs="宋体"/>
-          <w:color w:val="404040"/>
-          <w:szCs w:val="21"/>
-        </w:rPr>
-        <w:t>prce-devel</w:t>
-      </w:r>
-      <w:proofErr w:type="spellEnd"/>
-      <w:r>
-        <w:rPr>
-          <w:rFonts w:ascii="微软雅黑" w:eastAsia="微软雅黑" w:hAnsi="微软雅黑" w:cs="宋体"/>
-          <w:color w:val="404040"/>
-          <w:szCs w:val="21"/>
-        </w:rPr>
-        <w:t xml:space="preserve"> </w:t>
-      </w:r>
-      <w:proofErr w:type="spellStart"/>
-      <w:r>
-        <w:rPr>
-          <w:rFonts w:ascii="微软雅黑" w:eastAsia="微软雅黑" w:hAnsi="微软雅黑" w:cs="宋体"/>
-          <w:color w:val="404040"/>
-          <w:szCs w:val="21"/>
-        </w:rPr>
-        <w:t>zlib-devel</w:t>
-      </w:r>
-      <w:proofErr w:type="spellEnd"/>
-      <w:r>
-        <w:rPr>
-          <w:rFonts w:ascii="微软雅黑" w:eastAsia="微软雅黑" w:hAnsi="微软雅黑" w:cs="宋体"/>
-          <w:color w:val="404040"/>
-          <w:szCs w:val="21"/>
-        </w:rPr>
-        <w:t xml:space="preserve"> </w:t>
-      </w:r>
-      <w:proofErr w:type="spellStart"/>
-      <w:proofErr w:type="gramStart"/>
-      <w:r>
-        <w:rPr>
-          <w:rFonts w:ascii="微软雅黑" w:eastAsia="微软雅黑" w:hAnsi="微软雅黑" w:cs="宋体"/>
-          <w:color w:val="404040"/>
-          <w:szCs w:val="21"/>
-        </w:rPr>
-        <w:t>wget</w:t>
-      </w:r>
-      <w:proofErr w:type="spellEnd"/>
-      <w:r>
-        <w:rPr>
-          <w:rFonts w:ascii="微软雅黑" w:eastAsia="微软雅黑" w:hAnsi="微软雅黑" w:cs="宋体"/>
-          <w:color w:val="404040"/>
-          <w:szCs w:val="21"/>
-        </w:rPr>
-        <w:t xml:space="preserve">  </w:t>
-      </w:r>
-      <w:proofErr w:type="spellStart"/>
-      <w:r>
-        <w:rPr>
-          <w:rFonts w:ascii="微软雅黑" w:eastAsia="微软雅黑" w:hAnsi="微软雅黑" w:cs="宋体"/>
-          <w:color w:val="404040"/>
-          <w:szCs w:val="21"/>
-        </w:rPr>
-        <w:t>gcc</w:t>
-      </w:r>
-      <w:proofErr w:type="gramEnd"/>
-      <w:r>
-        <w:rPr>
-          <w:rFonts w:ascii="微软雅黑" w:eastAsia="微软雅黑" w:hAnsi="微软雅黑" w:cs="宋体"/>
-          <w:color w:val="404040"/>
-          <w:szCs w:val="21"/>
-        </w:rPr>
-        <w:t>-c</w:t>
-      </w:r>
-      <w:proofErr w:type="spellEnd"/>
-      <w:r>
-        <w:rPr>
-          <w:rFonts w:ascii="微软雅黑" w:eastAsia="微软雅黑" w:hAnsi="微软雅黑" w:cs="宋体"/>
-          <w:color w:val="404040"/>
-          <w:szCs w:val="21"/>
-        </w:rPr>
-        <w:t xml:space="preserve">++  net-tools </w:t>
-      </w:r>
-      <w:r>
-        <w:rPr>
-          <w:rFonts w:ascii="微软雅黑" w:eastAsia="微软雅黑" w:hAnsi="微软雅黑" w:cs="宋体"/>
-          <w:color w:val="404040"/>
-          <w:szCs w:val="21"/>
-        </w:rPr>
-        <w:t xml:space="preserve"> </w:t>
-      </w:r>
-      <w:proofErr w:type="spellStart"/>
-      <w:r>
-        <w:rPr>
-          <w:rFonts w:ascii="微软雅黑" w:eastAsia="微软雅黑" w:hAnsi="微软雅黑" w:cs="宋体"/>
-          <w:color w:val="404040"/>
-          <w:szCs w:val="21"/>
-        </w:rPr>
-        <w:t>openssl-devel</w:t>
-      </w:r>
-      <w:proofErr w:type="spellEnd"/>
-    </w:p>
-    <w:p>
-      <w:pPr>
-        <w:widowControl/>
-        <w:pBdr>
-          <w:top w:val="none" w:sz="0" w:space="3" w:color="000000"/>
-          <w:left w:val="none" w:sz="0" w:space="3" w:color="000000"/>
-          <w:bottom w:val="none" w:sz="0" w:space="3" w:color="000000"/>
-          <w:right w:val="none" w:sz="0" w:space="3" w:color="000000"/>
-          <w:between w:val="none" w:sz="0" w:space="0" w:color="000000"/>
-        </w:pBdr>
-        <w:shd w:val="clear" w:color="000000" w:fill="FFFFFF"/>
-        <w:spacing w:before="100" w:beforeAutospacing="1" w:after="100" w:afterAutospacing="1" w:line="450" w:lineRule="atLeast"/>
-        <w:ind w:left="861" w:firstLineChars="50" w:firstLine="105"/>
-        <w:jc w:val="left"/>
-        <w:rPr>
-          <w:rFonts w:ascii="微软雅黑" w:eastAsia="微软雅黑" w:hAnsi="微软雅黑" w:cs="宋体" w:hint="eastAsia"/>
-          <w:color w:val="404040"/>
-          <w:szCs w:val="21"/>
-        </w:rPr>
-      </w:pPr>
+          <w:rFonts w:ascii="微软雅黑" w:eastAsia="微软雅黑" w:hAnsi="微软雅黑" w:cs="宋体" w:hint="eastAsia"/>
+          <w:color w:val="404040"/>
+          <w:szCs w:val="21"/>
+        </w:rPr>
+        <w:t>查看防火墙状态：</w:t>
+      </w:r>
+      <w:r>
+        <w:rPr>
+          <w:rFonts w:ascii="微软雅黑" w:eastAsia="微软雅黑" w:hAnsi="微软雅黑" w:cs="宋体"/>
+          <w:color w:val="404040"/>
+          <w:szCs w:val="21"/>
+        </w:rPr>
+        <w:t>firewall-cmd --state</w:t>
+      </w:r>
       <w:bookmarkStart w:id="0" w:name="_GoBack"/>
       <w:bookmarkEnd w:id="0"/>
+    </w:p>
+    <w:p>
+      <w:pPr>
+        <w:widowControl/>
+        <w:pBdr>
+          <w:top w:val="none" w:sz="0" w:space="3" w:color="000000"/>
+          <w:left w:val="none" w:sz="0" w:space="3" w:color="000000"/>
+          <w:bottom w:val="none" w:sz="0" w:space="3" w:color="000000"/>
+          <w:right w:val="none" w:sz="0" w:space="3" w:color="000000"/>
+          <w:between w:val="none" w:sz="0" w:space="0" w:color="000000"/>
+        </w:pBdr>
+        <w:shd w:val="clear" w:color="000000" w:fill="FFFFFF"/>
+        <w:spacing w:before="100" w:beforeAutospacing="1" w:after="100" w:afterAutospacing="1" w:line="450" w:lineRule="atLeast"/>
+        <w:ind w:left="861"/>
+        <w:jc w:val="left"/>
+        <w:rPr>
+          <w:rFonts w:ascii="微软雅黑" w:eastAsia="微软雅黑" w:hAnsi="微软雅黑" w:cs="宋体"/>
+          <w:color w:val="404040"/>
+          <w:szCs w:val="21"/>
+        </w:rPr>
+      </w:pPr>
+      <w:r>
+        <w:rPr>
+          <w:rFonts w:ascii="微软雅黑" w:eastAsia="微软雅黑" w:hAnsi="微软雅黑" w:cs="宋体"/>
+          <w:color w:val="404040"/>
+          <w:szCs w:val="21"/>
+        </w:rPr>
+        <w:t># 查询端口是否开放</w:t>
+      </w:r>
+      <w:r>
+        <w:rPr>
+          <w:rFonts w:ascii="微软雅黑" w:eastAsia="微软雅黑" w:hAnsi="微软雅黑" w:cs="宋体" w:hint="eastAsia"/>
+          <w:color w:val="404040"/>
+          <w:szCs w:val="21"/>
+        </w:rPr>
+        <w:t>：</w:t>
+      </w:r>
+      <w:r>
+        <w:rPr>
+          <w:rFonts w:ascii="微软雅黑" w:eastAsia="微软雅黑" w:hAnsi="微软雅黑" w:cs="宋体"/>
+          <w:color w:val="404040"/>
+          <w:szCs w:val="21"/>
+        </w:rPr>
+        <w:t>firewall-cmd --query-port=8080/tcp</w:t>
+      </w:r>
+    </w:p>
+    <w:p>
+      <w:pPr>
+        <w:widowControl/>
+        <w:pBdr>
+          <w:top w:val="none" w:sz="0" w:space="3" w:color="000000"/>
+          <w:left w:val="none" w:sz="0" w:space="3" w:color="000000"/>
+          <w:bottom w:val="none" w:sz="0" w:space="3" w:color="000000"/>
+          <w:right w:val="none" w:sz="0" w:space="3" w:color="000000"/>
+          <w:between w:val="none" w:sz="0" w:space="0" w:color="000000"/>
+        </w:pBdr>
+        <w:shd w:val="clear" w:color="000000" w:fill="FFFFFF"/>
+        <w:spacing w:before="100" w:beforeAutospacing="1" w:after="100" w:afterAutospacing="1" w:line="450" w:lineRule="atLeast"/>
+        <w:ind w:left="861"/>
+        <w:jc w:val="left"/>
+        <w:rPr>
+          <w:rFonts w:ascii="微软雅黑" w:eastAsia="微软雅黑" w:hAnsi="微软雅黑" w:cs="宋体"/>
+          <w:color w:val="404040"/>
+          <w:szCs w:val="21"/>
+        </w:rPr>
+      </w:pPr>
+      <w:r>
+        <w:rPr>
+          <w:rFonts w:ascii="微软雅黑" w:eastAsia="微软雅黑" w:hAnsi="微软雅黑" w:cs="宋体"/>
+          <w:color w:val="404040"/>
+          <w:szCs w:val="21"/>
+        </w:rPr>
+        <w:t># 开放80端口</w:t>
+      </w:r>
+      <w:r>
+        <w:rPr>
+          <w:rFonts w:ascii="微软雅黑" w:eastAsia="微软雅黑" w:hAnsi="微软雅黑" w:cs="宋体" w:hint="eastAsia"/>
+          <w:color w:val="404040"/>
+          <w:szCs w:val="21"/>
+        </w:rPr>
+        <w:t>：</w:t>
+      </w:r>
+      <w:r>
+        <w:rPr>
+          <w:rFonts w:ascii="微软雅黑" w:eastAsia="微软雅黑" w:hAnsi="微软雅黑" w:cs="宋体"/>
+          <w:color w:val="404040"/>
+          <w:szCs w:val="21"/>
+        </w:rPr>
+        <w:t>firewall-cmd --permanent --add-port=80/tcp</w:t>
+      </w:r>
+    </w:p>
+    <w:p>
+      <w:pPr>
+        <w:widowControl/>
+        <w:pBdr>
+          <w:top w:val="none" w:sz="0" w:space="3" w:color="000000"/>
+          <w:left w:val="none" w:sz="0" w:space="3" w:color="000000"/>
+          <w:bottom w:val="none" w:sz="0" w:space="3" w:color="000000"/>
+          <w:right w:val="none" w:sz="0" w:space="3" w:color="000000"/>
+          <w:between w:val="none" w:sz="0" w:space="0" w:color="000000"/>
+        </w:pBdr>
+        <w:shd w:val="clear" w:color="000000" w:fill="FFFFFF"/>
+        <w:spacing w:before="100" w:beforeAutospacing="1" w:after="100" w:afterAutospacing="1" w:line="450" w:lineRule="atLeast"/>
+        <w:ind w:left="861"/>
+        <w:jc w:val="left"/>
+        <w:rPr>
+          <w:rFonts w:ascii="微软雅黑" w:eastAsia="微软雅黑" w:hAnsi="微软雅黑" w:cs="宋体"/>
+          <w:color w:val="404040"/>
+          <w:szCs w:val="21"/>
+        </w:rPr>
+      </w:pPr>
+      <w:r>
+        <w:rPr>
+          <w:rFonts w:ascii="微软雅黑" w:eastAsia="微软雅黑" w:hAnsi="微软雅黑" w:cs="宋体"/>
+          <w:color w:val="404040"/>
+          <w:szCs w:val="21"/>
+        </w:rPr>
+        <w:t># 移除端口</w:t>
+      </w:r>
+      <w:r>
+        <w:rPr>
+          <w:rFonts w:ascii="微软雅黑" w:eastAsia="微软雅黑" w:hAnsi="微软雅黑" w:cs="宋体" w:hint="eastAsia"/>
+          <w:color w:val="404040"/>
+          <w:szCs w:val="21"/>
+        </w:rPr>
+        <w:t>：</w:t>
+      </w:r>
+      <w:r>
+        <w:rPr>
+          <w:rFonts w:ascii="微软雅黑" w:eastAsia="微软雅黑" w:hAnsi="微软雅黑" w:cs="宋体"/>
+          <w:color w:val="404040"/>
+          <w:szCs w:val="21"/>
+        </w:rPr>
+        <w:t>firewall-cmd --permanent --remove-port=8080/tcp</w:t>
+      </w:r>
+    </w:p>
+    <w:p>
+      <w:pPr>
+        <w:widowControl/>
+        <w:pBdr>
+          <w:top w:val="none" w:sz="0" w:space="3" w:color="000000"/>
+          <w:left w:val="none" w:sz="0" w:space="3" w:color="000000"/>
+          <w:bottom w:val="none" w:sz="0" w:space="3" w:color="000000"/>
+          <w:right w:val="none" w:sz="0" w:space="3" w:color="000000"/>
+          <w:between w:val="none" w:sz="0" w:space="0" w:color="000000"/>
+        </w:pBdr>
+        <w:shd w:val="clear" w:color="000000" w:fill="FFFFFF"/>
+        <w:spacing w:before="100" w:beforeAutospacing="1" w:after="100" w:afterAutospacing="1" w:line="450" w:lineRule="atLeast"/>
+        <w:ind w:left="861"/>
+        <w:jc w:val="left"/>
+        <w:rPr>
+          <w:rFonts w:ascii="微软雅黑" w:eastAsia="微软雅黑" w:hAnsi="微软雅黑" w:cs="宋体"/>
+          <w:color w:val="404040"/>
+          <w:szCs w:val="21"/>
+        </w:rPr>
+      </w:pPr>
+      <w:r>
+        <w:rPr>
+          <w:rFonts w:ascii="微软雅黑" w:eastAsia="微软雅黑" w:hAnsi="微软雅黑" w:cs="宋体"/>
+          <w:color w:val="404040"/>
+          <w:szCs w:val="21"/>
+        </w:rPr>
+        <w:t xml:space="preserve"> #重启防火墙(修改配置后要重启防火墙)</w:t>
+      </w:r>
+      <w:r>
+        <w:rPr>
+          <w:rFonts w:ascii="微软雅黑" w:eastAsia="微软雅黑" w:hAnsi="微软雅黑" w:cs="宋体" w:hint="eastAsia"/>
+          <w:color w:val="404040"/>
+          <w:szCs w:val="21"/>
+        </w:rPr>
+        <w:t>：</w:t>
+      </w:r>
+      <w:r>
+        <w:rPr>
+          <w:rFonts w:ascii="微软雅黑" w:eastAsia="微软雅黑" w:hAnsi="微软雅黑" w:cs="宋体"/>
+          <w:color w:val="404040"/>
+          <w:szCs w:val="21"/>
+        </w:rPr>
+        <w:t>firewall-cmd --reload</w:t>
+      </w:r>
+    </w:p>
+    <w:p>
+      <w:pPr>
+        <w:widowControl/>
+        <w:pBdr>
+          <w:top w:val="none" w:sz="0" w:space="3" w:color="000000"/>
+          <w:left w:val="none" w:sz="0" w:space="3" w:color="000000"/>
+          <w:bottom w:val="none" w:sz="0" w:space="3" w:color="000000"/>
+          <w:right w:val="none" w:sz="0" w:space="3" w:color="000000"/>
+          <w:between w:val="none" w:sz="0" w:space="0" w:color="000000"/>
+        </w:pBdr>
+        <w:shd w:val="clear" w:color="000000" w:fill="FFFFFF"/>
+        <w:spacing w:before="100" w:beforeAutospacing="1" w:after="100" w:afterAutospacing="1" w:line="450" w:lineRule="atLeast"/>
+        <w:ind w:left="861"/>
+        <w:jc w:val="left"/>
+        <w:rPr>
+          <w:rFonts w:ascii="微软雅黑" w:eastAsia="微软雅黑" w:hAnsi="微软雅黑" w:cs="宋体"/>
+          <w:color w:val="404040"/>
+          <w:szCs w:val="21"/>
+        </w:rPr>
+      </w:pPr>
+      <w:r>
+        <w:rPr>
+          <w:rFonts w:ascii="微软雅黑" w:eastAsia="微软雅黑" w:hAnsi="微软雅黑" w:cs="宋体"/>
+          <w:color w:val="404040"/>
+          <w:szCs w:val="21"/>
+        </w:rPr>
+        <w:t># 参数解释</w:t>
+      </w:r>
+    </w:p>
+    <w:p>
+      <w:pPr>
+        <w:widowControl/>
+        <w:pBdr>
+          <w:top w:val="none" w:sz="0" w:space="3" w:color="000000"/>
+          <w:left w:val="none" w:sz="0" w:space="3" w:color="000000"/>
+          <w:bottom w:val="none" w:sz="0" w:space="3" w:color="000000"/>
+          <w:right w:val="none" w:sz="0" w:space="3" w:color="000000"/>
+          <w:between w:val="none" w:sz="0" w:space="0" w:color="000000"/>
+        </w:pBdr>
+        <w:shd w:val="clear" w:color="000000" w:fill="FFFFFF"/>
+        <w:spacing w:before="100" w:beforeAutospacing="1" w:after="100" w:afterAutospacing="1" w:line="450" w:lineRule="atLeast"/>
+        <w:ind w:left="861"/>
+        <w:jc w:val="left"/>
+        <w:rPr>
+          <w:rFonts w:ascii="微软雅黑" w:eastAsia="微软雅黑" w:hAnsi="微软雅黑" w:cs="宋体"/>
+          <w:color w:val="404040"/>
+          <w:szCs w:val="21"/>
+        </w:rPr>
+      </w:pPr>
+      <w:r>
+        <w:rPr>
+          <w:rFonts w:ascii="微软雅黑" w:eastAsia="微软雅黑" w:hAnsi="微软雅黑" w:cs="宋体"/>
+          <w:color w:val="404040"/>
+          <w:szCs w:val="21"/>
+        </w:rPr>
+        <w:t>1、firwall-cmd：是Linux提供的操作firewall的一个工具；</w:t>
+      </w:r>
+    </w:p>
+    <w:p>
+      <w:pPr>
+        <w:widowControl/>
+        <w:pBdr>
+          <w:top w:val="none" w:sz="0" w:space="3" w:color="000000"/>
+          <w:left w:val="none" w:sz="0" w:space="3" w:color="000000"/>
+          <w:bottom w:val="none" w:sz="0" w:space="3" w:color="000000"/>
+          <w:right w:val="none" w:sz="0" w:space="3" w:color="000000"/>
+          <w:between w:val="none" w:sz="0" w:space="0" w:color="000000"/>
+        </w:pBdr>
+        <w:shd w:val="clear" w:color="000000" w:fill="FFFFFF"/>
+        <w:spacing w:before="100" w:beforeAutospacing="1" w:after="100" w:afterAutospacing="1" w:line="450" w:lineRule="atLeast"/>
+        <w:ind w:left="861"/>
+        <w:jc w:val="left"/>
+        <w:rPr>
+          <w:rFonts w:ascii="微软雅黑" w:eastAsia="微软雅黑" w:hAnsi="微软雅黑" w:cs="宋体"/>
+          <w:color w:val="404040"/>
+          <w:szCs w:val="21"/>
+        </w:rPr>
+      </w:pPr>
+      <w:r>
+        <w:rPr>
+          <w:rFonts w:ascii="微软雅黑" w:eastAsia="微软雅黑" w:hAnsi="微软雅黑" w:cs="宋体"/>
+          <w:color w:val="404040"/>
+          <w:szCs w:val="21"/>
+        </w:rPr>
+        <w:t>2、--permanent：表示设置为持久；</w:t>
+      </w:r>
+    </w:p>
+    <w:p>
+      <w:pPr>
+        <w:widowControl/>
+        <w:pBdr>
+          <w:top w:val="none" w:sz="0" w:space="3" w:color="000000"/>
+          <w:left w:val="none" w:sz="0" w:space="3" w:color="000000"/>
+          <w:bottom w:val="none" w:sz="0" w:space="3" w:color="000000"/>
+          <w:right w:val="none" w:sz="0" w:space="3" w:color="000000"/>
+          <w:between w:val="none" w:sz="0" w:space="0" w:color="000000"/>
+        </w:pBdr>
+        <w:shd w:val="clear" w:color="000000" w:fill="FFFFFF"/>
+        <w:spacing w:before="100" w:beforeAutospacing="1" w:after="100" w:afterAutospacing="1" w:line="450" w:lineRule="atLeast"/>
+        <w:ind w:left="861"/>
+        <w:jc w:val="left"/>
+        <w:rPr>
+          <w:rFonts w:ascii="微软雅黑" w:eastAsia="微软雅黑" w:hAnsi="微软雅黑" w:cs="宋体"/>
+          <w:color w:val="404040"/>
+          <w:szCs w:val="21"/>
+        </w:rPr>
+      </w:pPr>
+      <w:r>
+        <w:rPr>
+          <w:rFonts w:ascii="微软雅黑" w:eastAsia="微软雅黑" w:hAnsi="微软雅黑" w:cs="宋体"/>
+          <w:color w:val="404040"/>
+          <w:szCs w:val="21"/>
+        </w:rPr>
+        <w:lastRenderedPageBreak/>
+        <w:t>3、--add-port：标识添加的端口；</w:t>
+      </w:r>
+    </w:p>
+    <w:p>
+      <w:pPr>
+        <w:widowControl/>
+        <w:pBdr>
+          <w:top w:val="none" w:sz="0" w:space="3" w:color="000000"/>
+          <w:left w:val="none" w:sz="0" w:space="3" w:color="000000"/>
+          <w:bottom w:val="none" w:sz="0" w:space="3" w:color="000000"/>
+          <w:right w:val="none" w:sz="0" w:space="3" w:color="000000"/>
+          <w:between w:val="none" w:sz="0" w:space="0" w:color="000000"/>
+        </w:pBdr>
+        <w:shd w:val="clear" w:color="000000" w:fill="FFFFFF"/>
+        <w:spacing w:before="100" w:beforeAutospacing="1" w:after="100" w:afterAutospacing="1" w:line="450" w:lineRule="atLeast"/>
+        <w:ind w:left="861"/>
+        <w:jc w:val="left"/>
+        <w:rPr>
+          <w:rFonts w:ascii="微软雅黑" w:eastAsia="微软雅黑" w:hAnsi="微软雅黑" w:cs="宋体"/>
+          <w:color w:val="404040"/>
+          <w:szCs w:val="21"/>
+        </w:rPr>
+      </w:pPr>
+      <w:r>
+        <w:rPr>
+          <w:rFonts w:ascii="微软雅黑" w:eastAsia="微软雅黑" w:hAnsi="微软雅黑" w:cs="宋体"/>
+          <w:color w:val="404040"/>
+          <w:szCs w:val="21"/>
+        </w:rPr>
+        <w:t>touch</w:t>
+      </w:r>
+      <w:r>
+        <w:rPr>
+          <w:rFonts w:ascii="微软雅黑" w:eastAsia="微软雅黑" w:hAnsi="微软雅黑" w:cs="宋体" w:hint="eastAsia"/>
+          <w:color w:val="404040"/>
+          <w:szCs w:val="21"/>
+        </w:rPr>
+        <w:t xml:space="preserve"> 创建文件；</w:t>
+      </w:r>
+      <w:r>
+        <w:rPr>
+          <w:rFonts w:ascii="微软雅黑" w:eastAsia="微软雅黑" w:hAnsi="微软雅黑" w:cs="宋体"/>
+          <w:color w:val="404040"/>
+          <w:szCs w:val="21"/>
+        </w:rPr>
+        <w:t>mkdir</w:t>
+      </w:r>
+      <w:r>
+        <w:rPr>
+          <w:rFonts w:ascii="微软雅黑" w:eastAsia="微软雅黑" w:hAnsi="微软雅黑" w:cs="宋体" w:hint="eastAsia"/>
+          <w:color w:val="404040"/>
+          <w:szCs w:val="21"/>
+        </w:rPr>
+        <w:t xml:space="preserve"> -</w:t>
+      </w:r>
+      <w:r>
+        <w:rPr>
+          <w:rFonts w:ascii="微软雅黑" w:eastAsia="微软雅黑" w:hAnsi="微软雅黑" w:cs="宋体"/>
+          <w:color w:val="404040"/>
+          <w:szCs w:val="21"/>
+        </w:rPr>
+        <w:t>p</w:t>
+      </w:r>
+      <w:r>
+        <w:rPr>
+          <w:rFonts w:ascii="微软雅黑" w:eastAsia="微软雅黑" w:hAnsi="微软雅黑" w:cs="宋体" w:hint="eastAsia"/>
+          <w:color w:val="404040"/>
+          <w:szCs w:val="21"/>
+        </w:rPr>
+        <w:t xml:space="preserve"> 一串目录/</w:t>
+      </w:r>
+      <w:r>
+        <w:rPr>
+          <w:rFonts w:ascii="微软雅黑" w:eastAsia="微软雅黑" w:hAnsi="微软雅黑" w:cs="宋体"/>
+          <w:color w:val="404040"/>
+          <w:szCs w:val="21"/>
+        </w:rPr>
+        <w:t>mkdir</w:t>
+      </w:r>
+      <w:r>
+        <w:rPr>
+          <w:rFonts w:ascii="微软雅黑" w:eastAsia="微软雅黑" w:hAnsi="微软雅黑" w:cs="宋体" w:hint="eastAsia"/>
+          <w:color w:val="404040"/>
+          <w:szCs w:val="21"/>
+        </w:rPr>
+        <w:t xml:space="preserve"> -</w:t>
+      </w:r>
+      <w:r>
+        <w:rPr>
+          <w:rFonts w:ascii="微软雅黑" w:eastAsia="微软雅黑" w:hAnsi="微软雅黑" w:cs="宋体"/>
+          <w:color w:val="404040"/>
+          <w:szCs w:val="21"/>
+        </w:rPr>
+        <w:t>pv</w:t>
+      </w:r>
+      <w:r>
+        <w:rPr>
+          <w:rFonts w:ascii="微软雅黑" w:eastAsia="微软雅黑" w:hAnsi="微软雅黑" w:cs="宋体" w:hint="eastAsia"/>
+          <w:color w:val="404040"/>
+          <w:szCs w:val="21"/>
+        </w:rPr>
+        <w:t xml:space="preserve">  一串可视化目录（</w:t>
+      </w:r>
+      <w:r>
+        <w:rPr>
+          <w:rFonts w:ascii="微软雅黑" w:eastAsia="微软雅黑" w:hAnsi="微软雅黑" w:cs="宋体"/>
+          <w:color w:val="404040"/>
+          <w:szCs w:val="21"/>
+        </w:rPr>
+        <w:t>rmdir</w:t>
+      </w:r>
+      <w:r>
+        <w:rPr>
+          <w:rFonts w:ascii="微软雅黑" w:eastAsia="微软雅黑" w:hAnsi="微软雅黑" w:cs="宋体" w:hint="eastAsia"/>
+          <w:color w:val="404040"/>
+          <w:szCs w:val="21"/>
+        </w:rPr>
+        <w:t>,非空目录删除同</w:t>
+      </w:r>
+      <w:r>
+        <w:rPr>
+          <w:rFonts w:ascii="微软雅黑" w:eastAsia="微软雅黑" w:hAnsi="微软雅黑" w:cs="宋体"/>
+          <w:color w:val="404040"/>
+          <w:szCs w:val="21"/>
+        </w:rPr>
+        <w:t>mkdir</w:t>
+      </w:r>
+      <w:r>
+        <w:rPr>
+          <w:rFonts w:ascii="微软雅黑" w:eastAsia="微软雅黑" w:hAnsi="微软雅黑" w:cs="宋体" w:hint="eastAsia"/>
+          <w:color w:val="404040"/>
+          <w:szCs w:val="21"/>
+        </w:rPr>
+        <w:t>）</w:t>
+      </w:r>
+    </w:p>
+    <w:p>
+      <w:pPr>
+        <w:widowControl/>
+        <w:pBdr>
+          <w:top w:val="none" w:sz="0" w:space="3" w:color="000000"/>
+          <w:left w:val="none" w:sz="0" w:space="3" w:color="000000"/>
+          <w:bottom w:val="none" w:sz="0" w:space="3" w:color="000000"/>
+          <w:right w:val="none" w:sz="0" w:space="3" w:color="000000"/>
+          <w:between w:val="none" w:sz="0" w:space="0" w:color="000000"/>
+        </w:pBdr>
+        <w:shd w:val="clear" w:color="000000" w:fill="FFFFFF"/>
+        <w:spacing w:before="100" w:beforeAutospacing="1" w:after="100" w:afterAutospacing="1" w:line="450" w:lineRule="atLeast"/>
+        <w:ind w:left="861"/>
+        <w:jc w:val="left"/>
+        <w:rPr>
+          <w:rFonts w:ascii="微软雅黑" w:eastAsia="微软雅黑" w:hAnsi="微软雅黑" w:cs="宋体"/>
+          <w:color w:val="404040"/>
+          <w:szCs w:val="21"/>
+        </w:rPr>
+      </w:pPr>
+      <w:r>
+        <w:rPr>
+          <w:rFonts w:ascii="微软雅黑" w:eastAsia="微软雅黑" w:hAnsi="微软雅黑" w:cs="宋体" w:hint="eastAsia"/>
+          <w:color w:val="404040"/>
+          <w:szCs w:val="21"/>
+        </w:rPr>
+        <w:t>配置环境变量</w:t>
+      </w:r>
+    </w:p>
+    <w:p>
+      <w:pPr>
+        <w:widowControl/>
+        <w:pBdr>
+          <w:top w:val="none" w:sz="0" w:space="3" w:color="000000"/>
+          <w:left w:val="none" w:sz="0" w:space="3" w:color="000000"/>
+          <w:bottom w:val="none" w:sz="0" w:space="3" w:color="000000"/>
+          <w:right w:val="none" w:sz="0" w:space="3" w:color="000000"/>
+          <w:between w:val="none" w:sz="0" w:space="0" w:color="000000"/>
+        </w:pBdr>
+        <w:shd w:val="clear" w:color="000000" w:fill="FFFFFF"/>
+        <w:spacing w:before="100" w:beforeAutospacing="1" w:after="100" w:afterAutospacing="1" w:line="450" w:lineRule="atLeast"/>
+        <w:ind w:left="861"/>
+        <w:jc w:val="left"/>
+        <w:rPr>
+          <w:rFonts w:ascii="微软雅黑" w:eastAsia="微软雅黑" w:hAnsi="微软雅黑" w:cs="宋体"/>
+          <w:color w:val="404040"/>
+          <w:szCs w:val="21"/>
+        </w:rPr>
+      </w:pPr>
+      <w:r>
+        <w:rPr>
+          <w:rFonts w:ascii="微软雅黑" w:eastAsia="微软雅黑" w:hAnsi="微软雅黑" w:cs="宋体" w:hint="eastAsia"/>
+          <w:color w:val="404040"/>
+          <w:szCs w:val="21"/>
+        </w:rPr>
+        <w:t>临时：</w:t>
+      </w:r>
+      <w:r>
+        <w:rPr>
+          <w:rFonts w:ascii="微软雅黑" w:eastAsia="微软雅黑" w:hAnsi="微软雅黑" w:cs="宋体"/>
+          <w:color w:val="404040"/>
+          <w:szCs w:val="21"/>
+        </w:rPr>
+        <w:t>PATH</w:t>
+      </w:r>
+      <w:r>
+        <w:rPr>
+          <w:rFonts w:ascii="微软雅黑" w:eastAsia="微软雅黑" w:hAnsi="微软雅黑" w:cs="宋体" w:hint="eastAsia"/>
+          <w:color w:val="404040"/>
+          <w:szCs w:val="21"/>
+        </w:rPr>
+        <w:t>=$</w:t>
+      </w:r>
+      <w:r>
+        <w:rPr>
+          <w:rFonts w:ascii="微软雅黑" w:eastAsia="微软雅黑" w:hAnsi="微软雅黑" w:cs="宋体"/>
+          <w:color w:val="404040"/>
+          <w:szCs w:val="21"/>
+        </w:rPr>
+        <w:t>PATH</w:t>
+      </w:r>
+      <w:r>
+        <w:rPr>
+          <w:rFonts w:ascii="微软雅黑" w:eastAsia="微软雅黑" w:hAnsi="微软雅黑" w:cs="宋体" w:hint="eastAsia"/>
+          <w:color w:val="404040"/>
+          <w:szCs w:val="21"/>
+        </w:rPr>
+        <w:t xml:space="preserve"> : /文件夹/</w:t>
+      </w:r>
+    </w:p>
+    <w:p>
+      <w:pPr>
+        <w:widowControl/>
+        <w:pBdr>
+          <w:top w:val="none" w:sz="0" w:space="3" w:color="000000"/>
+          <w:left w:val="none" w:sz="0" w:space="3" w:color="000000"/>
+          <w:bottom w:val="none" w:sz="0" w:space="3" w:color="000000"/>
+          <w:right w:val="none" w:sz="0" w:space="3" w:color="000000"/>
+          <w:between w:val="none" w:sz="0" w:space="0" w:color="000000"/>
+        </w:pBdr>
+        <w:shd w:val="clear" w:color="000000" w:fill="FFFFFF"/>
+        <w:spacing w:before="100" w:beforeAutospacing="1" w:after="100" w:afterAutospacing="1" w:line="450" w:lineRule="atLeast"/>
+        <w:ind w:left="861"/>
+        <w:jc w:val="left"/>
+        <w:rPr>
+          <w:rFonts w:ascii="微软雅黑" w:eastAsia="微软雅黑" w:hAnsi="微软雅黑" w:cs="宋体"/>
+          <w:color w:val="404040"/>
+          <w:szCs w:val="21"/>
+        </w:rPr>
+      </w:pPr>
+      <w:r>
+        <w:rPr>
+          <w:rFonts w:ascii="微软雅黑" w:eastAsia="微软雅黑" w:hAnsi="微软雅黑" w:cs="宋体" w:hint="eastAsia"/>
+          <w:color w:val="404040"/>
+          <w:szCs w:val="21"/>
+        </w:rPr>
+        <w:t xml:space="preserve">永久: </w:t>
+      </w:r>
+      <w:r>
+        <w:rPr>
+          <w:rFonts w:ascii="微软雅黑" w:eastAsia="微软雅黑" w:hAnsi="微软雅黑" w:cs="宋体"/>
+          <w:color w:val="404040"/>
+          <w:szCs w:val="21"/>
+        </w:rPr>
+        <w:t>vi</w:t>
+      </w:r>
+      <w:r>
+        <w:rPr>
+          <w:rFonts w:ascii="微软雅黑" w:eastAsia="微软雅黑" w:hAnsi="微软雅黑" w:cs="宋体" w:hint="eastAsia"/>
+          <w:color w:val="404040"/>
+          <w:szCs w:val="21"/>
+        </w:rPr>
+        <w:t xml:space="preserve"> /</w:t>
+      </w:r>
+      <w:r>
+        <w:rPr>
+          <w:rFonts w:ascii="微软雅黑" w:eastAsia="微软雅黑" w:hAnsi="微软雅黑" w:cs="宋体"/>
+          <w:color w:val="404040"/>
+          <w:szCs w:val="21"/>
+        </w:rPr>
+        <w:t>etc</w:t>
+      </w:r>
+      <w:r>
+        <w:rPr>
+          <w:rFonts w:ascii="微软雅黑" w:eastAsia="微软雅黑" w:hAnsi="微软雅黑" w:cs="宋体" w:hint="eastAsia"/>
+          <w:color w:val="404040"/>
+          <w:szCs w:val="21"/>
+        </w:rPr>
+        <w:t>/</w:t>
+      </w:r>
+      <w:r>
+        <w:rPr>
+          <w:rFonts w:ascii="微软雅黑" w:eastAsia="微软雅黑" w:hAnsi="微软雅黑" w:cs="宋体"/>
+          <w:color w:val="404040"/>
+          <w:szCs w:val="21"/>
+        </w:rPr>
+        <w:t>profile</w:t>
+      </w:r>
+      <w:r>
+        <w:rPr>
+          <w:rFonts w:ascii="微软雅黑" w:eastAsia="微软雅黑" w:hAnsi="微软雅黑" w:cs="宋体" w:hint="eastAsia"/>
+          <w:color w:val="404040"/>
+          <w:szCs w:val="21"/>
+        </w:rPr>
+        <w:t xml:space="preserve"> 在最后加入</w:t>
+      </w:r>
+      <w:r>
+        <w:rPr>
+          <w:rFonts w:ascii="微软雅黑" w:eastAsia="微软雅黑" w:hAnsi="微软雅黑" w:cs="宋体"/>
+          <w:color w:val="404040"/>
+          <w:szCs w:val="21"/>
+        </w:rPr>
+        <w:t>PATH</w:t>
+      </w:r>
+      <w:r>
+        <w:rPr>
+          <w:rFonts w:ascii="微软雅黑" w:eastAsia="微软雅黑" w:hAnsi="微软雅黑" w:cs="宋体" w:hint="eastAsia"/>
+          <w:color w:val="404040"/>
+          <w:szCs w:val="21"/>
+        </w:rPr>
+        <w:t>=$</w:t>
+      </w:r>
+      <w:r>
+        <w:rPr>
+          <w:rFonts w:ascii="微软雅黑" w:eastAsia="微软雅黑" w:hAnsi="微软雅黑" w:cs="宋体"/>
+          <w:color w:val="404040"/>
+          <w:szCs w:val="21"/>
+        </w:rPr>
+        <w:t>PATH</w:t>
+      </w:r>
+      <w:r>
+        <w:rPr>
+          <w:rFonts w:ascii="微软雅黑" w:eastAsia="微软雅黑" w:hAnsi="微软雅黑" w:cs="宋体" w:hint="eastAsia"/>
+          <w:color w:val="404040"/>
+          <w:szCs w:val="21"/>
+        </w:rPr>
+        <w:t xml:space="preserve"> :/文件夹/</w:t>
+      </w:r>
+    </w:p>
+    <w:p>
+      <w:pPr>
+        <w:widowControl/>
+        <w:pBdr>
+          <w:top w:val="none" w:sz="0" w:space="3" w:color="000000"/>
+          <w:left w:val="none" w:sz="0" w:space="3" w:color="000000"/>
+          <w:bottom w:val="none" w:sz="0" w:space="3" w:color="000000"/>
+          <w:right w:val="none" w:sz="0" w:space="3" w:color="000000"/>
+          <w:between w:val="none" w:sz="0" w:space="0" w:color="000000"/>
+        </w:pBdr>
+        <w:shd w:val="clear" w:color="000000" w:fill="FFFFFF"/>
+        <w:spacing w:before="100" w:beforeAutospacing="1" w:after="100" w:afterAutospacing="1" w:line="450" w:lineRule="atLeast"/>
+        <w:ind w:left="861"/>
+        <w:jc w:val="left"/>
+        <w:rPr>
+          <w:rFonts w:ascii="微软雅黑" w:eastAsia="微软雅黑" w:hAnsi="微软雅黑" w:cs="宋体"/>
+          <w:color w:val="404040"/>
+          <w:szCs w:val="21"/>
+        </w:rPr>
+      </w:pPr>
+      <w:r>
+        <w:rPr>
+          <w:rFonts w:ascii="微软雅黑" w:eastAsia="微软雅黑" w:hAnsi="微软雅黑" w:cs="宋体"/>
+          <w:color w:val="404040"/>
+          <w:szCs w:val="21"/>
+        </w:rPr>
+        <w:t>su</w:t>
+      </w:r>
+      <w:r>
+        <w:rPr>
+          <w:rFonts w:ascii="微软雅黑" w:eastAsia="微软雅黑" w:hAnsi="微软雅黑" w:cs="宋体" w:hint="eastAsia"/>
+          <w:color w:val="404040"/>
+          <w:szCs w:val="21"/>
+        </w:rPr>
+        <w:t xml:space="preserve"> 用户切换用户</w:t>
+      </w:r>
+    </w:p>
+    <w:p>
+      <w:pPr>
+        <w:widowControl/>
+        <w:pBdr>
+          <w:top w:val="none" w:sz="0" w:space="3" w:color="000000"/>
+          <w:left w:val="none" w:sz="0" w:space="3" w:color="000000"/>
+          <w:bottom w:val="none" w:sz="0" w:space="3" w:color="000000"/>
+          <w:right w:val="none" w:sz="0" w:space="3" w:color="000000"/>
+          <w:between w:val="none" w:sz="0" w:space="0" w:color="000000"/>
+        </w:pBdr>
+        <w:shd w:val="clear" w:color="000000" w:fill="FFFFFF"/>
+        <w:spacing w:before="100" w:beforeAutospacing="1" w:after="100" w:afterAutospacing="1" w:line="450" w:lineRule="atLeast"/>
+        <w:ind w:left="861"/>
+        <w:jc w:val="left"/>
+        <w:rPr>
+          <w:rFonts w:ascii="微软雅黑" w:eastAsia="微软雅黑" w:hAnsi="微软雅黑" w:cs="宋体"/>
+          <w:color w:val="404040"/>
+          <w:szCs w:val="21"/>
+        </w:rPr>
+      </w:pPr>
+      <w:r>
+        <w:rPr>
+          <w:rFonts w:ascii="微软雅黑" w:eastAsia="微软雅黑" w:hAnsi="微软雅黑" w:cs="宋体" w:hint="eastAsia"/>
+          <w:color w:val="404040"/>
+          <w:szCs w:val="21"/>
+        </w:rPr>
+        <w:t xml:space="preserve">权限9位十点 </w:t>
+      </w:r>
+      <w:r>
+        <w:rPr>
+          <w:rFonts w:ascii="微软雅黑" w:eastAsia="微软雅黑" w:hAnsi="微软雅黑" w:cs="宋体"/>
+          <w:color w:val="404040"/>
+          <w:szCs w:val="21"/>
+        </w:rPr>
+        <w:t>rw</w:t>
+      </w:r>
+      <w:r>
+        <w:rPr>
+          <w:rFonts w:ascii="微软雅黑" w:eastAsia="微软雅黑" w:hAnsi="微软雅黑" w:cs="宋体" w:hint="eastAsia"/>
+          <w:color w:val="404040"/>
+          <w:szCs w:val="21"/>
+        </w:rPr>
+        <w:t>-</w:t>
+      </w:r>
+      <w:r>
+        <w:rPr>
+          <w:rFonts w:ascii="微软雅黑" w:eastAsia="微软雅黑" w:hAnsi="微软雅黑" w:cs="宋体"/>
+          <w:color w:val="404040"/>
+          <w:szCs w:val="21"/>
+        </w:rPr>
+        <w:t>r</w:t>
+      </w:r>
+      <w:r>
+        <w:rPr>
+          <w:rFonts w:ascii="微软雅黑" w:eastAsia="微软雅黑" w:hAnsi="微软雅黑" w:cs="宋体" w:hint="eastAsia"/>
+          <w:color w:val="404040"/>
+          <w:szCs w:val="21"/>
+        </w:rPr>
+        <w:t>--</w:t>
+      </w:r>
+      <w:r>
+        <w:rPr>
+          <w:rFonts w:ascii="微软雅黑" w:eastAsia="微软雅黑" w:hAnsi="微软雅黑" w:cs="宋体"/>
+          <w:color w:val="404040"/>
+          <w:szCs w:val="21"/>
+        </w:rPr>
+        <w:t>r</w:t>
+      </w:r>
+      <w:r>
+        <w:rPr>
+          <w:rFonts w:ascii="微软雅黑" w:eastAsia="微软雅黑" w:hAnsi="微软雅黑" w:cs="宋体" w:hint="eastAsia"/>
+          <w:color w:val="404040"/>
+          <w:szCs w:val="21"/>
+        </w:rPr>
+        <w:t>--   读</w:t>
+      </w:r>
+      <w:r>
+        <w:rPr>
+          <w:rFonts w:ascii="微软雅黑" w:eastAsia="微软雅黑" w:hAnsi="微软雅黑" w:cs="宋体"/>
+          <w:color w:val="404040"/>
+          <w:szCs w:val="21"/>
+        </w:rPr>
+        <w:t>r</w:t>
+      </w:r>
+      <w:r>
+        <w:rPr>
+          <w:rFonts w:ascii="微软雅黑" w:eastAsia="微软雅黑" w:hAnsi="微软雅黑" w:cs="宋体" w:hint="eastAsia"/>
+          <w:color w:val="404040"/>
+          <w:szCs w:val="21"/>
+        </w:rPr>
+        <w:t>=4,写</w:t>
+      </w:r>
+      <w:r>
+        <w:rPr>
+          <w:rFonts w:ascii="微软雅黑" w:eastAsia="微软雅黑" w:hAnsi="微软雅黑" w:cs="宋体"/>
+          <w:color w:val="404040"/>
+          <w:szCs w:val="21"/>
+        </w:rPr>
+        <w:t>w</w:t>
+      </w:r>
+      <w:r>
+        <w:rPr>
+          <w:rFonts w:ascii="微软雅黑" w:eastAsia="微软雅黑" w:hAnsi="微软雅黑" w:cs="宋体" w:hint="eastAsia"/>
+          <w:color w:val="404040"/>
+          <w:szCs w:val="21"/>
+        </w:rPr>
+        <w:t>=2,执行</w:t>
+      </w:r>
+      <w:r>
+        <w:rPr>
+          <w:rFonts w:ascii="微软雅黑" w:eastAsia="微软雅黑" w:hAnsi="微软雅黑" w:cs="宋体"/>
+          <w:color w:val="404040"/>
+          <w:szCs w:val="21"/>
+        </w:rPr>
+        <w:t>x</w:t>
+      </w:r>
+      <w:r>
+        <w:rPr>
+          <w:rFonts w:ascii="微软雅黑" w:eastAsia="微软雅黑" w:hAnsi="微软雅黑" w:cs="宋体" w:hint="eastAsia"/>
+          <w:color w:val="404040"/>
+          <w:szCs w:val="21"/>
+        </w:rPr>
+        <w:t>=1</w:t>
+      </w:r>
+    </w:p>
+    <w:p>
+      <w:pPr>
+        <w:widowControl/>
+        <w:pBdr>
+          <w:top w:val="none" w:sz="0" w:space="3" w:color="000000"/>
+          <w:left w:val="none" w:sz="0" w:space="3" w:color="000000"/>
+          <w:bottom w:val="none" w:sz="0" w:space="3" w:color="000000"/>
+          <w:right w:val="none" w:sz="0" w:space="3" w:color="000000"/>
+          <w:between w:val="none" w:sz="0" w:space="0" w:color="000000"/>
+        </w:pBdr>
+        <w:shd w:val="clear" w:color="000000" w:fill="FFFFFF"/>
+        <w:spacing w:before="100" w:beforeAutospacing="1" w:after="100" w:afterAutospacing="1" w:line="450" w:lineRule="atLeast"/>
+        <w:ind w:left="861"/>
+        <w:jc w:val="left"/>
+        <w:rPr>
+          <w:rFonts w:ascii="微软雅黑" w:eastAsia="微软雅黑" w:hAnsi="微软雅黑" w:cs="宋体"/>
+          <w:color w:val="404040"/>
+          <w:szCs w:val="21"/>
+        </w:rPr>
+      </w:pPr>
+      <w:r>
+        <w:rPr>
+          <w:rFonts w:ascii="微软雅黑" w:eastAsia="微软雅黑" w:hAnsi="微软雅黑" w:cs="宋体"/>
+          <w:color w:val="404040"/>
+          <w:szCs w:val="21"/>
+        </w:rPr>
+        <w:t>chmod</w:t>
+      </w:r>
+      <w:r>
+        <w:rPr>
+          <w:rFonts w:ascii="微软雅黑" w:eastAsia="微软雅黑" w:hAnsi="微软雅黑" w:cs="宋体" w:hint="eastAsia"/>
+          <w:color w:val="404040"/>
+          <w:szCs w:val="21"/>
+        </w:rPr>
+        <w:t xml:space="preserve"> -</w:t>
+      </w:r>
+      <w:r>
+        <w:rPr>
+          <w:rFonts w:ascii="微软雅黑" w:eastAsia="微软雅黑" w:hAnsi="微软雅黑" w:cs="宋体"/>
+          <w:color w:val="404040"/>
+          <w:szCs w:val="21"/>
+        </w:rPr>
+        <w:t>R</w:t>
+      </w:r>
+      <w:r>
+        <w:rPr>
+          <w:rFonts w:ascii="微软雅黑" w:eastAsia="微软雅黑" w:hAnsi="微软雅黑" w:cs="宋体" w:hint="eastAsia"/>
+          <w:color w:val="404040"/>
+          <w:szCs w:val="21"/>
+        </w:rPr>
+        <w:t xml:space="preserve"> 目录内所有及子目录批量改权限</w:t>
+      </w:r>
+    </w:p>
+    <w:p>
+      <w:pPr>
+        <w:widowControl/>
+        <w:pBdr>
+          <w:top w:val="none" w:sz="0" w:space="3" w:color="000000"/>
+          <w:left w:val="none" w:sz="0" w:space="3" w:color="000000"/>
+          <w:bottom w:val="none" w:sz="0" w:space="3" w:color="000000"/>
+          <w:right w:val="none" w:sz="0" w:space="3" w:color="000000"/>
+          <w:between w:val="none" w:sz="0" w:space="0" w:color="000000"/>
+        </w:pBdr>
+        <w:shd w:val="clear" w:color="000000" w:fill="FFFFFF"/>
+        <w:spacing w:before="100" w:beforeAutospacing="1" w:after="100" w:afterAutospacing="1" w:line="450" w:lineRule="atLeast"/>
+        <w:ind w:left="861"/>
+        <w:jc w:val="left"/>
+        <w:rPr>
+          <w:rFonts w:ascii="微软雅黑" w:eastAsia="微软雅黑" w:hAnsi="微软雅黑" w:cs="宋体"/>
+          <w:color w:val="404040"/>
+          <w:szCs w:val="21"/>
+        </w:rPr>
+      </w:pPr>
+      <w:r>
+        <w:rPr>
+          <w:rFonts w:ascii="微软雅黑" w:eastAsia="微软雅黑" w:hAnsi="微软雅黑" w:cs="宋体" w:hint="eastAsia"/>
+          <w:color w:val="404040"/>
+          <w:szCs w:val="21"/>
+        </w:rPr>
+        <w:t xml:space="preserve">所有者 </w:t>
+      </w:r>
+      <w:r>
+        <w:rPr>
+          <w:rFonts w:ascii="微软雅黑" w:eastAsia="微软雅黑" w:hAnsi="微软雅黑" w:cs="宋体"/>
+          <w:color w:val="404040"/>
+          <w:szCs w:val="21"/>
+        </w:rPr>
+        <w:t>chown</w:t>
+      </w:r>
+      <w:r>
+        <w:rPr>
+          <w:rFonts w:ascii="微软雅黑" w:eastAsia="微软雅黑" w:hAnsi="微软雅黑" w:cs="宋体" w:hint="eastAsia"/>
+          <w:color w:val="404040"/>
+          <w:szCs w:val="21"/>
+        </w:rPr>
+        <w:t xml:space="preserve"> (</w:t>
+      </w:r>
+      <w:r>
+        <w:rPr>
+          <w:rFonts w:ascii="微软雅黑" w:eastAsia="微软雅黑" w:hAnsi="微软雅黑" w:cs="宋体"/>
+          <w:color w:val="404040"/>
+          <w:szCs w:val="21"/>
+        </w:rPr>
+        <w:t>change</w:t>
+      </w:r>
+      <w:r>
+        <w:rPr>
+          <w:rFonts w:ascii="微软雅黑" w:eastAsia="微软雅黑" w:hAnsi="微软雅黑" w:cs="宋体" w:hint="eastAsia"/>
+          <w:color w:val="404040"/>
+          <w:szCs w:val="21"/>
+        </w:rPr>
+        <w:t xml:space="preserve"> </w:t>
+      </w:r>
+      <w:r>
+        <w:rPr>
+          <w:rFonts w:ascii="微软雅黑" w:eastAsia="微软雅黑" w:hAnsi="微软雅黑" w:cs="宋体"/>
+          <w:color w:val="404040"/>
+          <w:szCs w:val="21"/>
+        </w:rPr>
+        <w:t>owner</w:t>
+      </w:r>
+      <w:r>
+        <w:rPr>
+          <w:rFonts w:ascii="微软雅黑" w:eastAsia="微软雅黑" w:hAnsi="微软雅黑" w:cs="宋体" w:hint="eastAsia"/>
+          <w:color w:val="404040"/>
+          <w:szCs w:val="21"/>
+        </w:rPr>
+        <w:t>)；所属组</w:t>
+      </w:r>
+      <w:r>
+        <w:rPr>
+          <w:rFonts w:ascii="微软雅黑" w:eastAsia="微软雅黑" w:hAnsi="微软雅黑" w:cs="宋体"/>
+          <w:color w:val="404040"/>
+          <w:szCs w:val="21"/>
+        </w:rPr>
+        <w:t>chgrp</w:t>
+      </w:r>
+      <w:r>
+        <w:rPr>
+          <w:rFonts w:ascii="微软雅黑" w:eastAsia="微软雅黑" w:hAnsi="微软雅黑" w:cs="宋体" w:hint="eastAsia"/>
+          <w:color w:val="404040"/>
+          <w:szCs w:val="21"/>
+        </w:rPr>
+        <w:t>(</w:t>
+      </w:r>
+      <w:r>
+        <w:rPr>
+          <w:rFonts w:ascii="微软雅黑" w:eastAsia="微软雅黑" w:hAnsi="微软雅黑" w:cs="宋体"/>
+          <w:color w:val="404040"/>
+          <w:szCs w:val="21"/>
+        </w:rPr>
+        <w:t>change</w:t>
+      </w:r>
+      <w:r>
+        <w:rPr>
+          <w:rFonts w:ascii="微软雅黑" w:eastAsia="微软雅黑" w:hAnsi="微软雅黑" w:cs="宋体" w:hint="eastAsia"/>
+          <w:color w:val="404040"/>
+          <w:szCs w:val="21"/>
+        </w:rPr>
+        <w:t xml:space="preserve"> </w:t>
+      </w:r>
+      <w:r>
+        <w:rPr>
+          <w:rFonts w:ascii="微软雅黑" w:eastAsia="微软雅黑" w:hAnsi="微软雅黑" w:cs="宋体"/>
+          <w:color w:val="404040"/>
+          <w:szCs w:val="21"/>
+        </w:rPr>
+        <w:t>group</w:t>
+      </w:r>
+      <w:r>
+        <w:rPr>
+          <w:rFonts w:ascii="微软雅黑" w:eastAsia="微软雅黑" w:hAnsi="微软雅黑" w:cs="宋体" w:hint="eastAsia"/>
+          <w:color w:val="404040"/>
+          <w:szCs w:val="21"/>
+        </w:rPr>
+        <w:t>)</w:t>
+      </w:r>
+    </w:p>
+    <w:p>
+      <w:pPr>
+        <w:widowControl/>
+        <w:pBdr>
+          <w:top w:val="none" w:sz="0" w:space="3" w:color="000000"/>
+          <w:left w:val="none" w:sz="0" w:space="3" w:color="000000"/>
+          <w:bottom w:val="none" w:sz="0" w:space="3" w:color="000000"/>
+          <w:right w:val="none" w:sz="0" w:space="3" w:color="000000"/>
+          <w:between w:val="none" w:sz="0" w:space="0" w:color="000000"/>
+        </w:pBdr>
+        <w:shd w:val="clear" w:color="000000" w:fill="FFFFFF"/>
+        <w:spacing w:before="100" w:beforeAutospacing="1" w:after="100" w:afterAutospacing="1" w:line="450" w:lineRule="atLeast"/>
+        <w:ind w:left="861"/>
+        <w:jc w:val="left"/>
+        <w:rPr>
+          <w:rFonts w:ascii="微软雅黑" w:eastAsia="微软雅黑" w:hAnsi="微软雅黑" w:cs="宋体"/>
+          <w:color w:val="404040"/>
+          <w:szCs w:val="21"/>
+        </w:rPr>
+      </w:pPr>
+      <w:r>
+        <w:rPr>
+          <w:rFonts w:ascii="微软雅黑" w:eastAsia="微软雅黑" w:hAnsi="微软雅黑" w:cs="宋体" w:hint="eastAsia"/>
+          <w:color w:val="404040"/>
+          <w:szCs w:val="21"/>
+        </w:rPr>
+        <w:t>例：</w:t>
+      </w:r>
+      <w:r>
+        <w:rPr>
+          <w:rFonts w:ascii="微软雅黑" w:eastAsia="微软雅黑" w:hAnsi="微软雅黑" w:cs="宋体"/>
+          <w:color w:val="404040"/>
+          <w:szCs w:val="21"/>
+        </w:rPr>
+        <w:t>chown</w:t>
+      </w:r>
+      <w:r>
+        <w:rPr>
+          <w:rFonts w:ascii="微软雅黑" w:eastAsia="微软雅黑" w:hAnsi="微软雅黑" w:cs="宋体" w:hint="eastAsia"/>
+          <w:color w:val="404040"/>
+          <w:szCs w:val="21"/>
+        </w:rPr>
+        <w:t xml:space="preserve"> </w:t>
+      </w:r>
+      <w:r>
+        <w:rPr>
+          <w:rFonts w:ascii="微软雅黑" w:eastAsia="微软雅黑" w:hAnsi="微软雅黑" w:cs="宋体"/>
+          <w:color w:val="404040"/>
+          <w:szCs w:val="21"/>
+        </w:rPr>
+        <w:t>root</w:t>
+      </w:r>
+      <w:r>
+        <w:rPr>
+          <w:rFonts w:ascii="微软雅黑" w:eastAsia="微软雅黑" w:hAnsi="微软雅黑" w:cs="宋体" w:hint="eastAsia"/>
+          <w:color w:val="404040"/>
+          <w:szCs w:val="21"/>
+        </w:rPr>
+        <w:t>:</w:t>
+      </w:r>
+      <w:r>
+        <w:rPr>
+          <w:rFonts w:ascii="微软雅黑" w:eastAsia="微软雅黑" w:hAnsi="微软雅黑" w:cs="宋体"/>
+          <w:color w:val="404040"/>
+          <w:szCs w:val="21"/>
+        </w:rPr>
+        <w:t>www</w:t>
+      </w:r>
+      <w:r>
+        <w:rPr>
+          <w:rFonts w:ascii="微软雅黑" w:eastAsia="微软雅黑" w:hAnsi="微软雅黑" w:cs="宋体" w:hint="eastAsia"/>
+          <w:color w:val="404040"/>
+          <w:szCs w:val="21"/>
+        </w:rPr>
+        <w:t>（更改所有者为</w:t>
+      </w:r>
+      <w:r>
+        <w:rPr>
+          <w:rFonts w:ascii="微软雅黑" w:eastAsia="微软雅黑" w:hAnsi="微软雅黑" w:cs="宋体"/>
+          <w:color w:val="404040"/>
+          <w:szCs w:val="21"/>
+        </w:rPr>
+        <w:t>root</w:t>
+      </w:r>
+      <w:r>
+        <w:rPr>
+          <w:rFonts w:ascii="微软雅黑" w:eastAsia="微软雅黑" w:hAnsi="微软雅黑" w:cs="宋体" w:hint="eastAsia"/>
+          <w:color w:val="404040"/>
+          <w:szCs w:val="21"/>
+        </w:rPr>
+        <w:t>，所属组为</w:t>
+      </w:r>
+      <w:r>
+        <w:rPr>
+          <w:rFonts w:ascii="微软雅黑" w:eastAsia="微软雅黑" w:hAnsi="微软雅黑" w:cs="宋体"/>
+          <w:color w:val="404040"/>
+          <w:szCs w:val="21"/>
+        </w:rPr>
+        <w:t>www</w:t>
+      </w:r>
+      <w:r>
+        <w:rPr>
+          <w:rFonts w:ascii="微软雅黑" w:eastAsia="微软雅黑" w:hAnsi="微软雅黑" w:cs="宋体" w:hint="eastAsia"/>
+          <w:color w:val="404040"/>
+          <w:szCs w:val="21"/>
+        </w:rPr>
+        <w:t>）</w:t>
+      </w:r>
+    </w:p>
+    <w:p>
+      <w:pPr>
+        <w:widowControl/>
+        <w:pBdr>
+          <w:top w:val="none" w:sz="0" w:space="3" w:color="000000"/>
+          <w:left w:val="none" w:sz="0" w:space="3" w:color="000000"/>
+          <w:bottom w:val="none" w:sz="0" w:space="3" w:color="000000"/>
+          <w:right w:val="none" w:sz="0" w:space="3" w:color="000000"/>
+          <w:between w:val="none" w:sz="0" w:space="0" w:color="000000"/>
+        </w:pBdr>
+        <w:shd w:val="clear" w:color="000000" w:fill="FFFFFF"/>
+        <w:spacing w:before="100" w:beforeAutospacing="1" w:after="100" w:afterAutospacing="1" w:line="450" w:lineRule="atLeast"/>
+        <w:ind w:left="861"/>
+        <w:jc w:val="left"/>
+        <w:rPr>
+          <w:rFonts w:ascii="微软雅黑" w:eastAsia="微软雅黑" w:hAnsi="微软雅黑" w:cs="宋体"/>
+          <w:color w:val="404040"/>
+          <w:szCs w:val="21"/>
+        </w:rPr>
+      </w:pPr>
+      <w:r>
+        <w:rPr>
+          <w:rFonts w:ascii="微软雅黑" w:eastAsia="微软雅黑" w:hAnsi="微软雅黑" w:cs="宋体" w:hint="eastAsia"/>
+          <w:color w:val="404040"/>
+          <w:szCs w:val="21"/>
+        </w:rPr>
+        <w:t>安装相应的软件</w:t>
+      </w:r>
+    </w:p>
+    <w:p>
+      <w:pPr>
+        <w:widowControl/>
+        <w:pBdr>
+          <w:top w:val="none" w:sz="0" w:space="3" w:color="000000"/>
+          <w:left w:val="none" w:sz="0" w:space="3" w:color="000000"/>
+          <w:bottom w:val="none" w:sz="0" w:space="3" w:color="000000"/>
+          <w:right w:val="none" w:sz="0" w:space="3" w:color="000000"/>
+          <w:between w:val="none" w:sz="0" w:space="0" w:color="000000"/>
+        </w:pBdr>
+        <w:shd w:val="clear" w:color="000000" w:fill="FFFFFF"/>
+        <w:spacing w:before="100" w:beforeAutospacing="1" w:after="100" w:afterAutospacing="1" w:line="450" w:lineRule="atLeast"/>
+        <w:ind w:left="861" w:firstLineChars="50" w:firstLine="105"/>
+        <w:jc w:val="left"/>
+        <w:rPr>
+          <w:rFonts w:ascii="微软雅黑" w:eastAsia="微软雅黑" w:hAnsi="微软雅黑" w:cs="宋体"/>
+          <w:color w:val="404040"/>
+          <w:szCs w:val="21"/>
+        </w:rPr>
+      </w:pPr>
+      <w:r>
+        <w:rPr>
+          <w:rFonts w:ascii="微软雅黑" w:eastAsia="微软雅黑" w:hAnsi="微软雅黑" w:cs="宋体"/>
+          <w:color w:val="404040"/>
+          <w:szCs w:val="21"/>
+        </w:rPr>
+        <w:t xml:space="preserve">: yum install lrzsz prce-devel zlib-devel wget  gcc-c++  net-tools </w:t>
+      </w:r>
+      <w:r>
+        <w:rPr>
+          <w:rFonts w:ascii="微软雅黑" w:eastAsia="微软雅黑" w:hAnsi="微软雅黑" w:cs="宋体"/>
+          <w:color w:val="404040"/>
+          <w:szCs w:val="21"/>
+        </w:rPr>
+        <w:t xml:space="preserve"> openssl-devel</w:t>
+      </w:r>
+    </w:p>
+    <w:p>
+      <w:pPr>
+        <w:widowControl/>
+        <w:pBdr>
+          <w:top w:val="none" w:sz="0" w:space="3" w:color="000000"/>
+          <w:left w:val="none" w:sz="0" w:space="3" w:color="000000"/>
+          <w:bottom w:val="none" w:sz="0" w:space="3" w:color="000000"/>
+          <w:right w:val="none" w:sz="0" w:space="3" w:color="000000"/>
+          <w:between w:val="none" w:sz="0" w:space="0" w:color="000000"/>
+        </w:pBdr>
+        <w:shd w:val="clear" w:color="000000" w:fill="FFFFFF"/>
+        <w:spacing w:before="100" w:beforeAutospacing="1" w:after="100" w:afterAutospacing="1" w:line="450" w:lineRule="atLeast"/>
+        <w:ind w:left="861" w:firstLineChars="50" w:firstLine="105"/>
+        <w:jc w:val="left"/>
+        <w:rPr>
+          <w:rFonts w:ascii="微软雅黑" w:eastAsia="微软雅黑" w:hAnsi="微软雅黑" w:cs="宋体"/>
+          <w:color w:val="404040"/>
+          <w:szCs w:val="21"/>
+        </w:rPr>
+      </w:pPr>
       <w:r>
         <w:rPr>
           <w:rFonts w:ascii="微软雅黑" w:eastAsia="微软雅黑" w:hAnsi="微软雅黑" w:cs="宋体"/>

--- a/linux笔记.docx
+++ b/linux笔记.docx
@@ -465,7 +465,7 @@
                       <a:picLocks noChangeAspect="1"/>
                       <a:extLst>
                         <a:ext uri="smNativeData">
-                          <sm:smNativeData xmlns:sm="smo" xmlns:w="http://schemas.openxmlformats.org/wordprocessingml/2006/main" xmlns:w10="urn:schemas-microsoft-com:office:word" xmlns:v="urn:schemas-microsoft-com:vml" xmlns:o="urn:schemas-microsoft-com:office:office" xmlns="" val="SMDATA_12_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"/>
+                          <sm:smNativeData xmlns="" xmlns:o="urn:schemas-microsoft-com:office:office" xmlns:v="urn:schemas-microsoft-com:vml" xmlns:w10="urn:schemas-microsoft-com:office:word" xmlns:w="http://schemas.openxmlformats.org/wordprocessingml/2006/main" xmlns:sm="smo" val="SMDATA_12_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"/>
                         </a:ext>
                       </a:extLst>
                     </pic:cNvPicPr>
@@ -666,701 +666,27 @@
         <w:ind w:left="861"/>
         <w:jc w:val="left"/>
         <w:rPr>
-          <w:rFonts w:ascii="微软雅黑" w:eastAsia="微软雅黑" w:hAnsi="微软雅黑" w:cs="宋体"/>
-          <w:color w:val="404040"/>
-          <w:szCs w:val="21"/>
-        </w:rPr>
-      </w:pPr>
-      <w:r>
-        <w:rPr>
-          <w:rFonts w:ascii="微软雅黑" w:eastAsia="微软雅黑" w:hAnsi="微软雅黑" w:cs="宋体"/>
+          <w:rFonts w:ascii="微软雅黑" w:eastAsia="微软雅黑" w:hAnsi="微软雅黑" w:cs="宋体" w:hint="eastAsia"/>
+          <w:color w:val="404040"/>
+          <w:szCs w:val="21"/>
+        </w:rPr>
+      </w:pPr>
+      <w:r>
+        <w:rPr>
+          <w:rFonts w:ascii="微软雅黑" w:eastAsia="微软雅黑" w:hAnsi="微软雅黑" w:cs="宋体" w:hint="eastAsia"/>
           <w:color w:val="404040"/>
           <w:szCs w:val="21"/>
         </w:rPr>
         <w:lastRenderedPageBreak/>
-        <w:t>Ctrl</w:t>
-      </w:r>
-      <w:r>
-        <w:rPr>
-          <w:rFonts w:ascii="微软雅黑" w:eastAsia="微软雅黑" w:hAnsi="微软雅黑" w:cs="宋体" w:hint="eastAsia"/>
-          <w:color w:val="404040"/>
-          <w:szCs w:val="21"/>
-        </w:rPr>
-        <w:t>+</w:t>
-      </w:r>
-      <w:r>
-        <w:rPr>
-          <w:rFonts w:ascii="微软雅黑" w:eastAsia="微软雅黑" w:hAnsi="微软雅黑" w:cs="宋体"/>
-          <w:color w:val="404040"/>
-          <w:szCs w:val="21"/>
-        </w:rPr>
-        <w:t>d</w:t>
-      </w:r>
-      <w:r>
-        <w:rPr>
-          <w:rFonts w:ascii="微软雅黑" w:eastAsia="微软雅黑" w:hAnsi="微软雅黑" w:cs="宋体" w:hint="eastAsia"/>
-          <w:color w:val="404040"/>
-          <w:szCs w:val="21"/>
-        </w:rPr>
-        <w:t xml:space="preserve"> 登出 ；</w:t>
-      </w:r>
-      <w:r>
-        <w:rPr>
-          <w:rFonts w:ascii="微软雅黑" w:eastAsia="微软雅黑" w:hAnsi="微软雅黑" w:cs="宋体"/>
-          <w:color w:val="404040"/>
-          <w:szCs w:val="21"/>
-        </w:rPr>
-        <w:t>Ctrl</w:t>
-      </w:r>
-      <w:r>
-        <w:rPr>
-          <w:rFonts w:ascii="微软雅黑" w:eastAsia="微软雅黑" w:hAnsi="微软雅黑" w:cs="宋体" w:hint="eastAsia"/>
-          <w:color w:val="404040"/>
-          <w:szCs w:val="21"/>
-        </w:rPr>
-        <w:t>+</w:t>
-      </w:r>
-      <w:r>
-        <w:rPr>
-          <w:rFonts w:ascii="微软雅黑" w:eastAsia="微软雅黑" w:hAnsi="微软雅黑" w:cs="宋体"/>
-          <w:color w:val="404040"/>
-          <w:szCs w:val="21"/>
-        </w:rPr>
-        <w:t>l</w:t>
-      </w:r>
-      <w:r>
-        <w:rPr>
-          <w:rFonts w:ascii="微软雅黑" w:eastAsia="微软雅黑" w:hAnsi="微软雅黑" w:cs="宋体" w:hint="eastAsia"/>
-          <w:color w:val="404040"/>
-          <w:szCs w:val="21"/>
-        </w:rPr>
-        <w:t>清屏；</w:t>
-      </w:r>
-      <w:r>
-        <w:rPr>
-          <w:rFonts w:ascii="微软雅黑" w:eastAsia="微软雅黑" w:hAnsi="微软雅黑" w:cs="宋体"/>
-          <w:color w:val="404040"/>
-          <w:szCs w:val="21"/>
-        </w:rPr>
-        <w:t>Ctrl</w:t>
-      </w:r>
-      <w:r>
-        <w:rPr>
-          <w:rFonts w:ascii="微软雅黑" w:eastAsia="微软雅黑" w:hAnsi="微软雅黑" w:cs="宋体" w:hint="eastAsia"/>
-          <w:color w:val="404040"/>
-          <w:szCs w:val="21"/>
-        </w:rPr>
-        <w:t>+</w:t>
-      </w:r>
-      <w:r>
-        <w:rPr>
-          <w:rFonts w:ascii="微软雅黑" w:eastAsia="微软雅黑" w:hAnsi="微软雅黑" w:cs="宋体"/>
-          <w:color w:val="404040"/>
-          <w:szCs w:val="21"/>
-        </w:rPr>
-        <w:t>u</w:t>
-      </w:r>
-      <w:r>
-        <w:rPr>
-          <w:rFonts w:ascii="微软雅黑" w:eastAsia="微软雅黑" w:hAnsi="微软雅黑" w:cs="宋体" w:hint="eastAsia"/>
-          <w:color w:val="404040"/>
-          <w:szCs w:val="21"/>
-        </w:rPr>
-        <w:t>光标往前删除；</w:t>
-      </w:r>
-      <w:r>
-        <w:rPr>
-          <w:rFonts w:ascii="微软雅黑" w:eastAsia="微软雅黑" w:hAnsi="微软雅黑" w:cs="宋体"/>
-          <w:color w:val="404040"/>
-          <w:szCs w:val="21"/>
-        </w:rPr>
-        <w:t>Ctrl</w:t>
-      </w:r>
-      <w:r>
-        <w:rPr>
-          <w:rFonts w:ascii="微软雅黑" w:eastAsia="微软雅黑" w:hAnsi="微软雅黑" w:cs="宋体" w:hint="eastAsia"/>
-          <w:color w:val="404040"/>
-          <w:szCs w:val="21"/>
-        </w:rPr>
-        <w:t>+</w:t>
-      </w:r>
-      <w:r>
-        <w:rPr>
-          <w:rFonts w:ascii="微软雅黑" w:eastAsia="微软雅黑" w:hAnsi="微软雅黑" w:cs="宋体"/>
-          <w:color w:val="404040"/>
-          <w:szCs w:val="21"/>
-        </w:rPr>
-        <w:t>e</w:t>
-      </w:r>
-      <w:r>
-        <w:rPr>
-          <w:rFonts w:ascii="微软雅黑" w:eastAsia="微软雅黑" w:hAnsi="微软雅黑" w:cs="宋体" w:hint="eastAsia"/>
-          <w:color w:val="404040"/>
-          <w:szCs w:val="21"/>
-        </w:rPr>
-        <w:t>光标到最后；</w:t>
-      </w:r>
-      <w:r>
-        <w:rPr>
-          <w:rFonts w:ascii="微软雅黑" w:eastAsia="微软雅黑" w:hAnsi="微软雅黑" w:cs="宋体"/>
-          <w:color w:val="404040"/>
-          <w:szCs w:val="21"/>
-        </w:rPr>
-        <w:t>Ctrl</w:t>
-      </w:r>
-      <w:r>
-        <w:rPr>
-          <w:rFonts w:ascii="微软雅黑" w:eastAsia="微软雅黑" w:hAnsi="微软雅黑" w:cs="宋体" w:hint="eastAsia"/>
-          <w:color w:val="404040"/>
-          <w:szCs w:val="21"/>
-        </w:rPr>
-        <w:t>+</w:t>
-      </w:r>
-      <w:r>
-        <w:rPr>
-          <w:rFonts w:ascii="微软雅黑" w:eastAsia="微软雅黑" w:hAnsi="微软雅黑" w:cs="宋体"/>
-          <w:color w:val="404040"/>
-          <w:szCs w:val="21"/>
-        </w:rPr>
-        <w:t>a</w:t>
-      </w:r>
-      <w:r>
-        <w:rPr>
-          <w:rFonts w:ascii="微软雅黑" w:eastAsia="微软雅黑" w:hAnsi="微软雅黑" w:cs="宋体" w:hint="eastAsia"/>
-          <w:color w:val="404040"/>
-          <w:szCs w:val="21"/>
-        </w:rPr>
-        <w:t>光标到最后；</w:t>
-      </w:r>
-    </w:p>
-    <w:p>
-      <w:pPr>
-        <w:widowControl/>
-        <w:pBdr>
-          <w:top w:val="none" w:sz="0" w:space="3" w:color="000000"/>
-          <w:left w:val="none" w:sz="0" w:space="3" w:color="000000"/>
-          <w:bottom w:val="none" w:sz="0" w:space="3" w:color="000000"/>
-          <w:right w:val="none" w:sz="0" w:space="3" w:color="000000"/>
-          <w:between w:val="none" w:sz="0" w:space="0" w:color="000000"/>
-        </w:pBdr>
-        <w:shd w:val="clear" w:color="000000" w:fill="FFFFFF"/>
-        <w:spacing w:before="100" w:beforeAutospacing="1" w:after="100" w:afterAutospacing="1" w:line="450" w:lineRule="atLeast"/>
-        <w:ind w:left="861"/>
-        <w:jc w:val="left"/>
-        <w:rPr>
-          <w:rFonts w:ascii="微软雅黑" w:eastAsia="微软雅黑" w:hAnsi="微软雅黑" w:cs="宋体"/>
-          <w:color w:val="404040"/>
-          <w:szCs w:val="21"/>
-        </w:rPr>
-      </w:pPr>
-      <w:r>
-        <w:rPr>
-          <w:rFonts w:ascii="微软雅黑" w:eastAsia="微软雅黑" w:hAnsi="微软雅黑" w:cs="宋体" w:hint="eastAsia"/>
-          <w:color w:val="404040"/>
-          <w:szCs w:val="21"/>
-        </w:rPr>
-        <w:t>关闭防火墙</w:t>
-      </w:r>
-      <w:r>
-        <w:rPr>
-          <w:rFonts w:ascii="微软雅黑" w:eastAsia="微软雅黑" w:hAnsi="微软雅黑" w:cs="宋体"/>
-          <w:color w:val="404040"/>
-          <w:szCs w:val="21"/>
-        </w:rPr>
-        <w:t>selinux</w:t>
-      </w:r>
-      <w:r>
-        <w:rPr>
-          <w:rFonts w:ascii="微软雅黑" w:eastAsia="微软雅黑" w:hAnsi="微软雅黑" w:cs="宋体" w:hint="eastAsia"/>
-          <w:color w:val="404040"/>
-          <w:szCs w:val="21"/>
-        </w:rPr>
-        <w:t>：</w:t>
-      </w:r>
-      <w:r>
-        <w:rPr>
-          <w:rFonts w:ascii="微软雅黑" w:eastAsia="微软雅黑" w:hAnsi="微软雅黑" w:cs="宋体"/>
-          <w:color w:val="404040"/>
-          <w:szCs w:val="21"/>
-        </w:rPr>
-        <w:t>setenforce</w:t>
-      </w:r>
-      <w:r>
-        <w:rPr>
-          <w:rFonts w:ascii="微软雅黑" w:eastAsia="微软雅黑" w:hAnsi="微软雅黑" w:cs="宋体" w:hint="eastAsia"/>
-          <w:color w:val="404040"/>
-          <w:szCs w:val="21"/>
-        </w:rPr>
-        <w:t xml:space="preserve"> 0</w:t>
-      </w:r>
-    </w:p>
-    <w:p>
-      <w:pPr>
-        <w:widowControl/>
-        <w:pBdr>
-          <w:top w:val="none" w:sz="0" w:space="3" w:color="000000"/>
-          <w:left w:val="none" w:sz="0" w:space="3" w:color="000000"/>
-          <w:bottom w:val="none" w:sz="0" w:space="3" w:color="000000"/>
-          <w:right w:val="none" w:sz="0" w:space="3" w:color="000000"/>
-          <w:between w:val="none" w:sz="0" w:space="0" w:color="000000"/>
-        </w:pBdr>
-        <w:shd w:val="clear" w:color="000000" w:fill="FFFFFF"/>
-        <w:spacing w:before="100" w:beforeAutospacing="1" w:after="100" w:afterAutospacing="1" w:line="450" w:lineRule="atLeast"/>
-        <w:ind w:left="861"/>
-        <w:jc w:val="left"/>
-        <w:rPr>
-          <w:rFonts w:ascii="微软雅黑" w:eastAsia="微软雅黑" w:hAnsi="微软雅黑" w:cs="宋体"/>
-          <w:color w:val="404040"/>
-          <w:szCs w:val="21"/>
-        </w:rPr>
-      </w:pPr>
-      <w:r>
-        <w:rPr>
-          <w:rFonts w:ascii="微软雅黑" w:eastAsia="微软雅黑" w:hAnsi="微软雅黑" w:cs="宋体"/>
-          <w:color w:val="404040"/>
-          <w:szCs w:val="21"/>
-        </w:rPr>
-        <w:t>Iptables</w:t>
-      </w:r>
-      <w:r>
-        <w:rPr>
-          <w:rFonts w:ascii="微软雅黑" w:eastAsia="微软雅黑" w:hAnsi="微软雅黑" w:cs="宋体" w:hint="eastAsia"/>
-          <w:color w:val="404040"/>
-          <w:szCs w:val="21"/>
-        </w:rPr>
-        <w:t>防火墙：</w:t>
-      </w:r>
-    </w:p>
-    <w:p>
-      <w:pPr>
-        <w:widowControl/>
-        <w:pBdr>
-          <w:top w:val="none" w:sz="0" w:space="3" w:color="000000"/>
-          <w:left w:val="none" w:sz="0" w:space="3" w:color="000000"/>
-          <w:bottom w:val="none" w:sz="0" w:space="3" w:color="000000"/>
-          <w:right w:val="none" w:sz="0" w:space="3" w:color="000000"/>
-          <w:between w:val="none" w:sz="0" w:space="0" w:color="000000"/>
-        </w:pBdr>
-        <w:shd w:val="clear" w:color="000000" w:fill="FFFFFF"/>
-        <w:spacing w:before="100" w:beforeAutospacing="1" w:after="100" w:afterAutospacing="1" w:line="450" w:lineRule="atLeast"/>
-        <w:ind w:left="861"/>
-        <w:jc w:val="left"/>
-        <w:rPr>
-          <w:rFonts w:ascii="微软雅黑" w:eastAsia="微软雅黑" w:hAnsi="微软雅黑" w:cs="宋体"/>
-          <w:color w:val="404040"/>
-          <w:szCs w:val="21"/>
-        </w:rPr>
-      </w:pPr>
-      <w:r>
-        <w:rPr>
-          <w:rFonts w:ascii="微软雅黑" w:eastAsia="微软雅黑" w:hAnsi="微软雅黑" w:cs="宋体"/>
-          <w:color w:val="404040"/>
-          <w:szCs w:val="21"/>
-        </w:rPr>
-        <w:t># 查看防火墙状态</w:t>
-      </w:r>
-      <w:r>
-        <w:rPr>
-          <w:rFonts w:ascii="微软雅黑" w:eastAsia="微软雅黑" w:hAnsi="微软雅黑" w:cs="宋体" w:hint="eastAsia"/>
-          <w:color w:val="404040"/>
-          <w:szCs w:val="21"/>
-        </w:rPr>
-        <w:t>：</w:t>
-      </w:r>
-      <w:r>
-        <w:rPr>
-          <w:rFonts w:ascii="微软雅黑" w:eastAsia="微软雅黑" w:hAnsi="微软雅黑" w:cs="宋体"/>
-          <w:color w:val="404040"/>
-          <w:szCs w:val="21"/>
-        </w:rPr>
-        <w:t xml:space="preserve">service iptables status  </w:t>
-      </w:r>
-    </w:p>
-    <w:p>
-      <w:pPr>
-        <w:widowControl/>
-        <w:pBdr>
-          <w:top w:val="none" w:sz="0" w:space="3" w:color="000000"/>
-          <w:left w:val="none" w:sz="0" w:space="3" w:color="000000"/>
-          <w:bottom w:val="none" w:sz="0" w:space="3" w:color="000000"/>
-          <w:right w:val="none" w:sz="0" w:space="3" w:color="000000"/>
-          <w:between w:val="none" w:sz="0" w:space="0" w:color="000000"/>
-        </w:pBdr>
-        <w:shd w:val="clear" w:color="000000" w:fill="FFFFFF"/>
-        <w:spacing w:before="100" w:beforeAutospacing="1" w:after="100" w:afterAutospacing="1" w:line="450" w:lineRule="atLeast"/>
-        <w:ind w:left="861"/>
-        <w:jc w:val="left"/>
-        <w:rPr>
-          <w:rFonts w:ascii="微软雅黑" w:eastAsia="微软雅黑" w:hAnsi="微软雅黑" w:cs="宋体"/>
-          <w:color w:val="404040"/>
-          <w:szCs w:val="21"/>
-        </w:rPr>
-      </w:pPr>
-      <w:r>
-        <w:rPr>
-          <w:rFonts w:ascii="微软雅黑" w:eastAsia="微软雅黑" w:hAnsi="微软雅黑" w:cs="宋体"/>
-          <w:color w:val="404040"/>
-          <w:szCs w:val="21"/>
-        </w:rPr>
-        <w:t xml:space="preserve"> # 停止防火墙</w:t>
-      </w:r>
-      <w:r>
-        <w:rPr>
-          <w:rFonts w:ascii="微软雅黑" w:eastAsia="微软雅黑" w:hAnsi="微软雅黑" w:cs="宋体" w:hint="eastAsia"/>
-          <w:color w:val="404040"/>
-          <w:szCs w:val="21"/>
-        </w:rPr>
-        <w:t>：</w:t>
-      </w:r>
-      <w:r>
-        <w:rPr>
-          <w:rFonts w:ascii="微软雅黑" w:eastAsia="微软雅黑" w:hAnsi="微软雅黑" w:cs="宋体"/>
-          <w:color w:val="404040"/>
-          <w:szCs w:val="21"/>
-        </w:rPr>
-        <w:t xml:space="preserve">service iptables stop  </w:t>
-      </w:r>
-    </w:p>
-    <w:p>
-      <w:pPr>
-        <w:widowControl/>
-        <w:pBdr>
-          <w:top w:val="none" w:sz="0" w:space="3" w:color="000000"/>
-          <w:left w:val="none" w:sz="0" w:space="3" w:color="000000"/>
-          <w:bottom w:val="none" w:sz="0" w:space="3" w:color="000000"/>
-          <w:right w:val="none" w:sz="0" w:space="3" w:color="000000"/>
-          <w:between w:val="none" w:sz="0" w:space="0" w:color="000000"/>
-        </w:pBdr>
-        <w:shd w:val="clear" w:color="000000" w:fill="FFFFFF"/>
-        <w:spacing w:before="100" w:beforeAutospacing="1" w:after="100" w:afterAutospacing="1" w:line="450" w:lineRule="atLeast"/>
-        <w:ind w:left="861"/>
-        <w:jc w:val="left"/>
-        <w:rPr>
-          <w:rFonts w:ascii="微软雅黑" w:eastAsia="微软雅黑" w:hAnsi="微软雅黑" w:cs="宋体"/>
-          <w:color w:val="404040"/>
-          <w:szCs w:val="21"/>
-        </w:rPr>
-      </w:pPr>
-      <w:r>
-        <w:rPr>
-          <w:rFonts w:ascii="微软雅黑" w:eastAsia="微软雅黑" w:hAnsi="微软雅黑" w:cs="宋体"/>
-          <w:color w:val="404040"/>
-          <w:szCs w:val="21"/>
-        </w:rPr>
-        <w:t xml:space="preserve"> # 启动防火墙</w:t>
-      </w:r>
-      <w:r>
-        <w:rPr>
-          <w:rFonts w:ascii="微软雅黑" w:eastAsia="微软雅黑" w:hAnsi="微软雅黑" w:cs="宋体" w:hint="eastAsia"/>
-          <w:color w:val="404040"/>
-          <w:szCs w:val="21"/>
-        </w:rPr>
-        <w:t>：</w:t>
-      </w:r>
-      <w:r>
-        <w:rPr>
-          <w:rFonts w:ascii="微软雅黑" w:eastAsia="微软雅黑" w:hAnsi="微软雅黑" w:cs="宋体"/>
-          <w:color w:val="404040"/>
-          <w:szCs w:val="21"/>
-        </w:rPr>
-        <w:t xml:space="preserve">service iptables start  </w:t>
-      </w:r>
-    </w:p>
-    <w:p>
-      <w:pPr>
-        <w:widowControl/>
-        <w:pBdr>
-          <w:top w:val="none" w:sz="0" w:space="3" w:color="000000"/>
-          <w:left w:val="none" w:sz="0" w:space="3" w:color="000000"/>
-          <w:bottom w:val="none" w:sz="0" w:space="3" w:color="000000"/>
-          <w:right w:val="none" w:sz="0" w:space="3" w:color="000000"/>
-          <w:between w:val="none" w:sz="0" w:space="0" w:color="000000"/>
-        </w:pBdr>
-        <w:shd w:val="clear" w:color="000000" w:fill="FFFFFF"/>
-        <w:spacing w:before="100" w:beforeAutospacing="1" w:after="100" w:afterAutospacing="1" w:line="450" w:lineRule="atLeast"/>
-        <w:ind w:left="861"/>
-        <w:jc w:val="left"/>
-        <w:rPr>
-          <w:rFonts w:ascii="微软雅黑" w:eastAsia="微软雅黑" w:hAnsi="微软雅黑" w:cs="宋体"/>
-          <w:color w:val="404040"/>
-          <w:szCs w:val="21"/>
-        </w:rPr>
-      </w:pPr>
-      <w:r>
-        <w:rPr>
-          <w:rFonts w:ascii="微软雅黑" w:eastAsia="微软雅黑" w:hAnsi="微软雅黑" w:cs="宋体"/>
-          <w:color w:val="404040"/>
-          <w:szCs w:val="21"/>
-        </w:rPr>
-        <w:t># 重启防火墙</w:t>
-      </w:r>
-      <w:r>
-        <w:rPr>
-          <w:rFonts w:ascii="微软雅黑" w:eastAsia="微软雅黑" w:hAnsi="微软雅黑" w:cs="宋体" w:hint="eastAsia"/>
-          <w:color w:val="404040"/>
-          <w:szCs w:val="21"/>
-        </w:rPr>
-        <w:t>：</w:t>
-      </w:r>
-      <w:r>
-        <w:rPr>
-          <w:rFonts w:ascii="微软雅黑" w:eastAsia="微软雅黑" w:hAnsi="微软雅黑" w:cs="宋体"/>
-          <w:color w:val="404040"/>
-          <w:szCs w:val="21"/>
-        </w:rPr>
-        <w:t>service iptables restart</w:t>
-      </w:r>
-    </w:p>
-    <w:p>
-      <w:pPr>
-        <w:widowControl/>
-        <w:pBdr>
-          <w:top w:val="none" w:sz="0" w:space="3" w:color="000000"/>
-          <w:left w:val="none" w:sz="0" w:space="3" w:color="000000"/>
-          <w:bottom w:val="none" w:sz="0" w:space="3" w:color="000000"/>
-          <w:right w:val="none" w:sz="0" w:space="3" w:color="000000"/>
-          <w:between w:val="none" w:sz="0" w:space="0" w:color="000000"/>
-        </w:pBdr>
-        <w:shd w:val="clear" w:color="000000" w:fill="FFFFFF"/>
-        <w:spacing w:before="100" w:beforeAutospacing="1" w:after="100" w:afterAutospacing="1" w:line="450" w:lineRule="atLeast"/>
-        <w:ind w:left="861"/>
-        <w:jc w:val="left"/>
-        <w:rPr>
-          <w:rFonts w:ascii="微软雅黑" w:eastAsia="微软雅黑" w:hAnsi="微软雅黑" w:cs="宋体"/>
-          <w:color w:val="404040"/>
-          <w:szCs w:val="21"/>
-        </w:rPr>
-      </w:pPr>
-      <w:r>
-        <w:rPr>
-          <w:rFonts w:ascii="微软雅黑" w:eastAsia="微软雅黑" w:hAnsi="微软雅黑" w:cs="宋体"/>
-          <w:color w:val="404040"/>
-          <w:szCs w:val="21"/>
-        </w:rPr>
-        <w:t># 永久关闭防火墙</w:t>
-      </w:r>
-      <w:r>
-        <w:rPr>
-          <w:rFonts w:ascii="微软雅黑" w:eastAsia="微软雅黑" w:hAnsi="微软雅黑" w:cs="宋体" w:hint="eastAsia"/>
-          <w:color w:val="404040"/>
-          <w:szCs w:val="21"/>
-        </w:rPr>
-        <w:t>：</w:t>
-      </w:r>
-      <w:r>
-        <w:rPr>
-          <w:rFonts w:ascii="微软雅黑" w:eastAsia="微软雅黑" w:hAnsi="微软雅黑" w:cs="宋体"/>
-          <w:color w:val="404040"/>
-          <w:szCs w:val="21"/>
-        </w:rPr>
-        <w:t xml:space="preserve">chkconfig iptables off  </w:t>
-      </w:r>
-    </w:p>
-    <w:p>
-      <w:pPr>
-        <w:widowControl/>
-        <w:pBdr>
-          <w:top w:val="none" w:sz="0" w:space="3" w:color="000000"/>
-          <w:left w:val="none" w:sz="0" w:space="3" w:color="000000"/>
-          <w:bottom w:val="none" w:sz="0" w:space="3" w:color="000000"/>
-          <w:right w:val="none" w:sz="0" w:space="3" w:color="000000"/>
-          <w:between w:val="none" w:sz="0" w:space="0" w:color="000000"/>
-        </w:pBdr>
-        <w:shd w:val="clear" w:color="000000" w:fill="FFFFFF"/>
-        <w:spacing w:before="100" w:beforeAutospacing="1" w:after="100" w:afterAutospacing="1" w:line="450" w:lineRule="atLeast"/>
-        <w:ind w:left="861"/>
-        <w:jc w:val="left"/>
-        <w:rPr>
-          <w:rFonts w:ascii="微软雅黑" w:eastAsia="微软雅黑" w:hAnsi="微软雅黑" w:cs="宋体"/>
-          <w:color w:val="404040"/>
-          <w:szCs w:val="21"/>
-        </w:rPr>
-      </w:pPr>
-      <w:r>
-        <w:rPr>
-          <w:rFonts w:ascii="微软雅黑" w:eastAsia="微软雅黑" w:hAnsi="微软雅黑" w:cs="宋体"/>
-          <w:color w:val="404040"/>
-          <w:szCs w:val="21"/>
-        </w:rPr>
-        <w:t xml:space="preserve"> # 永久关闭后重启</w:t>
-      </w:r>
-      <w:r>
-        <w:rPr>
-          <w:rFonts w:ascii="微软雅黑" w:eastAsia="微软雅黑" w:hAnsi="微软雅黑" w:cs="宋体" w:hint="eastAsia"/>
-          <w:color w:val="404040"/>
-          <w:szCs w:val="21"/>
-        </w:rPr>
-        <w:t>：</w:t>
-      </w:r>
-      <w:r>
-        <w:rPr>
-          <w:rFonts w:ascii="微软雅黑" w:eastAsia="微软雅黑" w:hAnsi="微软雅黑" w:cs="宋体"/>
-          <w:color w:val="404040"/>
-          <w:szCs w:val="21"/>
-        </w:rPr>
-        <w:t>chkconfig iptables on</w:t>
-      </w:r>
-    </w:p>
-    <w:p>
-      <w:pPr>
-        <w:widowControl/>
-        <w:pBdr>
-          <w:top w:val="none" w:sz="0" w:space="3" w:color="000000"/>
-          <w:left w:val="none" w:sz="0" w:space="3" w:color="000000"/>
-          <w:bottom w:val="none" w:sz="0" w:space="3" w:color="000000"/>
-          <w:right w:val="none" w:sz="0" w:space="3" w:color="000000"/>
-          <w:between w:val="none" w:sz="0" w:space="0" w:color="000000"/>
-        </w:pBdr>
-        <w:shd w:val="clear" w:color="000000" w:fill="FFFFFF"/>
-        <w:spacing w:before="100" w:beforeAutospacing="1" w:after="100" w:afterAutospacing="1" w:line="450" w:lineRule="atLeast"/>
-        <w:ind w:left="861"/>
-        <w:jc w:val="left"/>
-        <w:rPr>
-          <w:rFonts w:ascii="微软雅黑" w:eastAsia="微软雅黑" w:hAnsi="微软雅黑" w:cs="宋体"/>
-          <w:color w:val="404040"/>
-          <w:szCs w:val="21"/>
-        </w:rPr>
-      </w:pPr>
-      <w:r>
-        <w:rPr>
-          <w:rFonts w:ascii="微软雅黑" w:eastAsia="微软雅黑" w:hAnsi="微软雅黑" w:cs="宋体" w:hint="eastAsia"/>
-          <w:color w:val="404040"/>
-          <w:szCs w:val="21"/>
-        </w:rPr>
-        <w:t>关闭</w:t>
-      </w:r>
-      <w:r>
-        <w:rPr>
-          <w:rFonts w:ascii="微软雅黑" w:eastAsia="微软雅黑" w:hAnsi="微软雅黑" w:cs="宋体"/>
-          <w:color w:val="404040"/>
-          <w:szCs w:val="21"/>
-        </w:rPr>
-        <w:t>firewall</w:t>
-      </w:r>
-      <w:r>
-        <w:rPr>
-          <w:rFonts w:ascii="微软雅黑" w:eastAsia="微软雅黑" w:hAnsi="微软雅黑" w:cs="宋体" w:hint="eastAsia"/>
-          <w:color w:val="404040"/>
-          <w:szCs w:val="21"/>
-        </w:rPr>
-        <w:t>防火墙：</w:t>
-      </w:r>
-      <w:r>
-        <w:rPr>
-          <w:rFonts w:ascii="微软雅黑" w:eastAsia="微软雅黑" w:hAnsi="微软雅黑" w:cs="宋体"/>
-          <w:color w:val="404040"/>
-          <w:szCs w:val="21"/>
-        </w:rPr>
-        <w:t>service</w:t>
-      </w:r>
-      <w:r>
-        <w:rPr>
-          <w:rFonts w:ascii="微软雅黑" w:eastAsia="微软雅黑" w:hAnsi="微软雅黑" w:cs="宋体" w:hint="eastAsia"/>
-          <w:color w:val="404040"/>
-          <w:szCs w:val="21"/>
-        </w:rPr>
-        <w:t xml:space="preserve"> </w:t>
-      </w:r>
-      <w:r>
-        <w:rPr>
-          <w:rFonts w:ascii="微软雅黑" w:eastAsia="微软雅黑" w:hAnsi="微软雅黑" w:cs="宋体"/>
-          <w:color w:val="404040"/>
-          <w:szCs w:val="21"/>
-        </w:rPr>
-        <w:t>firewalld</w:t>
-      </w:r>
-      <w:r>
-        <w:rPr>
-          <w:rFonts w:ascii="微软雅黑" w:eastAsia="微软雅黑" w:hAnsi="微软雅黑" w:cs="宋体" w:hint="eastAsia"/>
-          <w:color w:val="404040"/>
-          <w:szCs w:val="21"/>
-        </w:rPr>
-        <w:t xml:space="preserve"> </w:t>
-      </w:r>
-      <w:r>
-        <w:rPr>
-          <w:rFonts w:ascii="微软雅黑" w:eastAsia="微软雅黑" w:hAnsi="微软雅黑" w:cs="宋体"/>
-          <w:color w:val="404040"/>
-          <w:szCs w:val="21"/>
-        </w:rPr>
-        <w:t>stop</w:t>
-      </w:r>
-      <w:r>
-        <w:rPr>
-          <w:rFonts w:ascii="微软雅黑" w:eastAsia="微软雅黑" w:hAnsi="微软雅黑" w:cs="宋体" w:hint="eastAsia"/>
-          <w:color w:val="404040"/>
-          <w:szCs w:val="21"/>
-        </w:rPr>
-        <w:t>(</w:t>
-      </w:r>
-      <w:r>
-        <w:rPr>
-          <w:rFonts w:ascii="微软雅黑" w:eastAsia="微软雅黑" w:hAnsi="微软雅黑" w:cs="宋体"/>
-          <w:color w:val="404040"/>
-          <w:szCs w:val="21"/>
-        </w:rPr>
-        <w:t>start</w:t>
-      </w:r>
-      <w:r>
-        <w:rPr>
-          <w:rFonts w:ascii="微软雅黑" w:eastAsia="微软雅黑" w:hAnsi="微软雅黑" w:cs="宋体" w:hint="eastAsia"/>
-          <w:color w:val="404040"/>
-          <w:szCs w:val="21"/>
-        </w:rPr>
-        <w:t>开启，</w:t>
-      </w:r>
-      <w:r>
-        <w:rPr>
-          <w:rFonts w:ascii="微软雅黑" w:eastAsia="微软雅黑" w:hAnsi="微软雅黑" w:cs="宋体"/>
-          <w:color w:val="404040"/>
-          <w:szCs w:val="21"/>
-        </w:rPr>
-        <w:t>restart</w:t>
-      </w:r>
-      <w:r>
-        <w:rPr>
-          <w:rFonts w:ascii="微软雅黑" w:eastAsia="微软雅黑" w:hAnsi="微软雅黑" w:cs="宋体" w:hint="eastAsia"/>
-          <w:color w:val="404040"/>
-          <w:szCs w:val="21"/>
-        </w:rPr>
-        <w:t>重启)</w:t>
-      </w:r>
-    </w:p>
-    <w:p>
-      <w:pPr>
-        <w:widowControl/>
-        <w:pBdr>
-          <w:top w:val="none" w:sz="0" w:space="3" w:color="000000"/>
-          <w:left w:val="none" w:sz="0" w:space="3" w:color="000000"/>
-          <w:bottom w:val="none" w:sz="0" w:space="3" w:color="000000"/>
-          <w:right w:val="none" w:sz="0" w:space="3" w:color="000000"/>
-          <w:between w:val="none" w:sz="0" w:space="0" w:color="000000"/>
-        </w:pBdr>
-        <w:shd w:val="clear" w:color="000000" w:fill="FFFFFF"/>
-        <w:spacing w:before="100" w:beforeAutospacing="1" w:after="100" w:afterAutospacing="1" w:line="450" w:lineRule="atLeast"/>
-        <w:ind w:left="861"/>
-        <w:jc w:val="left"/>
-        <w:rPr>
-          <w:rFonts w:ascii="微软雅黑" w:eastAsia="微软雅黑" w:hAnsi="微软雅黑" w:cs="宋体"/>
-          <w:color w:val="404040"/>
-          <w:szCs w:val="21"/>
-        </w:rPr>
-      </w:pPr>
-      <w:r>
-        <w:rPr>
-          <w:rFonts w:ascii="微软雅黑" w:eastAsia="微软雅黑" w:hAnsi="微软雅黑" w:cs="宋体" w:hint="eastAsia"/>
-          <w:color w:val="404040"/>
-          <w:szCs w:val="21"/>
-        </w:rPr>
-        <w:t>查看防火墙状态：</w:t>
-      </w:r>
-      <w:r>
-        <w:rPr>
-          <w:rFonts w:ascii="微软雅黑" w:eastAsia="微软雅黑" w:hAnsi="微软雅黑" w:cs="宋体"/>
-          <w:color w:val="404040"/>
-          <w:szCs w:val="21"/>
-        </w:rPr>
-        <w:t>firewall-cmd --state</w:t>
+        <w:t>安装编译工具：yu</w:t>
+      </w:r>
+      <w:r>
+        <w:rPr>
+          <w:rFonts w:ascii="微软雅黑" w:eastAsia="微软雅黑" w:hAnsi="微软雅黑" w:cs="宋体"/>
+          <w:color w:val="404040"/>
+          <w:szCs w:val="21"/>
+        </w:rPr>
+        <w:t>m install lrzsz net-tools vim-denhanced</w:t>
       </w:r>
       <w:bookmarkStart w:id="0" w:name="_GoBack"/>
       <w:bookmarkEnd w:id="0"/>
@@ -1391,6 +717,717 @@
           <w:color w:val="404040"/>
           <w:szCs w:val="21"/>
         </w:rPr>
+        <w:t>Ctrl</w:t>
+      </w:r>
+      <w:r>
+        <w:rPr>
+          <w:rFonts w:ascii="微软雅黑" w:eastAsia="微软雅黑" w:hAnsi="微软雅黑" w:cs="宋体" w:hint="eastAsia"/>
+          <w:color w:val="404040"/>
+          <w:szCs w:val="21"/>
+        </w:rPr>
+        <w:t>+</w:t>
+      </w:r>
+      <w:r>
+        <w:rPr>
+          <w:rFonts w:ascii="微软雅黑" w:eastAsia="微软雅黑" w:hAnsi="微软雅黑" w:cs="宋体"/>
+          <w:color w:val="404040"/>
+          <w:szCs w:val="21"/>
+        </w:rPr>
+        <w:t>d</w:t>
+      </w:r>
+      <w:r>
+        <w:rPr>
+          <w:rFonts w:ascii="微软雅黑" w:eastAsia="微软雅黑" w:hAnsi="微软雅黑" w:cs="宋体" w:hint="eastAsia"/>
+          <w:color w:val="404040"/>
+          <w:szCs w:val="21"/>
+        </w:rPr>
+        <w:t xml:space="preserve"> 登出 ；</w:t>
+      </w:r>
+      <w:r>
+        <w:rPr>
+          <w:rFonts w:ascii="微软雅黑" w:eastAsia="微软雅黑" w:hAnsi="微软雅黑" w:cs="宋体"/>
+          <w:color w:val="404040"/>
+          <w:szCs w:val="21"/>
+        </w:rPr>
+        <w:t>Ctrl</w:t>
+      </w:r>
+      <w:r>
+        <w:rPr>
+          <w:rFonts w:ascii="微软雅黑" w:eastAsia="微软雅黑" w:hAnsi="微软雅黑" w:cs="宋体" w:hint="eastAsia"/>
+          <w:color w:val="404040"/>
+          <w:szCs w:val="21"/>
+        </w:rPr>
+        <w:t>+</w:t>
+      </w:r>
+      <w:r>
+        <w:rPr>
+          <w:rFonts w:ascii="微软雅黑" w:eastAsia="微软雅黑" w:hAnsi="微软雅黑" w:cs="宋体"/>
+          <w:color w:val="404040"/>
+          <w:szCs w:val="21"/>
+        </w:rPr>
+        <w:t>l</w:t>
+      </w:r>
+      <w:r>
+        <w:rPr>
+          <w:rFonts w:ascii="微软雅黑" w:eastAsia="微软雅黑" w:hAnsi="微软雅黑" w:cs="宋体" w:hint="eastAsia"/>
+          <w:color w:val="404040"/>
+          <w:szCs w:val="21"/>
+        </w:rPr>
+        <w:t>清屏；</w:t>
+      </w:r>
+      <w:r>
+        <w:rPr>
+          <w:rFonts w:ascii="微软雅黑" w:eastAsia="微软雅黑" w:hAnsi="微软雅黑" w:cs="宋体"/>
+          <w:color w:val="404040"/>
+          <w:szCs w:val="21"/>
+        </w:rPr>
+        <w:t>Ctrl</w:t>
+      </w:r>
+      <w:r>
+        <w:rPr>
+          <w:rFonts w:ascii="微软雅黑" w:eastAsia="微软雅黑" w:hAnsi="微软雅黑" w:cs="宋体" w:hint="eastAsia"/>
+          <w:color w:val="404040"/>
+          <w:szCs w:val="21"/>
+        </w:rPr>
+        <w:t>+</w:t>
+      </w:r>
+      <w:r>
+        <w:rPr>
+          <w:rFonts w:ascii="微软雅黑" w:eastAsia="微软雅黑" w:hAnsi="微软雅黑" w:cs="宋体"/>
+          <w:color w:val="404040"/>
+          <w:szCs w:val="21"/>
+        </w:rPr>
+        <w:t>u</w:t>
+      </w:r>
+      <w:r>
+        <w:rPr>
+          <w:rFonts w:ascii="微软雅黑" w:eastAsia="微软雅黑" w:hAnsi="微软雅黑" w:cs="宋体" w:hint="eastAsia"/>
+          <w:color w:val="404040"/>
+          <w:szCs w:val="21"/>
+        </w:rPr>
+        <w:t>光标往前删除；</w:t>
+      </w:r>
+      <w:r>
+        <w:rPr>
+          <w:rFonts w:ascii="微软雅黑" w:eastAsia="微软雅黑" w:hAnsi="微软雅黑" w:cs="宋体"/>
+          <w:color w:val="404040"/>
+          <w:szCs w:val="21"/>
+        </w:rPr>
+        <w:t>Ctrl</w:t>
+      </w:r>
+      <w:r>
+        <w:rPr>
+          <w:rFonts w:ascii="微软雅黑" w:eastAsia="微软雅黑" w:hAnsi="微软雅黑" w:cs="宋体" w:hint="eastAsia"/>
+          <w:color w:val="404040"/>
+          <w:szCs w:val="21"/>
+        </w:rPr>
+        <w:t>+</w:t>
+      </w:r>
+      <w:r>
+        <w:rPr>
+          <w:rFonts w:ascii="微软雅黑" w:eastAsia="微软雅黑" w:hAnsi="微软雅黑" w:cs="宋体"/>
+          <w:color w:val="404040"/>
+          <w:szCs w:val="21"/>
+        </w:rPr>
+        <w:t>e</w:t>
+      </w:r>
+      <w:r>
+        <w:rPr>
+          <w:rFonts w:ascii="微软雅黑" w:eastAsia="微软雅黑" w:hAnsi="微软雅黑" w:cs="宋体" w:hint="eastAsia"/>
+          <w:color w:val="404040"/>
+          <w:szCs w:val="21"/>
+        </w:rPr>
+        <w:t>光标到最后；</w:t>
+      </w:r>
+      <w:r>
+        <w:rPr>
+          <w:rFonts w:ascii="微软雅黑" w:eastAsia="微软雅黑" w:hAnsi="微软雅黑" w:cs="宋体"/>
+          <w:color w:val="404040"/>
+          <w:szCs w:val="21"/>
+        </w:rPr>
+        <w:t>Ctrl</w:t>
+      </w:r>
+      <w:r>
+        <w:rPr>
+          <w:rFonts w:ascii="微软雅黑" w:eastAsia="微软雅黑" w:hAnsi="微软雅黑" w:cs="宋体" w:hint="eastAsia"/>
+          <w:color w:val="404040"/>
+          <w:szCs w:val="21"/>
+        </w:rPr>
+        <w:t>+</w:t>
+      </w:r>
+      <w:r>
+        <w:rPr>
+          <w:rFonts w:ascii="微软雅黑" w:eastAsia="微软雅黑" w:hAnsi="微软雅黑" w:cs="宋体"/>
+          <w:color w:val="404040"/>
+          <w:szCs w:val="21"/>
+        </w:rPr>
+        <w:t>a</w:t>
+      </w:r>
+      <w:r>
+        <w:rPr>
+          <w:rFonts w:ascii="微软雅黑" w:eastAsia="微软雅黑" w:hAnsi="微软雅黑" w:cs="宋体" w:hint="eastAsia"/>
+          <w:color w:val="404040"/>
+          <w:szCs w:val="21"/>
+        </w:rPr>
+        <w:t>光标到最后；</w:t>
+      </w:r>
+    </w:p>
+    <w:p>
+      <w:pPr>
+        <w:widowControl/>
+        <w:pBdr>
+          <w:top w:val="none" w:sz="0" w:space="3" w:color="000000"/>
+          <w:left w:val="none" w:sz="0" w:space="3" w:color="000000"/>
+          <w:bottom w:val="none" w:sz="0" w:space="3" w:color="000000"/>
+          <w:right w:val="none" w:sz="0" w:space="3" w:color="000000"/>
+          <w:between w:val="none" w:sz="0" w:space="0" w:color="000000"/>
+        </w:pBdr>
+        <w:shd w:val="clear" w:color="000000" w:fill="FFFFFF"/>
+        <w:spacing w:before="100" w:beforeAutospacing="1" w:after="100" w:afterAutospacing="1" w:line="450" w:lineRule="atLeast"/>
+        <w:ind w:left="861"/>
+        <w:jc w:val="left"/>
+        <w:rPr>
+          <w:rFonts w:ascii="微软雅黑" w:eastAsia="微软雅黑" w:hAnsi="微软雅黑" w:cs="宋体"/>
+          <w:color w:val="404040"/>
+          <w:szCs w:val="21"/>
+        </w:rPr>
+      </w:pPr>
+      <w:r>
+        <w:rPr>
+          <w:rFonts w:ascii="微软雅黑" w:eastAsia="微软雅黑" w:hAnsi="微软雅黑" w:cs="宋体" w:hint="eastAsia"/>
+          <w:color w:val="404040"/>
+          <w:szCs w:val="21"/>
+        </w:rPr>
+        <w:t>关闭防火墙</w:t>
+      </w:r>
+      <w:r>
+        <w:rPr>
+          <w:rFonts w:ascii="微软雅黑" w:eastAsia="微软雅黑" w:hAnsi="微软雅黑" w:cs="宋体"/>
+          <w:color w:val="404040"/>
+          <w:szCs w:val="21"/>
+        </w:rPr>
+        <w:t>selinux</w:t>
+      </w:r>
+      <w:r>
+        <w:rPr>
+          <w:rFonts w:ascii="微软雅黑" w:eastAsia="微软雅黑" w:hAnsi="微软雅黑" w:cs="宋体" w:hint="eastAsia"/>
+          <w:color w:val="404040"/>
+          <w:szCs w:val="21"/>
+        </w:rPr>
+        <w:t>：</w:t>
+      </w:r>
+      <w:r>
+        <w:rPr>
+          <w:rFonts w:ascii="微软雅黑" w:eastAsia="微软雅黑" w:hAnsi="微软雅黑" w:cs="宋体"/>
+          <w:color w:val="404040"/>
+          <w:szCs w:val="21"/>
+        </w:rPr>
+        <w:t>setenforce</w:t>
+      </w:r>
+      <w:r>
+        <w:rPr>
+          <w:rFonts w:ascii="微软雅黑" w:eastAsia="微软雅黑" w:hAnsi="微软雅黑" w:cs="宋体" w:hint="eastAsia"/>
+          <w:color w:val="404040"/>
+          <w:szCs w:val="21"/>
+        </w:rPr>
+        <w:t xml:space="preserve"> 0</w:t>
+      </w:r>
+    </w:p>
+    <w:p>
+      <w:pPr>
+        <w:widowControl/>
+        <w:pBdr>
+          <w:top w:val="none" w:sz="0" w:space="3" w:color="000000"/>
+          <w:left w:val="none" w:sz="0" w:space="3" w:color="000000"/>
+          <w:bottom w:val="none" w:sz="0" w:space="3" w:color="000000"/>
+          <w:right w:val="none" w:sz="0" w:space="3" w:color="000000"/>
+          <w:between w:val="none" w:sz="0" w:space="0" w:color="000000"/>
+        </w:pBdr>
+        <w:shd w:val="clear" w:color="000000" w:fill="FFFFFF"/>
+        <w:spacing w:before="100" w:beforeAutospacing="1" w:after="100" w:afterAutospacing="1" w:line="450" w:lineRule="atLeast"/>
+        <w:ind w:left="861"/>
+        <w:jc w:val="left"/>
+        <w:rPr>
+          <w:rFonts w:ascii="微软雅黑" w:eastAsia="微软雅黑" w:hAnsi="微软雅黑" w:cs="宋体"/>
+          <w:color w:val="404040"/>
+          <w:szCs w:val="21"/>
+        </w:rPr>
+      </w:pPr>
+      <w:r>
+        <w:rPr>
+          <w:rFonts w:ascii="微软雅黑" w:eastAsia="微软雅黑" w:hAnsi="微软雅黑" w:cs="宋体"/>
+          <w:color w:val="404040"/>
+          <w:szCs w:val="21"/>
+        </w:rPr>
+        <w:t>Iptables</w:t>
+      </w:r>
+      <w:r>
+        <w:rPr>
+          <w:rFonts w:ascii="微软雅黑" w:eastAsia="微软雅黑" w:hAnsi="微软雅黑" w:cs="宋体" w:hint="eastAsia"/>
+          <w:color w:val="404040"/>
+          <w:szCs w:val="21"/>
+        </w:rPr>
+        <w:t>防火墙：</w:t>
+      </w:r>
+    </w:p>
+    <w:p>
+      <w:pPr>
+        <w:widowControl/>
+        <w:pBdr>
+          <w:top w:val="none" w:sz="0" w:space="3" w:color="000000"/>
+          <w:left w:val="none" w:sz="0" w:space="3" w:color="000000"/>
+          <w:bottom w:val="none" w:sz="0" w:space="3" w:color="000000"/>
+          <w:right w:val="none" w:sz="0" w:space="3" w:color="000000"/>
+          <w:between w:val="none" w:sz="0" w:space="0" w:color="000000"/>
+        </w:pBdr>
+        <w:shd w:val="clear" w:color="000000" w:fill="FFFFFF"/>
+        <w:spacing w:before="100" w:beforeAutospacing="1" w:after="100" w:afterAutospacing="1" w:line="450" w:lineRule="atLeast"/>
+        <w:ind w:left="861"/>
+        <w:jc w:val="left"/>
+        <w:rPr>
+          <w:rFonts w:ascii="微软雅黑" w:eastAsia="微软雅黑" w:hAnsi="微软雅黑" w:cs="宋体"/>
+          <w:color w:val="404040"/>
+          <w:szCs w:val="21"/>
+        </w:rPr>
+      </w:pPr>
+      <w:r>
+        <w:rPr>
+          <w:rFonts w:ascii="微软雅黑" w:eastAsia="微软雅黑" w:hAnsi="微软雅黑" w:cs="宋体"/>
+          <w:color w:val="404040"/>
+          <w:szCs w:val="21"/>
+        </w:rPr>
+        <w:t># 查看防火墙状态</w:t>
+      </w:r>
+      <w:r>
+        <w:rPr>
+          <w:rFonts w:ascii="微软雅黑" w:eastAsia="微软雅黑" w:hAnsi="微软雅黑" w:cs="宋体" w:hint="eastAsia"/>
+          <w:color w:val="404040"/>
+          <w:szCs w:val="21"/>
+        </w:rPr>
+        <w:t>：</w:t>
+      </w:r>
+      <w:r>
+        <w:rPr>
+          <w:rFonts w:ascii="微软雅黑" w:eastAsia="微软雅黑" w:hAnsi="微软雅黑" w:cs="宋体"/>
+          <w:color w:val="404040"/>
+          <w:szCs w:val="21"/>
+        </w:rPr>
+        <w:t xml:space="preserve">service iptables status  </w:t>
+      </w:r>
+    </w:p>
+    <w:p>
+      <w:pPr>
+        <w:widowControl/>
+        <w:pBdr>
+          <w:top w:val="none" w:sz="0" w:space="3" w:color="000000"/>
+          <w:left w:val="none" w:sz="0" w:space="3" w:color="000000"/>
+          <w:bottom w:val="none" w:sz="0" w:space="3" w:color="000000"/>
+          <w:right w:val="none" w:sz="0" w:space="3" w:color="000000"/>
+          <w:between w:val="none" w:sz="0" w:space="0" w:color="000000"/>
+        </w:pBdr>
+        <w:shd w:val="clear" w:color="000000" w:fill="FFFFFF"/>
+        <w:spacing w:before="100" w:beforeAutospacing="1" w:after="100" w:afterAutospacing="1" w:line="450" w:lineRule="atLeast"/>
+        <w:ind w:left="861"/>
+        <w:jc w:val="left"/>
+        <w:rPr>
+          <w:rFonts w:ascii="微软雅黑" w:eastAsia="微软雅黑" w:hAnsi="微软雅黑" w:cs="宋体"/>
+          <w:color w:val="404040"/>
+          <w:szCs w:val="21"/>
+        </w:rPr>
+      </w:pPr>
+      <w:r>
+        <w:rPr>
+          <w:rFonts w:ascii="微软雅黑" w:eastAsia="微软雅黑" w:hAnsi="微软雅黑" w:cs="宋体"/>
+          <w:color w:val="404040"/>
+          <w:szCs w:val="21"/>
+        </w:rPr>
+        <w:t xml:space="preserve"> # 停止防火墙</w:t>
+      </w:r>
+      <w:r>
+        <w:rPr>
+          <w:rFonts w:ascii="微软雅黑" w:eastAsia="微软雅黑" w:hAnsi="微软雅黑" w:cs="宋体" w:hint="eastAsia"/>
+          <w:color w:val="404040"/>
+          <w:szCs w:val="21"/>
+        </w:rPr>
+        <w:t>：</w:t>
+      </w:r>
+      <w:r>
+        <w:rPr>
+          <w:rFonts w:ascii="微软雅黑" w:eastAsia="微软雅黑" w:hAnsi="微软雅黑" w:cs="宋体"/>
+          <w:color w:val="404040"/>
+          <w:szCs w:val="21"/>
+        </w:rPr>
+        <w:t xml:space="preserve">service iptables stop  </w:t>
+      </w:r>
+    </w:p>
+    <w:p>
+      <w:pPr>
+        <w:widowControl/>
+        <w:pBdr>
+          <w:top w:val="none" w:sz="0" w:space="3" w:color="000000"/>
+          <w:left w:val="none" w:sz="0" w:space="3" w:color="000000"/>
+          <w:bottom w:val="none" w:sz="0" w:space="3" w:color="000000"/>
+          <w:right w:val="none" w:sz="0" w:space="3" w:color="000000"/>
+          <w:between w:val="none" w:sz="0" w:space="0" w:color="000000"/>
+        </w:pBdr>
+        <w:shd w:val="clear" w:color="000000" w:fill="FFFFFF"/>
+        <w:spacing w:before="100" w:beforeAutospacing="1" w:after="100" w:afterAutospacing="1" w:line="450" w:lineRule="atLeast"/>
+        <w:ind w:left="861"/>
+        <w:jc w:val="left"/>
+        <w:rPr>
+          <w:rFonts w:ascii="微软雅黑" w:eastAsia="微软雅黑" w:hAnsi="微软雅黑" w:cs="宋体"/>
+          <w:color w:val="404040"/>
+          <w:szCs w:val="21"/>
+        </w:rPr>
+      </w:pPr>
+      <w:r>
+        <w:rPr>
+          <w:rFonts w:ascii="微软雅黑" w:eastAsia="微软雅黑" w:hAnsi="微软雅黑" w:cs="宋体"/>
+          <w:color w:val="404040"/>
+          <w:szCs w:val="21"/>
+        </w:rPr>
+        <w:t xml:space="preserve"> # 启动防火墙</w:t>
+      </w:r>
+      <w:r>
+        <w:rPr>
+          <w:rFonts w:ascii="微软雅黑" w:eastAsia="微软雅黑" w:hAnsi="微软雅黑" w:cs="宋体" w:hint="eastAsia"/>
+          <w:color w:val="404040"/>
+          <w:szCs w:val="21"/>
+        </w:rPr>
+        <w:t>：</w:t>
+      </w:r>
+      <w:r>
+        <w:rPr>
+          <w:rFonts w:ascii="微软雅黑" w:eastAsia="微软雅黑" w:hAnsi="微软雅黑" w:cs="宋体"/>
+          <w:color w:val="404040"/>
+          <w:szCs w:val="21"/>
+        </w:rPr>
+        <w:t xml:space="preserve">service iptables start  </w:t>
+      </w:r>
+    </w:p>
+    <w:p>
+      <w:pPr>
+        <w:widowControl/>
+        <w:pBdr>
+          <w:top w:val="none" w:sz="0" w:space="3" w:color="000000"/>
+          <w:left w:val="none" w:sz="0" w:space="3" w:color="000000"/>
+          <w:bottom w:val="none" w:sz="0" w:space="3" w:color="000000"/>
+          <w:right w:val="none" w:sz="0" w:space="3" w:color="000000"/>
+          <w:between w:val="none" w:sz="0" w:space="0" w:color="000000"/>
+        </w:pBdr>
+        <w:shd w:val="clear" w:color="000000" w:fill="FFFFFF"/>
+        <w:spacing w:before="100" w:beforeAutospacing="1" w:after="100" w:afterAutospacing="1" w:line="450" w:lineRule="atLeast"/>
+        <w:ind w:left="861"/>
+        <w:jc w:val="left"/>
+        <w:rPr>
+          <w:rFonts w:ascii="微软雅黑" w:eastAsia="微软雅黑" w:hAnsi="微软雅黑" w:cs="宋体"/>
+          <w:color w:val="404040"/>
+          <w:szCs w:val="21"/>
+        </w:rPr>
+      </w:pPr>
+      <w:r>
+        <w:rPr>
+          <w:rFonts w:ascii="微软雅黑" w:eastAsia="微软雅黑" w:hAnsi="微软雅黑" w:cs="宋体"/>
+          <w:color w:val="404040"/>
+          <w:szCs w:val="21"/>
+        </w:rPr>
+        <w:t># 重启防火墙</w:t>
+      </w:r>
+      <w:r>
+        <w:rPr>
+          <w:rFonts w:ascii="微软雅黑" w:eastAsia="微软雅黑" w:hAnsi="微软雅黑" w:cs="宋体" w:hint="eastAsia"/>
+          <w:color w:val="404040"/>
+          <w:szCs w:val="21"/>
+        </w:rPr>
+        <w:t>：</w:t>
+      </w:r>
+      <w:r>
+        <w:rPr>
+          <w:rFonts w:ascii="微软雅黑" w:eastAsia="微软雅黑" w:hAnsi="微软雅黑" w:cs="宋体"/>
+          <w:color w:val="404040"/>
+          <w:szCs w:val="21"/>
+        </w:rPr>
+        <w:t>service iptables restart</w:t>
+      </w:r>
+    </w:p>
+    <w:p>
+      <w:pPr>
+        <w:widowControl/>
+        <w:pBdr>
+          <w:top w:val="none" w:sz="0" w:space="3" w:color="000000"/>
+          <w:left w:val="none" w:sz="0" w:space="3" w:color="000000"/>
+          <w:bottom w:val="none" w:sz="0" w:space="3" w:color="000000"/>
+          <w:right w:val="none" w:sz="0" w:space="3" w:color="000000"/>
+          <w:between w:val="none" w:sz="0" w:space="0" w:color="000000"/>
+        </w:pBdr>
+        <w:shd w:val="clear" w:color="000000" w:fill="FFFFFF"/>
+        <w:spacing w:before="100" w:beforeAutospacing="1" w:after="100" w:afterAutospacing="1" w:line="450" w:lineRule="atLeast"/>
+        <w:ind w:left="861"/>
+        <w:jc w:val="left"/>
+        <w:rPr>
+          <w:rFonts w:ascii="微软雅黑" w:eastAsia="微软雅黑" w:hAnsi="微软雅黑" w:cs="宋体"/>
+          <w:color w:val="404040"/>
+          <w:szCs w:val="21"/>
+        </w:rPr>
+      </w:pPr>
+      <w:r>
+        <w:rPr>
+          <w:rFonts w:ascii="微软雅黑" w:eastAsia="微软雅黑" w:hAnsi="微软雅黑" w:cs="宋体"/>
+          <w:color w:val="404040"/>
+          <w:szCs w:val="21"/>
+        </w:rPr>
+        <w:t># 永久关闭防火墙</w:t>
+      </w:r>
+      <w:r>
+        <w:rPr>
+          <w:rFonts w:ascii="微软雅黑" w:eastAsia="微软雅黑" w:hAnsi="微软雅黑" w:cs="宋体" w:hint="eastAsia"/>
+          <w:color w:val="404040"/>
+          <w:szCs w:val="21"/>
+        </w:rPr>
+        <w:t>：</w:t>
+      </w:r>
+      <w:r>
+        <w:rPr>
+          <w:rFonts w:ascii="微软雅黑" w:eastAsia="微软雅黑" w:hAnsi="微软雅黑" w:cs="宋体"/>
+          <w:color w:val="404040"/>
+          <w:szCs w:val="21"/>
+        </w:rPr>
+        <w:t xml:space="preserve">chkconfig iptables off  </w:t>
+      </w:r>
+    </w:p>
+    <w:p>
+      <w:pPr>
+        <w:widowControl/>
+        <w:pBdr>
+          <w:top w:val="none" w:sz="0" w:space="3" w:color="000000"/>
+          <w:left w:val="none" w:sz="0" w:space="3" w:color="000000"/>
+          <w:bottom w:val="none" w:sz="0" w:space="3" w:color="000000"/>
+          <w:right w:val="none" w:sz="0" w:space="3" w:color="000000"/>
+          <w:between w:val="none" w:sz="0" w:space="0" w:color="000000"/>
+        </w:pBdr>
+        <w:shd w:val="clear" w:color="000000" w:fill="FFFFFF"/>
+        <w:spacing w:before="100" w:beforeAutospacing="1" w:after="100" w:afterAutospacing="1" w:line="450" w:lineRule="atLeast"/>
+        <w:ind w:left="861"/>
+        <w:jc w:val="left"/>
+        <w:rPr>
+          <w:rFonts w:ascii="微软雅黑" w:eastAsia="微软雅黑" w:hAnsi="微软雅黑" w:cs="宋体"/>
+          <w:color w:val="404040"/>
+          <w:szCs w:val="21"/>
+        </w:rPr>
+      </w:pPr>
+      <w:r>
+        <w:rPr>
+          <w:rFonts w:ascii="微软雅黑" w:eastAsia="微软雅黑" w:hAnsi="微软雅黑" w:cs="宋体"/>
+          <w:color w:val="404040"/>
+          <w:szCs w:val="21"/>
+        </w:rPr>
+        <w:t xml:space="preserve"> # 永久关闭后重启</w:t>
+      </w:r>
+      <w:r>
+        <w:rPr>
+          <w:rFonts w:ascii="微软雅黑" w:eastAsia="微软雅黑" w:hAnsi="微软雅黑" w:cs="宋体" w:hint="eastAsia"/>
+          <w:color w:val="404040"/>
+          <w:szCs w:val="21"/>
+        </w:rPr>
+        <w:t>：</w:t>
+      </w:r>
+      <w:r>
+        <w:rPr>
+          <w:rFonts w:ascii="微软雅黑" w:eastAsia="微软雅黑" w:hAnsi="微软雅黑" w:cs="宋体"/>
+          <w:color w:val="404040"/>
+          <w:szCs w:val="21"/>
+        </w:rPr>
+        <w:t>chkconfig iptables on</w:t>
+      </w:r>
+    </w:p>
+    <w:p>
+      <w:pPr>
+        <w:widowControl/>
+        <w:pBdr>
+          <w:top w:val="none" w:sz="0" w:space="3" w:color="000000"/>
+          <w:left w:val="none" w:sz="0" w:space="3" w:color="000000"/>
+          <w:bottom w:val="none" w:sz="0" w:space="3" w:color="000000"/>
+          <w:right w:val="none" w:sz="0" w:space="3" w:color="000000"/>
+          <w:between w:val="none" w:sz="0" w:space="0" w:color="000000"/>
+        </w:pBdr>
+        <w:shd w:val="clear" w:color="000000" w:fill="FFFFFF"/>
+        <w:spacing w:before="100" w:beforeAutospacing="1" w:after="100" w:afterAutospacing="1" w:line="450" w:lineRule="atLeast"/>
+        <w:ind w:left="861"/>
+        <w:jc w:val="left"/>
+        <w:rPr>
+          <w:rFonts w:ascii="微软雅黑" w:eastAsia="微软雅黑" w:hAnsi="微软雅黑" w:cs="宋体"/>
+          <w:color w:val="404040"/>
+          <w:szCs w:val="21"/>
+        </w:rPr>
+      </w:pPr>
+      <w:r>
+        <w:rPr>
+          <w:rFonts w:ascii="微软雅黑" w:eastAsia="微软雅黑" w:hAnsi="微软雅黑" w:cs="宋体" w:hint="eastAsia"/>
+          <w:color w:val="404040"/>
+          <w:szCs w:val="21"/>
+        </w:rPr>
+        <w:t>关闭</w:t>
+      </w:r>
+      <w:r>
+        <w:rPr>
+          <w:rFonts w:ascii="微软雅黑" w:eastAsia="微软雅黑" w:hAnsi="微软雅黑" w:cs="宋体"/>
+          <w:color w:val="404040"/>
+          <w:szCs w:val="21"/>
+        </w:rPr>
+        <w:t>firewall</w:t>
+      </w:r>
+      <w:r>
+        <w:rPr>
+          <w:rFonts w:ascii="微软雅黑" w:eastAsia="微软雅黑" w:hAnsi="微软雅黑" w:cs="宋体" w:hint="eastAsia"/>
+          <w:color w:val="404040"/>
+          <w:szCs w:val="21"/>
+        </w:rPr>
+        <w:t>防火墙：</w:t>
+      </w:r>
+      <w:r>
+        <w:rPr>
+          <w:rFonts w:ascii="微软雅黑" w:eastAsia="微软雅黑" w:hAnsi="微软雅黑" w:cs="宋体"/>
+          <w:color w:val="404040"/>
+          <w:szCs w:val="21"/>
+        </w:rPr>
+        <w:t>service</w:t>
+      </w:r>
+      <w:r>
+        <w:rPr>
+          <w:rFonts w:ascii="微软雅黑" w:eastAsia="微软雅黑" w:hAnsi="微软雅黑" w:cs="宋体" w:hint="eastAsia"/>
+          <w:color w:val="404040"/>
+          <w:szCs w:val="21"/>
+        </w:rPr>
+        <w:t xml:space="preserve"> </w:t>
+      </w:r>
+      <w:r>
+        <w:rPr>
+          <w:rFonts w:ascii="微软雅黑" w:eastAsia="微软雅黑" w:hAnsi="微软雅黑" w:cs="宋体"/>
+          <w:color w:val="404040"/>
+          <w:szCs w:val="21"/>
+        </w:rPr>
+        <w:t>firewalld</w:t>
+      </w:r>
+      <w:r>
+        <w:rPr>
+          <w:rFonts w:ascii="微软雅黑" w:eastAsia="微软雅黑" w:hAnsi="微软雅黑" w:cs="宋体" w:hint="eastAsia"/>
+          <w:color w:val="404040"/>
+          <w:szCs w:val="21"/>
+        </w:rPr>
+        <w:t xml:space="preserve"> </w:t>
+      </w:r>
+      <w:r>
+        <w:rPr>
+          <w:rFonts w:ascii="微软雅黑" w:eastAsia="微软雅黑" w:hAnsi="微软雅黑" w:cs="宋体"/>
+          <w:color w:val="404040"/>
+          <w:szCs w:val="21"/>
+        </w:rPr>
+        <w:t>stop</w:t>
+      </w:r>
+      <w:r>
+        <w:rPr>
+          <w:rFonts w:ascii="微软雅黑" w:eastAsia="微软雅黑" w:hAnsi="微软雅黑" w:cs="宋体" w:hint="eastAsia"/>
+          <w:color w:val="404040"/>
+          <w:szCs w:val="21"/>
+        </w:rPr>
+        <w:t>(</w:t>
+      </w:r>
+      <w:r>
+        <w:rPr>
+          <w:rFonts w:ascii="微软雅黑" w:eastAsia="微软雅黑" w:hAnsi="微软雅黑" w:cs="宋体"/>
+          <w:color w:val="404040"/>
+          <w:szCs w:val="21"/>
+        </w:rPr>
+        <w:t>start</w:t>
+      </w:r>
+      <w:r>
+        <w:rPr>
+          <w:rFonts w:ascii="微软雅黑" w:eastAsia="微软雅黑" w:hAnsi="微软雅黑" w:cs="宋体" w:hint="eastAsia"/>
+          <w:color w:val="404040"/>
+          <w:szCs w:val="21"/>
+        </w:rPr>
+        <w:t>开启，</w:t>
+      </w:r>
+      <w:r>
+        <w:rPr>
+          <w:rFonts w:ascii="微软雅黑" w:eastAsia="微软雅黑" w:hAnsi="微软雅黑" w:cs="宋体"/>
+          <w:color w:val="404040"/>
+          <w:szCs w:val="21"/>
+        </w:rPr>
+        <w:t>restart</w:t>
+      </w:r>
+      <w:r>
+        <w:rPr>
+          <w:rFonts w:ascii="微软雅黑" w:eastAsia="微软雅黑" w:hAnsi="微软雅黑" w:cs="宋体" w:hint="eastAsia"/>
+          <w:color w:val="404040"/>
+          <w:szCs w:val="21"/>
+        </w:rPr>
+        <w:t>重启)</w:t>
+      </w:r>
+    </w:p>
+    <w:p>
+      <w:pPr>
+        <w:widowControl/>
+        <w:pBdr>
+          <w:top w:val="none" w:sz="0" w:space="3" w:color="000000"/>
+          <w:left w:val="none" w:sz="0" w:space="3" w:color="000000"/>
+          <w:bottom w:val="none" w:sz="0" w:space="3" w:color="000000"/>
+          <w:right w:val="none" w:sz="0" w:space="3" w:color="000000"/>
+          <w:between w:val="none" w:sz="0" w:space="0" w:color="000000"/>
+        </w:pBdr>
+        <w:shd w:val="clear" w:color="000000" w:fill="FFFFFF"/>
+        <w:spacing w:before="100" w:beforeAutospacing="1" w:after="100" w:afterAutospacing="1" w:line="450" w:lineRule="atLeast"/>
+        <w:ind w:left="861"/>
+        <w:jc w:val="left"/>
+        <w:rPr>
+          <w:rFonts w:ascii="微软雅黑" w:eastAsia="微软雅黑" w:hAnsi="微软雅黑" w:cs="宋体"/>
+          <w:color w:val="404040"/>
+          <w:szCs w:val="21"/>
+        </w:rPr>
+      </w:pPr>
+      <w:r>
+        <w:rPr>
+          <w:rFonts w:ascii="微软雅黑" w:eastAsia="微软雅黑" w:hAnsi="微软雅黑" w:cs="宋体" w:hint="eastAsia"/>
+          <w:color w:val="404040"/>
+          <w:szCs w:val="21"/>
+        </w:rPr>
+        <w:t>查看防火墙状态：</w:t>
+      </w:r>
+      <w:r>
+        <w:rPr>
+          <w:rFonts w:ascii="微软雅黑" w:eastAsia="微软雅黑" w:hAnsi="微软雅黑" w:cs="宋体"/>
+          <w:color w:val="404040"/>
+          <w:szCs w:val="21"/>
+        </w:rPr>
+        <w:t>firewall-cmd --state</w:t>
+      </w:r>
+    </w:p>
+    <w:p>
+      <w:pPr>
+        <w:widowControl/>
+        <w:pBdr>
+          <w:top w:val="none" w:sz="0" w:space="3" w:color="000000"/>
+          <w:left w:val="none" w:sz="0" w:space="3" w:color="000000"/>
+          <w:bottom w:val="none" w:sz="0" w:space="3" w:color="000000"/>
+          <w:right w:val="none" w:sz="0" w:space="3" w:color="000000"/>
+          <w:between w:val="none" w:sz="0" w:space="0" w:color="000000"/>
+        </w:pBdr>
+        <w:shd w:val="clear" w:color="000000" w:fill="FFFFFF"/>
+        <w:spacing w:before="100" w:beforeAutospacing="1" w:after="100" w:afterAutospacing="1" w:line="450" w:lineRule="atLeast"/>
+        <w:ind w:left="861"/>
+        <w:jc w:val="left"/>
+        <w:rPr>
+          <w:rFonts w:ascii="微软雅黑" w:eastAsia="微软雅黑" w:hAnsi="微软雅黑" w:cs="宋体"/>
+          <w:color w:val="404040"/>
+          <w:szCs w:val="21"/>
+        </w:rPr>
+      </w:pPr>
+      <w:r>
+        <w:rPr>
+          <w:rFonts w:ascii="微软雅黑" w:eastAsia="微软雅黑" w:hAnsi="微软雅黑" w:cs="宋体"/>
+          <w:color w:val="404040"/>
+          <w:szCs w:val="21"/>
+        </w:rPr>
         <w:t># 查询端口是否开放</w:t>
       </w:r>
       <w:r>
@@ -1629,6 +1666,7 @@
           <w:color w:val="404040"/>
           <w:szCs w:val="21"/>
         </w:rPr>
+        <w:lastRenderedPageBreak/>
         <w:t>2、--permanent：表示设置为持久；</w:t>
       </w:r>
     </w:p>
@@ -1658,7 +1696,6 @@
           <w:color w:val="404040"/>
           <w:szCs w:val="21"/>
         </w:rPr>
-        <w:lastRenderedPageBreak/>
         <w:t>3、--add-port：标识添加的端口；</w:t>
       </w:r>
     </w:p>

--- a/linux笔记.docx
+++ b/linux笔记.docx
@@ -567,7 +567,7 @@
                       <a:picLocks noChangeAspect="1"/>
                       <a:extLst>
                         <a:ext uri="smNativeData">
-                          <sm:smNativeData xmlns:sm="smo" xmlns:w="http://schemas.openxmlformats.org/wordprocessingml/2006/main" xmlns:w10="urn:schemas-microsoft-com:office:word" xmlns:v="urn:schemas-microsoft-com:vml" xmlns:o="urn:schemas-microsoft-com:office:office" xmlns="" xmlns:w16cid="http://schemas.microsoft.com/office/word/2016/wordml/cid" xmlns:am3d="http://schemas.microsoft.com/office/drawing/2017/model3d" xmlns:aink="http://schemas.microsoft.com/office/drawing/2016/ink" xmlns:cx8="http://schemas.microsoft.com/office/drawing/2016/5/14/chartex" xmlns:cx7="http://schemas.microsoft.com/office/drawing/2016/5/13/chartex" xmlns:cx6="http://schemas.microsoft.com/office/drawing/2016/5/12/chartex" xmlns:cx5="http://schemas.microsoft.com/office/drawing/2016/5/11/chartex" xmlns:cx4="http://schemas.microsoft.com/office/drawing/2016/5/10/chartex" xmlns:cx3="http://schemas.microsoft.com/office/drawing/2016/5/9/chartex" xmlns:cx2="http://schemas.microsoft.com/office/drawing/2015/10/21/chartex" xmlns:cx1="http://schemas.microsoft.com/office/drawing/2015/9/8/chartex" val="SMDATA_12_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"/>
+                          <sm:smNativeData xmlns:cx1="http://schemas.microsoft.com/office/drawing/2015/9/8/chartex" xmlns:cx2="http://schemas.microsoft.com/office/drawing/2015/10/21/chartex" xmlns:cx3="http://schemas.microsoft.com/office/drawing/2016/5/9/chartex" xmlns:cx4="http://schemas.microsoft.com/office/drawing/2016/5/10/chartex" xmlns:cx5="http://schemas.microsoft.com/office/drawing/2016/5/11/chartex" xmlns:cx6="http://schemas.microsoft.com/office/drawing/2016/5/12/chartex" xmlns:cx7="http://schemas.microsoft.com/office/drawing/2016/5/13/chartex" xmlns:cx8="http://schemas.microsoft.com/office/drawing/2016/5/14/chartex" xmlns:aink="http://schemas.microsoft.com/office/drawing/2016/ink" xmlns:am3d="http://schemas.microsoft.com/office/drawing/2017/model3d" xmlns:w16cid="http://schemas.microsoft.com/office/word/2016/wordml/cid" xmlns="" xmlns:o="urn:schemas-microsoft-com:office:office" xmlns:v="urn:schemas-microsoft-com:vml" xmlns:w10="urn:schemas-microsoft-com:office:word" xmlns:w="http://schemas.openxmlformats.org/wordprocessingml/2006/main" xmlns:sm="smo" val="SMDATA_12_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"/>
                         </a:ext>
                       </a:extLst>
                     </pic:cNvPicPr>
@@ -3132,343 +3132,405 @@
         </w:rPr>
         <w:t>inux下</w:t>
       </w:r>
+      <w:r>
+        <w:rPr>
+          <w:rFonts w:ascii="微软雅黑" w:eastAsia="微软雅黑" w:hAnsi="微软雅黑" w:cs="宋体"/>
+          <w:color w:val="404040"/>
+          <w:szCs w:val="21"/>
+        </w:rPr>
+        <w:t xml:space="preserve"> </w:t>
+      </w:r>
+      <w:r>
+        <w:rPr>
+          <w:rFonts w:ascii="微软雅黑" w:eastAsia="微软雅黑" w:hAnsi="微软雅黑" w:cs="宋体"/>
+          <w:color w:val="404040"/>
+          <w:szCs w:val="21"/>
+        </w:rPr>
+        <w:t>PHP安装</w:t>
+      </w:r>
+    </w:p>
+    <w:p>
+      <w:pPr>
+        <w:widowControl/>
+        <w:pBdr>
+          <w:top w:val="none" w:sz="0" w:space="3" w:color="000000"/>
+          <w:left w:val="none" w:sz="0" w:space="3" w:color="000000"/>
+          <w:bottom w:val="none" w:sz="0" w:space="3" w:color="000000"/>
+          <w:right w:val="none" w:sz="0" w:space="3" w:color="000000"/>
+          <w:between w:val="none" w:sz="0" w:space="0" w:color="000000"/>
+        </w:pBdr>
+        <w:shd w:val="clear" w:color="000000" w:fill="FFFFFF"/>
+        <w:spacing w:before="100" w:beforeAutospacing="1" w:after="100" w:afterAutospacing="1" w:line="450" w:lineRule="atLeast"/>
+        <w:ind w:left="861" w:firstLineChars="50" w:firstLine="105"/>
+        <w:jc w:val="left"/>
+        <w:rPr>
+          <w:rFonts w:ascii="微软雅黑" w:eastAsia="微软雅黑" w:hAnsi="微软雅黑" w:cs="宋体"/>
+          <w:color w:val="404040"/>
+          <w:szCs w:val="21"/>
+        </w:rPr>
+      </w:pPr>
+      <w:r>
+        <w:rPr>
+          <w:rFonts w:ascii="微软雅黑" w:eastAsia="微软雅黑" w:hAnsi="微软雅黑" w:cs="宋体"/>
+          <w:color w:val="404040"/>
+          <w:szCs w:val="21"/>
+        </w:rPr>
+        <w:t xml:space="preserve">yum -y install </w:t>
+      </w:r>
+      <w:proofErr w:type="spellStart"/>
+      <w:r>
+        <w:rPr>
+          <w:rFonts w:ascii="微软雅黑" w:eastAsia="微软雅黑" w:hAnsi="微软雅黑" w:cs="宋体"/>
+          <w:color w:val="404040"/>
+          <w:szCs w:val="21"/>
+        </w:rPr>
+        <w:t>php</w:t>
+      </w:r>
+      <w:proofErr w:type="spellEnd"/>
+    </w:p>
+    <w:p>
+      <w:pPr>
+        <w:widowControl/>
+        <w:pBdr>
+          <w:top w:val="none" w:sz="0" w:space="3" w:color="000000"/>
+          <w:left w:val="none" w:sz="0" w:space="3" w:color="000000"/>
+          <w:bottom w:val="none" w:sz="0" w:space="3" w:color="000000"/>
+          <w:right w:val="none" w:sz="0" w:space="3" w:color="000000"/>
+          <w:between w:val="none" w:sz="0" w:space="0" w:color="000000"/>
+        </w:pBdr>
+        <w:shd w:val="clear" w:color="000000" w:fill="FFFFFF"/>
+        <w:spacing w:before="100" w:beforeAutospacing="1" w:after="100" w:afterAutospacing="1" w:line="450" w:lineRule="atLeast"/>
+        <w:ind w:left="861" w:firstLineChars="50" w:firstLine="105"/>
+        <w:jc w:val="left"/>
+        <w:rPr>
+          <w:rFonts w:ascii="微软雅黑" w:eastAsia="微软雅黑" w:hAnsi="微软雅黑" w:cs="宋体"/>
+          <w:color w:val="404040"/>
+          <w:szCs w:val="21"/>
+        </w:rPr>
+      </w:pPr>
+    </w:p>
+    <w:p>
+      <w:pPr>
+        <w:widowControl/>
+        <w:pBdr>
+          <w:top w:val="none" w:sz="0" w:space="3" w:color="000000"/>
+          <w:left w:val="none" w:sz="0" w:space="3" w:color="000000"/>
+          <w:bottom w:val="none" w:sz="0" w:space="3" w:color="000000"/>
+          <w:right w:val="none" w:sz="0" w:space="3" w:color="000000"/>
+          <w:between w:val="none" w:sz="0" w:space="0" w:color="000000"/>
+        </w:pBdr>
+        <w:shd w:val="clear" w:color="000000" w:fill="FFFFFF"/>
+        <w:spacing w:before="100" w:beforeAutospacing="1" w:after="100" w:afterAutospacing="1" w:line="450" w:lineRule="atLeast"/>
+        <w:ind w:left="861" w:firstLineChars="50" w:firstLine="105"/>
+        <w:jc w:val="left"/>
+        <w:rPr>
+          <w:rFonts w:ascii="微软雅黑" w:eastAsia="微软雅黑" w:hAnsi="微软雅黑" w:cs="宋体"/>
+          <w:color w:val="404040"/>
+          <w:szCs w:val="21"/>
+        </w:rPr>
+      </w:pPr>
+      <w:proofErr w:type="spellStart"/>
+      <w:r>
+        <w:rPr>
+          <w:rFonts w:ascii="微软雅黑" w:eastAsia="微软雅黑" w:hAnsi="微软雅黑" w:cs="宋体"/>
+          <w:color w:val="404040"/>
+          <w:szCs w:val="21"/>
+        </w:rPr>
+        <w:t>php</w:t>
+      </w:r>
+      <w:proofErr w:type="spellEnd"/>
+      <w:r>
+        <w:rPr>
+          <w:rFonts w:ascii="微软雅黑" w:eastAsia="微软雅黑" w:hAnsi="微软雅黑" w:cs="宋体"/>
+          <w:color w:val="404040"/>
+          <w:szCs w:val="21"/>
+        </w:rPr>
+        <w:t>各项服务安装：</w:t>
+      </w:r>
+    </w:p>
+    <w:p>
+      <w:pPr>
+        <w:widowControl/>
+        <w:pBdr>
+          <w:top w:val="none" w:sz="0" w:space="3" w:color="000000"/>
+          <w:left w:val="none" w:sz="0" w:space="3" w:color="000000"/>
+          <w:bottom w:val="none" w:sz="0" w:space="3" w:color="000000"/>
+          <w:right w:val="none" w:sz="0" w:space="3" w:color="000000"/>
+          <w:between w:val="none" w:sz="0" w:space="0" w:color="000000"/>
+        </w:pBdr>
+        <w:shd w:val="clear" w:color="000000" w:fill="FFFFFF"/>
+        <w:spacing w:before="100" w:beforeAutospacing="1" w:after="100" w:afterAutospacing="1" w:line="450" w:lineRule="atLeast"/>
+        <w:ind w:left="861" w:firstLineChars="50" w:firstLine="105"/>
+        <w:jc w:val="left"/>
+        <w:rPr>
+          <w:rFonts w:ascii="微软雅黑" w:eastAsia="微软雅黑" w:hAnsi="微软雅黑" w:cs="宋体"/>
+          <w:color w:val="404040"/>
+          <w:szCs w:val="21"/>
+        </w:rPr>
+      </w:pPr>
+      <w:r>
+        <w:rPr>
+          <w:rFonts w:ascii="微软雅黑" w:eastAsia="微软雅黑" w:hAnsi="微软雅黑" w:cs="宋体"/>
+          <w:color w:val="404040"/>
+          <w:szCs w:val="21"/>
+        </w:rPr>
+        <w:lastRenderedPageBreak/>
+        <w:t xml:space="preserve">yum -y install </w:t>
+      </w:r>
+      <w:proofErr w:type="spellStart"/>
+      <w:r>
+        <w:rPr>
+          <w:rFonts w:ascii="微软雅黑" w:eastAsia="微软雅黑" w:hAnsi="微软雅黑" w:cs="宋体"/>
+          <w:color w:val="404040"/>
+          <w:szCs w:val="21"/>
+        </w:rPr>
+        <w:t>php-gd</w:t>
+      </w:r>
+      <w:proofErr w:type="spellEnd"/>
+      <w:r>
+        <w:rPr>
+          <w:rFonts w:ascii="微软雅黑" w:eastAsia="微软雅黑" w:hAnsi="微软雅黑" w:cs="宋体"/>
+          <w:color w:val="404040"/>
+          <w:szCs w:val="21"/>
+        </w:rPr>
+        <w:t xml:space="preserve"> </w:t>
+      </w:r>
+      <w:proofErr w:type="spellStart"/>
+      <w:r>
+        <w:rPr>
+          <w:rFonts w:ascii="微软雅黑" w:eastAsia="微软雅黑" w:hAnsi="微软雅黑" w:cs="宋体"/>
+          <w:color w:val="404040"/>
+          <w:szCs w:val="21"/>
+        </w:rPr>
+        <w:t>php-ldap</w:t>
+      </w:r>
+      <w:proofErr w:type="spellEnd"/>
+      <w:r>
+        <w:rPr>
+          <w:rFonts w:ascii="微软雅黑" w:eastAsia="微软雅黑" w:hAnsi="微软雅黑" w:cs="宋体"/>
+          <w:color w:val="404040"/>
+          <w:szCs w:val="21"/>
+        </w:rPr>
+        <w:t xml:space="preserve"> </w:t>
+      </w:r>
+      <w:proofErr w:type="spellStart"/>
+      <w:r>
+        <w:rPr>
+          <w:rFonts w:ascii="微软雅黑" w:eastAsia="微软雅黑" w:hAnsi="微软雅黑" w:cs="宋体"/>
+          <w:color w:val="404040"/>
+          <w:szCs w:val="21"/>
+        </w:rPr>
+        <w:t>php-odbc</w:t>
+      </w:r>
+      <w:proofErr w:type="spellEnd"/>
+      <w:r>
+        <w:rPr>
+          <w:rFonts w:ascii="微软雅黑" w:eastAsia="微软雅黑" w:hAnsi="微软雅黑" w:cs="宋体"/>
+          <w:color w:val="404040"/>
+          <w:szCs w:val="21"/>
+        </w:rPr>
+        <w:t xml:space="preserve"> </w:t>
+      </w:r>
+      <w:proofErr w:type="spellStart"/>
+      <w:r>
+        <w:rPr>
+          <w:rFonts w:ascii="微软雅黑" w:eastAsia="微软雅黑" w:hAnsi="微软雅黑" w:cs="宋体"/>
+          <w:color w:val="404040"/>
+          <w:szCs w:val="21"/>
+        </w:rPr>
+        <w:t>php</w:t>
+      </w:r>
+      <w:proofErr w:type="spellEnd"/>
+      <w:r>
+        <w:rPr>
+          <w:rFonts w:ascii="微软雅黑" w:eastAsia="微软雅黑" w:hAnsi="微软雅黑" w:cs="宋体"/>
+          <w:color w:val="404040"/>
+          <w:szCs w:val="21"/>
+        </w:rPr>
+        <w:t xml:space="preserve">-pear </w:t>
+      </w:r>
+      <w:proofErr w:type="spellStart"/>
+      <w:r>
+        <w:rPr>
+          <w:rFonts w:ascii="微软雅黑" w:eastAsia="微软雅黑" w:hAnsi="微软雅黑" w:cs="宋体"/>
+          <w:color w:val="404040"/>
+          <w:szCs w:val="21"/>
+        </w:rPr>
+        <w:t>php</w:t>
+      </w:r>
+      <w:proofErr w:type="spellEnd"/>
+      <w:r>
+        <w:rPr>
+          <w:rFonts w:ascii="微软雅黑" w:eastAsia="微软雅黑" w:hAnsi="微软雅黑" w:cs="宋体"/>
+          <w:color w:val="404040"/>
+          <w:szCs w:val="21"/>
+        </w:rPr>
+        <w:t xml:space="preserve">-xml </w:t>
+      </w:r>
+      <w:proofErr w:type="spellStart"/>
+      <w:r>
+        <w:rPr>
+          <w:rFonts w:ascii="微软雅黑" w:eastAsia="微软雅黑" w:hAnsi="微软雅黑" w:cs="宋体"/>
+          <w:color w:val="404040"/>
+          <w:szCs w:val="21"/>
+        </w:rPr>
+        <w:t>php-xmlrpc</w:t>
+      </w:r>
+      <w:proofErr w:type="spellEnd"/>
+      <w:r>
+        <w:rPr>
+          <w:rFonts w:ascii="微软雅黑" w:eastAsia="微软雅黑" w:hAnsi="微软雅黑" w:cs="宋体"/>
+          <w:color w:val="404040"/>
+          <w:szCs w:val="21"/>
+        </w:rPr>
+        <w:t xml:space="preserve"> </w:t>
+      </w:r>
+      <w:proofErr w:type="spellStart"/>
+      <w:r>
+        <w:rPr>
+          <w:rFonts w:ascii="微软雅黑" w:eastAsia="微软雅黑" w:hAnsi="微软雅黑" w:cs="宋体"/>
+          <w:color w:val="404040"/>
+          <w:szCs w:val="21"/>
+        </w:rPr>
+        <w:t>php-mbstring</w:t>
+      </w:r>
+      <w:proofErr w:type="spellEnd"/>
+      <w:r>
+        <w:rPr>
+          <w:rFonts w:ascii="微软雅黑" w:eastAsia="微软雅黑" w:hAnsi="微软雅黑" w:cs="宋体"/>
+          <w:color w:val="404040"/>
+          <w:szCs w:val="21"/>
+        </w:rPr>
+        <w:t xml:space="preserve"> </w:t>
+      </w:r>
+      <w:proofErr w:type="spellStart"/>
+      <w:r>
+        <w:rPr>
+          <w:rFonts w:ascii="微软雅黑" w:eastAsia="微软雅黑" w:hAnsi="微软雅黑" w:cs="宋体"/>
+          <w:color w:val="404040"/>
+          <w:szCs w:val="21"/>
+        </w:rPr>
+        <w:t>php-snmp</w:t>
+      </w:r>
+      <w:proofErr w:type="spellEnd"/>
+      <w:r>
+        <w:rPr>
+          <w:rFonts w:ascii="微软雅黑" w:eastAsia="微软雅黑" w:hAnsi="微软雅黑" w:cs="宋体"/>
+          <w:color w:val="404040"/>
+          <w:szCs w:val="21"/>
+        </w:rPr>
+        <w:t xml:space="preserve"> </w:t>
+      </w:r>
+      <w:proofErr w:type="spellStart"/>
+      <w:r>
+        <w:rPr>
+          <w:rFonts w:ascii="微软雅黑" w:eastAsia="微软雅黑" w:hAnsi="微软雅黑" w:cs="宋体"/>
+          <w:color w:val="404040"/>
+          <w:szCs w:val="21"/>
+        </w:rPr>
+        <w:t>php</w:t>
+      </w:r>
+      <w:proofErr w:type="spellEnd"/>
+      <w:r>
+        <w:rPr>
+          <w:rFonts w:ascii="微软雅黑" w:eastAsia="微软雅黑" w:hAnsi="微软雅黑" w:cs="宋体"/>
+          <w:color w:val="404040"/>
+          <w:szCs w:val="21"/>
+        </w:rPr>
+        <w:t>-soap curl curl-</w:t>
+      </w:r>
+      <w:proofErr w:type="spellStart"/>
+      <w:r>
+        <w:rPr>
+          <w:rFonts w:ascii="微软雅黑" w:eastAsia="微软雅黑" w:hAnsi="微软雅黑" w:cs="宋体"/>
+          <w:color w:val="404040"/>
+          <w:szCs w:val="21"/>
+        </w:rPr>
+        <w:t>devel</w:t>
+      </w:r>
+      <w:proofErr w:type="spellEnd"/>
+      <w:r>
+        <w:rPr>
+          <w:rFonts w:ascii="微软雅黑" w:eastAsia="微软雅黑" w:hAnsi="微软雅黑" w:cs="宋体"/>
+          <w:color w:val="404040"/>
+          <w:szCs w:val="21"/>
+        </w:rPr>
+        <w:t xml:space="preserve"> </w:t>
+      </w:r>
+      <w:proofErr w:type="spellStart"/>
+      <w:r>
+        <w:rPr>
+          <w:rFonts w:ascii="微软雅黑" w:eastAsia="微软雅黑" w:hAnsi="微软雅黑" w:cs="宋体"/>
+          <w:color w:val="404040"/>
+          <w:szCs w:val="21"/>
+        </w:rPr>
+        <w:t>php-mysql</w:t>
+      </w:r>
+      <w:proofErr w:type="spellEnd"/>
+    </w:p>
+    <w:p>
+      <w:pPr>
+        <w:widowControl/>
+        <w:pBdr>
+          <w:top w:val="none" w:sz="0" w:space="3" w:color="000000"/>
+          <w:left w:val="none" w:sz="0" w:space="3" w:color="000000"/>
+          <w:bottom w:val="none" w:sz="0" w:space="3" w:color="000000"/>
+          <w:right w:val="none" w:sz="0" w:space="3" w:color="000000"/>
+          <w:between w:val="none" w:sz="0" w:space="0" w:color="000000"/>
+        </w:pBdr>
+        <w:shd w:val="clear" w:color="000000" w:fill="FFFFFF"/>
+        <w:spacing w:before="100" w:beforeAutospacing="1" w:after="100" w:afterAutospacing="1" w:line="450" w:lineRule="atLeast"/>
+        <w:ind w:left="861" w:firstLineChars="50" w:firstLine="105"/>
+        <w:jc w:val="left"/>
+        <w:rPr>
+          <w:rFonts w:ascii="微软雅黑" w:eastAsia="微软雅黑" w:hAnsi="微软雅黑" w:cs="宋体"/>
+          <w:color w:val="404040"/>
+          <w:szCs w:val="21"/>
+        </w:rPr>
+      </w:pPr>
+      <w:r>
+        <w:rPr>
+          <w:rFonts w:ascii="微软雅黑" w:eastAsia="微软雅黑" w:hAnsi="微软雅黑" w:hint="eastAsia"/>
+          <w:color w:val="4D4D4D"/>
+          <w:shd w:val="clear" w:color="auto" w:fill="FFFFFF"/>
+        </w:rPr>
+        <w:t>网站文件夹：</w:t>
+      </w:r>
+      <w:r>
+        <w:rPr>
+          <w:rFonts w:ascii="微软雅黑" w:eastAsia="微软雅黑" w:hAnsi="微软雅黑" w:hint="eastAsia"/>
+          <w:color w:val="4D4D4D"/>
+        </w:rPr>
+        <w:br/>
+      </w:r>
+      <w:r>
+        <w:rPr>
+          <w:rFonts w:ascii="微软雅黑" w:eastAsia="微软雅黑" w:hAnsi="微软雅黑" w:hint="eastAsia"/>
+          <w:color w:val="4D4D4D"/>
+          <w:shd w:val="clear" w:color="auto" w:fill="FFFFFF"/>
+        </w:rPr>
+        <w:t>/</w:t>
+      </w:r>
+      <w:proofErr w:type="spellStart"/>
+      <w:r>
+        <w:rPr>
+          <w:rFonts w:ascii="微软雅黑" w:eastAsia="微软雅黑" w:hAnsi="微软雅黑" w:hint="eastAsia"/>
+          <w:color w:val="4D4D4D"/>
+          <w:shd w:val="clear" w:color="auto" w:fill="FFFFFF"/>
+        </w:rPr>
+        <w:t>var</w:t>
+      </w:r>
+      <w:proofErr w:type="spellEnd"/>
+      <w:r>
+        <w:rPr>
+          <w:rFonts w:ascii="微软雅黑" w:eastAsia="微软雅黑" w:hAnsi="微软雅黑" w:hint="eastAsia"/>
+          <w:color w:val="4D4D4D"/>
+          <w:shd w:val="clear" w:color="auto" w:fill="FFFFFF"/>
+        </w:rPr>
+        <w:t>/www/html</w:t>
+      </w:r>
       <w:bookmarkStart w:id="0" w:name="_GoBack"/>
       <w:bookmarkEnd w:id="0"/>
-      <w:r>
-        <w:rPr>
-          <w:rFonts w:ascii="微软雅黑" w:eastAsia="微软雅黑" w:hAnsi="微软雅黑" w:cs="宋体"/>
-          <w:color w:val="404040"/>
-          <w:szCs w:val="21"/>
-        </w:rPr>
-        <w:t xml:space="preserve"> </w:t>
-      </w:r>
-      <w:r>
-        <w:rPr>
-          <w:rFonts w:ascii="微软雅黑" w:eastAsia="微软雅黑" w:hAnsi="微软雅黑" w:cs="宋体"/>
-          <w:color w:val="404040"/>
-          <w:szCs w:val="21"/>
-        </w:rPr>
-        <w:t>PHP安装</w:t>
-      </w:r>
-    </w:p>
-    <w:p>
-      <w:pPr>
-        <w:widowControl/>
-        <w:pBdr>
-          <w:top w:val="none" w:sz="0" w:space="3" w:color="000000"/>
-          <w:left w:val="none" w:sz="0" w:space="3" w:color="000000"/>
-          <w:bottom w:val="none" w:sz="0" w:space="3" w:color="000000"/>
-          <w:right w:val="none" w:sz="0" w:space="3" w:color="000000"/>
-          <w:between w:val="none" w:sz="0" w:space="0" w:color="000000"/>
-        </w:pBdr>
-        <w:shd w:val="clear" w:color="000000" w:fill="FFFFFF"/>
-        <w:spacing w:before="100" w:beforeAutospacing="1" w:after="100" w:afterAutospacing="1" w:line="450" w:lineRule="atLeast"/>
-        <w:ind w:left="861" w:firstLineChars="50" w:firstLine="105"/>
-        <w:jc w:val="left"/>
-        <w:rPr>
-          <w:rFonts w:ascii="微软雅黑" w:eastAsia="微软雅黑" w:hAnsi="微软雅黑" w:cs="宋体"/>
-          <w:color w:val="404040"/>
-          <w:szCs w:val="21"/>
-        </w:rPr>
-      </w:pPr>
-      <w:r>
-        <w:rPr>
-          <w:rFonts w:ascii="微软雅黑" w:eastAsia="微软雅黑" w:hAnsi="微软雅黑" w:cs="宋体"/>
-          <w:color w:val="404040"/>
-          <w:szCs w:val="21"/>
-        </w:rPr>
-        <w:t xml:space="preserve">yum -y install </w:t>
-      </w:r>
-      <w:proofErr w:type="spellStart"/>
-      <w:r>
-        <w:rPr>
-          <w:rFonts w:ascii="微软雅黑" w:eastAsia="微软雅黑" w:hAnsi="微软雅黑" w:cs="宋体"/>
-          <w:color w:val="404040"/>
-          <w:szCs w:val="21"/>
-        </w:rPr>
-        <w:t>php</w:t>
-      </w:r>
-      <w:proofErr w:type="spellEnd"/>
-    </w:p>
-    <w:p>
-      <w:pPr>
-        <w:widowControl/>
-        <w:pBdr>
-          <w:top w:val="none" w:sz="0" w:space="3" w:color="000000"/>
-          <w:left w:val="none" w:sz="0" w:space="3" w:color="000000"/>
-          <w:bottom w:val="none" w:sz="0" w:space="3" w:color="000000"/>
-          <w:right w:val="none" w:sz="0" w:space="3" w:color="000000"/>
-          <w:between w:val="none" w:sz="0" w:space="0" w:color="000000"/>
-        </w:pBdr>
-        <w:shd w:val="clear" w:color="000000" w:fill="FFFFFF"/>
-        <w:spacing w:before="100" w:beforeAutospacing="1" w:after="100" w:afterAutospacing="1" w:line="450" w:lineRule="atLeast"/>
-        <w:ind w:left="861" w:firstLineChars="50" w:firstLine="105"/>
-        <w:jc w:val="left"/>
-        <w:rPr>
-          <w:rFonts w:ascii="微软雅黑" w:eastAsia="微软雅黑" w:hAnsi="微软雅黑" w:cs="宋体"/>
-          <w:color w:val="404040"/>
-          <w:szCs w:val="21"/>
-        </w:rPr>
-      </w:pPr>
-    </w:p>
-    <w:p>
-      <w:pPr>
-        <w:widowControl/>
-        <w:pBdr>
-          <w:top w:val="none" w:sz="0" w:space="3" w:color="000000"/>
-          <w:left w:val="none" w:sz="0" w:space="3" w:color="000000"/>
-          <w:bottom w:val="none" w:sz="0" w:space="3" w:color="000000"/>
-          <w:right w:val="none" w:sz="0" w:space="3" w:color="000000"/>
-          <w:between w:val="none" w:sz="0" w:space="0" w:color="000000"/>
-        </w:pBdr>
-        <w:shd w:val="clear" w:color="000000" w:fill="FFFFFF"/>
-        <w:spacing w:before="100" w:beforeAutospacing="1" w:after="100" w:afterAutospacing="1" w:line="450" w:lineRule="atLeast"/>
-        <w:ind w:left="861" w:firstLineChars="50" w:firstLine="105"/>
-        <w:jc w:val="left"/>
-        <w:rPr>
-          <w:rFonts w:ascii="微软雅黑" w:eastAsia="微软雅黑" w:hAnsi="微软雅黑" w:cs="宋体"/>
-          <w:color w:val="404040"/>
-          <w:szCs w:val="21"/>
-        </w:rPr>
-      </w:pPr>
-      <w:proofErr w:type="spellStart"/>
-      <w:r>
-        <w:rPr>
-          <w:rFonts w:ascii="微软雅黑" w:eastAsia="微软雅黑" w:hAnsi="微软雅黑" w:cs="宋体"/>
-          <w:color w:val="404040"/>
-          <w:szCs w:val="21"/>
-        </w:rPr>
-        <w:t>php</w:t>
-      </w:r>
-      <w:proofErr w:type="spellEnd"/>
-      <w:r>
-        <w:rPr>
-          <w:rFonts w:ascii="微软雅黑" w:eastAsia="微软雅黑" w:hAnsi="微软雅黑" w:cs="宋体"/>
-          <w:color w:val="404040"/>
-          <w:szCs w:val="21"/>
-        </w:rPr>
-        <w:t>各项服务安装：</w:t>
-      </w:r>
-    </w:p>
-    <w:p>
-      <w:pPr>
-        <w:widowControl/>
-        <w:pBdr>
-          <w:top w:val="none" w:sz="0" w:space="3" w:color="000000"/>
-          <w:left w:val="none" w:sz="0" w:space="3" w:color="000000"/>
-          <w:bottom w:val="none" w:sz="0" w:space="3" w:color="000000"/>
-          <w:right w:val="none" w:sz="0" w:space="3" w:color="000000"/>
-          <w:between w:val="none" w:sz="0" w:space="0" w:color="000000"/>
-        </w:pBdr>
-        <w:shd w:val="clear" w:color="000000" w:fill="FFFFFF"/>
-        <w:spacing w:before="100" w:beforeAutospacing="1" w:after="100" w:afterAutospacing="1" w:line="450" w:lineRule="atLeast"/>
-        <w:ind w:left="861" w:firstLineChars="50" w:firstLine="105"/>
-        <w:jc w:val="left"/>
-        <w:rPr>
-          <w:rFonts w:ascii="微软雅黑" w:eastAsia="微软雅黑" w:hAnsi="微软雅黑" w:cs="宋体"/>
-          <w:color w:val="404040"/>
-          <w:szCs w:val="21"/>
-        </w:rPr>
-      </w:pPr>
-      <w:r>
-        <w:rPr>
-          <w:rFonts w:ascii="微软雅黑" w:eastAsia="微软雅黑" w:hAnsi="微软雅黑" w:cs="宋体"/>
-          <w:color w:val="404040"/>
-          <w:szCs w:val="21"/>
-        </w:rPr>
-        <w:lastRenderedPageBreak/>
-        <w:t xml:space="preserve">yum -y install </w:t>
-      </w:r>
-      <w:proofErr w:type="spellStart"/>
-      <w:r>
-        <w:rPr>
-          <w:rFonts w:ascii="微软雅黑" w:eastAsia="微软雅黑" w:hAnsi="微软雅黑" w:cs="宋体"/>
-          <w:color w:val="404040"/>
-          <w:szCs w:val="21"/>
-        </w:rPr>
-        <w:t>php-gd</w:t>
-      </w:r>
-      <w:proofErr w:type="spellEnd"/>
-      <w:r>
-        <w:rPr>
-          <w:rFonts w:ascii="微软雅黑" w:eastAsia="微软雅黑" w:hAnsi="微软雅黑" w:cs="宋体"/>
-          <w:color w:val="404040"/>
-          <w:szCs w:val="21"/>
-        </w:rPr>
-        <w:t xml:space="preserve"> </w:t>
-      </w:r>
-      <w:proofErr w:type="spellStart"/>
-      <w:r>
-        <w:rPr>
-          <w:rFonts w:ascii="微软雅黑" w:eastAsia="微软雅黑" w:hAnsi="微软雅黑" w:cs="宋体"/>
-          <w:color w:val="404040"/>
-          <w:szCs w:val="21"/>
-        </w:rPr>
-        <w:t>php-ldap</w:t>
-      </w:r>
-      <w:proofErr w:type="spellEnd"/>
-      <w:r>
-        <w:rPr>
-          <w:rFonts w:ascii="微软雅黑" w:eastAsia="微软雅黑" w:hAnsi="微软雅黑" w:cs="宋体"/>
-          <w:color w:val="404040"/>
-          <w:szCs w:val="21"/>
-        </w:rPr>
-        <w:t xml:space="preserve"> </w:t>
-      </w:r>
-      <w:proofErr w:type="spellStart"/>
-      <w:r>
-        <w:rPr>
-          <w:rFonts w:ascii="微软雅黑" w:eastAsia="微软雅黑" w:hAnsi="微软雅黑" w:cs="宋体"/>
-          <w:color w:val="404040"/>
-          <w:szCs w:val="21"/>
-        </w:rPr>
-        <w:t>php-odbc</w:t>
-      </w:r>
-      <w:proofErr w:type="spellEnd"/>
-      <w:r>
-        <w:rPr>
-          <w:rFonts w:ascii="微软雅黑" w:eastAsia="微软雅黑" w:hAnsi="微软雅黑" w:cs="宋体"/>
-          <w:color w:val="404040"/>
-          <w:szCs w:val="21"/>
-        </w:rPr>
-        <w:t xml:space="preserve"> </w:t>
-      </w:r>
-      <w:proofErr w:type="spellStart"/>
-      <w:r>
-        <w:rPr>
-          <w:rFonts w:ascii="微软雅黑" w:eastAsia="微软雅黑" w:hAnsi="微软雅黑" w:cs="宋体"/>
-          <w:color w:val="404040"/>
-          <w:szCs w:val="21"/>
-        </w:rPr>
-        <w:t>php</w:t>
-      </w:r>
-      <w:proofErr w:type="spellEnd"/>
-      <w:r>
-        <w:rPr>
-          <w:rFonts w:ascii="微软雅黑" w:eastAsia="微软雅黑" w:hAnsi="微软雅黑" w:cs="宋体"/>
-          <w:color w:val="404040"/>
-          <w:szCs w:val="21"/>
-        </w:rPr>
-        <w:t xml:space="preserve">-pear </w:t>
-      </w:r>
-      <w:proofErr w:type="spellStart"/>
-      <w:r>
-        <w:rPr>
-          <w:rFonts w:ascii="微软雅黑" w:eastAsia="微软雅黑" w:hAnsi="微软雅黑" w:cs="宋体"/>
-          <w:color w:val="404040"/>
-          <w:szCs w:val="21"/>
-        </w:rPr>
-        <w:t>php</w:t>
-      </w:r>
-      <w:proofErr w:type="spellEnd"/>
-      <w:r>
-        <w:rPr>
-          <w:rFonts w:ascii="微软雅黑" w:eastAsia="微软雅黑" w:hAnsi="微软雅黑" w:cs="宋体"/>
-          <w:color w:val="404040"/>
-          <w:szCs w:val="21"/>
-        </w:rPr>
-        <w:t xml:space="preserve">-xml </w:t>
-      </w:r>
-      <w:proofErr w:type="spellStart"/>
-      <w:r>
-        <w:rPr>
-          <w:rFonts w:ascii="微软雅黑" w:eastAsia="微软雅黑" w:hAnsi="微软雅黑" w:cs="宋体"/>
-          <w:color w:val="404040"/>
-          <w:szCs w:val="21"/>
-        </w:rPr>
-        <w:t>php-xmlrpc</w:t>
-      </w:r>
-      <w:proofErr w:type="spellEnd"/>
-      <w:r>
-        <w:rPr>
-          <w:rFonts w:ascii="微软雅黑" w:eastAsia="微软雅黑" w:hAnsi="微软雅黑" w:cs="宋体"/>
-          <w:color w:val="404040"/>
-          <w:szCs w:val="21"/>
-        </w:rPr>
-        <w:t xml:space="preserve"> </w:t>
-      </w:r>
-      <w:proofErr w:type="spellStart"/>
-      <w:r>
-        <w:rPr>
-          <w:rFonts w:ascii="微软雅黑" w:eastAsia="微软雅黑" w:hAnsi="微软雅黑" w:cs="宋体"/>
-          <w:color w:val="404040"/>
-          <w:szCs w:val="21"/>
-        </w:rPr>
-        <w:t>php-mbstring</w:t>
-      </w:r>
-      <w:proofErr w:type="spellEnd"/>
-      <w:r>
-        <w:rPr>
-          <w:rFonts w:ascii="微软雅黑" w:eastAsia="微软雅黑" w:hAnsi="微软雅黑" w:cs="宋体"/>
-          <w:color w:val="404040"/>
-          <w:szCs w:val="21"/>
-        </w:rPr>
-        <w:t xml:space="preserve"> </w:t>
-      </w:r>
-      <w:proofErr w:type="spellStart"/>
-      <w:r>
-        <w:rPr>
-          <w:rFonts w:ascii="微软雅黑" w:eastAsia="微软雅黑" w:hAnsi="微软雅黑" w:cs="宋体"/>
-          <w:color w:val="404040"/>
-          <w:szCs w:val="21"/>
-        </w:rPr>
-        <w:t>php-snmp</w:t>
-      </w:r>
-      <w:proofErr w:type="spellEnd"/>
-      <w:r>
-        <w:rPr>
-          <w:rFonts w:ascii="微软雅黑" w:eastAsia="微软雅黑" w:hAnsi="微软雅黑" w:cs="宋体"/>
-          <w:color w:val="404040"/>
-          <w:szCs w:val="21"/>
-        </w:rPr>
-        <w:t xml:space="preserve"> </w:t>
-      </w:r>
-      <w:proofErr w:type="spellStart"/>
-      <w:r>
-        <w:rPr>
-          <w:rFonts w:ascii="微软雅黑" w:eastAsia="微软雅黑" w:hAnsi="微软雅黑" w:cs="宋体"/>
-          <w:color w:val="404040"/>
-          <w:szCs w:val="21"/>
-        </w:rPr>
-        <w:t>php</w:t>
-      </w:r>
-      <w:proofErr w:type="spellEnd"/>
-      <w:r>
-        <w:rPr>
-          <w:rFonts w:ascii="微软雅黑" w:eastAsia="微软雅黑" w:hAnsi="微软雅黑" w:cs="宋体"/>
-          <w:color w:val="404040"/>
-          <w:szCs w:val="21"/>
-        </w:rPr>
-        <w:t>-soap curl curl-</w:t>
-      </w:r>
-      <w:proofErr w:type="spellStart"/>
-      <w:r>
-        <w:rPr>
-          <w:rFonts w:ascii="微软雅黑" w:eastAsia="微软雅黑" w:hAnsi="微软雅黑" w:cs="宋体"/>
-          <w:color w:val="404040"/>
-          <w:szCs w:val="21"/>
-        </w:rPr>
-        <w:t>devel</w:t>
-      </w:r>
-      <w:proofErr w:type="spellEnd"/>
-      <w:r>
-        <w:rPr>
-          <w:rFonts w:ascii="微软雅黑" w:eastAsia="微软雅黑" w:hAnsi="微软雅黑" w:cs="宋体"/>
-          <w:color w:val="404040"/>
-          <w:szCs w:val="21"/>
-        </w:rPr>
-        <w:t xml:space="preserve"> </w:t>
-      </w:r>
-      <w:proofErr w:type="spellStart"/>
-      <w:r>
-        <w:rPr>
-          <w:rFonts w:ascii="微软雅黑" w:eastAsia="微软雅黑" w:hAnsi="微软雅黑" w:cs="宋体"/>
-          <w:color w:val="404040"/>
-          <w:szCs w:val="21"/>
-        </w:rPr>
-        <w:t>php-mysql</w:t>
-      </w:r>
-      <w:proofErr w:type="spellEnd"/>
     </w:p>
     <w:p>
       <w:pPr>
